--- a/WIP/Documents/Report 3/DDL_Test Plan_v1.1_JP.docx
+++ b/WIP/Documents/Report 3/DDL_Test Plan_v1.1_JP.docx
@@ -289,7 +289,6 @@
                 <w:pPr>
                   <w:spacing w:line="276" w:lineRule="auto"/>
                   <w:rPr>
-                    <w:rFonts w:hint="eastAsia"/>
                     <w:b/>
                     <w:color w:val="0D0D0D" w:themeColor="text1" w:themeTint="F2"/>
                   </w:rPr>
@@ -464,47 +463,13 @@
                     <w:color w:val="000000"/>
                   </w:rPr>
                 </w:pPr>
-                <w:proofErr w:type="spellStart"/>
                 <w:r>
                   <w:rPr>
                     <w:rFonts w:ascii="Times New Roman" w:hAnsi="Times New Roman" w:cs="Times New Roman"/>
                     <w:color w:val="000000"/>
                   </w:rPr>
-                  <w:t>Lưu</w:t>
-                </w:r>
-                <w:proofErr w:type="spellEnd"/>
-                <w:r>
-                  <w:rPr>
-                    <w:rFonts w:ascii="Times New Roman" w:hAnsi="Times New Roman" w:cs="Times New Roman"/>
-                    <w:color w:val="000000"/>
-                  </w:rPr>
-                  <w:t xml:space="preserve"> </w:t>
-                </w:r>
-                <w:proofErr w:type="spellStart"/>
-                <w:r>
-                  <w:rPr>
-                    <w:rFonts w:ascii="Times New Roman" w:hAnsi="Times New Roman" w:cs="Times New Roman"/>
-                    <w:color w:val="000000"/>
-                  </w:rPr>
-                  <w:t>Ngọc</w:t>
-                </w:r>
-                <w:proofErr w:type="spellEnd"/>
-                <w:r>
-                  <w:rPr>
-                    <w:rFonts w:ascii="Times New Roman" w:hAnsi="Times New Roman" w:cs="Times New Roman"/>
-                    <w:color w:val="000000"/>
-                  </w:rPr>
-                  <w:t xml:space="preserve"> </w:t>
-                </w:r>
-                <w:proofErr w:type="spellStart"/>
-                <w:r>
-                  <w:rPr>
-                    <w:rFonts w:ascii="Times New Roman" w:hAnsi="Times New Roman" w:cs="Times New Roman"/>
-                    <w:color w:val="000000"/>
-                  </w:rPr>
-                  <w:t>Mạnh</w:t>
-                </w:r>
-                <w:proofErr w:type="spellEnd"/>
+                  <w:t>Lưu Ngọc Mạnh</w:t>
+                </w:r>
               </w:p>
             </w:tc>
             <w:tc>
@@ -592,31 +557,13 @@
                     <w:color w:val="000000"/>
                   </w:rPr>
                 </w:pPr>
-                <w:proofErr w:type="spellStart"/>
                 <w:r>
                   <w:rPr>
                     <w:rFonts w:ascii="Times New Roman" w:hAnsi="Times New Roman" w:cs="Times New Roman"/>
                     <w:color w:val="000000"/>
                   </w:rPr>
-                  <w:t>Nguyễn</w:t>
-                </w:r>
-                <w:proofErr w:type="spellEnd"/>
-                <w:r>
-                  <w:rPr>
-                    <w:rFonts w:ascii="Times New Roman" w:hAnsi="Times New Roman" w:cs="Times New Roman"/>
-                    <w:color w:val="000000"/>
-                  </w:rPr>
-                  <w:t xml:space="preserve"> Minh </w:t>
-                </w:r>
-                <w:proofErr w:type="spellStart"/>
-                <w:r>
-                  <w:rPr>
-                    <w:rFonts w:ascii="Times New Roman" w:hAnsi="Times New Roman" w:cs="Times New Roman"/>
-                    <w:color w:val="000000"/>
-                  </w:rPr>
-                  <w:t>Huy</w:t>
-                </w:r>
-                <w:proofErr w:type="spellEnd"/>
+                  <w:t>Nguyễn Minh Huy</w:t>
+                </w:r>
               </w:p>
             </w:tc>
             <w:tc>
@@ -704,47 +651,13 @@
                     <w:color w:val="000000"/>
                   </w:rPr>
                 </w:pPr>
-                <w:proofErr w:type="spellStart"/>
                 <w:r>
                   <w:rPr>
                     <w:rFonts w:ascii="Times New Roman" w:hAnsi="Times New Roman" w:cs="Times New Roman"/>
                     <w:color w:val="000000"/>
                   </w:rPr>
-                  <w:t>Dương</w:t>
-                </w:r>
-                <w:proofErr w:type="spellEnd"/>
-                <w:r>
-                  <w:rPr>
-                    <w:rFonts w:ascii="Times New Roman" w:hAnsi="Times New Roman" w:cs="Times New Roman"/>
-                    <w:color w:val="000000"/>
-                  </w:rPr>
-                  <w:t xml:space="preserve"> </w:t>
-                </w:r>
-                <w:proofErr w:type="spellStart"/>
-                <w:r>
-                  <w:rPr>
-                    <w:rFonts w:ascii="Times New Roman" w:hAnsi="Times New Roman" w:cs="Times New Roman"/>
-                    <w:color w:val="000000"/>
-                  </w:rPr>
-                  <w:t>Đức</w:t>
-                </w:r>
-                <w:proofErr w:type="spellEnd"/>
-                <w:r>
-                  <w:rPr>
-                    <w:rFonts w:ascii="Times New Roman" w:hAnsi="Times New Roman" w:cs="Times New Roman"/>
-                    <w:color w:val="000000"/>
-                  </w:rPr>
-                  <w:t xml:space="preserve"> </w:t>
-                </w:r>
-                <w:proofErr w:type="spellStart"/>
-                <w:r>
-                  <w:rPr>
-                    <w:rFonts w:ascii="Times New Roman" w:hAnsi="Times New Roman" w:cs="Times New Roman"/>
-                    <w:color w:val="000000"/>
-                  </w:rPr>
-                  <w:t>Anh</w:t>
-                </w:r>
-                <w:proofErr w:type="spellEnd"/>
+                  <w:t>Dương Đức Anh</w:t>
+                </w:r>
               </w:p>
             </w:tc>
             <w:tc>
@@ -846,33 +759,8 @@
                     <w:rFonts w:ascii="Times New Roman" w:hAnsi="Times New Roman" w:cs="Times New Roman"/>
                     <w:color w:val="000000"/>
                   </w:rPr>
-                  <w:t xml:space="preserve"> </w:t>
-                </w:r>
-                <w:proofErr w:type="spellStart"/>
-                <w:r>
-                  <w:rPr>
-                    <w:rFonts w:ascii="Times New Roman" w:hAnsi="Times New Roman" w:cs="Times New Roman"/>
-                    <w:color w:val="000000"/>
-                  </w:rPr>
-                  <w:t>Ngọc</w:t>
-                </w:r>
-                <w:proofErr w:type="spellEnd"/>
-                <w:r>
-                  <w:rPr>
-                    <w:rFonts w:ascii="Times New Roman" w:hAnsi="Times New Roman" w:cs="Times New Roman"/>
-                    <w:color w:val="000000"/>
-                  </w:rPr>
-                  <w:t xml:space="preserve"> </w:t>
-                </w:r>
-                <w:proofErr w:type="spellStart"/>
-                <w:r>
-                  <w:rPr>
-                    <w:rFonts w:ascii="Times New Roman" w:hAnsi="Times New Roman" w:cs="Times New Roman"/>
-                    <w:color w:val="000000"/>
-                  </w:rPr>
-                  <w:t>Trung</w:t>
-                </w:r>
-                <w:proofErr w:type="spellEnd"/>
+                  <w:t xml:space="preserve"> Ngọc Trung</w:t>
+                </w:r>
               </w:p>
             </w:tc>
             <w:tc>
@@ -1104,25 +992,7 @@
                     <w:bCs/>
                     <w:color w:val="000000"/>
                   </w:rPr>
-                  <w:t xml:space="preserve">Mr. </w:t>
-                </w:r>
-                <w:proofErr w:type="spellStart"/>
-                <w:r>
-                  <w:rPr>
-                    <w:rFonts w:ascii="Times New Roman" w:eastAsia="Times New Roman" w:hAnsi="Times New Roman" w:cs="Times New Roman"/>
-                    <w:bCs/>
-                    <w:color w:val="000000"/>
-                  </w:rPr>
-                  <w:t>Nguyễn</w:t>
-                </w:r>
-                <w:proofErr w:type="spellEnd"/>
-                <w:r>
-                  <w:rPr>
-                    <w:rFonts w:ascii="Times New Roman" w:eastAsia="Times New Roman" w:hAnsi="Times New Roman" w:cs="Times New Roman"/>
-                    <w:bCs/>
-                    <w:color w:val="000000"/>
-                  </w:rPr>
-                  <w:t xml:space="preserve"> </w:t>
+                  <w:t xml:space="preserve">Mr. Nguyễn </w:t>
                 </w:r>
                 <w:proofErr w:type="spellStart"/>
                 <w:r>
@@ -1596,42 +1466,12 @@
                     <w:rFonts w:ascii="Times New Roman" w:hAnsi="Times New Roman" w:cs="Times New Roman"/>
                   </w:rPr>
                 </w:pPr>
-                <w:proofErr w:type="spellStart"/>
                 <w:r>
                   <w:rPr>
                     <w:rFonts w:ascii="Times New Roman" w:hAnsi="Times New Roman" w:cs="Times New Roman" w:hint="eastAsia"/>
                   </w:rPr>
-                  <w:t>Lưu</w:t>
-                </w:r>
-                <w:proofErr w:type="spellEnd"/>
-                <w:r>
-                  <w:rPr>
-                    <w:rFonts w:ascii="Times New Roman" w:hAnsi="Times New Roman" w:cs="Times New Roman" w:hint="eastAsia"/>
-                  </w:rPr>
-                  <w:t xml:space="preserve"> </w:t>
-                </w:r>
-                <w:proofErr w:type="spellStart"/>
-                <w:r>
-                  <w:rPr>
-                    <w:rFonts w:ascii="Times New Roman" w:hAnsi="Times New Roman" w:cs="Times New Roman" w:hint="eastAsia"/>
-                  </w:rPr>
-                  <w:t>Ngọc</w:t>
-                </w:r>
-                <w:proofErr w:type="spellEnd"/>
-                <w:r>
-                  <w:rPr>
-                    <w:rFonts w:ascii="Times New Roman" w:hAnsi="Times New Roman" w:cs="Times New Roman" w:hint="eastAsia"/>
-                  </w:rPr>
-                  <w:t xml:space="preserve"> </w:t>
-                </w:r>
-                <w:proofErr w:type="spellStart"/>
-                <w:r>
-                  <w:rPr>
-                    <w:rFonts w:ascii="Times New Roman" w:hAnsi="Times New Roman" w:cs="Times New Roman" w:hint="eastAsia"/>
-                  </w:rPr>
-                  <w:t>Mạnh</w:t>
-                </w:r>
-                <w:proofErr w:type="spellEnd"/>
+                  <w:t>Lưu Ngọc Mạnh</w:t>
+                </w:r>
               </w:p>
             </w:tc>
             <w:tc>
@@ -1814,19 +1654,11 @@
                     <w:rFonts w:ascii="Times New Roman" w:hAnsi="Times New Roman" w:cs="Times New Roman"/>
                   </w:rPr>
                 </w:pPr>
-                <w:proofErr w:type="spellStart"/>
-                <w:r>
-                  <w:rPr>
-                    <w:rFonts w:ascii="Times New Roman" w:hAnsi="Times New Roman" w:cs="Times New Roman"/>
-                  </w:rPr>
-                  <w:t>Nguyễn</w:t>
-                </w:r>
-                <w:proofErr w:type="spellEnd"/>
-                <w:r>
-                  <w:rPr>
-                    <w:rFonts w:ascii="Times New Roman" w:hAnsi="Times New Roman" w:cs="Times New Roman"/>
-                  </w:rPr>
-                  <w:t xml:space="preserve"> </w:t>
+                <w:r>
+                  <w:rPr>
+                    <w:rFonts w:ascii="Times New Roman" w:hAnsi="Times New Roman" w:cs="Times New Roman"/>
+                  </w:rPr>
+                  <w:t xml:space="preserve">Nguyễn </w:t>
                 </w:r>
                 <w:proofErr w:type="spellStart"/>
                 <w:r>
@@ -1953,7 +1785,7 @@
           <w:pPr>
             <w:spacing w:line="276" w:lineRule="auto"/>
             <w:rPr>
-              <w:rFonts w:ascii="Times New Roman" w:hAnsi="Times New Roman" w:cs="Times New Roman" w:hint="eastAsia"/>
+              <w:rFonts w:ascii="Times New Roman" w:hAnsi="Times New Roman" w:cs="Times New Roman"/>
             </w:rPr>
           </w:pPr>
           <w:r>
@@ -2053,6 +1885,12 @@
               <w:tcPr>
                 <w:cnfStyle w:val="001000000000" w:firstRow="0" w:lastRow="0" w:firstColumn="1" w:lastColumn="0" w:oddVBand="0" w:evenVBand="0" w:oddHBand="0" w:evenHBand="0" w:firstRowFirstColumn="0" w:firstRowLastColumn="0" w:lastRowFirstColumn="0" w:lastRowLastColumn="0"/>
                 <w:tcW w:w="737" w:type="pct"/>
+                <w:tcBorders>
+                  <w:top w:val="none" w:sz="0" w:space="0" w:color="auto"/>
+                  <w:left w:val="none" w:sz="0" w:space="0" w:color="auto"/>
+                  <w:bottom w:val="none" w:sz="0" w:space="0" w:color="auto"/>
+                  <w:right w:val="none" w:sz="0" w:space="0" w:color="auto"/>
+                </w:tcBorders>
               </w:tcPr>
               <w:p>
                 <w:pPr>
@@ -2073,6 +1911,12 @@
             <w:tc>
               <w:tcPr>
                 <w:tcW w:w="1279" w:type="pct"/>
+                <w:tcBorders>
+                  <w:top w:val="none" w:sz="0" w:space="0" w:color="auto"/>
+                  <w:left w:val="none" w:sz="0" w:space="0" w:color="auto"/>
+                  <w:bottom w:val="none" w:sz="0" w:space="0" w:color="auto"/>
+                  <w:right w:val="none" w:sz="0" w:space="0" w:color="auto"/>
+                </w:tcBorders>
               </w:tcPr>
               <w:p>
                 <w:pPr>
@@ -2094,6 +1938,12 @@
             <w:tc>
               <w:tcPr>
                 <w:tcW w:w="686" w:type="pct"/>
+                <w:tcBorders>
+                  <w:top w:val="none" w:sz="0" w:space="0" w:color="auto"/>
+                  <w:left w:val="none" w:sz="0" w:space="0" w:color="auto"/>
+                  <w:bottom w:val="none" w:sz="0" w:space="0" w:color="auto"/>
+                  <w:right w:val="none" w:sz="0" w:space="0" w:color="auto"/>
+                </w:tcBorders>
               </w:tcPr>
               <w:p>
                 <w:pPr>
@@ -2123,6 +1973,12 @@
             <w:tc>
               <w:tcPr>
                 <w:tcW w:w="1268" w:type="pct"/>
+                <w:tcBorders>
+                  <w:top w:val="none" w:sz="0" w:space="0" w:color="auto"/>
+                  <w:left w:val="none" w:sz="0" w:space="0" w:color="auto"/>
+                  <w:bottom w:val="none" w:sz="0" w:space="0" w:color="auto"/>
+                  <w:right w:val="none" w:sz="0" w:space="0" w:color="auto"/>
+                </w:tcBorders>
               </w:tcPr>
               <w:p>
                 <w:pPr>
@@ -2144,6 +2000,12 @@
             <w:tc>
               <w:tcPr>
                 <w:tcW w:w="1029" w:type="pct"/>
+                <w:tcBorders>
+                  <w:top w:val="none" w:sz="0" w:space="0" w:color="auto"/>
+                  <w:left w:val="none" w:sz="0" w:space="0" w:color="auto"/>
+                  <w:bottom w:val="none" w:sz="0" w:space="0" w:color="auto"/>
+                  <w:right w:val="none" w:sz="0" w:space="0" w:color="auto"/>
+                </w:tcBorders>
               </w:tcPr>
               <w:p>
                 <w:pPr>
@@ -2172,6 +2034,9 @@
               <w:tcPr>
                 <w:cnfStyle w:val="001000000000" w:firstRow="0" w:lastRow="0" w:firstColumn="1" w:lastColumn="0" w:oddVBand="0" w:evenVBand="0" w:oddHBand="0" w:evenHBand="0" w:firstRowFirstColumn="0" w:firstRowLastColumn="0" w:lastRowFirstColumn="0" w:lastRowLastColumn="0"/>
                 <w:tcW w:w="737" w:type="pct"/>
+                <w:tcBorders>
+                  <w:right w:val="none" w:sz="0" w:space="0" w:color="auto"/>
+                </w:tcBorders>
               </w:tcPr>
               <w:p>
                 <w:pPr>
@@ -2200,6 +2065,10 @@
             <w:tc>
               <w:tcPr>
                 <w:tcW w:w="1279" w:type="pct"/>
+                <w:tcBorders>
+                  <w:left w:val="none" w:sz="0" w:space="0" w:color="auto"/>
+                  <w:right w:val="none" w:sz="0" w:space="0" w:color="auto"/>
+                </w:tcBorders>
               </w:tcPr>
               <w:p>
                 <w:pPr>
@@ -2226,6 +2095,10 @@
             <w:tc>
               <w:tcPr>
                 <w:tcW w:w="686" w:type="pct"/>
+                <w:tcBorders>
+                  <w:left w:val="none" w:sz="0" w:space="0" w:color="auto"/>
+                  <w:right w:val="none" w:sz="0" w:space="0" w:color="auto"/>
+                </w:tcBorders>
               </w:tcPr>
               <w:p>
                 <w:pPr>
@@ -2246,6 +2119,10 @@
             <w:tc>
               <w:tcPr>
                 <w:tcW w:w="1268" w:type="pct"/>
+                <w:tcBorders>
+                  <w:left w:val="none" w:sz="0" w:space="0" w:color="auto"/>
+                  <w:right w:val="none" w:sz="0" w:space="0" w:color="auto"/>
+                </w:tcBorders>
               </w:tcPr>
               <w:p>
                 <w:pPr>
@@ -2272,6 +2149,9 @@
             <w:tc>
               <w:tcPr>
                 <w:tcW w:w="1029" w:type="pct"/>
+                <w:tcBorders>
+                  <w:left w:val="none" w:sz="0" w:space="0" w:color="auto"/>
+                </w:tcBorders>
               </w:tcPr>
               <w:p>
                 <w:pPr>
@@ -2299,6 +2179,9 @@
               <w:tcPr>
                 <w:cnfStyle w:val="001000000000" w:firstRow="0" w:lastRow="0" w:firstColumn="1" w:lastColumn="0" w:oddVBand="0" w:evenVBand="0" w:oddHBand="0" w:evenHBand="0" w:firstRowFirstColumn="0" w:firstRowLastColumn="0" w:lastRowFirstColumn="0" w:lastRowLastColumn="0"/>
                 <w:tcW w:w="737" w:type="pct"/>
+                <w:tcBorders>
+                  <w:right w:val="none" w:sz="0" w:space="0" w:color="auto"/>
+                </w:tcBorders>
               </w:tcPr>
               <w:p>
                 <w:pPr>
@@ -2320,6 +2203,10 @@
             <w:tc>
               <w:tcPr>
                 <w:tcW w:w="1279" w:type="pct"/>
+                <w:tcBorders>
+                  <w:left w:val="none" w:sz="0" w:space="0" w:color="auto"/>
+                  <w:right w:val="none" w:sz="0" w:space="0" w:color="auto"/>
+                </w:tcBorders>
               </w:tcPr>
               <w:p>
                 <w:pPr>
@@ -2340,6 +2227,10 @@
             <w:tc>
               <w:tcPr>
                 <w:tcW w:w="686" w:type="pct"/>
+                <w:tcBorders>
+                  <w:left w:val="none" w:sz="0" w:space="0" w:color="auto"/>
+                  <w:right w:val="none" w:sz="0" w:space="0" w:color="auto"/>
+                </w:tcBorders>
               </w:tcPr>
               <w:p>
                 <w:pPr>
@@ -2360,6 +2251,10 @@
             <w:tc>
               <w:tcPr>
                 <w:tcW w:w="1268" w:type="pct"/>
+                <w:tcBorders>
+                  <w:left w:val="none" w:sz="0" w:space="0" w:color="auto"/>
+                  <w:right w:val="none" w:sz="0" w:space="0" w:color="auto"/>
+                </w:tcBorders>
               </w:tcPr>
               <w:p>
                 <w:pPr>
@@ -2380,6 +2275,9 @@
             <w:tc>
               <w:tcPr>
                 <w:tcW w:w="1029" w:type="pct"/>
+                <w:tcBorders>
+                  <w:left w:val="none" w:sz="0" w:space="0" w:color="auto"/>
+                </w:tcBorders>
               </w:tcPr>
               <w:p>
                 <w:pPr>
@@ -2407,6 +2305,9 @@
               <w:tcPr>
                 <w:cnfStyle w:val="001000000000" w:firstRow="0" w:lastRow="0" w:firstColumn="1" w:lastColumn="0" w:oddVBand="0" w:evenVBand="0" w:oddHBand="0" w:evenHBand="0" w:firstRowFirstColumn="0" w:firstRowLastColumn="0" w:lastRowFirstColumn="0" w:lastRowLastColumn="0"/>
                 <w:tcW w:w="737" w:type="pct"/>
+                <w:tcBorders>
+                  <w:right w:val="none" w:sz="0" w:space="0" w:color="auto"/>
+                </w:tcBorders>
               </w:tcPr>
               <w:p>
                 <w:pPr>
@@ -2421,6 +2322,10 @@
             <w:tc>
               <w:tcPr>
                 <w:tcW w:w="1279" w:type="pct"/>
+                <w:tcBorders>
+                  <w:left w:val="none" w:sz="0" w:space="0" w:color="auto"/>
+                  <w:right w:val="none" w:sz="0" w:space="0" w:color="auto"/>
+                </w:tcBorders>
               </w:tcPr>
               <w:p>
                 <w:pPr>
@@ -2436,6 +2341,10 @@
             <w:tc>
               <w:tcPr>
                 <w:tcW w:w="686" w:type="pct"/>
+                <w:tcBorders>
+                  <w:left w:val="none" w:sz="0" w:space="0" w:color="auto"/>
+                  <w:right w:val="none" w:sz="0" w:space="0" w:color="auto"/>
+                </w:tcBorders>
               </w:tcPr>
               <w:p>
                 <w:pPr>
@@ -2451,6 +2360,10 @@
             <w:tc>
               <w:tcPr>
                 <w:tcW w:w="1268" w:type="pct"/>
+                <w:tcBorders>
+                  <w:left w:val="none" w:sz="0" w:space="0" w:color="auto"/>
+                  <w:right w:val="none" w:sz="0" w:space="0" w:color="auto"/>
+                </w:tcBorders>
               </w:tcPr>
               <w:p>
                 <w:pPr>
@@ -2466,6 +2379,9 @@
             <w:tc>
               <w:tcPr>
                 <w:tcW w:w="1029" w:type="pct"/>
+                <w:tcBorders>
+                  <w:left w:val="none" w:sz="0" w:space="0" w:color="auto"/>
+                </w:tcBorders>
               </w:tcPr>
               <w:p>
                 <w:pPr>
@@ -2488,6 +2404,9 @@
               <w:tcPr>
                 <w:cnfStyle w:val="001000000000" w:firstRow="0" w:lastRow="0" w:firstColumn="1" w:lastColumn="0" w:oddVBand="0" w:evenVBand="0" w:oddHBand="0" w:evenHBand="0" w:firstRowFirstColumn="0" w:firstRowLastColumn="0" w:lastRowFirstColumn="0" w:lastRowLastColumn="0"/>
                 <w:tcW w:w="737" w:type="pct"/>
+                <w:tcBorders>
+                  <w:right w:val="none" w:sz="0" w:space="0" w:color="auto"/>
+                </w:tcBorders>
               </w:tcPr>
               <w:p>
                 <w:pPr>
@@ -2502,6 +2421,10 @@
             <w:tc>
               <w:tcPr>
                 <w:tcW w:w="1279" w:type="pct"/>
+                <w:tcBorders>
+                  <w:left w:val="none" w:sz="0" w:space="0" w:color="auto"/>
+                  <w:right w:val="none" w:sz="0" w:space="0" w:color="auto"/>
+                </w:tcBorders>
               </w:tcPr>
               <w:p>
                 <w:pPr>
@@ -2517,6 +2440,10 @@
             <w:tc>
               <w:tcPr>
                 <w:tcW w:w="686" w:type="pct"/>
+                <w:tcBorders>
+                  <w:left w:val="none" w:sz="0" w:space="0" w:color="auto"/>
+                  <w:right w:val="none" w:sz="0" w:space="0" w:color="auto"/>
+                </w:tcBorders>
               </w:tcPr>
               <w:p>
                 <w:pPr>
@@ -2532,6 +2459,10 @@
             <w:tc>
               <w:tcPr>
                 <w:tcW w:w="1268" w:type="pct"/>
+                <w:tcBorders>
+                  <w:left w:val="none" w:sz="0" w:space="0" w:color="auto"/>
+                  <w:right w:val="none" w:sz="0" w:space="0" w:color="auto"/>
+                </w:tcBorders>
               </w:tcPr>
               <w:p>
                 <w:pPr>
@@ -2547,6 +2478,9 @@
             <w:tc>
               <w:tcPr>
                 <w:tcW w:w="1029" w:type="pct"/>
+                <w:tcBorders>
+                  <w:left w:val="none" w:sz="0" w:space="0" w:color="auto"/>
+                </w:tcBorders>
               </w:tcPr>
               <w:p>
                 <w:pPr>
@@ -2569,6 +2503,9 @@
               <w:tcPr>
                 <w:cnfStyle w:val="001000000000" w:firstRow="0" w:lastRow="0" w:firstColumn="1" w:lastColumn="0" w:oddVBand="0" w:evenVBand="0" w:oddHBand="0" w:evenHBand="0" w:firstRowFirstColumn="0" w:firstRowLastColumn="0" w:lastRowFirstColumn="0" w:lastRowLastColumn="0"/>
                 <w:tcW w:w="737" w:type="pct"/>
+                <w:tcBorders>
+                  <w:right w:val="none" w:sz="0" w:space="0" w:color="auto"/>
+                </w:tcBorders>
               </w:tcPr>
               <w:p>
                 <w:pPr>
@@ -2583,6 +2520,10 @@
             <w:tc>
               <w:tcPr>
                 <w:tcW w:w="1279" w:type="pct"/>
+                <w:tcBorders>
+                  <w:left w:val="none" w:sz="0" w:space="0" w:color="auto"/>
+                  <w:right w:val="none" w:sz="0" w:space="0" w:color="auto"/>
+                </w:tcBorders>
               </w:tcPr>
               <w:p>
                 <w:pPr>
@@ -2598,6 +2539,10 @@
             <w:tc>
               <w:tcPr>
                 <w:tcW w:w="686" w:type="pct"/>
+                <w:tcBorders>
+                  <w:left w:val="none" w:sz="0" w:space="0" w:color="auto"/>
+                  <w:right w:val="none" w:sz="0" w:space="0" w:color="auto"/>
+                </w:tcBorders>
               </w:tcPr>
               <w:p>
                 <w:pPr>
@@ -2613,6 +2558,10 @@
             <w:tc>
               <w:tcPr>
                 <w:tcW w:w="1268" w:type="pct"/>
+                <w:tcBorders>
+                  <w:left w:val="none" w:sz="0" w:space="0" w:color="auto"/>
+                  <w:right w:val="none" w:sz="0" w:space="0" w:color="auto"/>
+                </w:tcBorders>
               </w:tcPr>
               <w:p>
                 <w:pPr>
@@ -2628,6 +2577,9 @@
             <w:tc>
               <w:tcPr>
                 <w:tcW w:w="1029" w:type="pct"/>
+                <w:tcBorders>
+                  <w:left w:val="none" w:sz="0" w:space="0" w:color="auto"/>
+                </w:tcBorders>
               </w:tcPr>
               <w:p>
                 <w:pPr>
@@ -2650,6 +2602,9 @@
               <w:tcPr>
                 <w:cnfStyle w:val="001000000000" w:firstRow="0" w:lastRow="0" w:firstColumn="1" w:lastColumn="0" w:oddVBand="0" w:evenVBand="0" w:oddHBand="0" w:evenHBand="0" w:firstRowFirstColumn="0" w:firstRowLastColumn="0" w:lastRowFirstColumn="0" w:lastRowLastColumn="0"/>
                 <w:tcW w:w="737" w:type="pct"/>
+                <w:tcBorders>
+                  <w:right w:val="none" w:sz="0" w:space="0" w:color="auto"/>
+                </w:tcBorders>
               </w:tcPr>
               <w:p>
                 <w:pPr>
@@ -2664,6 +2619,10 @@
             <w:tc>
               <w:tcPr>
                 <w:tcW w:w="1279" w:type="pct"/>
+                <w:tcBorders>
+                  <w:left w:val="none" w:sz="0" w:space="0" w:color="auto"/>
+                  <w:right w:val="none" w:sz="0" w:space="0" w:color="auto"/>
+                </w:tcBorders>
               </w:tcPr>
               <w:p>
                 <w:pPr>
@@ -2679,6 +2638,10 @@
             <w:tc>
               <w:tcPr>
                 <w:tcW w:w="686" w:type="pct"/>
+                <w:tcBorders>
+                  <w:left w:val="none" w:sz="0" w:space="0" w:color="auto"/>
+                  <w:right w:val="none" w:sz="0" w:space="0" w:color="auto"/>
+                </w:tcBorders>
               </w:tcPr>
               <w:p>
                 <w:pPr>
@@ -2694,6 +2657,10 @@
             <w:tc>
               <w:tcPr>
                 <w:tcW w:w="1268" w:type="pct"/>
+                <w:tcBorders>
+                  <w:left w:val="none" w:sz="0" w:space="0" w:color="auto"/>
+                  <w:right w:val="none" w:sz="0" w:space="0" w:color="auto"/>
+                </w:tcBorders>
               </w:tcPr>
               <w:p>
                 <w:pPr>
@@ -2709,6 +2676,9 @@
             <w:tc>
               <w:tcPr>
                 <w:tcW w:w="1029" w:type="pct"/>
+                <w:tcBorders>
+                  <w:left w:val="none" w:sz="0" w:space="0" w:color="auto"/>
+                </w:tcBorders>
               </w:tcPr>
               <w:p>
                 <w:pPr>
@@ -2731,6 +2701,9 @@
               <w:tcPr>
                 <w:cnfStyle w:val="001000000000" w:firstRow="0" w:lastRow="0" w:firstColumn="1" w:lastColumn="0" w:oddVBand="0" w:evenVBand="0" w:oddHBand="0" w:evenHBand="0" w:firstRowFirstColumn="0" w:firstRowLastColumn="0" w:lastRowFirstColumn="0" w:lastRowLastColumn="0"/>
                 <w:tcW w:w="737" w:type="pct"/>
+                <w:tcBorders>
+                  <w:right w:val="none" w:sz="0" w:space="0" w:color="auto"/>
+                </w:tcBorders>
               </w:tcPr>
               <w:p>
                 <w:pPr>
@@ -2745,6 +2718,10 @@
             <w:tc>
               <w:tcPr>
                 <w:tcW w:w="1279" w:type="pct"/>
+                <w:tcBorders>
+                  <w:left w:val="none" w:sz="0" w:space="0" w:color="auto"/>
+                  <w:right w:val="none" w:sz="0" w:space="0" w:color="auto"/>
+                </w:tcBorders>
               </w:tcPr>
               <w:p>
                 <w:pPr>
@@ -2760,6 +2737,10 @@
             <w:tc>
               <w:tcPr>
                 <w:tcW w:w="686" w:type="pct"/>
+                <w:tcBorders>
+                  <w:left w:val="none" w:sz="0" w:space="0" w:color="auto"/>
+                  <w:right w:val="none" w:sz="0" w:space="0" w:color="auto"/>
+                </w:tcBorders>
               </w:tcPr>
               <w:p>
                 <w:pPr>
@@ -2775,6 +2756,10 @@
             <w:tc>
               <w:tcPr>
                 <w:tcW w:w="1268" w:type="pct"/>
+                <w:tcBorders>
+                  <w:left w:val="none" w:sz="0" w:space="0" w:color="auto"/>
+                  <w:right w:val="none" w:sz="0" w:space="0" w:color="auto"/>
+                </w:tcBorders>
               </w:tcPr>
               <w:p>
                 <w:pPr>
@@ -2790,6 +2775,9 @@
             <w:tc>
               <w:tcPr>
                 <w:tcW w:w="1029" w:type="pct"/>
+                <w:tcBorders>
+                  <w:left w:val="none" w:sz="0" w:space="0" w:color="auto"/>
+                </w:tcBorders>
               </w:tcPr>
               <w:p>
                 <w:pPr>
@@ -2812,6 +2800,9 @@
               <w:tcPr>
                 <w:cnfStyle w:val="001000000000" w:firstRow="0" w:lastRow="0" w:firstColumn="1" w:lastColumn="0" w:oddVBand="0" w:evenVBand="0" w:oddHBand="0" w:evenHBand="0" w:firstRowFirstColumn="0" w:firstRowLastColumn="0" w:lastRowFirstColumn="0" w:lastRowLastColumn="0"/>
                 <w:tcW w:w="737" w:type="pct"/>
+                <w:tcBorders>
+                  <w:right w:val="none" w:sz="0" w:space="0" w:color="auto"/>
+                </w:tcBorders>
               </w:tcPr>
               <w:p>
                 <w:pPr>
@@ -2826,6 +2817,10 @@
             <w:tc>
               <w:tcPr>
                 <w:tcW w:w="1279" w:type="pct"/>
+                <w:tcBorders>
+                  <w:left w:val="none" w:sz="0" w:space="0" w:color="auto"/>
+                  <w:right w:val="none" w:sz="0" w:space="0" w:color="auto"/>
+                </w:tcBorders>
               </w:tcPr>
               <w:p>
                 <w:pPr>
@@ -2841,6 +2836,10 @@
             <w:tc>
               <w:tcPr>
                 <w:tcW w:w="686" w:type="pct"/>
+                <w:tcBorders>
+                  <w:left w:val="none" w:sz="0" w:space="0" w:color="auto"/>
+                  <w:right w:val="none" w:sz="0" w:space="0" w:color="auto"/>
+                </w:tcBorders>
               </w:tcPr>
               <w:p>
                 <w:pPr>
@@ -2856,6 +2855,10 @@
             <w:tc>
               <w:tcPr>
                 <w:tcW w:w="1268" w:type="pct"/>
+                <w:tcBorders>
+                  <w:left w:val="none" w:sz="0" w:space="0" w:color="auto"/>
+                  <w:right w:val="none" w:sz="0" w:space="0" w:color="auto"/>
+                </w:tcBorders>
               </w:tcPr>
               <w:p>
                 <w:pPr>
@@ -2871,6 +2874,9 @@
             <w:tc>
               <w:tcPr>
                 <w:tcW w:w="1029" w:type="pct"/>
+                <w:tcBorders>
+                  <w:left w:val="none" w:sz="0" w:space="0" w:color="auto"/>
+                </w:tcBorders>
               </w:tcPr>
               <w:p>
                 <w:pPr>
@@ -2893,6 +2899,9 @@
               <w:tcPr>
                 <w:cnfStyle w:val="001000000000" w:firstRow="0" w:lastRow="0" w:firstColumn="1" w:lastColumn="0" w:oddVBand="0" w:evenVBand="0" w:oddHBand="0" w:evenHBand="0" w:firstRowFirstColumn="0" w:firstRowLastColumn="0" w:lastRowFirstColumn="0" w:lastRowLastColumn="0"/>
                 <w:tcW w:w="737" w:type="pct"/>
+                <w:tcBorders>
+                  <w:right w:val="none" w:sz="0" w:space="0" w:color="auto"/>
+                </w:tcBorders>
               </w:tcPr>
               <w:p>
                 <w:pPr>
@@ -2907,6 +2916,10 @@
             <w:tc>
               <w:tcPr>
                 <w:tcW w:w="1279" w:type="pct"/>
+                <w:tcBorders>
+                  <w:left w:val="none" w:sz="0" w:space="0" w:color="auto"/>
+                  <w:right w:val="none" w:sz="0" w:space="0" w:color="auto"/>
+                </w:tcBorders>
               </w:tcPr>
               <w:p>
                 <w:pPr>
@@ -2922,6 +2935,10 @@
             <w:tc>
               <w:tcPr>
                 <w:tcW w:w="686" w:type="pct"/>
+                <w:tcBorders>
+                  <w:left w:val="none" w:sz="0" w:space="0" w:color="auto"/>
+                  <w:right w:val="none" w:sz="0" w:space="0" w:color="auto"/>
+                </w:tcBorders>
               </w:tcPr>
               <w:p>
                 <w:pPr>
@@ -2937,6 +2954,10 @@
             <w:tc>
               <w:tcPr>
                 <w:tcW w:w="1268" w:type="pct"/>
+                <w:tcBorders>
+                  <w:left w:val="none" w:sz="0" w:space="0" w:color="auto"/>
+                  <w:right w:val="none" w:sz="0" w:space="0" w:color="auto"/>
+                </w:tcBorders>
               </w:tcPr>
               <w:p>
                 <w:pPr>
@@ -2952,6 +2973,9 @@
             <w:tc>
               <w:tcPr>
                 <w:tcW w:w="1029" w:type="pct"/>
+                <w:tcBorders>
+                  <w:left w:val="none" w:sz="0" w:space="0" w:color="auto"/>
+                </w:tcBorders>
               </w:tcPr>
               <w:p>
                 <w:pPr>
@@ -2974,6 +2998,9 @@
               <w:tcPr>
                 <w:cnfStyle w:val="001000000000" w:firstRow="0" w:lastRow="0" w:firstColumn="1" w:lastColumn="0" w:oddVBand="0" w:evenVBand="0" w:oddHBand="0" w:evenHBand="0" w:firstRowFirstColumn="0" w:firstRowLastColumn="0" w:lastRowFirstColumn="0" w:lastRowLastColumn="0"/>
                 <w:tcW w:w="737" w:type="pct"/>
+                <w:tcBorders>
+                  <w:right w:val="none" w:sz="0" w:space="0" w:color="auto"/>
+                </w:tcBorders>
               </w:tcPr>
               <w:p>
                 <w:pPr>
@@ -2988,6 +3015,10 @@
             <w:tc>
               <w:tcPr>
                 <w:tcW w:w="1279" w:type="pct"/>
+                <w:tcBorders>
+                  <w:left w:val="none" w:sz="0" w:space="0" w:color="auto"/>
+                  <w:right w:val="none" w:sz="0" w:space="0" w:color="auto"/>
+                </w:tcBorders>
               </w:tcPr>
               <w:p>
                 <w:pPr>
@@ -3003,6 +3034,10 @@
             <w:tc>
               <w:tcPr>
                 <w:tcW w:w="686" w:type="pct"/>
+                <w:tcBorders>
+                  <w:left w:val="none" w:sz="0" w:space="0" w:color="auto"/>
+                  <w:right w:val="none" w:sz="0" w:space="0" w:color="auto"/>
+                </w:tcBorders>
               </w:tcPr>
               <w:p>
                 <w:pPr>
@@ -3018,6 +3053,10 @@
             <w:tc>
               <w:tcPr>
                 <w:tcW w:w="1268" w:type="pct"/>
+                <w:tcBorders>
+                  <w:left w:val="none" w:sz="0" w:space="0" w:color="auto"/>
+                  <w:right w:val="none" w:sz="0" w:space="0" w:color="auto"/>
+                </w:tcBorders>
               </w:tcPr>
               <w:p>
                 <w:pPr>
@@ -3033,6 +3072,9 @@
             <w:tc>
               <w:tcPr>
                 <w:tcW w:w="1029" w:type="pct"/>
+                <w:tcBorders>
+                  <w:left w:val="none" w:sz="0" w:space="0" w:color="auto"/>
+                </w:tcBorders>
               </w:tcPr>
               <w:p>
                 <w:pPr>
@@ -3055,6 +3097,9 @@
               <w:tcPr>
                 <w:cnfStyle w:val="001000000000" w:firstRow="0" w:lastRow="0" w:firstColumn="1" w:lastColumn="0" w:oddVBand="0" w:evenVBand="0" w:oddHBand="0" w:evenHBand="0" w:firstRowFirstColumn="0" w:firstRowLastColumn="0" w:lastRowFirstColumn="0" w:lastRowLastColumn="0"/>
                 <w:tcW w:w="737" w:type="pct"/>
+                <w:tcBorders>
+                  <w:right w:val="none" w:sz="0" w:space="0" w:color="auto"/>
+                </w:tcBorders>
               </w:tcPr>
               <w:p>
                 <w:pPr>
@@ -3069,6 +3114,10 @@
             <w:tc>
               <w:tcPr>
                 <w:tcW w:w="1279" w:type="pct"/>
+                <w:tcBorders>
+                  <w:left w:val="none" w:sz="0" w:space="0" w:color="auto"/>
+                  <w:right w:val="none" w:sz="0" w:space="0" w:color="auto"/>
+                </w:tcBorders>
               </w:tcPr>
               <w:p>
                 <w:pPr>
@@ -3084,6 +3133,10 @@
             <w:tc>
               <w:tcPr>
                 <w:tcW w:w="686" w:type="pct"/>
+                <w:tcBorders>
+                  <w:left w:val="none" w:sz="0" w:space="0" w:color="auto"/>
+                  <w:right w:val="none" w:sz="0" w:space="0" w:color="auto"/>
+                </w:tcBorders>
               </w:tcPr>
               <w:p>
                 <w:pPr>
@@ -3099,6 +3152,10 @@
             <w:tc>
               <w:tcPr>
                 <w:tcW w:w="1268" w:type="pct"/>
+                <w:tcBorders>
+                  <w:left w:val="none" w:sz="0" w:space="0" w:color="auto"/>
+                  <w:right w:val="none" w:sz="0" w:space="0" w:color="auto"/>
+                </w:tcBorders>
               </w:tcPr>
               <w:p>
                 <w:pPr>
@@ -3114,6 +3171,9 @@
             <w:tc>
               <w:tcPr>
                 <w:tcW w:w="1029" w:type="pct"/>
+                <w:tcBorders>
+                  <w:left w:val="none" w:sz="0" w:space="0" w:color="auto"/>
+                </w:tcBorders>
               </w:tcPr>
               <w:p>
                 <w:pPr>
@@ -3136,6 +3196,9 @@
               <w:tcPr>
                 <w:cnfStyle w:val="001000000000" w:firstRow="0" w:lastRow="0" w:firstColumn="1" w:lastColumn="0" w:oddVBand="0" w:evenVBand="0" w:oddHBand="0" w:evenHBand="0" w:firstRowFirstColumn="0" w:firstRowLastColumn="0" w:lastRowFirstColumn="0" w:lastRowLastColumn="0"/>
                 <w:tcW w:w="737" w:type="pct"/>
+                <w:tcBorders>
+                  <w:right w:val="none" w:sz="0" w:space="0" w:color="auto"/>
+                </w:tcBorders>
               </w:tcPr>
               <w:p>
                 <w:pPr>
@@ -3150,6 +3213,10 @@
             <w:tc>
               <w:tcPr>
                 <w:tcW w:w="1279" w:type="pct"/>
+                <w:tcBorders>
+                  <w:left w:val="none" w:sz="0" w:space="0" w:color="auto"/>
+                  <w:right w:val="none" w:sz="0" w:space="0" w:color="auto"/>
+                </w:tcBorders>
               </w:tcPr>
               <w:p>
                 <w:pPr>
@@ -3165,6 +3232,10 @@
             <w:tc>
               <w:tcPr>
                 <w:tcW w:w="686" w:type="pct"/>
+                <w:tcBorders>
+                  <w:left w:val="none" w:sz="0" w:space="0" w:color="auto"/>
+                  <w:right w:val="none" w:sz="0" w:space="0" w:color="auto"/>
+                </w:tcBorders>
               </w:tcPr>
               <w:p>
                 <w:pPr>
@@ -3180,6 +3251,10 @@
             <w:tc>
               <w:tcPr>
                 <w:tcW w:w="1268" w:type="pct"/>
+                <w:tcBorders>
+                  <w:left w:val="none" w:sz="0" w:space="0" w:color="auto"/>
+                  <w:right w:val="none" w:sz="0" w:space="0" w:color="auto"/>
+                </w:tcBorders>
               </w:tcPr>
               <w:p>
                 <w:pPr>
@@ -3195,6 +3270,9 @@
             <w:tc>
               <w:tcPr>
                 <w:tcW w:w="1029" w:type="pct"/>
+                <w:tcBorders>
+                  <w:left w:val="none" w:sz="0" w:space="0" w:color="auto"/>
+                </w:tcBorders>
               </w:tcPr>
               <w:p>
                 <w:pPr>
@@ -3217,6 +3295,9 @@
               <w:tcPr>
                 <w:cnfStyle w:val="001000000000" w:firstRow="0" w:lastRow="0" w:firstColumn="1" w:lastColumn="0" w:oddVBand="0" w:evenVBand="0" w:oddHBand="0" w:evenHBand="0" w:firstRowFirstColumn="0" w:firstRowLastColumn="0" w:lastRowFirstColumn="0" w:lastRowLastColumn="0"/>
                 <w:tcW w:w="737" w:type="pct"/>
+                <w:tcBorders>
+                  <w:right w:val="none" w:sz="0" w:space="0" w:color="auto"/>
+                </w:tcBorders>
               </w:tcPr>
               <w:p>
                 <w:pPr>
@@ -3231,6 +3312,10 @@
             <w:tc>
               <w:tcPr>
                 <w:tcW w:w="1279" w:type="pct"/>
+                <w:tcBorders>
+                  <w:left w:val="none" w:sz="0" w:space="0" w:color="auto"/>
+                  <w:right w:val="none" w:sz="0" w:space="0" w:color="auto"/>
+                </w:tcBorders>
               </w:tcPr>
               <w:p>
                 <w:pPr>
@@ -3246,6 +3331,10 @@
             <w:tc>
               <w:tcPr>
                 <w:tcW w:w="686" w:type="pct"/>
+                <w:tcBorders>
+                  <w:left w:val="none" w:sz="0" w:space="0" w:color="auto"/>
+                  <w:right w:val="none" w:sz="0" w:space="0" w:color="auto"/>
+                </w:tcBorders>
               </w:tcPr>
               <w:p>
                 <w:pPr>
@@ -3261,6 +3350,10 @@
             <w:tc>
               <w:tcPr>
                 <w:tcW w:w="1268" w:type="pct"/>
+                <w:tcBorders>
+                  <w:left w:val="none" w:sz="0" w:space="0" w:color="auto"/>
+                  <w:right w:val="none" w:sz="0" w:space="0" w:color="auto"/>
+                </w:tcBorders>
               </w:tcPr>
               <w:p>
                 <w:pPr>
@@ -3276,6 +3369,9 @@
             <w:tc>
               <w:tcPr>
                 <w:tcW w:w="1029" w:type="pct"/>
+                <w:tcBorders>
+                  <w:left w:val="none" w:sz="0" w:space="0" w:color="auto"/>
+                </w:tcBorders>
               </w:tcPr>
               <w:p>
                 <w:pPr>
@@ -3298,6 +3394,9 @@
               <w:tcPr>
                 <w:cnfStyle w:val="001000000000" w:firstRow="0" w:lastRow="0" w:firstColumn="1" w:lastColumn="0" w:oddVBand="0" w:evenVBand="0" w:oddHBand="0" w:evenHBand="0" w:firstRowFirstColumn="0" w:firstRowLastColumn="0" w:lastRowFirstColumn="0" w:lastRowLastColumn="0"/>
                 <w:tcW w:w="737" w:type="pct"/>
+                <w:tcBorders>
+                  <w:right w:val="none" w:sz="0" w:space="0" w:color="auto"/>
+                </w:tcBorders>
               </w:tcPr>
               <w:p>
                 <w:pPr>
@@ -3312,6 +3411,10 @@
             <w:tc>
               <w:tcPr>
                 <w:tcW w:w="1279" w:type="pct"/>
+                <w:tcBorders>
+                  <w:left w:val="none" w:sz="0" w:space="0" w:color="auto"/>
+                  <w:right w:val="none" w:sz="0" w:space="0" w:color="auto"/>
+                </w:tcBorders>
               </w:tcPr>
               <w:p>
                 <w:pPr>
@@ -3327,6 +3430,10 @@
             <w:tc>
               <w:tcPr>
                 <w:tcW w:w="686" w:type="pct"/>
+                <w:tcBorders>
+                  <w:left w:val="none" w:sz="0" w:space="0" w:color="auto"/>
+                  <w:right w:val="none" w:sz="0" w:space="0" w:color="auto"/>
+                </w:tcBorders>
               </w:tcPr>
               <w:p>
                 <w:pPr>
@@ -3342,6 +3449,10 @@
             <w:tc>
               <w:tcPr>
                 <w:tcW w:w="1268" w:type="pct"/>
+                <w:tcBorders>
+                  <w:left w:val="none" w:sz="0" w:space="0" w:color="auto"/>
+                  <w:right w:val="none" w:sz="0" w:space="0" w:color="auto"/>
+                </w:tcBorders>
               </w:tcPr>
               <w:p>
                 <w:pPr>
@@ -3357,6 +3468,9 @@
             <w:tc>
               <w:tcPr>
                 <w:tcW w:w="1029" w:type="pct"/>
+                <w:tcBorders>
+                  <w:left w:val="none" w:sz="0" w:space="0" w:color="auto"/>
+                </w:tcBorders>
               </w:tcPr>
               <w:p>
                 <w:pPr>
@@ -3379,6 +3493,9 @@
               <w:tcPr>
                 <w:cnfStyle w:val="001000000000" w:firstRow="0" w:lastRow="0" w:firstColumn="1" w:lastColumn="0" w:oddVBand="0" w:evenVBand="0" w:oddHBand="0" w:evenHBand="0" w:firstRowFirstColumn="0" w:firstRowLastColumn="0" w:lastRowFirstColumn="0" w:lastRowLastColumn="0"/>
                 <w:tcW w:w="737" w:type="pct"/>
+                <w:tcBorders>
+                  <w:right w:val="none" w:sz="0" w:space="0" w:color="auto"/>
+                </w:tcBorders>
               </w:tcPr>
               <w:p>
                 <w:pPr>
@@ -3393,6 +3510,10 @@
             <w:tc>
               <w:tcPr>
                 <w:tcW w:w="1279" w:type="pct"/>
+                <w:tcBorders>
+                  <w:left w:val="none" w:sz="0" w:space="0" w:color="auto"/>
+                  <w:right w:val="none" w:sz="0" w:space="0" w:color="auto"/>
+                </w:tcBorders>
               </w:tcPr>
               <w:p>
                 <w:pPr>
@@ -3408,6 +3529,10 @@
             <w:tc>
               <w:tcPr>
                 <w:tcW w:w="686" w:type="pct"/>
+                <w:tcBorders>
+                  <w:left w:val="none" w:sz="0" w:space="0" w:color="auto"/>
+                  <w:right w:val="none" w:sz="0" w:space="0" w:color="auto"/>
+                </w:tcBorders>
               </w:tcPr>
               <w:p>
                 <w:pPr>
@@ -3423,6 +3548,10 @@
             <w:tc>
               <w:tcPr>
                 <w:tcW w:w="1268" w:type="pct"/>
+                <w:tcBorders>
+                  <w:left w:val="none" w:sz="0" w:space="0" w:color="auto"/>
+                  <w:right w:val="none" w:sz="0" w:space="0" w:color="auto"/>
+                </w:tcBorders>
               </w:tcPr>
               <w:p>
                 <w:pPr>
@@ -3438,6 +3567,9 @@
             <w:tc>
               <w:tcPr>
                 <w:tcW w:w="1029" w:type="pct"/>
+                <w:tcBorders>
+                  <w:left w:val="none" w:sz="0" w:space="0" w:color="auto"/>
+                </w:tcBorders>
               </w:tcPr>
               <w:p>
                 <w:pPr>
@@ -3460,6 +3592,9 @@
               <w:tcPr>
                 <w:cnfStyle w:val="001000000000" w:firstRow="0" w:lastRow="0" w:firstColumn="1" w:lastColumn="0" w:oddVBand="0" w:evenVBand="0" w:oddHBand="0" w:evenHBand="0" w:firstRowFirstColumn="0" w:firstRowLastColumn="0" w:lastRowFirstColumn="0" w:lastRowLastColumn="0"/>
                 <w:tcW w:w="737" w:type="pct"/>
+                <w:tcBorders>
+                  <w:right w:val="none" w:sz="0" w:space="0" w:color="auto"/>
+                </w:tcBorders>
               </w:tcPr>
               <w:p>
                 <w:pPr>
@@ -3474,6 +3609,10 @@
             <w:tc>
               <w:tcPr>
                 <w:tcW w:w="1279" w:type="pct"/>
+                <w:tcBorders>
+                  <w:left w:val="none" w:sz="0" w:space="0" w:color="auto"/>
+                  <w:right w:val="none" w:sz="0" w:space="0" w:color="auto"/>
+                </w:tcBorders>
               </w:tcPr>
               <w:p>
                 <w:pPr>
@@ -3489,6 +3628,10 @@
             <w:tc>
               <w:tcPr>
                 <w:tcW w:w="686" w:type="pct"/>
+                <w:tcBorders>
+                  <w:left w:val="none" w:sz="0" w:space="0" w:color="auto"/>
+                  <w:right w:val="none" w:sz="0" w:space="0" w:color="auto"/>
+                </w:tcBorders>
               </w:tcPr>
               <w:p>
                 <w:pPr>
@@ -3504,6 +3647,10 @@
             <w:tc>
               <w:tcPr>
                 <w:tcW w:w="1268" w:type="pct"/>
+                <w:tcBorders>
+                  <w:left w:val="none" w:sz="0" w:space="0" w:color="auto"/>
+                  <w:right w:val="none" w:sz="0" w:space="0" w:color="auto"/>
+                </w:tcBorders>
               </w:tcPr>
               <w:p>
                 <w:pPr>
@@ -3519,6 +3666,9 @@
             <w:tc>
               <w:tcPr>
                 <w:tcW w:w="1029" w:type="pct"/>
+                <w:tcBorders>
+                  <w:left w:val="none" w:sz="0" w:space="0" w:color="auto"/>
+                </w:tcBorders>
               </w:tcPr>
               <w:p>
                 <w:pPr>
@@ -3541,6 +3691,9 @@
               <w:tcPr>
                 <w:cnfStyle w:val="001000000000" w:firstRow="0" w:lastRow="0" w:firstColumn="1" w:lastColumn="0" w:oddVBand="0" w:evenVBand="0" w:oddHBand="0" w:evenHBand="0" w:firstRowFirstColumn="0" w:firstRowLastColumn="0" w:lastRowFirstColumn="0" w:lastRowLastColumn="0"/>
                 <w:tcW w:w="737" w:type="pct"/>
+                <w:tcBorders>
+                  <w:right w:val="none" w:sz="0" w:space="0" w:color="auto"/>
+                </w:tcBorders>
               </w:tcPr>
               <w:p>
                 <w:pPr>
@@ -3555,6 +3708,10 @@
             <w:tc>
               <w:tcPr>
                 <w:tcW w:w="1279" w:type="pct"/>
+                <w:tcBorders>
+                  <w:left w:val="none" w:sz="0" w:space="0" w:color="auto"/>
+                  <w:right w:val="none" w:sz="0" w:space="0" w:color="auto"/>
+                </w:tcBorders>
               </w:tcPr>
               <w:p>
                 <w:pPr>
@@ -3570,6 +3727,10 @@
             <w:tc>
               <w:tcPr>
                 <w:tcW w:w="686" w:type="pct"/>
+                <w:tcBorders>
+                  <w:left w:val="none" w:sz="0" w:space="0" w:color="auto"/>
+                  <w:right w:val="none" w:sz="0" w:space="0" w:color="auto"/>
+                </w:tcBorders>
               </w:tcPr>
               <w:p>
                 <w:pPr>
@@ -3585,6 +3746,10 @@
             <w:tc>
               <w:tcPr>
                 <w:tcW w:w="1268" w:type="pct"/>
+                <w:tcBorders>
+                  <w:left w:val="none" w:sz="0" w:space="0" w:color="auto"/>
+                  <w:right w:val="none" w:sz="0" w:space="0" w:color="auto"/>
+                </w:tcBorders>
               </w:tcPr>
               <w:p>
                 <w:pPr>
@@ -3600,6 +3765,9 @@
             <w:tc>
               <w:tcPr>
                 <w:tcW w:w="1029" w:type="pct"/>
+                <w:tcBorders>
+                  <w:left w:val="none" w:sz="0" w:space="0" w:color="auto"/>
+                </w:tcBorders>
               </w:tcPr>
               <w:p>
                 <w:pPr>
@@ -3622,6 +3790,9 @@
               <w:tcPr>
                 <w:cnfStyle w:val="001000000000" w:firstRow="0" w:lastRow="0" w:firstColumn="1" w:lastColumn="0" w:oddVBand="0" w:evenVBand="0" w:oddHBand="0" w:evenHBand="0" w:firstRowFirstColumn="0" w:firstRowLastColumn="0" w:lastRowFirstColumn="0" w:lastRowLastColumn="0"/>
                 <w:tcW w:w="737" w:type="pct"/>
+                <w:tcBorders>
+                  <w:right w:val="none" w:sz="0" w:space="0" w:color="auto"/>
+                </w:tcBorders>
               </w:tcPr>
               <w:p>
                 <w:pPr>
@@ -3636,6 +3807,10 @@
             <w:tc>
               <w:tcPr>
                 <w:tcW w:w="1279" w:type="pct"/>
+                <w:tcBorders>
+                  <w:left w:val="none" w:sz="0" w:space="0" w:color="auto"/>
+                  <w:right w:val="none" w:sz="0" w:space="0" w:color="auto"/>
+                </w:tcBorders>
               </w:tcPr>
               <w:p>
                 <w:pPr>
@@ -3651,6 +3826,10 @@
             <w:tc>
               <w:tcPr>
                 <w:tcW w:w="686" w:type="pct"/>
+                <w:tcBorders>
+                  <w:left w:val="none" w:sz="0" w:space="0" w:color="auto"/>
+                  <w:right w:val="none" w:sz="0" w:space="0" w:color="auto"/>
+                </w:tcBorders>
               </w:tcPr>
               <w:p>
                 <w:pPr>
@@ -3666,6 +3845,10 @@
             <w:tc>
               <w:tcPr>
                 <w:tcW w:w="1268" w:type="pct"/>
+                <w:tcBorders>
+                  <w:left w:val="none" w:sz="0" w:space="0" w:color="auto"/>
+                  <w:right w:val="none" w:sz="0" w:space="0" w:color="auto"/>
+                </w:tcBorders>
               </w:tcPr>
               <w:p>
                 <w:pPr>
@@ -3681,6 +3864,9 @@
             <w:tc>
               <w:tcPr>
                 <w:tcW w:w="1029" w:type="pct"/>
+                <w:tcBorders>
+                  <w:left w:val="none" w:sz="0" w:space="0" w:color="auto"/>
+                </w:tcBorders>
               </w:tcPr>
               <w:p>
                 <w:pPr>
@@ -3693,13 +3879,17 @@
                 </w:pPr>
               </w:p>
             </w:tc>
+            <w:bookmarkStart w:id="1" w:name="_GoBack"/>
+            <w:bookmarkEnd w:id="1"/>
           </w:tr>
         </w:tbl>
         <w:sdt>
           <w:sdtPr>
             <w:rPr>
+              <w:rFonts w:asciiTheme="minorHAnsi" w:hAnsiTheme="minorHAnsi" w:cstheme="minorBidi"/>
               <w:b w:val="0"/>
               <w:bCs w:val="0"/>
+              <w:iCs w:val="0"/>
               <w:caps w:val="0"/>
               <w:color w:val="auto"/>
               <w:sz w:val="22"/>
@@ -3713,7 +3903,6 @@
           </w:sdtPr>
           <w:sdtEndPr>
             <w:rPr>
-              <w:iCs w:val="0"/>
               <w:noProof/>
             </w:rPr>
           </w:sdtEndPr>
@@ -3734,8 +3923,6 @@
                 </w:rPr>
                 <w:t>目次</w:t>
               </w:r>
-              <w:bookmarkStart w:id="1" w:name="_GoBack"/>
-              <w:bookmarkEnd w:id="1"/>
             </w:p>
             <w:p>
               <w:pPr>
@@ -7419,13 +7606,7 @@
                     <w:rFonts w:ascii="Times New Roman" w:hAnsi="Times New Roman" w:cs="Times New Roman"/>
                   </w:rPr>
                   <w:lastRenderedPageBreak/>
-                  <w:t>DDL</w:t>
-                </w:r>
-                <w:r>
-                  <w:rPr>
-                    <w:rFonts w:ascii="Times New Roman" w:hAnsi="Times New Roman" w:cs="Times New Roman"/>
-                  </w:rPr>
-                  <w:t>_Project</w:t>
+                  <w:t>DDL_Project</w:t>
                 </w:r>
                 <w:proofErr w:type="spellEnd"/>
                 <w:r>
@@ -10081,9 +10262,6 @@
               <w:ilvl w:val="1"/>
               <w:numId w:val="1"/>
             </w:numPr>
-            <w:rPr>
-              <w:rFonts w:hint="eastAsia"/>
-            </w:rPr>
           </w:pPr>
           <w:bookmarkStart w:id="14" w:name="_Toc197025261"/>
           <w:bookmarkStart w:id="15" w:name="_Toc435988112"/>
@@ -10096,13 +10274,7 @@
           <w:bookmarkEnd w:id="14"/>
           <w:bookmarkEnd w:id="15"/>
         </w:p>
-        <w:p>
-          <w:pPr>
-            <w:rPr>
-              <w:rFonts w:hint="eastAsia"/>
-            </w:rPr>
-          </w:pPr>
-        </w:p>
+        <w:p/>
         <w:tbl>
           <w:tblPr>
             <w:tblStyle w:val="MediumShading1-Accent3"/>
@@ -19004,7 +19176,7 @@
                   <w:pStyle w:val="NoSpacing"/>
                   <w:spacing w:line="360" w:lineRule="auto"/>
                   <w:rPr>
-                    <w:rFonts w:ascii="Times New Roman" w:eastAsiaTheme="minorEastAsia" w:hAnsi="Times New Roman" w:cs="Times New Roman" w:hint="eastAsia"/>
+                    <w:rFonts w:ascii="Times New Roman" w:eastAsiaTheme="minorEastAsia" w:hAnsi="Times New Roman" w:cs="Times New Roman"/>
                     <w:b/>
                     <w:lang w:eastAsia="ja-JP"/>
                   </w:rPr>
@@ -34441,7 +34613,7 @@
   <a:extraClrSchemeLst/>
   <a:extLst>
     <a:ext uri="{05A4C25C-085E-4340-85A3-A5531E510DB2}">
-      <thm15:themeFamily xmlns:thm15="http://schemas.microsoft.com/office/thememl/2012/main" xmlns="" name="Office Theme" id="{62F939B6-93AF-4DB8-9C6B-D6C7DFDC589F}" vid="{4A3C46E8-61CC-4603-A589-7422A47A8E4A}"/>
+      <thm15:themeFamily xmlns="" xmlns:thm15="http://schemas.microsoft.com/office/thememl/2012/main" name="Office Theme" id="{62F939B6-93AF-4DB8-9C6B-D6C7DFDC589F}" vid="{4A3C46E8-61CC-4603-A589-7422A47A8E4A}"/>
     </a:ext>
   </a:extLst>
 </a:theme>
@@ -34452,7 +34624,7 @@
 </file>
 
 <file path=customXml/itemProps1.xml><?xml version="1.0" encoding="utf-8"?>
-<ds:datastoreItem xmlns:ds="http://schemas.openxmlformats.org/officeDocument/2006/customXml" ds:itemID="{B3A669F3-9758-4215-BBA7-582C2AD94218}">
+<ds:datastoreItem xmlns:ds="http://schemas.openxmlformats.org/officeDocument/2006/customXml" ds:itemID="{4F5FBA67-8159-4F88-AA6D-ABAAE341A0AC}">
   <ds:schemaRefs>
     <ds:schemaRef ds:uri="http://schemas.openxmlformats.org/officeDocument/2006/bibliography"/>
   </ds:schemaRefs>

--- a/WIP/Documents/Report 3/DDL_Test Plan_v1.1_JP.docx
+++ b/WIP/Documents/Report 3/DDL_Test Plan_v1.1_JP.docx
@@ -759,8 +759,33 @@
                     <w:rFonts w:ascii="Times New Roman" w:hAnsi="Times New Roman" w:cs="Times New Roman"/>
                     <w:color w:val="000000"/>
                   </w:rPr>
-                  <w:t xml:space="preserve"> Ngọc Trung</w:t>
-                </w:r>
+                  <w:t xml:space="preserve"> </w:t>
+                </w:r>
+                <w:proofErr w:type="spellStart"/>
+                <w:r>
+                  <w:rPr>
+                    <w:rFonts w:ascii="Times New Roman" w:hAnsi="Times New Roman" w:cs="Times New Roman"/>
+                    <w:color w:val="000000"/>
+                  </w:rPr>
+                  <w:t>Ngọc</w:t>
+                </w:r>
+                <w:proofErr w:type="spellEnd"/>
+                <w:r>
+                  <w:rPr>
+                    <w:rFonts w:ascii="Times New Roman" w:hAnsi="Times New Roman" w:cs="Times New Roman"/>
+                    <w:color w:val="000000"/>
+                  </w:rPr>
+                  <w:t xml:space="preserve"> </w:t>
+                </w:r>
+                <w:proofErr w:type="spellStart"/>
+                <w:r>
+                  <w:rPr>
+                    <w:rFonts w:ascii="Times New Roman" w:hAnsi="Times New Roman" w:cs="Times New Roman"/>
+                    <w:color w:val="000000"/>
+                  </w:rPr>
+                  <w:t>Trung</w:t>
+                </w:r>
+                <w:proofErr w:type="spellEnd"/>
               </w:p>
             </w:tc>
             <w:tc>
@@ -992,7 +1017,25 @@
                     <w:bCs/>
                     <w:color w:val="000000"/>
                   </w:rPr>
-                  <w:t xml:space="preserve">Mr. Nguyễn </w:t>
+                  <w:t xml:space="preserve">Mr. </w:t>
+                </w:r>
+                <w:proofErr w:type="spellStart"/>
+                <w:r>
+                  <w:rPr>
+                    <w:rFonts w:ascii="Times New Roman" w:eastAsia="Times New Roman" w:hAnsi="Times New Roman" w:cs="Times New Roman"/>
+                    <w:bCs/>
+                    <w:color w:val="000000"/>
+                  </w:rPr>
+                  <w:t>Nguyễn</w:t>
+                </w:r>
+                <w:proofErr w:type="spellEnd"/>
+                <w:r>
+                  <w:rPr>
+                    <w:rFonts w:ascii="Times New Roman" w:eastAsia="Times New Roman" w:hAnsi="Times New Roman" w:cs="Times New Roman"/>
+                    <w:bCs/>
+                    <w:color w:val="000000"/>
+                  </w:rPr>
+                  <w:t xml:space="preserve"> </w:t>
                 </w:r>
                 <w:proofErr w:type="spellStart"/>
                 <w:r>
@@ -1202,14 +1245,6 @@
           <w:tblPr>
             <w:tblStyle w:val="TableGrid"/>
             <w:tblW w:w="0" w:type="auto"/>
-            <w:tblBorders>
-              <w:top w:val="none" w:sz="0" w:space="0" w:color="auto"/>
-              <w:left w:val="none" w:sz="0" w:space="0" w:color="auto"/>
-              <w:bottom w:val="none" w:sz="0" w:space="0" w:color="auto"/>
-              <w:right w:val="none" w:sz="0" w:space="0" w:color="auto"/>
-              <w:insideH w:val="none" w:sz="0" w:space="0" w:color="auto"/>
-              <w:insideV w:val="none" w:sz="0" w:space="0" w:color="auto"/>
-            </w:tblBorders>
             <w:tblLook w:val="04A0" w:firstRow="1" w:lastRow="0" w:firstColumn="1" w:lastColumn="0" w:noHBand="0" w:noVBand="1"/>
           </w:tblPr>
           <w:tblGrid>
@@ -1654,11 +1689,19 @@
                     <w:rFonts w:ascii="Times New Roman" w:hAnsi="Times New Roman" w:cs="Times New Roman"/>
                   </w:rPr>
                 </w:pPr>
-                <w:r>
-                  <w:rPr>
-                    <w:rFonts w:ascii="Times New Roman" w:hAnsi="Times New Roman" w:cs="Times New Roman"/>
-                  </w:rPr>
-                  <w:t xml:space="preserve">Nguyễn </w:t>
+                <w:proofErr w:type="spellStart"/>
+                <w:r>
+                  <w:rPr>
+                    <w:rFonts w:ascii="Times New Roman" w:hAnsi="Times New Roman" w:cs="Times New Roman"/>
+                  </w:rPr>
+                  <w:t>Nguyễn</w:t>
+                </w:r>
+                <w:proofErr w:type="spellEnd"/>
+                <w:r>
+                  <w:rPr>
+                    <w:rFonts w:ascii="Times New Roman" w:hAnsi="Times New Roman" w:cs="Times New Roman"/>
+                  </w:rPr>
+                  <w:t xml:space="preserve"> </w:t>
                 </w:r>
                 <w:proofErr w:type="spellStart"/>
                 <w:r>
@@ -3781,108 +3824,9 @@
               </w:p>
             </w:tc>
           </w:tr>
-          <w:tr>
-            <w:trPr>
-              <w:cnfStyle w:val="000000010000" w:firstRow="0" w:lastRow="0" w:firstColumn="0" w:lastColumn="0" w:oddVBand="0" w:evenVBand="0" w:oddHBand="0" w:evenHBand="1" w:firstRowFirstColumn="0" w:firstRowLastColumn="0" w:lastRowFirstColumn="0" w:lastRowLastColumn="0"/>
-              <w:trHeight w:val="238"/>
-            </w:trPr>
-            <w:tc>
-              <w:tcPr>
-                <w:cnfStyle w:val="001000000000" w:firstRow="0" w:lastRow="0" w:firstColumn="1" w:lastColumn="0" w:oddVBand="0" w:evenVBand="0" w:oddHBand="0" w:evenHBand="0" w:firstRowFirstColumn="0" w:firstRowLastColumn="0" w:lastRowFirstColumn="0" w:lastRowLastColumn="0"/>
-                <w:tcW w:w="737" w:type="pct"/>
-                <w:tcBorders>
-                  <w:right w:val="none" w:sz="0" w:space="0" w:color="auto"/>
-                </w:tcBorders>
-              </w:tcPr>
-              <w:p>
-                <w:pPr>
-                  <w:spacing w:line="276" w:lineRule="auto"/>
-                  <w:rPr>
-                    <w:rFonts w:ascii="Times New Roman" w:hAnsi="Times New Roman" w:cs="Times New Roman"/>
-                    <w:b w:val="0"/>
-                  </w:rPr>
-                </w:pPr>
-              </w:p>
-            </w:tc>
-            <w:tc>
-              <w:tcPr>
-                <w:tcW w:w="1279" w:type="pct"/>
-                <w:tcBorders>
-                  <w:left w:val="none" w:sz="0" w:space="0" w:color="auto"/>
-                  <w:right w:val="none" w:sz="0" w:space="0" w:color="auto"/>
-                </w:tcBorders>
-              </w:tcPr>
-              <w:p>
-                <w:pPr>
-                  <w:spacing w:line="276" w:lineRule="auto"/>
-                  <w:cnfStyle w:val="000000010000" w:firstRow="0" w:lastRow="0" w:firstColumn="0" w:lastColumn="0" w:oddVBand="0" w:evenVBand="0" w:oddHBand="0" w:evenHBand="1" w:firstRowFirstColumn="0" w:firstRowLastColumn="0" w:lastRowFirstColumn="0" w:lastRowLastColumn="0"/>
-                  <w:rPr>
-                    <w:rFonts w:ascii="Times New Roman" w:hAnsi="Times New Roman" w:cs="Times New Roman"/>
-                    <w:b/>
-                  </w:rPr>
-                </w:pPr>
-              </w:p>
-            </w:tc>
-            <w:tc>
-              <w:tcPr>
-                <w:tcW w:w="686" w:type="pct"/>
-                <w:tcBorders>
-                  <w:left w:val="none" w:sz="0" w:space="0" w:color="auto"/>
-                  <w:right w:val="none" w:sz="0" w:space="0" w:color="auto"/>
-                </w:tcBorders>
-              </w:tcPr>
-              <w:p>
-                <w:pPr>
-                  <w:spacing w:line="276" w:lineRule="auto"/>
-                  <w:cnfStyle w:val="000000010000" w:firstRow="0" w:lastRow="0" w:firstColumn="0" w:lastColumn="0" w:oddVBand="0" w:evenVBand="0" w:oddHBand="0" w:evenHBand="1" w:firstRowFirstColumn="0" w:firstRowLastColumn="0" w:lastRowFirstColumn="0" w:lastRowLastColumn="0"/>
-                  <w:rPr>
-                    <w:rFonts w:ascii="Times New Roman" w:hAnsi="Times New Roman" w:cs="Times New Roman"/>
-                    <w:b/>
-                  </w:rPr>
-                </w:pPr>
-              </w:p>
-            </w:tc>
-            <w:tc>
-              <w:tcPr>
-                <w:tcW w:w="1268" w:type="pct"/>
-                <w:tcBorders>
-                  <w:left w:val="none" w:sz="0" w:space="0" w:color="auto"/>
-                  <w:right w:val="none" w:sz="0" w:space="0" w:color="auto"/>
-                </w:tcBorders>
-              </w:tcPr>
-              <w:p>
-                <w:pPr>
-                  <w:spacing w:line="276" w:lineRule="auto"/>
-                  <w:cnfStyle w:val="000000010000" w:firstRow="0" w:lastRow="0" w:firstColumn="0" w:lastColumn="0" w:oddVBand="0" w:evenVBand="0" w:oddHBand="0" w:evenHBand="1" w:firstRowFirstColumn="0" w:firstRowLastColumn="0" w:lastRowFirstColumn="0" w:lastRowLastColumn="0"/>
-                  <w:rPr>
-                    <w:rFonts w:ascii="Times New Roman" w:hAnsi="Times New Roman" w:cs="Times New Roman"/>
-                    <w:b/>
-                  </w:rPr>
-                </w:pPr>
-              </w:p>
-            </w:tc>
-            <w:tc>
-              <w:tcPr>
-                <w:tcW w:w="1029" w:type="pct"/>
-                <w:tcBorders>
-                  <w:left w:val="none" w:sz="0" w:space="0" w:color="auto"/>
-                </w:tcBorders>
-              </w:tcPr>
-              <w:p>
-                <w:pPr>
-                  <w:spacing w:line="276" w:lineRule="auto"/>
-                  <w:cnfStyle w:val="000000010000" w:firstRow="0" w:lastRow="0" w:firstColumn="0" w:lastColumn="0" w:oddVBand="0" w:evenVBand="0" w:oddHBand="0" w:evenHBand="1" w:firstRowFirstColumn="0" w:firstRowLastColumn="0" w:lastRowFirstColumn="0" w:lastRowLastColumn="0"/>
-                  <w:rPr>
-                    <w:rFonts w:ascii="Times New Roman" w:hAnsi="Times New Roman" w:cs="Times New Roman"/>
-                    <w:b/>
-                  </w:rPr>
-                </w:pPr>
-              </w:p>
-            </w:tc>
-            <w:bookmarkStart w:id="1" w:name="_GoBack"/>
-            <w:bookmarkEnd w:id="1"/>
-          </w:tr>
         </w:tbl>
+        <w:bookmarkStart w:id="1" w:name="_GoBack" w:displacedByCustomXml="next"/>
+        <w:bookmarkEnd w:id="1" w:displacedByCustomXml="next"/>
         <w:sdt>
           <w:sdtPr>
             <w:rPr>
@@ -10378,10 +10322,7 @@
                   <w:cnfStyle w:val="100000000000" w:firstRow="1" w:lastRow="0" w:firstColumn="0" w:lastColumn="0" w:oddVBand="0" w:evenVBand="0" w:oddHBand="0" w:evenHBand="0" w:firstRowFirstColumn="0" w:firstRowLastColumn="0" w:lastRowFirstColumn="0" w:lastRowLastColumn="0"/>
                 </w:pPr>
                 <w:r>
-                  <w:rPr>
-                    <w:rFonts w:hint="eastAsia"/>
-                  </w:rPr>
-                  <w:t>Note</w:t>
+                  <w:t>Glossary</w:t>
                 </w:r>
               </w:p>
             </w:tc>
@@ -10520,6 +10461,7 @@
                 <w:cnfStyle w:val="001000000000" w:firstRow="0" w:lastRow="0" w:firstColumn="1" w:lastColumn="0" w:oddVBand="0" w:evenVBand="0" w:oddHBand="0" w:evenHBand="0" w:firstRowFirstColumn="0" w:firstRowLastColumn="0" w:lastRowFirstColumn="0" w:lastRowLastColumn="0"/>
                 <w:tcW w:w="1458" w:type="dxa"/>
                 <w:tcBorders>
+                  <w:bottom w:val="single" w:sz="4" w:space="0" w:color="auto"/>
                   <w:right w:val="none" w:sz="0" w:space="0" w:color="auto"/>
                 </w:tcBorders>
               </w:tcPr>
@@ -10540,6 +10482,7 @@
                 <w:vMerge/>
                 <w:tcBorders>
                   <w:left w:val="none" w:sz="0" w:space="0" w:color="auto"/>
+                  <w:bottom w:val="single" w:sz="4" w:space="0" w:color="auto"/>
                   <w:right w:val="none" w:sz="0" w:space="0" w:color="auto"/>
                 </w:tcBorders>
               </w:tcPr>
@@ -10557,6 +10500,7 @@
                 <w:tcW w:w="2774" w:type="dxa"/>
                 <w:tcBorders>
                   <w:left w:val="none" w:sz="0" w:space="0" w:color="auto"/>
+                  <w:bottom w:val="single" w:sz="4" w:space="0" w:color="auto"/>
                   <w:right w:val="none" w:sz="0" w:space="0" w:color="auto"/>
                 </w:tcBorders>
               </w:tcPr>
@@ -10580,6 +10524,7 @@
                 <w:tcW w:w="2131" w:type="dxa"/>
                 <w:tcBorders>
                   <w:left w:val="none" w:sz="0" w:space="0" w:color="auto"/>
+                  <w:bottom w:val="single" w:sz="4" w:space="0" w:color="auto"/>
                 </w:tcBorders>
               </w:tcPr>
               <w:p>
@@ -10601,7 +10546,7 @@
                 <w:cnfStyle w:val="001000000000" w:firstRow="0" w:lastRow="0" w:firstColumn="1" w:lastColumn="0" w:oddVBand="0" w:evenVBand="0" w:oddHBand="0" w:evenHBand="0" w:firstRowFirstColumn="0" w:firstRowLastColumn="0" w:lastRowFirstColumn="0" w:lastRowLastColumn="0"/>
                 <w:tcW w:w="1458" w:type="dxa"/>
                 <w:tcBorders>
-                  <w:right w:val="none" w:sz="0" w:space="0" w:color="auto"/>
+                  <w:right w:val="single" w:sz="4" w:space="0" w:color="auto"/>
                 </w:tcBorders>
               </w:tcPr>
               <w:p>
@@ -10612,17 +10557,16 @@
                     <w:numId w:val="20"/>
                   </w:numPr>
                   <w:ind w:hanging="1080"/>
-                  <w:jc w:val="both"/>
                 </w:pPr>
               </w:p>
             </w:tc>
             <w:tc>
               <w:tcPr>
                 <w:tcW w:w="2160" w:type="dxa"/>
-                <w:vMerge/>
-                <w:tcBorders>
-                  <w:left w:val="none" w:sz="0" w:space="0" w:color="auto"/>
-                  <w:right w:val="none" w:sz="0" w:space="0" w:color="auto"/>
+                <w:vMerge w:val="restart"/>
+                <w:tcBorders>
+                  <w:left w:val="single" w:sz="4" w:space="0" w:color="auto"/>
+                  <w:right w:val="single" w:sz="4" w:space="0" w:color="auto"/>
                 </w:tcBorders>
               </w:tcPr>
               <w:p>
@@ -10632,14 +10576,20 @@
                     <w:rFonts w:ascii="Times New Roman" w:hAnsi="Times New Roman" w:cs="Times New Roman"/>
                   </w:rPr>
                 </w:pPr>
+                <w:r>
+                  <w:rPr>
+                    <w:rFonts w:ascii="Times New Roman" w:hAnsi="Times New Roman" w:cs="Times New Roman"/>
+                  </w:rPr>
+                  <w:t>View project</w:t>
+                </w:r>
               </w:p>
             </w:tc>
             <w:tc>
               <w:tcPr>
                 <w:tcW w:w="2774" w:type="dxa"/>
                 <w:tcBorders>
-                  <w:left w:val="none" w:sz="0" w:space="0" w:color="auto"/>
-                  <w:right w:val="none" w:sz="0" w:space="0" w:color="auto"/>
+                  <w:left w:val="single" w:sz="4" w:space="0" w:color="auto"/>
+                  <w:right w:val="single" w:sz="4" w:space="0" w:color="auto"/>
                 </w:tcBorders>
               </w:tcPr>
               <w:p>
@@ -10652,8 +10602,9 @@
                 <w:r>
                   <w:rPr>
                     <w:rFonts w:ascii="Times New Roman" w:hAnsi="Times New Roman" w:cs="Times New Roman"/>
-                  </w:rPr>
-                  <w:t>Back project</w:t>
+                    <w:color w:val="000000"/>
+                  </w:rPr>
+                  <w:t>View Project</w:t>
                 </w:r>
               </w:p>
             </w:tc>
@@ -10661,7 +10612,7 @@
               <w:tcPr>
                 <w:tcW w:w="2131" w:type="dxa"/>
                 <w:tcBorders>
-                  <w:left w:val="none" w:sz="0" w:space="0" w:color="auto"/>
+                  <w:left w:val="single" w:sz="4" w:space="0" w:color="auto"/>
                 </w:tcBorders>
               </w:tcPr>
               <w:p>
@@ -10683,7 +10634,7 @@
                 <w:cnfStyle w:val="001000000000" w:firstRow="0" w:lastRow="0" w:firstColumn="1" w:lastColumn="0" w:oddVBand="0" w:evenVBand="0" w:oddHBand="0" w:evenHBand="0" w:firstRowFirstColumn="0" w:firstRowLastColumn="0" w:lastRowFirstColumn="0" w:lastRowLastColumn="0"/>
                 <w:tcW w:w="1458" w:type="dxa"/>
                 <w:tcBorders>
-                  <w:right w:val="none" w:sz="0" w:space="0" w:color="auto"/>
+                  <w:right w:val="single" w:sz="4" w:space="0" w:color="auto"/>
                 </w:tcBorders>
               </w:tcPr>
               <w:p>
@@ -10700,10 +10651,10 @@
             <w:tc>
               <w:tcPr>
                 <w:tcW w:w="2160" w:type="dxa"/>
-                <w:vMerge w:val="restart"/>
-                <w:tcBorders>
-                  <w:left w:val="none" w:sz="0" w:space="0" w:color="auto"/>
-                  <w:right w:val="none" w:sz="0" w:space="0" w:color="auto"/>
+                <w:vMerge/>
+                <w:tcBorders>
+                  <w:left w:val="single" w:sz="4" w:space="0" w:color="auto"/>
+                  <w:right w:val="single" w:sz="4" w:space="0" w:color="auto"/>
                 </w:tcBorders>
               </w:tcPr>
               <w:p>
@@ -10713,20 +10664,14 @@
                     <w:rFonts w:ascii="Times New Roman" w:hAnsi="Times New Roman" w:cs="Times New Roman"/>
                   </w:rPr>
                 </w:pPr>
-                <w:r>
-                  <w:rPr>
-                    <w:rFonts w:ascii="Times New Roman" w:hAnsi="Times New Roman" w:cs="Times New Roman"/>
-                  </w:rPr>
-                  <w:t>View project</w:t>
-                </w:r>
               </w:p>
             </w:tc>
             <w:tc>
               <w:tcPr>
                 <w:tcW w:w="2774" w:type="dxa"/>
                 <w:tcBorders>
-                  <w:left w:val="none" w:sz="0" w:space="0" w:color="auto"/>
-                  <w:right w:val="none" w:sz="0" w:space="0" w:color="auto"/>
+                  <w:left w:val="single" w:sz="4" w:space="0" w:color="auto"/>
+                  <w:right w:val="single" w:sz="4" w:space="0" w:color="auto"/>
                 </w:tcBorders>
               </w:tcPr>
               <w:p>
@@ -10734,6 +10679,7 @@
                   <w:cnfStyle w:val="000000100000" w:firstRow="0" w:lastRow="0" w:firstColumn="0" w:lastColumn="0" w:oddVBand="0" w:evenVBand="0" w:oddHBand="1" w:evenHBand="0" w:firstRowFirstColumn="0" w:firstRowLastColumn="0" w:lastRowFirstColumn="0" w:lastRowLastColumn="0"/>
                   <w:rPr>
                     <w:rFonts w:ascii="Times New Roman" w:hAnsi="Times New Roman" w:cs="Times New Roman"/>
+                    <w:color w:val="000000"/>
                   </w:rPr>
                 </w:pPr>
                 <w:r>
@@ -10748,7 +10694,7 @@
               <w:tcPr>
                 <w:tcW w:w="2131" w:type="dxa"/>
                 <w:tcBorders>
-                  <w:left w:val="none" w:sz="0" w:space="0" w:color="auto"/>
+                  <w:left w:val="single" w:sz="4" w:space="0" w:color="auto"/>
                 </w:tcBorders>
               </w:tcPr>
               <w:p>
@@ -10770,7 +10716,8 @@
                 <w:cnfStyle w:val="001000000000" w:firstRow="0" w:lastRow="0" w:firstColumn="1" w:lastColumn="0" w:oddVBand="0" w:evenVBand="0" w:oddHBand="0" w:evenHBand="0" w:firstRowFirstColumn="0" w:firstRowLastColumn="0" w:lastRowFirstColumn="0" w:lastRowLastColumn="0"/>
                 <w:tcW w:w="1458" w:type="dxa"/>
                 <w:tcBorders>
-                  <w:right w:val="none" w:sz="0" w:space="0" w:color="auto"/>
+                  <w:bottom w:val="single" w:sz="4" w:space="0" w:color="auto"/>
+                  <w:right w:val="single" w:sz="4" w:space="0" w:color="auto"/>
                 </w:tcBorders>
               </w:tcPr>
               <w:p>
@@ -10789,8 +10736,8 @@
                 <w:tcW w:w="2160" w:type="dxa"/>
                 <w:vMerge/>
                 <w:tcBorders>
-                  <w:left w:val="none" w:sz="0" w:space="0" w:color="auto"/>
-                  <w:right w:val="none" w:sz="0" w:space="0" w:color="auto"/>
+                  <w:left w:val="single" w:sz="4" w:space="0" w:color="auto"/>
+                  <w:right w:val="single" w:sz="4" w:space="0" w:color="auto"/>
                 </w:tcBorders>
               </w:tcPr>
               <w:p>
@@ -10806,8 +10753,9 @@
               <w:tcPr>
                 <w:tcW w:w="2774" w:type="dxa"/>
                 <w:tcBorders>
-                  <w:left w:val="none" w:sz="0" w:space="0" w:color="auto"/>
-                  <w:right w:val="none" w:sz="0" w:space="0" w:color="auto"/>
+                  <w:left w:val="single" w:sz="4" w:space="0" w:color="auto"/>
+                  <w:bottom w:val="single" w:sz="4" w:space="0" w:color="auto"/>
+                  <w:right w:val="single" w:sz="4" w:space="0" w:color="auto"/>
                 </w:tcBorders>
               </w:tcPr>
               <w:p>
@@ -10831,7 +10779,8 @@
               <w:tcPr>
                 <w:tcW w:w="2131" w:type="dxa"/>
                 <w:tcBorders>
-                  <w:left w:val="none" w:sz="0" w:space="0" w:color="auto"/>
+                  <w:left w:val="single" w:sz="4" w:space="0" w:color="auto"/>
+                  <w:bottom w:val="single" w:sz="4" w:space="0" w:color="auto"/>
                 </w:tcBorders>
               </w:tcPr>
               <w:p>
@@ -10853,7 +10802,8 @@
                 <w:cnfStyle w:val="001000000000" w:firstRow="0" w:lastRow="0" w:firstColumn="1" w:lastColumn="0" w:oddVBand="0" w:evenVBand="0" w:oddHBand="0" w:evenHBand="0" w:firstRowFirstColumn="0" w:firstRowLastColumn="0" w:lastRowFirstColumn="0" w:lastRowLastColumn="0"/>
                 <w:tcW w:w="1458" w:type="dxa"/>
                 <w:tcBorders>
-                  <w:right w:val="none" w:sz="0" w:space="0" w:color="auto"/>
+                  <w:bottom w:val="single" w:sz="4" w:space="0" w:color="auto"/>
+                  <w:right w:val="single" w:sz="4" w:space="0" w:color="auto"/>
                 </w:tcBorders>
               </w:tcPr>
               <w:p>
@@ -10872,8 +10822,9 @@
                 <w:tcW w:w="2160" w:type="dxa"/>
                 <w:vMerge/>
                 <w:tcBorders>
-                  <w:left w:val="none" w:sz="0" w:space="0" w:color="auto"/>
-                  <w:right w:val="none" w:sz="0" w:space="0" w:color="auto"/>
+                  <w:left w:val="single" w:sz="4" w:space="0" w:color="auto"/>
+                  <w:bottom w:val="single" w:sz="4" w:space="0" w:color="auto"/>
+                  <w:right w:val="single" w:sz="4" w:space="0" w:color="auto"/>
                 </w:tcBorders>
               </w:tcPr>
               <w:p>
@@ -10889,8 +10840,9 @@
               <w:tcPr>
                 <w:tcW w:w="2774" w:type="dxa"/>
                 <w:tcBorders>
-                  <w:left w:val="none" w:sz="0" w:space="0" w:color="auto"/>
-                  <w:right w:val="none" w:sz="0" w:space="0" w:color="auto"/>
+                  <w:left w:val="single" w:sz="4" w:space="0" w:color="auto"/>
+                  <w:bottom w:val="single" w:sz="4" w:space="0" w:color="auto"/>
+                  <w:right w:val="single" w:sz="4" w:space="0" w:color="auto"/>
                 </w:tcBorders>
               </w:tcPr>
               <w:p>
@@ -10914,7 +10866,8 @@
               <w:tcPr>
                 <w:tcW w:w="2131" w:type="dxa"/>
                 <w:tcBorders>
-                  <w:left w:val="none" w:sz="0" w:space="0" w:color="auto"/>
+                  <w:left w:val="single" w:sz="4" w:space="0" w:color="auto"/>
+                  <w:bottom w:val="single" w:sz="4" w:space="0" w:color="auto"/>
                 </w:tcBorders>
               </w:tcPr>
               <w:p>
@@ -10930,959 +10883,37 @@
           <w:tr>
             <w:trPr>
               <w:cnfStyle w:val="000000010000" w:firstRow="0" w:lastRow="0" w:firstColumn="0" w:lastColumn="0" w:oddVBand="0" w:evenVBand="0" w:oddHBand="0" w:evenHBand="1" w:firstRowFirstColumn="0" w:firstRowLastColumn="0" w:lastRowFirstColumn="0" w:lastRowLastColumn="0"/>
+              <w:trHeight w:val="556"/>
             </w:trPr>
             <w:tc>
               <w:tcPr>
                 <w:cnfStyle w:val="001000000000" w:firstRow="0" w:lastRow="0" w:firstColumn="1" w:lastColumn="0" w:oddVBand="0" w:evenVBand="0" w:oddHBand="0" w:evenHBand="0" w:firstRowFirstColumn="0" w:firstRowLastColumn="0" w:lastRowFirstColumn="0" w:lastRowLastColumn="0"/>
-                <w:tcW w:w="1458" w:type="dxa"/>
-                <w:tcBorders>
-                  <w:right w:val="none" w:sz="0" w:space="0" w:color="auto"/>
-                </w:tcBorders>
-              </w:tcPr>
-              <w:p>
-                <w:pPr>
-                  <w:pStyle w:val="ListParagraph"/>
-                  <w:numPr>
-                    <w:ilvl w:val="0"/>
-                    <w:numId w:val="20"/>
-                  </w:numPr>
-                  <w:ind w:hanging="1080"/>
-                </w:pPr>
-              </w:p>
-            </w:tc>
-            <w:tc>
-              <w:tcPr>
-                <w:tcW w:w="2160" w:type="dxa"/>
-                <w:vMerge/>
-                <w:tcBorders>
-                  <w:left w:val="none" w:sz="0" w:space="0" w:color="auto"/>
-                  <w:right w:val="none" w:sz="0" w:space="0" w:color="auto"/>
-                </w:tcBorders>
-              </w:tcPr>
-              <w:p>
-                <w:pPr>
-                  <w:cnfStyle w:val="000000010000" w:firstRow="0" w:lastRow="0" w:firstColumn="0" w:lastColumn="0" w:oddVBand="0" w:evenVBand="0" w:oddHBand="0" w:evenHBand="1" w:firstRowFirstColumn="0" w:firstRowLastColumn="0" w:lastRowFirstColumn="0" w:lastRowLastColumn="0"/>
-                  <w:rPr>
-                    <w:rFonts w:ascii="Times New Roman" w:hAnsi="Times New Roman" w:cs="Times New Roman"/>
-                  </w:rPr>
-                </w:pPr>
-              </w:p>
-            </w:tc>
-            <w:tc>
-              <w:tcPr>
-                <w:tcW w:w="2774" w:type="dxa"/>
-                <w:tcBorders>
-                  <w:left w:val="none" w:sz="0" w:space="0" w:color="auto"/>
-                  <w:right w:val="none" w:sz="0" w:space="0" w:color="auto"/>
-                </w:tcBorders>
-              </w:tcPr>
-              <w:p>
-                <w:pPr>
-                  <w:cnfStyle w:val="000000010000" w:firstRow="0" w:lastRow="0" w:firstColumn="0" w:lastColumn="0" w:oddVBand="0" w:evenVBand="0" w:oddHBand="0" w:evenHBand="1" w:firstRowFirstColumn="0" w:firstRowLastColumn="0" w:lastRowFirstColumn="0" w:lastRowLastColumn="0"/>
-                  <w:rPr>
-                    <w:rFonts w:ascii="Times New Roman" w:hAnsi="Times New Roman" w:cs="Times New Roman"/>
-                    <w:color w:val="000000"/>
-                  </w:rPr>
-                </w:pPr>
-                <w:r>
-                  <w:rPr>
-                    <w:rFonts w:ascii="Times New Roman" w:hAnsi="Times New Roman" w:cs="Times New Roman"/>
-                    <w:color w:val="000000"/>
-                  </w:rPr>
-                  <w:t>View schedule</w:t>
-                </w:r>
-              </w:p>
-            </w:tc>
-            <w:tc>
-              <w:tcPr>
-                <w:tcW w:w="2131" w:type="dxa"/>
-                <w:tcBorders>
-                  <w:left w:val="none" w:sz="0" w:space="0" w:color="auto"/>
-                </w:tcBorders>
-              </w:tcPr>
-              <w:p>
-                <w:pPr>
-                  <w:cnfStyle w:val="000000010000" w:firstRow="0" w:lastRow="0" w:firstColumn="0" w:lastColumn="0" w:oddVBand="0" w:evenVBand="0" w:oddHBand="0" w:evenHBand="1" w:firstRowFirstColumn="0" w:firstRowLastColumn="0" w:lastRowFirstColumn="0" w:lastRowLastColumn="0"/>
-                  <w:rPr>
-                    <w:rFonts w:ascii="Times New Roman" w:hAnsi="Times New Roman" w:cs="Times New Roman"/>
-                  </w:rPr>
-                </w:pPr>
+                <w:tcW w:w="8523" w:type="dxa"/>
+                <w:gridSpan w:val="4"/>
+                <w:tcBorders>
+                  <w:top w:val="single" w:sz="4" w:space="0" w:color="auto"/>
+                </w:tcBorders>
+              </w:tcPr>
+              <w:p>
+                <w:pPr>
+                  <w:jc w:val="center"/>
+                  <w:rPr>
+                    <w:rFonts w:ascii="Times New Roman" w:hAnsi="Times New Roman" w:cs="Times New Roman"/>
+                  </w:rPr>
+                </w:pPr>
+                <w:r>
+                  <w:rPr>
+                    <w:rFonts w:ascii="Times New Roman" w:hAnsi="Times New Roman" w:cs="Times New Roman"/>
+                    <w:sz w:val="28"/>
+                  </w:rPr>
+                  <w:t>Guest</w:t>
+                </w:r>
               </w:p>
             </w:tc>
           </w:tr>
           <w:tr>
             <w:trPr>
               <w:cnfStyle w:val="000000100000" w:firstRow="0" w:lastRow="0" w:firstColumn="0" w:lastColumn="0" w:oddVBand="0" w:evenVBand="0" w:oddHBand="1" w:evenHBand="0" w:firstRowFirstColumn="0" w:firstRowLastColumn="0" w:lastRowFirstColumn="0" w:lastRowLastColumn="0"/>
-            </w:trPr>
-            <w:tc>
-              <w:tcPr>
-                <w:cnfStyle w:val="001000000000" w:firstRow="0" w:lastRow="0" w:firstColumn="1" w:lastColumn="0" w:oddVBand="0" w:evenVBand="0" w:oddHBand="0" w:evenHBand="0" w:firstRowFirstColumn="0" w:firstRowLastColumn="0" w:lastRowFirstColumn="0" w:lastRowLastColumn="0"/>
-                <w:tcW w:w="1458" w:type="dxa"/>
-                <w:tcBorders>
-                  <w:right w:val="none" w:sz="0" w:space="0" w:color="auto"/>
-                </w:tcBorders>
-              </w:tcPr>
-              <w:p>
-                <w:pPr>
-                  <w:pStyle w:val="ListParagraph"/>
-                  <w:numPr>
-                    <w:ilvl w:val="0"/>
-                    <w:numId w:val="20"/>
-                  </w:numPr>
-                  <w:ind w:hanging="1080"/>
-                </w:pPr>
-              </w:p>
-            </w:tc>
-            <w:tc>
-              <w:tcPr>
-                <w:tcW w:w="2160" w:type="dxa"/>
-                <w:vMerge/>
-                <w:tcBorders>
-                  <w:left w:val="none" w:sz="0" w:space="0" w:color="auto"/>
-                  <w:right w:val="none" w:sz="0" w:space="0" w:color="auto"/>
-                </w:tcBorders>
-              </w:tcPr>
-              <w:p>
-                <w:pPr>
-                  <w:cnfStyle w:val="000000100000" w:firstRow="0" w:lastRow="0" w:firstColumn="0" w:lastColumn="0" w:oddVBand="0" w:evenVBand="0" w:oddHBand="1" w:evenHBand="0" w:firstRowFirstColumn="0" w:firstRowLastColumn="0" w:lastRowFirstColumn="0" w:lastRowLastColumn="0"/>
-                  <w:rPr>
-                    <w:rFonts w:ascii="Times New Roman" w:hAnsi="Times New Roman" w:cs="Times New Roman"/>
-                  </w:rPr>
-                </w:pPr>
-              </w:p>
-            </w:tc>
-            <w:tc>
-              <w:tcPr>
-                <w:tcW w:w="2774" w:type="dxa"/>
-                <w:tcBorders>
-                  <w:left w:val="none" w:sz="0" w:space="0" w:color="auto"/>
-                  <w:right w:val="none" w:sz="0" w:space="0" w:color="auto"/>
-                </w:tcBorders>
-              </w:tcPr>
-              <w:p>
-                <w:pPr>
-                  <w:cnfStyle w:val="000000100000" w:firstRow="0" w:lastRow="0" w:firstColumn="0" w:lastColumn="0" w:oddVBand="0" w:evenVBand="0" w:oddHBand="1" w:evenHBand="0" w:firstRowFirstColumn="0" w:firstRowLastColumn="0" w:lastRowFirstColumn="0" w:lastRowLastColumn="0"/>
-                  <w:rPr>
-                    <w:rFonts w:ascii="Times New Roman" w:hAnsi="Times New Roman" w:cs="Times New Roman"/>
-                    <w:color w:val="000000"/>
-                  </w:rPr>
-                </w:pPr>
-                <w:r>
-                  <w:rPr>
-                    <w:rFonts w:ascii="Times New Roman" w:hAnsi="Times New Roman" w:cs="Times New Roman"/>
-                    <w:color w:val="000000"/>
-                  </w:rPr>
-                  <w:t>View Link Backers</w:t>
-                </w:r>
-              </w:p>
-            </w:tc>
-            <w:tc>
-              <w:tcPr>
-                <w:tcW w:w="2131" w:type="dxa"/>
-                <w:tcBorders>
-                  <w:left w:val="none" w:sz="0" w:space="0" w:color="auto"/>
-                </w:tcBorders>
-              </w:tcPr>
-              <w:p>
-                <w:pPr>
-                  <w:cnfStyle w:val="000000100000" w:firstRow="0" w:lastRow="0" w:firstColumn="0" w:lastColumn="0" w:oddVBand="0" w:evenVBand="0" w:oddHBand="1" w:evenHBand="0" w:firstRowFirstColumn="0" w:firstRowLastColumn="0" w:lastRowFirstColumn="0" w:lastRowLastColumn="0"/>
-                  <w:rPr>
-                    <w:rFonts w:ascii="Times New Roman" w:hAnsi="Times New Roman" w:cs="Times New Roman"/>
-                  </w:rPr>
-                </w:pPr>
-              </w:p>
-            </w:tc>
-          </w:tr>
-          <w:tr>
-            <w:trPr>
-              <w:cnfStyle w:val="000000010000" w:firstRow="0" w:lastRow="0" w:firstColumn="0" w:lastColumn="0" w:oddVBand="0" w:evenVBand="0" w:oddHBand="0" w:evenHBand="1" w:firstRowFirstColumn="0" w:firstRowLastColumn="0" w:lastRowFirstColumn="0" w:lastRowLastColumn="0"/>
-            </w:trPr>
-            <w:tc>
-              <w:tcPr>
-                <w:cnfStyle w:val="001000000000" w:firstRow="0" w:lastRow="0" w:firstColumn="1" w:lastColumn="0" w:oddVBand="0" w:evenVBand="0" w:oddHBand="0" w:evenHBand="0" w:firstRowFirstColumn="0" w:firstRowLastColumn="0" w:lastRowFirstColumn="0" w:lastRowLastColumn="0"/>
-                <w:tcW w:w="1458" w:type="dxa"/>
-                <w:tcBorders>
-                  <w:right w:val="none" w:sz="0" w:space="0" w:color="auto"/>
-                </w:tcBorders>
-              </w:tcPr>
-              <w:p>
-                <w:pPr>
-                  <w:pStyle w:val="ListParagraph"/>
-                  <w:numPr>
-                    <w:ilvl w:val="0"/>
-                    <w:numId w:val="20"/>
-                  </w:numPr>
-                  <w:ind w:hanging="1080"/>
-                </w:pPr>
-              </w:p>
-            </w:tc>
-            <w:tc>
-              <w:tcPr>
-                <w:tcW w:w="2160" w:type="dxa"/>
-                <w:vMerge w:val="restart"/>
-                <w:tcBorders>
-                  <w:left w:val="none" w:sz="0" w:space="0" w:color="auto"/>
-                  <w:right w:val="none" w:sz="0" w:space="0" w:color="auto"/>
-                </w:tcBorders>
-              </w:tcPr>
-              <w:p>
-                <w:pPr>
-                  <w:cnfStyle w:val="000000010000" w:firstRow="0" w:lastRow="0" w:firstColumn="0" w:lastColumn="0" w:oddVBand="0" w:evenVBand="0" w:oddHBand="0" w:evenHBand="1" w:firstRowFirstColumn="0" w:firstRowLastColumn="0" w:lastRowFirstColumn="0" w:lastRowLastColumn="0"/>
-                  <w:rPr>
-                    <w:rFonts w:ascii="Times New Roman" w:hAnsi="Times New Roman" w:cs="Times New Roman"/>
-                  </w:rPr>
-                </w:pPr>
-                <w:r>
-                  <w:rPr>
-                    <w:rFonts w:ascii="Times New Roman" w:hAnsi="Times New Roman" w:cs="Times New Roman"/>
-                  </w:rPr>
-                  <w:t>Message</w:t>
-                </w:r>
-              </w:p>
-            </w:tc>
-            <w:tc>
-              <w:tcPr>
-                <w:tcW w:w="2774" w:type="dxa"/>
-                <w:tcBorders>
-                  <w:left w:val="none" w:sz="0" w:space="0" w:color="auto"/>
-                  <w:right w:val="none" w:sz="0" w:space="0" w:color="auto"/>
-                </w:tcBorders>
-              </w:tcPr>
-              <w:p>
-                <w:pPr>
-                  <w:cnfStyle w:val="000000010000" w:firstRow="0" w:lastRow="0" w:firstColumn="0" w:lastColumn="0" w:oddVBand="0" w:evenVBand="0" w:oddHBand="0" w:evenHBand="1" w:firstRowFirstColumn="0" w:firstRowLastColumn="0" w:lastRowFirstColumn="0" w:lastRowLastColumn="0"/>
-                  <w:rPr>
-                    <w:rFonts w:ascii="Times New Roman" w:hAnsi="Times New Roman" w:cs="Times New Roman"/>
-                    <w:color w:val="000000"/>
-                  </w:rPr>
-                </w:pPr>
-                <w:r>
-                  <w:rPr>
-                    <w:rFonts w:ascii="Times New Roman" w:hAnsi="Times New Roman" w:cs="Times New Roman"/>
-                    <w:color w:val="000000"/>
-                  </w:rPr>
-                  <w:t>Search message</w:t>
-                </w:r>
-              </w:p>
-            </w:tc>
-            <w:tc>
-              <w:tcPr>
-                <w:tcW w:w="2131" w:type="dxa"/>
-                <w:tcBorders>
-                  <w:left w:val="none" w:sz="0" w:space="0" w:color="auto"/>
-                </w:tcBorders>
-              </w:tcPr>
-              <w:p>
-                <w:pPr>
-                  <w:cnfStyle w:val="000000010000" w:firstRow="0" w:lastRow="0" w:firstColumn="0" w:lastColumn="0" w:oddVBand="0" w:evenVBand="0" w:oddHBand="0" w:evenHBand="1" w:firstRowFirstColumn="0" w:firstRowLastColumn="0" w:lastRowFirstColumn="0" w:lastRowLastColumn="0"/>
-                  <w:rPr>
-                    <w:rFonts w:ascii="Times New Roman" w:hAnsi="Times New Roman" w:cs="Times New Roman"/>
-                  </w:rPr>
-                </w:pPr>
-              </w:p>
-            </w:tc>
-          </w:tr>
-          <w:tr>
-            <w:trPr>
-              <w:cnfStyle w:val="000000100000" w:firstRow="0" w:lastRow="0" w:firstColumn="0" w:lastColumn="0" w:oddVBand="0" w:evenVBand="0" w:oddHBand="1" w:evenHBand="0" w:firstRowFirstColumn="0" w:firstRowLastColumn="0" w:lastRowFirstColumn="0" w:lastRowLastColumn="0"/>
-            </w:trPr>
-            <w:tc>
-              <w:tcPr>
-                <w:cnfStyle w:val="001000000000" w:firstRow="0" w:lastRow="0" w:firstColumn="1" w:lastColumn="0" w:oddVBand="0" w:evenVBand="0" w:oddHBand="0" w:evenHBand="0" w:firstRowFirstColumn="0" w:firstRowLastColumn="0" w:lastRowFirstColumn="0" w:lastRowLastColumn="0"/>
-                <w:tcW w:w="1458" w:type="dxa"/>
-                <w:tcBorders>
-                  <w:right w:val="none" w:sz="0" w:space="0" w:color="auto"/>
-                </w:tcBorders>
-              </w:tcPr>
-              <w:p>
-                <w:pPr>
-                  <w:pStyle w:val="ListParagraph"/>
-                  <w:numPr>
-                    <w:ilvl w:val="0"/>
-                    <w:numId w:val="20"/>
-                  </w:numPr>
-                  <w:ind w:hanging="1080"/>
-                </w:pPr>
-              </w:p>
-            </w:tc>
-            <w:tc>
-              <w:tcPr>
-                <w:tcW w:w="2160" w:type="dxa"/>
-                <w:vMerge/>
-                <w:tcBorders>
-                  <w:left w:val="none" w:sz="0" w:space="0" w:color="auto"/>
-                  <w:right w:val="none" w:sz="0" w:space="0" w:color="auto"/>
-                </w:tcBorders>
-              </w:tcPr>
-              <w:p>
-                <w:pPr>
-                  <w:cnfStyle w:val="000000100000" w:firstRow="0" w:lastRow="0" w:firstColumn="0" w:lastColumn="0" w:oddVBand="0" w:evenVBand="0" w:oddHBand="1" w:evenHBand="0" w:firstRowFirstColumn="0" w:firstRowLastColumn="0" w:lastRowFirstColumn="0" w:lastRowLastColumn="0"/>
-                  <w:rPr>
-                    <w:rFonts w:ascii="Times New Roman" w:hAnsi="Times New Roman" w:cs="Times New Roman"/>
-                  </w:rPr>
-                </w:pPr>
-              </w:p>
-            </w:tc>
-            <w:tc>
-              <w:tcPr>
-                <w:tcW w:w="2774" w:type="dxa"/>
-                <w:tcBorders>
-                  <w:left w:val="none" w:sz="0" w:space="0" w:color="auto"/>
-                  <w:right w:val="none" w:sz="0" w:space="0" w:color="auto"/>
-                </w:tcBorders>
-              </w:tcPr>
-              <w:p>
-                <w:pPr>
-                  <w:cnfStyle w:val="000000100000" w:firstRow="0" w:lastRow="0" w:firstColumn="0" w:lastColumn="0" w:oddVBand="0" w:evenVBand="0" w:oddHBand="1" w:evenHBand="0" w:firstRowFirstColumn="0" w:firstRowLastColumn="0" w:lastRowFirstColumn="0" w:lastRowLastColumn="0"/>
-                  <w:rPr>
-                    <w:rFonts w:ascii="Times New Roman" w:hAnsi="Times New Roman" w:cs="Times New Roman"/>
-                    <w:color w:val="000000"/>
-                  </w:rPr>
-                </w:pPr>
-                <w:r>
-                  <w:rPr>
-                    <w:rFonts w:ascii="Times New Roman" w:hAnsi="Times New Roman" w:cs="Times New Roman"/>
-                    <w:color w:val="000000"/>
-                  </w:rPr>
-                  <w:t>Send message</w:t>
-                </w:r>
-              </w:p>
-            </w:tc>
-            <w:tc>
-              <w:tcPr>
-                <w:tcW w:w="2131" w:type="dxa"/>
-                <w:tcBorders>
-                  <w:left w:val="none" w:sz="0" w:space="0" w:color="auto"/>
-                </w:tcBorders>
-              </w:tcPr>
-              <w:p>
-                <w:pPr>
-                  <w:cnfStyle w:val="000000100000" w:firstRow="0" w:lastRow="0" w:firstColumn="0" w:lastColumn="0" w:oddVBand="0" w:evenVBand="0" w:oddHBand="1" w:evenHBand="0" w:firstRowFirstColumn="0" w:firstRowLastColumn="0" w:lastRowFirstColumn="0" w:lastRowLastColumn="0"/>
-                  <w:rPr>
-                    <w:rFonts w:ascii="Times New Roman" w:hAnsi="Times New Roman" w:cs="Times New Roman"/>
-                  </w:rPr>
-                </w:pPr>
-              </w:p>
-            </w:tc>
-          </w:tr>
-          <w:tr>
-            <w:trPr>
-              <w:cnfStyle w:val="000000010000" w:firstRow="0" w:lastRow="0" w:firstColumn="0" w:lastColumn="0" w:oddVBand="0" w:evenVBand="0" w:oddHBand="0" w:evenHBand="1" w:firstRowFirstColumn="0" w:firstRowLastColumn="0" w:lastRowFirstColumn="0" w:lastRowLastColumn="0"/>
-            </w:trPr>
-            <w:tc>
-              <w:tcPr>
-                <w:cnfStyle w:val="001000000000" w:firstRow="0" w:lastRow="0" w:firstColumn="1" w:lastColumn="0" w:oddVBand="0" w:evenVBand="0" w:oddHBand="0" w:evenHBand="0" w:firstRowFirstColumn="0" w:firstRowLastColumn="0" w:lastRowFirstColumn="0" w:lastRowLastColumn="0"/>
-                <w:tcW w:w="1458" w:type="dxa"/>
-                <w:tcBorders>
-                  <w:right w:val="none" w:sz="0" w:space="0" w:color="auto"/>
-                </w:tcBorders>
-              </w:tcPr>
-              <w:p>
-                <w:pPr>
-                  <w:pStyle w:val="ListParagraph"/>
-                  <w:numPr>
-                    <w:ilvl w:val="0"/>
-                    <w:numId w:val="20"/>
-                  </w:numPr>
-                  <w:ind w:hanging="1080"/>
-                </w:pPr>
-              </w:p>
-            </w:tc>
-            <w:tc>
-              <w:tcPr>
-                <w:tcW w:w="2160" w:type="dxa"/>
-                <w:vMerge/>
-                <w:tcBorders>
-                  <w:left w:val="none" w:sz="0" w:space="0" w:color="auto"/>
-                  <w:right w:val="none" w:sz="0" w:space="0" w:color="auto"/>
-                </w:tcBorders>
-              </w:tcPr>
-              <w:p>
-                <w:pPr>
-                  <w:cnfStyle w:val="000000010000" w:firstRow="0" w:lastRow="0" w:firstColumn="0" w:lastColumn="0" w:oddVBand="0" w:evenVBand="0" w:oddHBand="0" w:evenHBand="1" w:firstRowFirstColumn="0" w:firstRowLastColumn="0" w:lastRowFirstColumn="0" w:lastRowLastColumn="0"/>
-                  <w:rPr>
-                    <w:rFonts w:ascii="Times New Roman" w:hAnsi="Times New Roman" w:cs="Times New Roman"/>
-                  </w:rPr>
-                </w:pPr>
-              </w:p>
-            </w:tc>
-            <w:tc>
-              <w:tcPr>
-                <w:tcW w:w="2774" w:type="dxa"/>
-                <w:tcBorders>
-                  <w:left w:val="none" w:sz="0" w:space="0" w:color="auto"/>
-                  <w:right w:val="none" w:sz="0" w:space="0" w:color="auto"/>
-                </w:tcBorders>
-              </w:tcPr>
-              <w:p>
-                <w:pPr>
-                  <w:cnfStyle w:val="000000010000" w:firstRow="0" w:lastRow="0" w:firstColumn="0" w:lastColumn="0" w:oddVBand="0" w:evenVBand="0" w:oddHBand="0" w:evenHBand="1" w:firstRowFirstColumn="0" w:firstRowLastColumn="0" w:lastRowFirstColumn="0" w:lastRowLastColumn="0"/>
-                  <w:rPr>
-                    <w:rFonts w:ascii="Times New Roman" w:hAnsi="Times New Roman" w:cs="Times New Roman"/>
-                    <w:color w:val="000000"/>
-                  </w:rPr>
-                </w:pPr>
-                <w:r>
-                  <w:rPr>
-                    <w:rFonts w:ascii="Times New Roman" w:hAnsi="Times New Roman" w:cs="Times New Roman"/>
-                    <w:color w:val="000000"/>
-                  </w:rPr>
-                  <w:t>Delete message</w:t>
-                </w:r>
-              </w:p>
-            </w:tc>
-            <w:tc>
-              <w:tcPr>
-                <w:tcW w:w="2131" w:type="dxa"/>
-                <w:tcBorders>
-                  <w:left w:val="none" w:sz="0" w:space="0" w:color="auto"/>
-                </w:tcBorders>
-              </w:tcPr>
-              <w:p>
-                <w:pPr>
-                  <w:cnfStyle w:val="000000010000" w:firstRow="0" w:lastRow="0" w:firstColumn="0" w:lastColumn="0" w:oddVBand="0" w:evenVBand="0" w:oddHBand="0" w:evenHBand="1" w:firstRowFirstColumn="0" w:firstRowLastColumn="0" w:lastRowFirstColumn="0" w:lastRowLastColumn="0"/>
-                  <w:rPr>
-                    <w:rFonts w:ascii="Times New Roman" w:hAnsi="Times New Roman" w:cs="Times New Roman"/>
-                  </w:rPr>
-                </w:pPr>
-              </w:p>
-            </w:tc>
-          </w:tr>
-          <w:tr>
-            <w:trPr>
-              <w:cnfStyle w:val="000000100000" w:firstRow="0" w:lastRow="0" w:firstColumn="0" w:lastColumn="0" w:oddVBand="0" w:evenVBand="0" w:oddHBand="1" w:evenHBand="0" w:firstRowFirstColumn="0" w:firstRowLastColumn="0" w:lastRowFirstColumn="0" w:lastRowLastColumn="0"/>
-            </w:trPr>
-            <w:tc>
-              <w:tcPr>
-                <w:cnfStyle w:val="001000000000" w:firstRow="0" w:lastRow="0" w:firstColumn="1" w:lastColumn="0" w:oddVBand="0" w:evenVBand="0" w:oddHBand="0" w:evenHBand="0" w:firstRowFirstColumn="0" w:firstRowLastColumn="0" w:lastRowFirstColumn="0" w:lastRowLastColumn="0"/>
-                <w:tcW w:w="1458" w:type="dxa"/>
-                <w:tcBorders>
-                  <w:right w:val="none" w:sz="0" w:space="0" w:color="auto"/>
-                </w:tcBorders>
-              </w:tcPr>
-              <w:p>
-                <w:pPr>
-                  <w:pStyle w:val="ListParagraph"/>
-                  <w:numPr>
-                    <w:ilvl w:val="0"/>
-                    <w:numId w:val="20"/>
-                  </w:numPr>
-                  <w:ind w:hanging="1080"/>
-                </w:pPr>
-              </w:p>
-            </w:tc>
-            <w:tc>
-              <w:tcPr>
-                <w:tcW w:w="2160" w:type="dxa"/>
-                <w:vMerge w:val="restart"/>
-                <w:tcBorders>
-                  <w:left w:val="none" w:sz="0" w:space="0" w:color="auto"/>
-                  <w:right w:val="none" w:sz="0" w:space="0" w:color="auto"/>
-                </w:tcBorders>
-              </w:tcPr>
-              <w:p>
-                <w:pPr>
-                  <w:cnfStyle w:val="000000100000" w:firstRow="0" w:lastRow="0" w:firstColumn="0" w:lastColumn="0" w:oddVBand="0" w:evenVBand="0" w:oddHBand="1" w:evenHBand="0" w:firstRowFirstColumn="0" w:firstRowLastColumn="0" w:lastRowFirstColumn="0" w:lastRowLastColumn="0"/>
-                  <w:rPr>
-                    <w:rFonts w:ascii="Times New Roman" w:hAnsi="Times New Roman" w:cs="Times New Roman"/>
-                  </w:rPr>
-                </w:pPr>
-                <w:r>
-                  <w:rPr>
-                    <w:rFonts w:ascii="Times New Roman" w:hAnsi="Times New Roman" w:cs="Times New Roman"/>
-                  </w:rPr>
-                  <w:t>View Personal page</w:t>
-                </w:r>
-              </w:p>
-            </w:tc>
-            <w:tc>
-              <w:tcPr>
-                <w:tcW w:w="2774" w:type="dxa"/>
-                <w:tcBorders>
-                  <w:left w:val="none" w:sz="0" w:space="0" w:color="auto"/>
-                  <w:right w:val="none" w:sz="0" w:space="0" w:color="auto"/>
-                </w:tcBorders>
-              </w:tcPr>
-              <w:p>
-                <w:pPr>
-                  <w:cnfStyle w:val="000000100000" w:firstRow="0" w:lastRow="0" w:firstColumn="0" w:lastColumn="0" w:oddVBand="0" w:evenVBand="0" w:oddHBand="1" w:evenHBand="0" w:firstRowFirstColumn="0" w:firstRowLastColumn="0" w:lastRowFirstColumn="0" w:lastRowLastColumn="0"/>
-                  <w:rPr>
-                    <w:rFonts w:ascii="Times New Roman" w:hAnsi="Times New Roman" w:cs="Times New Roman"/>
-                    <w:color w:val="000000"/>
-                  </w:rPr>
-                </w:pPr>
-                <w:r>
-                  <w:rPr>
-                    <w:rFonts w:ascii="Times New Roman" w:hAnsi="Times New Roman" w:cs="Times New Roman"/>
-                    <w:color w:val="000000"/>
-                  </w:rPr>
-                  <w:t>View backed</w:t>
-                </w:r>
-              </w:p>
-            </w:tc>
-            <w:tc>
-              <w:tcPr>
-                <w:tcW w:w="2131" w:type="dxa"/>
-                <w:tcBorders>
-                  <w:left w:val="none" w:sz="0" w:space="0" w:color="auto"/>
-                </w:tcBorders>
-              </w:tcPr>
-              <w:p>
-                <w:pPr>
-                  <w:cnfStyle w:val="000000100000" w:firstRow="0" w:lastRow="0" w:firstColumn="0" w:lastColumn="0" w:oddVBand="0" w:evenVBand="0" w:oddHBand="1" w:evenHBand="0" w:firstRowFirstColumn="0" w:firstRowLastColumn="0" w:lastRowFirstColumn="0" w:lastRowLastColumn="0"/>
-                  <w:rPr>
-                    <w:rFonts w:ascii="Times New Roman" w:hAnsi="Times New Roman" w:cs="Times New Roman"/>
-                  </w:rPr>
-                </w:pPr>
-              </w:p>
-            </w:tc>
-          </w:tr>
-          <w:tr>
-            <w:trPr>
-              <w:cnfStyle w:val="000000010000" w:firstRow="0" w:lastRow="0" w:firstColumn="0" w:lastColumn="0" w:oddVBand="0" w:evenVBand="0" w:oddHBand="0" w:evenHBand="1" w:firstRowFirstColumn="0" w:firstRowLastColumn="0" w:lastRowFirstColumn="0" w:lastRowLastColumn="0"/>
-            </w:trPr>
-            <w:tc>
-              <w:tcPr>
-                <w:cnfStyle w:val="001000000000" w:firstRow="0" w:lastRow="0" w:firstColumn="1" w:lastColumn="0" w:oddVBand="0" w:evenVBand="0" w:oddHBand="0" w:evenHBand="0" w:firstRowFirstColumn="0" w:firstRowLastColumn="0" w:lastRowFirstColumn="0" w:lastRowLastColumn="0"/>
-                <w:tcW w:w="1458" w:type="dxa"/>
-                <w:tcBorders>
-                  <w:right w:val="none" w:sz="0" w:space="0" w:color="auto"/>
-                </w:tcBorders>
-              </w:tcPr>
-              <w:p>
-                <w:pPr>
-                  <w:pStyle w:val="ListParagraph"/>
-                  <w:numPr>
-                    <w:ilvl w:val="0"/>
-                    <w:numId w:val="20"/>
-                  </w:numPr>
-                  <w:ind w:hanging="1080"/>
-                </w:pPr>
-              </w:p>
-            </w:tc>
-            <w:tc>
-              <w:tcPr>
-                <w:tcW w:w="2160" w:type="dxa"/>
-                <w:vMerge/>
-                <w:tcBorders>
-                  <w:left w:val="none" w:sz="0" w:space="0" w:color="auto"/>
-                  <w:right w:val="none" w:sz="0" w:space="0" w:color="auto"/>
-                </w:tcBorders>
-              </w:tcPr>
-              <w:p>
-                <w:pPr>
-                  <w:cnfStyle w:val="000000010000" w:firstRow="0" w:lastRow="0" w:firstColumn="0" w:lastColumn="0" w:oddVBand="0" w:evenVBand="0" w:oddHBand="0" w:evenHBand="1" w:firstRowFirstColumn="0" w:firstRowLastColumn="0" w:lastRowFirstColumn="0" w:lastRowLastColumn="0"/>
-                  <w:rPr>
-                    <w:rFonts w:ascii="Times New Roman" w:hAnsi="Times New Roman" w:cs="Times New Roman"/>
-                  </w:rPr>
-                </w:pPr>
-              </w:p>
-            </w:tc>
-            <w:tc>
-              <w:tcPr>
-                <w:tcW w:w="2774" w:type="dxa"/>
-                <w:tcBorders>
-                  <w:left w:val="none" w:sz="0" w:space="0" w:color="auto"/>
-                  <w:right w:val="none" w:sz="0" w:space="0" w:color="auto"/>
-                </w:tcBorders>
-              </w:tcPr>
-              <w:p>
-                <w:pPr>
-                  <w:cnfStyle w:val="000000010000" w:firstRow="0" w:lastRow="0" w:firstColumn="0" w:lastColumn="0" w:oddVBand="0" w:evenVBand="0" w:oddHBand="0" w:evenHBand="1" w:firstRowFirstColumn="0" w:firstRowLastColumn="0" w:lastRowFirstColumn="0" w:lastRowLastColumn="0"/>
-                  <w:rPr>
-                    <w:rFonts w:ascii="Times New Roman" w:hAnsi="Times New Roman" w:cs="Times New Roman"/>
-                    <w:color w:val="000000"/>
-                  </w:rPr>
-                </w:pPr>
-                <w:r>
-                  <w:rPr>
-                    <w:rFonts w:ascii="Times New Roman" w:hAnsi="Times New Roman" w:cs="Times New Roman"/>
-                    <w:color w:val="000000"/>
-                  </w:rPr>
-                  <w:t>View created</w:t>
-                </w:r>
-              </w:p>
-            </w:tc>
-            <w:tc>
-              <w:tcPr>
-                <w:tcW w:w="2131" w:type="dxa"/>
-                <w:tcBorders>
-                  <w:left w:val="none" w:sz="0" w:space="0" w:color="auto"/>
-                </w:tcBorders>
-              </w:tcPr>
-              <w:p>
-                <w:pPr>
-                  <w:cnfStyle w:val="000000010000" w:firstRow="0" w:lastRow="0" w:firstColumn="0" w:lastColumn="0" w:oddVBand="0" w:evenVBand="0" w:oddHBand="0" w:evenHBand="1" w:firstRowFirstColumn="0" w:firstRowLastColumn="0" w:lastRowFirstColumn="0" w:lastRowLastColumn="0"/>
-                  <w:rPr>
-                    <w:rFonts w:ascii="Times New Roman" w:hAnsi="Times New Roman" w:cs="Times New Roman"/>
-                  </w:rPr>
-                </w:pPr>
-              </w:p>
-            </w:tc>
-          </w:tr>
-          <w:tr>
-            <w:trPr>
-              <w:cnfStyle w:val="000000100000" w:firstRow="0" w:lastRow="0" w:firstColumn="0" w:lastColumn="0" w:oddVBand="0" w:evenVBand="0" w:oddHBand="1" w:evenHBand="0" w:firstRowFirstColumn="0" w:firstRowLastColumn="0" w:lastRowFirstColumn="0" w:lastRowLastColumn="0"/>
-            </w:trPr>
-            <w:tc>
-              <w:tcPr>
-                <w:cnfStyle w:val="001000000000" w:firstRow="0" w:lastRow="0" w:firstColumn="1" w:lastColumn="0" w:oddVBand="0" w:evenVBand="0" w:oddHBand="0" w:evenHBand="0" w:firstRowFirstColumn="0" w:firstRowLastColumn="0" w:lastRowFirstColumn="0" w:lastRowLastColumn="0"/>
-                <w:tcW w:w="1458" w:type="dxa"/>
-                <w:tcBorders>
-                  <w:right w:val="none" w:sz="0" w:space="0" w:color="auto"/>
-                </w:tcBorders>
-              </w:tcPr>
-              <w:p>
-                <w:pPr>
-                  <w:pStyle w:val="ListParagraph"/>
-                  <w:numPr>
-                    <w:ilvl w:val="0"/>
-                    <w:numId w:val="20"/>
-                  </w:numPr>
-                  <w:ind w:hanging="1080"/>
-                </w:pPr>
-              </w:p>
-            </w:tc>
-            <w:tc>
-              <w:tcPr>
-                <w:tcW w:w="2160" w:type="dxa"/>
-                <w:vMerge/>
-                <w:tcBorders>
-                  <w:left w:val="none" w:sz="0" w:space="0" w:color="auto"/>
-                  <w:right w:val="none" w:sz="0" w:space="0" w:color="auto"/>
-                </w:tcBorders>
-              </w:tcPr>
-              <w:p>
-                <w:pPr>
-                  <w:cnfStyle w:val="000000100000" w:firstRow="0" w:lastRow="0" w:firstColumn="0" w:lastColumn="0" w:oddVBand="0" w:evenVBand="0" w:oddHBand="1" w:evenHBand="0" w:firstRowFirstColumn="0" w:firstRowLastColumn="0" w:lastRowFirstColumn="0" w:lastRowLastColumn="0"/>
-                  <w:rPr>
-                    <w:rFonts w:ascii="Times New Roman" w:hAnsi="Times New Roman" w:cs="Times New Roman"/>
-                  </w:rPr>
-                </w:pPr>
-              </w:p>
-            </w:tc>
-            <w:tc>
-              <w:tcPr>
-                <w:tcW w:w="2774" w:type="dxa"/>
-                <w:tcBorders>
-                  <w:left w:val="none" w:sz="0" w:space="0" w:color="auto"/>
-                  <w:right w:val="none" w:sz="0" w:space="0" w:color="auto"/>
-                </w:tcBorders>
-              </w:tcPr>
-              <w:p>
-                <w:pPr>
-                  <w:cnfStyle w:val="000000100000" w:firstRow="0" w:lastRow="0" w:firstColumn="0" w:lastColumn="0" w:oddVBand="0" w:evenVBand="0" w:oddHBand="1" w:evenHBand="0" w:firstRowFirstColumn="0" w:firstRowLastColumn="0" w:lastRowFirstColumn="0" w:lastRowLastColumn="0"/>
-                  <w:rPr>
-                    <w:rFonts w:ascii="Times New Roman" w:hAnsi="Times New Roman" w:cs="Times New Roman"/>
-                    <w:color w:val="000000"/>
-                  </w:rPr>
-                </w:pPr>
-                <w:r>
-                  <w:rPr>
-                    <w:rFonts w:ascii="Times New Roman" w:hAnsi="Times New Roman" w:cs="Times New Roman"/>
-                    <w:color w:val="000000"/>
-                  </w:rPr>
-                  <w:t>View starred</w:t>
-                </w:r>
-              </w:p>
-            </w:tc>
-            <w:tc>
-              <w:tcPr>
-                <w:tcW w:w="2131" w:type="dxa"/>
-                <w:tcBorders>
-                  <w:left w:val="none" w:sz="0" w:space="0" w:color="auto"/>
-                </w:tcBorders>
-              </w:tcPr>
-              <w:p>
-                <w:pPr>
-                  <w:cnfStyle w:val="000000100000" w:firstRow="0" w:lastRow="0" w:firstColumn="0" w:lastColumn="0" w:oddVBand="0" w:evenVBand="0" w:oddHBand="1" w:evenHBand="0" w:firstRowFirstColumn="0" w:firstRowLastColumn="0" w:lastRowFirstColumn="0" w:lastRowLastColumn="0"/>
-                  <w:rPr>
-                    <w:rFonts w:ascii="Times New Roman" w:hAnsi="Times New Roman" w:cs="Times New Roman"/>
-                  </w:rPr>
-                </w:pPr>
-              </w:p>
-            </w:tc>
-          </w:tr>
-          <w:tr>
-            <w:trPr>
-              <w:cnfStyle w:val="000000010000" w:firstRow="0" w:lastRow="0" w:firstColumn="0" w:lastColumn="0" w:oddVBand="0" w:evenVBand="0" w:oddHBand="0" w:evenHBand="1" w:firstRowFirstColumn="0" w:firstRowLastColumn="0" w:lastRowFirstColumn="0" w:lastRowLastColumn="0"/>
-            </w:trPr>
-            <w:tc>
-              <w:tcPr>
-                <w:cnfStyle w:val="001000000000" w:firstRow="0" w:lastRow="0" w:firstColumn="1" w:lastColumn="0" w:oddVBand="0" w:evenVBand="0" w:oddHBand="0" w:evenHBand="0" w:firstRowFirstColumn="0" w:firstRowLastColumn="0" w:lastRowFirstColumn="0" w:lastRowLastColumn="0"/>
-                <w:tcW w:w="1458" w:type="dxa"/>
-                <w:tcBorders>
-                  <w:right w:val="none" w:sz="0" w:space="0" w:color="auto"/>
-                </w:tcBorders>
-              </w:tcPr>
-              <w:p>
-                <w:pPr>
-                  <w:pStyle w:val="ListParagraph"/>
-                  <w:numPr>
-                    <w:ilvl w:val="0"/>
-                    <w:numId w:val="20"/>
-                  </w:numPr>
-                  <w:ind w:hanging="1080"/>
-                </w:pPr>
-              </w:p>
-            </w:tc>
-            <w:tc>
-              <w:tcPr>
-                <w:tcW w:w="2160" w:type="dxa"/>
-                <w:vMerge/>
-                <w:tcBorders>
-                  <w:left w:val="none" w:sz="0" w:space="0" w:color="auto"/>
-                  <w:right w:val="none" w:sz="0" w:space="0" w:color="auto"/>
-                </w:tcBorders>
-              </w:tcPr>
-              <w:p>
-                <w:pPr>
-                  <w:cnfStyle w:val="000000010000" w:firstRow="0" w:lastRow="0" w:firstColumn="0" w:lastColumn="0" w:oddVBand="0" w:evenVBand="0" w:oddHBand="0" w:evenHBand="1" w:firstRowFirstColumn="0" w:firstRowLastColumn="0" w:lastRowFirstColumn="0" w:lastRowLastColumn="0"/>
-                  <w:rPr>
-                    <w:rFonts w:ascii="Times New Roman" w:hAnsi="Times New Roman" w:cs="Times New Roman"/>
-                  </w:rPr>
-                </w:pPr>
-              </w:p>
-            </w:tc>
-            <w:tc>
-              <w:tcPr>
-                <w:tcW w:w="2774" w:type="dxa"/>
-                <w:tcBorders>
-                  <w:left w:val="none" w:sz="0" w:space="0" w:color="auto"/>
-                  <w:right w:val="none" w:sz="0" w:space="0" w:color="auto"/>
-                </w:tcBorders>
-              </w:tcPr>
-              <w:p>
-                <w:pPr>
-                  <w:cnfStyle w:val="000000010000" w:firstRow="0" w:lastRow="0" w:firstColumn="0" w:lastColumn="0" w:oddVBand="0" w:evenVBand="0" w:oddHBand="0" w:evenHBand="1" w:firstRowFirstColumn="0" w:firstRowLastColumn="0" w:lastRowFirstColumn="0" w:lastRowLastColumn="0"/>
-                  <w:rPr>
-                    <w:rFonts w:ascii="Times New Roman" w:hAnsi="Times New Roman" w:cs="Times New Roman"/>
-                    <w:color w:val="000000"/>
-                  </w:rPr>
-                </w:pPr>
-                <w:r>
-                  <w:rPr>
-                    <w:rFonts w:ascii="Times New Roman" w:hAnsi="Times New Roman" w:cs="Times New Roman"/>
-                    <w:color w:val="000000"/>
-                  </w:rPr>
-                  <w:t>Public profile</w:t>
-                </w:r>
-              </w:p>
-            </w:tc>
-            <w:tc>
-              <w:tcPr>
-                <w:tcW w:w="2131" w:type="dxa"/>
-                <w:tcBorders>
-                  <w:left w:val="none" w:sz="0" w:space="0" w:color="auto"/>
-                </w:tcBorders>
-              </w:tcPr>
-              <w:p>
-                <w:pPr>
-                  <w:cnfStyle w:val="000000010000" w:firstRow="0" w:lastRow="0" w:firstColumn="0" w:lastColumn="0" w:oddVBand="0" w:evenVBand="0" w:oddHBand="0" w:evenHBand="1" w:firstRowFirstColumn="0" w:firstRowLastColumn="0" w:lastRowFirstColumn="0" w:lastRowLastColumn="0"/>
-                  <w:rPr>
-                    <w:rFonts w:ascii="Times New Roman" w:hAnsi="Times New Roman" w:cs="Times New Roman"/>
-                  </w:rPr>
-                </w:pPr>
-              </w:p>
-            </w:tc>
-          </w:tr>
-          <w:tr>
-            <w:trPr>
-              <w:cnfStyle w:val="000000100000" w:firstRow="0" w:lastRow="0" w:firstColumn="0" w:lastColumn="0" w:oddVBand="0" w:evenVBand="0" w:oddHBand="1" w:evenHBand="0" w:firstRowFirstColumn="0" w:firstRowLastColumn="0" w:lastRowFirstColumn="0" w:lastRowLastColumn="0"/>
-            </w:trPr>
-            <w:tc>
-              <w:tcPr>
-                <w:cnfStyle w:val="001000000000" w:firstRow="0" w:lastRow="0" w:firstColumn="1" w:lastColumn="0" w:oddVBand="0" w:evenVBand="0" w:oddHBand="0" w:evenHBand="0" w:firstRowFirstColumn="0" w:firstRowLastColumn="0" w:lastRowFirstColumn="0" w:lastRowLastColumn="0"/>
-                <w:tcW w:w="1458" w:type="dxa"/>
-                <w:tcBorders>
-                  <w:right w:val="none" w:sz="0" w:space="0" w:color="auto"/>
-                </w:tcBorders>
-              </w:tcPr>
-              <w:p>
-                <w:pPr>
-                  <w:pStyle w:val="ListParagraph"/>
-                  <w:numPr>
-                    <w:ilvl w:val="0"/>
-                    <w:numId w:val="20"/>
-                  </w:numPr>
-                  <w:ind w:hanging="1080"/>
-                </w:pPr>
-              </w:p>
-            </w:tc>
-            <w:tc>
-              <w:tcPr>
-                <w:tcW w:w="2160" w:type="dxa"/>
-                <w:vMerge/>
-                <w:tcBorders>
-                  <w:left w:val="none" w:sz="0" w:space="0" w:color="auto"/>
-                  <w:right w:val="none" w:sz="0" w:space="0" w:color="auto"/>
-                </w:tcBorders>
-              </w:tcPr>
-              <w:p>
-                <w:pPr>
-                  <w:cnfStyle w:val="000000100000" w:firstRow="0" w:lastRow="0" w:firstColumn="0" w:lastColumn="0" w:oddVBand="0" w:evenVBand="0" w:oddHBand="1" w:evenHBand="0" w:firstRowFirstColumn="0" w:firstRowLastColumn="0" w:lastRowFirstColumn="0" w:lastRowLastColumn="0"/>
-                  <w:rPr>
-                    <w:rFonts w:ascii="Times New Roman" w:hAnsi="Times New Roman" w:cs="Times New Roman"/>
-                  </w:rPr>
-                </w:pPr>
-              </w:p>
-            </w:tc>
-            <w:tc>
-              <w:tcPr>
-                <w:tcW w:w="2774" w:type="dxa"/>
-                <w:tcBorders>
-                  <w:left w:val="none" w:sz="0" w:space="0" w:color="auto"/>
-                  <w:right w:val="none" w:sz="0" w:space="0" w:color="auto"/>
-                </w:tcBorders>
-              </w:tcPr>
-              <w:p>
-                <w:pPr>
-                  <w:cnfStyle w:val="000000100000" w:firstRow="0" w:lastRow="0" w:firstColumn="0" w:lastColumn="0" w:oddVBand="0" w:evenVBand="0" w:oddHBand="1" w:evenHBand="0" w:firstRowFirstColumn="0" w:firstRowLastColumn="0" w:lastRowFirstColumn="0" w:lastRowLastColumn="0"/>
-                  <w:rPr>
-                    <w:rFonts w:ascii="Times New Roman" w:hAnsi="Times New Roman" w:cs="Times New Roman"/>
-                    <w:color w:val="000000"/>
-                  </w:rPr>
-                </w:pPr>
-                <w:r>
-                  <w:rPr>
-                    <w:rFonts w:ascii="Times New Roman" w:hAnsi="Times New Roman" w:cs="Times New Roman"/>
-                    <w:color w:val="000000"/>
-                  </w:rPr>
-                  <w:t>Edit profile</w:t>
-                </w:r>
-              </w:p>
-            </w:tc>
-            <w:tc>
-              <w:tcPr>
-                <w:tcW w:w="2131" w:type="dxa"/>
-                <w:tcBorders>
-                  <w:left w:val="none" w:sz="0" w:space="0" w:color="auto"/>
-                </w:tcBorders>
-              </w:tcPr>
-              <w:p>
-                <w:pPr>
-                  <w:cnfStyle w:val="000000100000" w:firstRow="0" w:lastRow="0" w:firstColumn="0" w:lastColumn="0" w:oddVBand="0" w:evenVBand="0" w:oddHBand="1" w:evenHBand="0" w:firstRowFirstColumn="0" w:firstRowLastColumn="0" w:lastRowFirstColumn="0" w:lastRowLastColumn="0"/>
-                  <w:rPr>
-                    <w:rFonts w:ascii="Times New Roman" w:hAnsi="Times New Roman" w:cs="Times New Roman"/>
-                  </w:rPr>
-                </w:pPr>
-              </w:p>
-            </w:tc>
-          </w:tr>
-          <w:tr>
-            <w:trPr>
-              <w:cnfStyle w:val="000000010000" w:firstRow="0" w:lastRow="0" w:firstColumn="0" w:lastColumn="0" w:oddVBand="0" w:evenVBand="0" w:oddHBand="0" w:evenHBand="1" w:firstRowFirstColumn="0" w:firstRowLastColumn="0" w:lastRowFirstColumn="0" w:lastRowLastColumn="0"/>
-            </w:trPr>
-            <w:tc>
-              <w:tcPr>
-                <w:cnfStyle w:val="001000000000" w:firstRow="0" w:lastRow="0" w:firstColumn="1" w:lastColumn="0" w:oddVBand="0" w:evenVBand="0" w:oddHBand="0" w:evenHBand="0" w:firstRowFirstColumn="0" w:firstRowLastColumn="0" w:lastRowFirstColumn="0" w:lastRowLastColumn="0"/>
-                <w:tcW w:w="1458" w:type="dxa"/>
-                <w:tcBorders>
-                  <w:right w:val="none" w:sz="0" w:space="0" w:color="auto"/>
-                </w:tcBorders>
-              </w:tcPr>
-              <w:p>
-                <w:pPr>
-                  <w:pStyle w:val="ListParagraph"/>
-                  <w:numPr>
-                    <w:ilvl w:val="0"/>
-                    <w:numId w:val="20"/>
-                  </w:numPr>
-                  <w:ind w:hanging="1080"/>
-                </w:pPr>
-              </w:p>
-            </w:tc>
-            <w:tc>
-              <w:tcPr>
-                <w:tcW w:w="2160" w:type="dxa"/>
-                <w:vMerge/>
-                <w:tcBorders>
-                  <w:left w:val="none" w:sz="0" w:space="0" w:color="auto"/>
-                  <w:right w:val="none" w:sz="0" w:space="0" w:color="auto"/>
-                </w:tcBorders>
-              </w:tcPr>
-              <w:p>
-                <w:pPr>
-                  <w:cnfStyle w:val="000000010000" w:firstRow="0" w:lastRow="0" w:firstColumn="0" w:lastColumn="0" w:oddVBand="0" w:evenVBand="0" w:oddHBand="0" w:evenHBand="1" w:firstRowFirstColumn="0" w:firstRowLastColumn="0" w:lastRowFirstColumn="0" w:lastRowLastColumn="0"/>
-                  <w:rPr>
-                    <w:rFonts w:ascii="Times New Roman" w:hAnsi="Times New Roman" w:cs="Times New Roman"/>
-                  </w:rPr>
-                </w:pPr>
-              </w:p>
-            </w:tc>
-            <w:tc>
-              <w:tcPr>
-                <w:tcW w:w="2774" w:type="dxa"/>
-                <w:tcBorders>
-                  <w:left w:val="none" w:sz="0" w:space="0" w:color="auto"/>
-                  <w:right w:val="none" w:sz="0" w:space="0" w:color="auto"/>
-                </w:tcBorders>
-              </w:tcPr>
-              <w:p>
-                <w:pPr>
-                  <w:cnfStyle w:val="000000010000" w:firstRow="0" w:lastRow="0" w:firstColumn="0" w:lastColumn="0" w:oddVBand="0" w:evenVBand="0" w:oddHBand="0" w:evenHBand="1" w:firstRowFirstColumn="0" w:firstRowLastColumn="0" w:lastRowFirstColumn="0" w:lastRowLastColumn="0"/>
-                  <w:rPr>
-                    <w:rFonts w:ascii="Times New Roman" w:hAnsi="Times New Roman" w:cs="Times New Roman"/>
-                    <w:color w:val="000000"/>
-                  </w:rPr>
-                </w:pPr>
-                <w:r>
-                  <w:rPr>
-                    <w:rFonts w:ascii="Times New Roman" w:hAnsi="Times New Roman" w:cs="Times New Roman"/>
-                    <w:color w:val="000000"/>
-                  </w:rPr>
-                  <w:t>Change password</w:t>
-                </w:r>
-              </w:p>
-            </w:tc>
-            <w:tc>
-              <w:tcPr>
-                <w:tcW w:w="2131" w:type="dxa"/>
-                <w:tcBorders>
-                  <w:left w:val="none" w:sz="0" w:space="0" w:color="auto"/>
-                </w:tcBorders>
-              </w:tcPr>
-              <w:p>
-                <w:pPr>
-                  <w:cnfStyle w:val="000000010000" w:firstRow="0" w:lastRow="0" w:firstColumn="0" w:lastColumn="0" w:oddVBand="0" w:evenVBand="0" w:oddHBand="0" w:evenHBand="1" w:firstRowFirstColumn="0" w:firstRowLastColumn="0" w:lastRowFirstColumn="0" w:lastRowLastColumn="0"/>
-                  <w:rPr>
-                    <w:rFonts w:ascii="Times New Roman" w:hAnsi="Times New Roman" w:cs="Times New Roman"/>
-                  </w:rPr>
-                </w:pPr>
-              </w:p>
-            </w:tc>
-          </w:tr>
-          <w:tr>
-            <w:trPr>
-              <w:cnfStyle w:val="000000100000" w:firstRow="0" w:lastRow="0" w:firstColumn="0" w:lastColumn="0" w:oddVBand="0" w:evenVBand="0" w:oddHBand="1" w:evenHBand="0" w:firstRowFirstColumn="0" w:firstRowLastColumn="0" w:lastRowFirstColumn="0" w:lastRowLastColumn="0"/>
-              <w:trHeight w:val="556"/>
-            </w:trPr>
-            <w:tc>
-              <w:tcPr>
-                <w:cnfStyle w:val="001000000000" w:firstRow="0" w:lastRow="0" w:firstColumn="1" w:lastColumn="0" w:oddVBand="0" w:evenVBand="0" w:oddHBand="0" w:evenHBand="0" w:firstRowFirstColumn="0" w:firstRowLastColumn="0" w:lastRowFirstColumn="0" w:lastRowLastColumn="0"/>
-                <w:tcW w:w="8523" w:type="dxa"/>
-                <w:gridSpan w:val="4"/>
-              </w:tcPr>
-              <w:p>
-                <w:pPr>
-                  <w:jc w:val="center"/>
-                  <w:rPr>
-                    <w:rFonts w:ascii="Times New Roman" w:hAnsi="Times New Roman" w:cs="Times New Roman"/>
-                  </w:rPr>
-                </w:pPr>
-                <w:r>
-                  <w:rPr>
-                    <w:rFonts w:ascii="Times New Roman" w:hAnsi="Times New Roman" w:cs="Times New Roman"/>
-                    <w:sz w:val="28"/>
-                  </w:rPr>
-                  <w:t>Guest</w:t>
-                </w:r>
-              </w:p>
-            </w:tc>
-          </w:tr>
-          <w:tr>
-            <w:trPr>
-              <w:cnfStyle w:val="000000010000" w:firstRow="0" w:lastRow="0" w:firstColumn="0" w:lastColumn="0" w:oddVBand="0" w:evenVBand="0" w:oddHBand="0" w:evenHBand="1" w:firstRowFirstColumn="0" w:firstRowLastColumn="0" w:lastRowFirstColumn="0" w:lastRowLastColumn="0"/>
             </w:trPr>
             <w:tc>
               <w:tcPr>
@@ -11917,7 +10948,7 @@
               </w:tcPr>
               <w:p>
                 <w:pPr>
-                  <w:cnfStyle w:val="000000010000" w:firstRow="0" w:lastRow="0" w:firstColumn="0" w:lastColumn="0" w:oddVBand="0" w:evenVBand="0" w:oddHBand="0" w:evenHBand="1" w:firstRowFirstColumn="0" w:firstRowLastColumn="0" w:lastRowFirstColumn="0" w:lastRowLastColumn="0"/>
+                  <w:cnfStyle w:val="000000100000" w:firstRow="0" w:lastRow="0" w:firstColumn="0" w:lastColumn="0" w:oddVBand="0" w:evenVBand="0" w:oddHBand="1" w:evenHBand="0" w:firstRowFirstColumn="0" w:firstRowLastColumn="0" w:lastRowFirstColumn="0" w:lastRowLastColumn="0"/>
                   <w:rPr>
                     <w:rFonts w:ascii="Times New Roman" w:hAnsi="Times New Roman" w:cs="Times New Roman"/>
                     <w:bCs/>
@@ -11942,7 +10973,7 @@
               </w:tcPr>
               <w:p>
                 <w:pPr>
-                  <w:cnfStyle w:val="000000010000" w:firstRow="0" w:lastRow="0" w:firstColumn="0" w:lastColumn="0" w:oddVBand="0" w:evenVBand="0" w:oddHBand="0" w:evenHBand="1" w:firstRowFirstColumn="0" w:firstRowLastColumn="0" w:lastRowFirstColumn="0" w:lastRowLastColumn="0"/>
+                  <w:cnfStyle w:val="000000100000" w:firstRow="0" w:lastRow="0" w:firstColumn="0" w:lastColumn="0" w:oddVBand="0" w:evenVBand="0" w:oddHBand="1" w:evenHBand="0" w:firstRowFirstColumn="0" w:firstRowLastColumn="0" w:lastRowFirstColumn="0" w:lastRowLastColumn="0"/>
                   <w:rPr>
                     <w:rFonts w:ascii="Times New Roman" w:hAnsi="Times New Roman" w:cs="Times New Roman"/>
                     <w:color w:val="000000"/>
@@ -11966,48 +10997,48 @@
               </w:tcPr>
               <w:p>
                 <w:pPr>
-                  <w:cnfStyle w:val="000000010000" w:firstRow="0" w:lastRow="0" w:firstColumn="0" w:lastColumn="0" w:oddVBand="0" w:evenVBand="0" w:oddHBand="0" w:evenHBand="1" w:firstRowFirstColumn="0" w:firstRowLastColumn="0" w:lastRowFirstColumn="0" w:lastRowLastColumn="0"/>
-                  <w:rPr>
-                    <w:rFonts w:ascii="Times New Roman" w:hAnsi="Times New Roman" w:cs="Times New Roman"/>
-                  </w:rPr>
-                </w:pPr>
+                  <w:cnfStyle w:val="000000100000" w:firstRow="0" w:lastRow="0" w:firstColumn="0" w:lastColumn="0" w:oddVBand="0" w:evenVBand="0" w:oddHBand="1" w:evenHBand="0" w:firstRowFirstColumn="0" w:firstRowLastColumn="0" w:lastRowFirstColumn="0" w:lastRowLastColumn="0"/>
+                  <w:rPr>
+                    <w:rFonts w:ascii="Times New Roman" w:hAnsi="Times New Roman" w:cs="Times New Roman"/>
+                  </w:rPr>
+                </w:pPr>
+              </w:p>
+            </w:tc>
+          </w:tr>
+          <w:tr>
+            <w:trPr>
+              <w:cnfStyle w:val="000000010000" w:firstRow="0" w:lastRow="0" w:firstColumn="0" w:lastColumn="0" w:oddVBand="0" w:evenVBand="0" w:oddHBand="0" w:evenHBand="1" w:firstRowFirstColumn="0" w:firstRowLastColumn="0" w:lastRowFirstColumn="0" w:lastRowLastColumn="0"/>
+              <w:trHeight w:val="583"/>
+            </w:trPr>
+            <w:tc>
+              <w:tcPr>
+                <w:cnfStyle w:val="001000000000" w:firstRow="0" w:lastRow="0" w:firstColumn="1" w:lastColumn="0" w:oddVBand="0" w:evenVBand="0" w:oddHBand="0" w:evenHBand="0" w:firstRowFirstColumn="0" w:firstRowLastColumn="0" w:lastRowFirstColumn="0" w:lastRowLastColumn="0"/>
+                <w:tcW w:w="8523" w:type="dxa"/>
+                <w:gridSpan w:val="4"/>
+              </w:tcPr>
+              <w:p>
+                <w:pPr>
+                  <w:jc w:val="center"/>
+                  <w:rPr>
+                    <w:rFonts w:ascii="Times New Roman" w:hAnsi="Times New Roman" w:cs="Times New Roman"/>
+                    <w:sz w:val="28"/>
+                    <w:szCs w:val="28"/>
+                  </w:rPr>
+                </w:pPr>
+                <w:r>
+                  <w:rPr>
+                    <w:rFonts w:ascii="Times New Roman" w:hAnsi="Times New Roman" w:cs="Times New Roman"/>
+                    <w:sz w:val="28"/>
+                    <w:szCs w:val="28"/>
+                  </w:rPr>
+                  <w:t>Registered</w:t>
+                </w:r>
               </w:p>
             </w:tc>
           </w:tr>
           <w:tr>
             <w:trPr>
               <w:cnfStyle w:val="000000100000" w:firstRow="0" w:lastRow="0" w:firstColumn="0" w:lastColumn="0" w:oddVBand="0" w:evenVBand="0" w:oddHBand="1" w:evenHBand="0" w:firstRowFirstColumn="0" w:firstRowLastColumn="0" w:lastRowFirstColumn="0" w:lastRowLastColumn="0"/>
-              <w:trHeight w:val="583"/>
-            </w:trPr>
-            <w:tc>
-              <w:tcPr>
-                <w:cnfStyle w:val="001000000000" w:firstRow="0" w:lastRow="0" w:firstColumn="1" w:lastColumn="0" w:oddVBand="0" w:evenVBand="0" w:oddHBand="0" w:evenHBand="0" w:firstRowFirstColumn="0" w:firstRowLastColumn="0" w:lastRowFirstColumn="0" w:lastRowLastColumn="0"/>
-                <w:tcW w:w="8523" w:type="dxa"/>
-                <w:gridSpan w:val="4"/>
-              </w:tcPr>
-              <w:p>
-                <w:pPr>
-                  <w:jc w:val="center"/>
-                  <w:rPr>
-                    <w:rFonts w:ascii="Times New Roman" w:hAnsi="Times New Roman" w:cs="Times New Roman"/>
-                    <w:sz w:val="28"/>
-                    <w:szCs w:val="28"/>
-                  </w:rPr>
-                </w:pPr>
-                <w:r>
-                  <w:rPr>
-                    <w:rFonts w:ascii="Times New Roman" w:hAnsi="Times New Roman" w:cs="Times New Roman"/>
-                    <w:sz w:val="28"/>
-                    <w:szCs w:val="28"/>
-                  </w:rPr>
-                  <w:t>Registered</w:t>
-                </w:r>
-              </w:p>
-            </w:tc>
-          </w:tr>
-          <w:tr>
-            <w:trPr>
-              <w:cnfStyle w:val="000000010000" w:firstRow="0" w:lastRow="0" w:firstColumn="0" w:lastColumn="0" w:oddVBand="0" w:evenVBand="0" w:oddHBand="0" w:evenHBand="1" w:firstRowFirstColumn="0" w:firstRowLastColumn="0" w:lastRowFirstColumn="0" w:lastRowLastColumn="0"/>
             </w:trPr>
             <w:tc>
               <w:tcPr>
@@ -12042,7 +11073,7 @@
               </w:tcPr>
               <w:p>
                 <w:pPr>
-                  <w:cnfStyle w:val="000000010000" w:firstRow="0" w:lastRow="0" w:firstColumn="0" w:lastColumn="0" w:oddVBand="0" w:evenVBand="0" w:oddHBand="0" w:evenHBand="1" w:firstRowFirstColumn="0" w:firstRowLastColumn="0" w:lastRowFirstColumn="0" w:lastRowLastColumn="0"/>
+                  <w:cnfStyle w:val="000000100000" w:firstRow="0" w:lastRow="0" w:firstColumn="0" w:lastColumn="0" w:oddVBand="0" w:evenVBand="0" w:oddHBand="1" w:evenHBand="0" w:firstRowFirstColumn="0" w:firstRowLastColumn="0" w:lastRowFirstColumn="0" w:lastRowLastColumn="0"/>
                   <w:rPr>
                     <w:rFonts w:ascii="Times New Roman" w:hAnsi="Times New Roman" w:cs="Times New Roman"/>
                   </w:rPr>
@@ -12065,7 +11096,7 @@
               </w:tcPr>
               <w:p>
                 <w:pPr>
-                  <w:cnfStyle w:val="000000010000" w:firstRow="0" w:lastRow="0" w:firstColumn="0" w:lastColumn="0" w:oddVBand="0" w:evenVBand="0" w:oddHBand="0" w:evenHBand="1" w:firstRowFirstColumn="0" w:firstRowLastColumn="0" w:lastRowFirstColumn="0" w:lastRowLastColumn="0"/>
+                  <w:cnfStyle w:val="000000100000" w:firstRow="0" w:lastRow="0" w:firstColumn="0" w:lastColumn="0" w:oddVBand="0" w:evenVBand="0" w:oddHBand="1" w:evenHBand="0" w:firstRowFirstColumn="0" w:firstRowLastColumn="0" w:lastRowFirstColumn="0" w:lastRowLastColumn="0"/>
                   <w:rPr>
                     <w:rFonts w:ascii="Times New Roman" w:hAnsi="Times New Roman" w:cs="Times New Roman"/>
                     <w:color w:val="000000"/>
@@ -12089,7 +11120,7 @@
               </w:tcPr>
               <w:p>
                 <w:pPr>
-                  <w:cnfStyle w:val="000000010000" w:firstRow="0" w:lastRow="0" w:firstColumn="0" w:lastColumn="0" w:oddVBand="0" w:evenVBand="0" w:oddHBand="0" w:evenHBand="1" w:firstRowFirstColumn="0" w:firstRowLastColumn="0" w:lastRowFirstColumn="0" w:lastRowLastColumn="0"/>
+                  <w:cnfStyle w:val="000000100000" w:firstRow="0" w:lastRow="0" w:firstColumn="0" w:lastColumn="0" w:oddVBand="0" w:evenVBand="0" w:oddHBand="1" w:evenHBand="0" w:firstRowFirstColumn="0" w:firstRowLastColumn="0" w:lastRowFirstColumn="0" w:lastRowLastColumn="0"/>
                   <w:rPr>
                     <w:rFonts w:ascii="Times New Roman" w:hAnsi="Times New Roman" w:cs="Times New Roman"/>
                   </w:rPr>
@@ -12099,7 +11130,7 @@
           </w:tr>
           <w:tr>
             <w:trPr>
-              <w:cnfStyle w:val="000000100000" w:firstRow="0" w:lastRow="0" w:firstColumn="0" w:lastColumn="0" w:oddVBand="0" w:evenVBand="0" w:oddHBand="1" w:evenHBand="0" w:firstRowFirstColumn="0" w:firstRowLastColumn="0" w:lastRowFirstColumn="0" w:lastRowLastColumn="0"/>
+              <w:cnfStyle w:val="000000010000" w:firstRow="0" w:lastRow="0" w:firstColumn="0" w:lastColumn="0" w:oddVBand="0" w:evenVBand="0" w:oddHBand="0" w:evenHBand="1" w:firstRowFirstColumn="0" w:firstRowLastColumn="0" w:lastRowFirstColumn="0" w:lastRowLastColumn="0"/>
             </w:trPr>
             <w:tc>
               <w:tcPr>
@@ -12131,7 +11162,7 @@
               </w:tcPr>
               <w:p>
                 <w:pPr>
-                  <w:cnfStyle w:val="000000100000" w:firstRow="0" w:lastRow="0" w:firstColumn="0" w:lastColumn="0" w:oddVBand="0" w:evenVBand="0" w:oddHBand="1" w:evenHBand="0" w:firstRowFirstColumn="0" w:firstRowLastColumn="0" w:lastRowFirstColumn="0" w:lastRowLastColumn="0"/>
+                  <w:cnfStyle w:val="000000010000" w:firstRow="0" w:lastRow="0" w:firstColumn="0" w:lastColumn="0" w:oddVBand="0" w:evenVBand="0" w:oddHBand="0" w:evenHBand="1" w:firstRowFirstColumn="0" w:firstRowLastColumn="0" w:lastRowFirstColumn="0" w:lastRowLastColumn="0"/>
                   <w:rPr>
                     <w:rFonts w:ascii="Times New Roman" w:hAnsi="Times New Roman" w:cs="Times New Roman"/>
                   </w:rPr>
@@ -12148,7 +11179,7 @@
               </w:tcPr>
               <w:p>
                 <w:pPr>
-                  <w:cnfStyle w:val="000000100000" w:firstRow="0" w:lastRow="0" w:firstColumn="0" w:lastColumn="0" w:oddVBand="0" w:evenVBand="0" w:oddHBand="1" w:evenHBand="0" w:firstRowFirstColumn="0" w:firstRowLastColumn="0" w:lastRowFirstColumn="0" w:lastRowLastColumn="0"/>
+                  <w:cnfStyle w:val="000000010000" w:firstRow="0" w:lastRow="0" w:firstColumn="0" w:lastColumn="0" w:oddVBand="0" w:evenVBand="0" w:oddHBand="0" w:evenHBand="1" w:firstRowFirstColumn="0" w:firstRowLastColumn="0" w:lastRowFirstColumn="0" w:lastRowLastColumn="0"/>
                   <w:rPr>
                     <w:rFonts w:ascii="Times New Roman" w:hAnsi="Times New Roman" w:cs="Times New Roman"/>
                     <w:color w:val="000000"/>
@@ -12172,7 +11203,7 @@
               </w:tcPr>
               <w:p>
                 <w:pPr>
-                  <w:cnfStyle w:val="000000100000" w:firstRow="0" w:lastRow="0" w:firstColumn="0" w:lastColumn="0" w:oddVBand="0" w:evenVBand="0" w:oddHBand="1" w:evenHBand="0" w:firstRowFirstColumn="0" w:firstRowLastColumn="0" w:lastRowFirstColumn="0" w:lastRowLastColumn="0"/>
+                  <w:cnfStyle w:val="000000010000" w:firstRow="0" w:lastRow="0" w:firstColumn="0" w:lastColumn="0" w:oddVBand="0" w:evenVBand="0" w:oddHBand="0" w:evenHBand="1" w:firstRowFirstColumn="0" w:firstRowLastColumn="0" w:lastRowFirstColumn="0" w:lastRowLastColumn="0"/>
                   <w:rPr>
                     <w:rFonts w:ascii="Times New Roman" w:hAnsi="Times New Roman" w:cs="Times New Roman"/>
                   </w:rPr>
@@ -12182,7 +11213,7 @@
           </w:tr>
           <w:tr>
             <w:trPr>
-              <w:cnfStyle w:val="000000010000" w:firstRow="0" w:lastRow="0" w:firstColumn="0" w:lastColumn="0" w:oddVBand="0" w:evenVBand="0" w:oddHBand="0" w:evenHBand="1" w:firstRowFirstColumn="0" w:firstRowLastColumn="0" w:lastRowFirstColumn="0" w:lastRowLastColumn="0"/>
+              <w:cnfStyle w:val="000000100000" w:firstRow="0" w:lastRow="0" w:firstColumn="0" w:lastColumn="0" w:oddVBand="0" w:evenVBand="0" w:oddHBand="1" w:evenHBand="0" w:firstRowFirstColumn="0" w:firstRowLastColumn="0" w:lastRowFirstColumn="0" w:lastRowLastColumn="0"/>
             </w:trPr>
             <w:tc>
               <w:tcPr>
@@ -12214,7 +11245,7 @@
               </w:tcPr>
               <w:p>
                 <w:pPr>
-                  <w:cnfStyle w:val="000000010000" w:firstRow="0" w:lastRow="0" w:firstColumn="0" w:lastColumn="0" w:oddVBand="0" w:evenVBand="0" w:oddHBand="0" w:evenHBand="1" w:firstRowFirstColumn="0" w:firstRowLastColumn="0" w:lastRowFirstColumn="0" w:lastRowLastColumn="0"/>
+                  <w:cnfStyle w:val="000000100000" w:firstRow="0" w:lastRow="0" w:firstColumn="0" w:lastColumn="0" w:oddVBand="0" w:evenVBand="0" w:oddHBand="1" w:evenHBand="0" w:firstRowFirstColumn="0" w:firstRowLastColumn="0" w:lastRowFirstColumn="0" w:lastRowLastColumn="0"/>
                   <w:rPr>
                     <w:rFonts w:ascii="Times New Roman" w:hAnsi="Times New Roman" w:cs="Times New Roman"/>
                   </w:rPr>
@@ -12231,7 +11262,7 @@
               </w:tcPr>
               <w:p>
                 <w:pPr>
-                  <w:cnfStyle w:val="000000010000" w:firstRow="0" w:lastRow="0" w:firstColumn="0" w:lastColumn="0" w:oddVBand="0" w:evenVBand="0" w:oddHBand="0" w:evenHBand="1" w:firstRowFirstColumn="0" w:firstRowLastColumn="0" w:lastRowFirstColumn="0" w:lastRowLastColumn="0"/>
+                  <w:cnfStyle w:val="000000100000" w:firstRow="0" w:lastRow="0" w:firstColumn="0" w:lastColumn="0" w:oddVBand="0" w:evenVBand="0" w:oddHBand="1" w:evenHBand="0" w:firstRowFirstColumn="0" w:firstRowLastColumn="0" w:lastRowFirstColumn="0" w:lastRowLastColumn="0"/>
                   <w:rPr>
                     <w:rFonts w:ascii="Times New Roman" w:hAnsi="Times New Roman" w:cs="Times New Roman"/>
                     <w:color w:val="000000"/>
@@ -12255,7 +11286,7 @@
               </w:tcPr>
               <w:p>
                 <w:pPr>
-                  <w:cnfStyle w:val="000000010000" w:firstRow="0" w:lastRow="0" w:firstColumn="0" w:lastColumn="0" w:oddVBand="0" w:evenVBand="0" w:oddHBand="0" w:evenHBand="1" w:firstRowFirstColumn="0" w:firstRowLastColumn="0" w:lastRowFirstColumn="0" w:lastRowLastColumn="0"/>
+                  <w:cnfStyle w:val="000000100000" w:firstRow="0" w:lastRow="0" w:firstColumn="0" w:lastColumn="0" w:oddVBand="0" w:evenVBand="0" w:oddHBand="1" w:evenHBand="0" w:firstRowFirstColumn="0" w:firstRowLastColumn="0" w:lastRowFirstColumn="0" w:lastRowLastColumn="0"/>
                   <w:rPr>
                     <w:rFonts w:ascii="Times New Roman" w:hAnsi="Times New Roman" w:cs="Times New Roman"/>
                   </w:rPr>
@@ -12265,7 +11296,7 @@
           </w:tr>
           <w:tr>
             <w:trPr>
-              <w:cnfStyle w:val="000000100000" w:firstRow="0" w:lastRow="0" w:firstColumn="0" w:lastColumn="0" w:oddVBand="0" w:evenVBand="0" w:oddHBand="1" w:evenHBand="0" w:firstRowFirstColumn="0" w:firstRowLastColumn="0" w:lastRowFirstColumn="0" w:lastRowLastColumn="0"/>
+              <w:cnfStyle w:val="000000010000" w:firstRow="0" w:lastRow="0" w:firstColumn="0" w:lastColumn="0" w:oddVBand="0" w:evenVBand="0" w:oddHBand="0" w:evenHBand="1" w:firstRowFirstColumn="0" w:firstRowLastColumn="0" w:lastRowFirstColumn="0" w:lastRowLastColumn="0"/>
               <w:trHeight w:val="331"/>
             </w:trPr>
             <w:tc>
@@ -12298,7 +11329,7 @@
               </w:tcPr>
               <w:p>
                 <w:pPr>
-                  <w:cnfStyle w:val="000000100000" w:firstRow="0" w:lastRow="0" w:firstColumn="0" w:lastColumn="0" w:oddVBand="0" w:evenVBand="0" w:oddHBand="1" w:evenHBand="0" w:firstRowFirstColumn="0" w:firstRowLastColumn="0" w:lastRowFirstColumn="0" w:lastRowLastColumn="0"/>
+                  <w:cnfStyle w:val="000000010000" w:firstRow="0" w:lastRow="0" w:firstColumn="0" w:lastColumn="0" w:oddVBand="0" w:evenVBand="0" w:oddHBand="0" w:evenHBand="1" w:firstRowFirstColumn="0" w:firstRowLastColumn="0" w:lastRowFirstColumn="0" w:lastRowLastColumn="0"/>
                   <w:rPr>
                     <w:rFonts w:ascii="Times New Roman" w:hAnsi="Times New Roman" w:cs="Times New Roman"/>
                   </w:rPr>
@@ -12315,7 +11346,7 @@
               </w:tcPr>
               <w:p>
                 <w:pPr>
-                  <w:cnfStyle w:val="000000100000" w:firstRow="0" w:lastRow="0" w:firstColumn="0" w:lastColumn="0" w:oddVBand="0" w:evenVBand="0" w:oddHBand="1" w:evenHBand="0" w:firstRowFirstColumn="0" w:firstRowLastColumn="0" w:lastRowFirstColumn="0" w:lastRowLastColumn="0"/>
+                  <w:cnfStyle w:val="000000010000" w:firstRow="0" w:lastRow="0" w:firstColumn="0" w:lastColumn="0" w:oddVBand="0" w:evenVBand="0" w:oddHBand="0" w:evenHBand="1" w:firstRowFirstColumn="0" w:firstRowLastColumn="0" w:lastRowFirstColumn="0" w:lastRowLastColumn="0"/>
                   <w:rPr>
                     <w:rFonts w:ascii="Times New Roman" w:hAnsi="Times New Roman" w:cs="Times New Roman"/>
                     <w:color w:val="000000"/>
@@ -12331,7 +11362,7 @@
               </w:p>
               <w:p>
                 <w:pPr>
-                  <w:cnfStyle w:val="000000100000" w:firstRow="0" w:lastRow="0" w:firstColumn="0" w:lastColumn="0" w:oddVBand="0" w:evenVBand="0" w:oddHBand="1" w:evenHBand="0" w:firstRowFirstColumn="0" w:firstRowLastColumn="0" w:lastRowFirstColumn="0" w:lastRowLastColumn="0"/>
+                  <w:cnfStyle w:val="000000010000" w:firstRow="0" w:lastRow="0" w:firstColumn="0" w:lastColumn="0" w:oddVBand="0" w:evenVBand="0" w:oddHBand="0" w:evenHBand="1" w:firstRowFirstColumn="0" w:firstRowLastColumn="0" w:lastRowFirstColumn="0" w:lastRowLastColumn="0"/>
                   <w:rPr>
                     <w:rFonts w:ascii="Times New Roman" w:hAnsi="Times New Roman" w:cs="Times New Roman"/>
                   </w:rPr>
@@ -12347,7 +11378,7 @@
               </w:tcPr>
               <w:p>
                 <w:pPr>
-                  <w:cnfStyle w:val="000000100000" w:firstRow="0" w:lastRow="0" w:firstColumn="0" w:lastColumn="0" w:oddVBand="0" w:evenVBand="0" w:oddHBand="1" w:evenHBand="0" w:firstRowFirstColumn="0" w:firstRowLastColumn="0" w:lastRowFirstColumn="0" w:lastRowLastColumn="0"/>
+                  <w:cnfStyle w:val="000000010000" w:firstRow="0" w:lastRow="0" w:firstColumn="0" w:lastColumn="0" w:oddVBand="0" w:evenVBand="0" w:oddHBand="0" w:evenHBand="1" w:firstRowFirstColumn="0" w:firstRowLastColumn="0" w:lastRowFirstColumn="0" w:lastRowLastColumn="0"/>
                   <w:rPr>
                     <w:rFonts w:ascii="Times New Roman" w:hAnsi="Times New Roman" w:cs="Times New Roman"/>
                   </w:rPr>
@@ -12357,7 +11388,7 @@
           </w:tr>
           <w:tr>
             <w:trPr>
-              <w:cnfStyle w:val="000000010000" w:firstRow="0" w:lastRow="0" w:firstColumn="0" w:lastColumn="0" w:oddVBand="0" w:evenVBand="0" w:oddHBand="0" w:evenHBand="1" w:firstRowFirstColumn="0" w:firstRowLastColumn="0" w:lastRowFirstColumn="0" w:lastRowLastColumn="0"/>
+              <w:cnfStyle w:val="000000100000" w:firstRow="0" w:lastRow="0" w:firstColumn="0" w:lastColumn="0" w:oddVBand="0" w:evenVBand="0" w:oddHBand="1" w:evenHBand="0" w:firstRowFirstColumn="0" w:firstRowLastColumn="0" w:lastRowFirstColumn="0" w:lastRowLastColumn="0"/>
             </w:trPr>
             <w:tc>
               <w:tcPr>
@@ -12389,7 +11420,7 @@
               </w:tcPr>
               <w:p>
                 <w:pPr>
-                  <w:cnfStyle w:val="000000010000" w:firstRow="0" w:lastRow="0" w:firstColumn="0" w:lastColumn="0" w:oddVBand="0" w:evenVBand="0" w:oddHBand="0" w:evenHBand="1" w:firstRowFirstColumn="0" w:firstRowLastColumn="0" w:lastRowFirstColumn="0" w:lastRowLastColumn="0"/>
+                  <w:cnfStyle w:val="000000100000" w:firstRow="0" w:lastRow="0" w:firstColumn="0" w:lastColumn="0" w:oddVBand="0" w:evenVBand="0" w:oddHBand="1" w:evenHBand="0" w:firstRowFirstColumn="0" w:firstRowLastColumn="0" w:lastRowFirstColumn="0" w:lastRowLastColumn="0"/>
                   <w:rPr>
                     <w:rFonts w:ascii="Times New Roman" w:hAnsi="Times New Roman" w:cs="Times New Roman"/>
                   </w:rPr>
@@ -12406,7 +11437,7 @@
               </w:tcPr>
               <w:p>
                 <w:pPr>
-                  <w:cnfStyle w:val="000000010000" w:firstRow="0" w:lastRow="0" w:firstColumn="0" w:lastColumn="0" w:oddVBand="0" w:evenVBand="0" w:oddHBand="0" w:evenHBand="1" w:firstRowFirstColumn="0" w:firstRowLastColumn="0" w:lastRowFirstColumn="0" w:lastRowLastColumn="0"/>
+                  <w:cnfStyle w:val="000000100000" w:firstRow="0" w:lastRow="0" w:firstColumn="0" w:lastColumn="0" w:oddVBand="0" w:evenVBand="0" w:oddHBand="1" w:evenHBand="0" w:firstRowFirstColumn="0" w:firstRowLastColumn="0" w:lastRowFirstColumn="0" w:lastRowLastColumn="0"/>
                   <w:rPr>
                     <w:rFonts w:ascii="Times New Roman" w:hAnsi="Times New Roman" w:cs="Times New Roman"/>
                     <w:color w:val="000000"/>
@@ -12430,7 +11461,7 @@
               </w:tcPr>
               <w:p>
                 <w:pPr>
-                  <w:cnfStyle w:val="000000010000" w:firstRow="0" w:lastRow="0" w:firstColumn="0" w:lastColumn="0" w:oddVBand="0" w:evenVBand="0" w:oddHBand="0" w:evenHBand="1" w:firstRowFirstColumn="0" w:firstRowLastColumn="0" w:lastRowFirstColumn="0" w:lastRowLastColumn="0"/>
+                  <w:cnfStyle w:val="000000100000" w:firstRow="0" w:lastRow="0" w:firstColumn="0" w:lastColumn="0" w:oddVBand="0" w:evenVBand="0" w:oddHBand="1" w:evenHBand="0" w:firstRowFirstColumn="0" w:firstRowLastColumn="0" w:lastRowFirstColumn="0" w:lastRowLastColumn="0"/>
                   <w:rPr>
                     <w:rFonts w:ascii="Times New Roman" w:hAnsi="Times New Roman" w:cs="Times New Roman"/>
                   </w:rPr>
@@ -12440,7 +11471,7 @@
           </w:tr>
           <w:tr>
             <w:trPr>
-              <w:cnfStyle w:val="000000100000" w:firstRow="0" w:lastRow="0" w:firstColumn="0" w:lastColumn="0" w:oddVBand="0" w:evenVBand="0" w:oddHBand="1" w:evenHBand="0" w:firstRowFirstColumn="0" w:firstRowLastColumn="0" w:lastRowFirstColumn="0" w:lastRowLastColumn="0"/>
+              <w:cnfStyle w:val="000000010000" w:firstRow="0" w:lastRow="0" w:firstColumn="0" w:lastColumn="0" w:oddVBand="0" w:evenVBand="0" w:oddHBand="0" w:evenHBand="1" w:firstRowFirstColumn="0" w:firstRowLastColumn="0" w:lastRowFirstColumn="0" w:lastRowLastColumn="0"/>
             </w:trPr>
             <w:tc>
               <w:tcPr>
@@ -12472,7 +11503,7 @@
               </w:tcPr>
               <w:p>
                 <w:pPr>
-                  <w:cnfStyle w:val="000000100000" w:firstRow="0" w:lastRow="0" w:firstColumn="0" w:lastColumn="0" w:oddVBand="0" w:evenVBand="0" w:oddHBand="1" w:evenHBand="0" w:firstRowFirstColumn="0" w:firstRowLastColumn="0" w:lastRowFirstColumn="0" w:lastRowLastColumn="0"/>
+                  <w:cnfStyle w:val="000000010000" w:firstRow="0" w:lastRow="0" w:firstColumn="0" w:lastColumn="0" w:oddVBand="0" w:evenVBand="0" w:oddHBand="0" w:evenHBand="1" w:firstRowFirstColumn="0" w:firstRowLastColumn="0" w:lastRowFirstColumn="0" w:lastRowLastColumn="0"/>
                   <w:rPr>
                     <w:rFonts w:ascii="Times New Roman" w:hAnsi="Times New Roman" w:cs="Times New Roman"/>
                   </w:rPr>
@@ -12489,7 +11520,7 @@
               </w:tcPr>
               <w:p>
                 <w:pPr>
-                  <w:cnfStyle w:val="000000100000" w:firstRow="0" w:lastRow="0" w:firstColumn="0" w:lastColumn="0" w:oddVBand="0" w:evenVBand="0" w:oddHBand="1" w:evenHBand="0" w:firstRowFirstColumn="0" w:firstRowLastColumn="0" w:lastRowFirstColumn="0" w:lastRowLastColumn="0"/>
+                  <w:cnfStyle w:val="000000010000" w:firstRow="0" w:lastRow="0" w:firstColumn="0" w:lastColumn="0" w:oddVBand="0" w:evenVBand="0" w:oddHBand="0" w:evenHBand="1" w:firstRowFirstColumn="0" w:firstRowLastColumn="0" w:lastRowFirstColumn="0" w:lastRowLastColumn="0"/>
                   <w:rPr>
                     <w:rFonts w:ascii="Times New Roman" w:hAnsi="Times New Roman" w:cs="Times New Roman"/>
                     <w:color w:val="000000"/>
@@ -12513,7 +11544,7 @@
               </w:tcPr>
               <w:p>
                 <w:pPr>
-                  <w:cnfStyle w:val="000000100000" w:firstRow="0" w:lastRow="0" w:firstColumn="0" w:lastColumn="0" w:oddVBand="0" w:evenVBand="0" w:oddHBand="1" w:evenHBand="0" w:firstRowFirstColumn="0" w:firstRowLastColumn="0" w:lastRowFirstColumn="0" w:lastRowLastColumn="0"/>
+                  <w:cnfStyle w:val="000000010000" w:firstRow="0" w:lastRow="0" w:firstColumn="0" w:lastColumn="0" w:oddVBand="0" w:evenVBand="0" w:oddHBand="0" w:evenHBand="1" w:firstRowFirstColumn="0" w:firstRowLastColumn="0" w:lastRowFirstColumn="0" w:lastRowLastColumn="0"/>
                   <w:rPr>
                     <w:rFonts w:ascii="Times New Roman" w:hAnsi="Times New Roman" w:cs="Times New Roman"/>
                   </w:rPr>
@@ -12523,7 +11554,7 @@
           </w:tr>
           <w:tr>
             <w:trPr>
-              <w:cnfStyle w:val="000000010000" w:firstRow="0" w:lastRow="0" w:firstColumn="0" w:lastColumn="0" w:oddVBand="0" w:evenVBand="0" w:oddHBand="0" w:evenHBand="1" w:firstRowFirstColumn="0" w:firstRowLastColumn="0" w:lastRowFirstColumn="0" w:lastRowLastColumn="0"/>
+              <w:cnfStyle w:val="000000100000" w:firstRow="0" w:lastRow="0" w:firstColumn="0" w:lastColumn="0" w:oddVBand="0" w:evenVBand="0" w:oddHBand="1" w:evenHBand="0" w:firstRowFirstColumn="0" w:firstRowLastColumn="0" w:lastRowFirstColumn="0" w:lastRowLastColumn="0"/>
             </w:trPr>
             <w:tc>
               <w:tcPr>
@@ -12555,7 +11586,7 @@
               </w:tcPr>
               <w:p>
                 <w:pPr>
-                  <w:cnfStyle w:val="000000010000" w:firstRow="0" w:lastRow="0" w:firstColumn="0" w:lastColumn="0" w:oddVBand="0" w:evenVBand="0" w:oddHBand="0" w:evenHBand="1" w:firstRowFirstColumn="0" w:firstRowLastColumn="0" w:lastRowFirstColumn="0" w:lastRowLastColumn="0"/>
+                  <w:cnfStyle w:val="000000100000" w:firstRow="0" w:lastRow="0" w:firstColumn="0" w:lastColumn="0" w:oddVBand="0" w:evenVBand="0" w:oddHBand="1" w:evenHBand="0" w:firstRowFirstColumn="0" w:firstRowLastColumn="0" w:lastRowFirstColumn="0" w:lastRowLastColumn="0"/>
                   <w:rPr>
                     <w:rFonts w:ascii="Times New Roman" w:hAnsi="Times New Roman" w:cs="Times New Roman"/>
                   </w:rPr>
@@ -12572,7 +11603,7 @@
               </w:tcPr>
               <w:p>
                 <w:pPr>
-                  <w:cnfStyle w:val="000000010000" w:firstRow="0" w:lastRow="0" w:firstColumn="0" w:lastColumn="0" w:oddVBand="0" w:evenVBand="0" w:oddHBand="0" w:evenHBand="1" w:firstRowFirstColumn="0" w:firstRowLastColumn="0" w:lastRowFirstColumn="0" w:lastRowLastColumn="0"/>
+                  <w:cnfStyle w:val="000000100000" w:firstRow="0" w:lastRow="0" w:firstColumn="0" w:lastColumn="0" w:oddVBand="0" w:evenVBand="0" w:oddHBand="1" w:evenHBand="0" w:firstRowFirstColumn="0" w:firstRowLastColumn="0" w:lastRowFirstColumn="0" w:lastRowLastColumn="0"/>
                   <w:rPr>
                     <w:rFonts w:ascii="Times New Roman" w:hAnsi="Times New Roman" w:cs="Times New Roman"/>
                     <w:color w:val="000000"/>
@@ -12596,7 +11627,7 @@
               </w:tcPr>
               <w:p>
                 <w:pPr>
-                  <w:cnfStyle w:val="000000010000" w:firstRow="0" w:lastRow="0" w:firstColumn="0" w:lastColumn="0" w:oddVBand="0" w:evenVBand="0" w:oddHBand="0" w:evenHBand="1" w:firstRowFirstColumn="0" w:firstRowLastColumn="0" w:lastRowFirstColumn="0" w:lastRowLastColumn="0"/>
+                  <w:cnfStyle w:val="000000100000" w:firstRow="0" w:lastRow="0" w:firstColumn="0" w:lastColumn="0" w:oddVBand="0" w:evenVBand="0" w:oddHBand="1" w:evenHBand="0" w:firstRowFirstColumn="0" w:firstRowLastColumn="0" w:lastRowFirstColumn="0" w:lastRowLastColumn="0"/>
                   <w:rPr>
                     <w:rFonts w:ascii="Times New Roman" w:hAnsi="Times New Roman" w:cs="Times New Roman"/>
                   </w:rPr>
@@ -12606,7 +11637,7 @@
           </w:tr>
           <w:tr>
             <w:trPr>
-              <w:cnfStyle w:val="000000100000" w:firstRow="0" w:lastRow="0" w:firstColumn="0" w:lastColumn="0" w:oddVBand="0" w:evenVBand="0" w:oddHBand="1" w:evenHBand="0" w:firstRowFirstColumn="0" w:firstRowLastColumn="0" w:lastRowFirstColumn="0" w:lastRowLastColumn="0"/>
+              <w:cnfStyle w:val="000000010000" w:firstRow="0" w:lastRow="0" w:firstColumn="0" w:lastColumn="0" w:oddVBand="0" w:evenVBand="0" w:oddHBand="0" w:evenHBand="1" w:firstRowFirstColumn="0" w:firstRowLastColumn="0" w:lastRowFirstColumn="0" w:lastRowLastColumn="0"/>
             </w:trPr>
             <w:tc>
               <w:tcPr>
@@ -12638,16 +11669,16 @@
               </w:tcPr>
               <w:p>
                 <w:pPr>
-                  <w:cnfStyle w:val="000000100000" w:firstRow="0" w:lastRow="0" w:firstColumn="0" w:lastColumn="0" w:oddVBand="0" w:evenVBand="0" w:oddHBand="1" w:evenHBand="0" w:firstRowFirstColumn="0" w:firstRowLastColumn="0" w:lastRowFirstColumn="0" w:lastRowLastColumn="0"/>
-                  <w:rPr>
-                    <w:rFonts w:ascii="Times New Roman" w:hAnsi="Times New Roman" w:cs="Times New Roman"/>
-                  </w:rPr>
-                </w:pPr>
-                <w:r>
-                  <w:rPr>
-                    <w:rFonts w:ascii="Times New Roman" w:hAnsi="Times New Roman" w:cs="Times New Roman"/>
-                  </w:rPr>
-                  <w:t>Comment</w:t>
+                  <w:cnfStyle w:val="000000010000" w:firstRow="0" w:lastRow="0" w:firstColumn="0" w:lastColumn="0" w:oddVBand="0" w:evenVBand="0" w:oddHBand="0" w:evenHBand="1" w:firstRowFirstColumn="0" w:firstRowLastColumn="0" w:lastRowFirstColumn="0" w:lastRowLastColumn="0"/>
+                  <w:rPr>
+                    <w:rFonts w:ascii="Times New Roman" w:hAnsi="Times New Roman" w:cs="Times New Roman"/>
+                  </w:rPr>
+                </w:pPr>
+                <w:r>
+                  <w:rPr>
+                    <w:rFonts w:ascii="Times New Roman" w:hAnsi="Times New Roman" w:cs="Times New Roman"/>
+                  </w:rPr>
+                  <w:t>View Personal page</w:t>
                 </w:r>
               </w:p>
             </w:tc>
@@ -12661,7 +11692,7 @@
               </w:tcPr>
               <w:p>
                 <w:pPr>
-                  <w:cnfStyle w:val="000000100000" w:firstRow="0" w:lastRow="0" w:firstColumn="0" w:lastColumn="0" w:oddVBand="0" w:evenVBand="0" w:oddHBand="1" w:evenHBand="0" w:firstRowFirstColumn="0" w:firstRowLastColumn="0" w:lastRowFirstColumn="0" w:lastRowLastColumn="0"/>
+                  <w:cnfStyle w:val="000000010000" w:firstRow="0" w:lastRow="0" w:firstColumn="0" w:lastColumn="0" w:oddVBand="0" w:evenVBand="0" w:oddHBand="0" w:evenHBand="1" w:firstRowFirstColumn="0" w:firstRowLastColumn="0" w:lastRowFirstColumn="0" w:lastRowLastColumn="0"/>
                   <w:rPr>
                     <w:rFonts w:ascii="Times New Roman" w:hAnsi="Times New Roman" w:cs="Times New Roman"/>
                     <w:color w:val="000000"/>
@@ -12672,7 +11703,7 @@
                     <w:rFonts w:ascii="Times New Roman" w:hAnsi="Times New Roman" w:cs="Times New Roman"/>
                     <w:color w:val="000000"/>
                   </w:rPr>
-                  <w:t>View list comment</w:t>
+                  <w:t>View backed</w:t>
                 </w:r>
               </w:p>
             </w:tc>
@@ -12685,7 +11716,7 @@
               </w:tcPr>
               <w:p>
                 <w:pPr>
-                  <w:cnfStyle w:val="000000100000" w:firstRow="0" w:lastRow="0" w:firstColumn="0" w:lastColumn="0" w:oddVBand="0" w:evenVBand="0" w:oddHBand="1" w:evenHBand="0" w:firstRowFirstColumn="0" w:firstRowLastColumn="0" w:lastRowFirstColumn="0" w:lastRowLastColumn="0"/>
+                  <w:cnfStyle w:val="000000010000" w:firstRow="0" w:lastRow="0" w:firstColumn="0" w:lastColumn="0" w:oddVBand="0" w:evenVBand="0" w:oddHBand="0" w:evenHBand="1" w:firstRowFirstColumn="0" w:firstRowLastColumn="0" w:lastRowFirstColumn="0" w:lastRowLastColumn="0"/>
                   <w:rPr>
                     <w:rFonts w:ascii="Times New Roman" w:hAnsi="Times New Roman" w:cs="Times New Roman"/>
                   </w:rPr>
@@ -12695,7 +11726,7 @@
           </w:tr>
           <w:tr>
             <w:trPr>
-              <w:cnfStyle w:val="000000010000" w:firstRow="0" w:lastRow="0" w:firstColumn="0" w:lastColumn="0" w:oddVBand="0" w:evenVBand="0" w:oddHBand="0" w:evenHBand="1" w:firstRowFirstColumn="0" w:firstRowLastColumn="0" w:lastRowFirstColumn="0" w:lastRowLastColumn="0"/>
+              <w:cnfStyle w:val="000000100000" w:firstRow="0" w:lastRow="0" w:firstColumn="0" w:lastColumn="0" w:oddVBand="0" w:evenVBand="0" w:oddHBand="1" w:evenHBand="0" w:firstRowFirstColumn="0" w:firstRowLastColumn="0" w:lastRowFirstColumn="0" w:lastRowLastColumn="0"/>
             </w:trPr>
             <w:tc>
               <w:tcPr>
@@ -12727,7 +11758,7 @@
               </w:tcPr>
               <w:p>
                 <w:pPr>
-                  <w:cnfStyle w:val="000000010000" w:firstRow="0" w:lastRow="0" w:firstColumn="0" w:lastColumn="0" w:oddVBand="0" w:evenVBand="0" w:oddHBand="0" w:evenHBand="1" w:firstRowFirstColumn="0" w:firstRowLastColumn="0" w:lastRowFirstColumn="0" w:lastRowLastColumn="0"/>
+                  <w:cnfStyle w:val="000000100000" w:firstRow="0" w:lastRow="0" w:firstColumn="0" w:lastColumn="0" w:oddVBand="0" w:evenVBand="0" w:oddHBand="1" w:evenHBand="0" w:firstRowFirstColumn="0" w:firstRowLastColumn="0" w:lastRowFirstColumn="0" w:lastRowLastColumn="0"/>
                   <w:rPr>
                     <w:rFonts w:ascii="Times New Roman" w:hAnsi="Times New Roman" w:cs="Times New Roman"/>
                   </w:rPr>
@@ -12744,7 +11775,7 @@
               </w:tcPr>
               <w:p>
                 <w:pPr>
-                  <w:cnfStyle w:val="000000010000" w:firstRow="0" w:lastRow="0" w:firstColumn="0" w:lastColumn="0" w:oddVBand="0" w:evenVBand="0" w:oddHBand="0" w:evenHBand="1" w:firstRowFirstColumn="0" w:firstRowLastColumn="0" w:lastRowFirstColumn="0" w:lastRowLastColumn="0"/>
+                  <w:cnfStyle w:val="000000100000" w:firstRow="0" w:lastRow="0" w:firstColumn="0" w:lastColumn="0" w:oddVBand="0" w:evenVBand="0" w:oddHBand="1" w:evenHBand="0" w:firstRowFirstColumn="0" w:firstRowLastColumn="0" w:lastRowFirstColumn="0" w:lastRowLastColumn="0"/>
                   <w:rPr>
                     <w:rFonts w:ascii="Times New Roman" w:hAnsi="Times New Roman" w:cs="Times New Roman"/>
                     <w:color w:val="000000"/>
@@ -12755,7 +11786,7 @@
                     <w:rFonts w:ascii="Times New Roman" w:hAnsi="Times New Roman" w:cs="Times New Roman"/>
                     <w:color w:val="000000"/>
                   </w:rPr>
-                  <w:t>Post comment</w:t>
+                  <w:t>View created</w:t>
                 </w:r>
               </w:p>
             </w:tc>
@@ -12768,7 +11799,7 @@
               </w:tcPr>
               <w:p>
                 <w:pPr>
-                  <w:cnfStyle w:val="000000010000" w:firstRow="0" w:lastRow="0" w:firstColumn="0" w:lastColumn="0" w:oddVBand="0" w:evenVBand="0" w:oddHBand="0" w:evenHBand="1" w:firstRowFirstColumn="0" w:firstRowLastColumn="0" w:lastRowFirstColumn="0" w:lastRowLastColumn="0"/>
+                  <w:cnfStyle w:val="000000100000" w:firstRow="0" w:lastRow="0" w:firstColumn="0" w:lastColumn="0" w:oddVBand="0" w:evenVBand="0" w:oddHBand="1" w:evenHBand="0" w:firstRowFirstColumn="0" w:firstRowLastColumn="0" w:lastRowFirstColumn="0" w:lastRowLastColumn="0"/>
                   <w:rPr>
                     <w:rFonts w:ascii="Times New Roman" w:hAnsi="Times New Roman" w:cs="Times New Roman"/>
                   </w:rPr>
@@ -12778,7 +11809,7 @@
           </w:tr>
           <w:tr>
             <w:trPr>
-              <w:cnfStyle w:val="000000100000" w:firstRow="0" w:lastRow="0" w:firstColumn="0" w:lastColumn="0" w:oddVBand="0" w:evenVBand="0" w:oddHBand="1" w:evenHBand="0" w:firstRowFirstColumn="0" w:firstRowLastColumn="0" w:lastRowFirstColumn="0" w:lastRowLastColumn="0"/>
+              <w:cnfStyle w:val="000000010000" w:firstRow="0" w:lastRow="0" w:firstColumn="0" w:lastColumn="0" w:oddVBand="0" w:evenVBand="0" w:oddHBand="0" w:evenHBand="1" w:firstRowFirstColumn="0" w:firstRowLastColumn="0" w:lastRowFirstColumn="0" w:lastRowLastColumn="0"/>
             </w:trPr>
             <w:tc>
               <w:tcPr>
@@ -12810,7 +11841,7 @@
               </w:tcPr>
               <w:p>
                 <w:pPr>
-                  <w:cnfStyle w:val="000000100000" w:firstRow="0" w:lastRow="0" w:firstColumn="0" w:lastColumn="0" w:oddVBand="0" w:evenVBand="0" w:oddHBand="1" w:evenHBand="0" w:firstRowFirstColumn="0" w:firstRowLastColumn="0" w:lastRowFirstColumn="0" w:lastRowLastColumn="0"/>
+                  <w:cnfStyle w:val="000000010000" w:firstRow="0" w:lastRow="0" w:firstColumn="0" w:lastColumn="0" w:oddVBand="0" w:evenVBand="0" w:oddHBand="0" w:evenHBand="1" w:firstRowFirstColumn="0" w:firstRowLastColumn="0" w:lastRowFirstColumn="0" w:lastRowLastColumn="0"/>
                   <w:rPr>
                     <w:rFonts w:ascii="Times New Roman" w:hAnsi="Times New Roman" w:cs="Times New Roman"/>
                   </w:rPr>
@@ -12827,7 +11858,7 @@
               </w:tcPr>
               <w:p>
                 <w:pPr>
-                  <w:cnfStyle w:val="000000100000" w:firstRow="0" w:lastRow="0" w:firstColumn="0" w:lastColumn="0" w:oddVBand="0" w:evenVBand="0" w:oddHBand="1" w:evenHBand="0" w:firstRowFirstColumn="0" w:firstRowLastColumn="0" w:lastRowFirstColumn="0" w:lastRowLastColumn="0"/>
+                  <w:cnfStyle w:val="000000010000" w:firstRow="0" w:lastRow="0" w:firstColumn="0" w:lastColumn="0" w:oddVBand="0" w:evenVBand="0" w:oddHBand="0" w:evenHBand="1" w:firstRowFirstColumn="0" w:firstRowLastColumn="0" w:lastRowFirstColumn="0" w:lastRowLastColumn="0"/>
                   <w:rPr>
                     <w:rFonts w:ascii="Times New Roman" w:hAnsi="Times New Roman" w:cs="Times New Roman"/>
                     <w:color w:val="000000"/>
@@ -12838,7 +11869,7 @@
                     <w:rFonts w:ascii="Times New Roman" w:hAnsi="Times New Roman" w:cs="Times New Roman"/>
                     <w:color w:val="000000"/>
                   </w:rPr>
-                  <w:t>Edit comment</w:t>
+                  <w:t>View starred</w:t>
                 </w:r>
               </w:p>
             </w:tc>
@@ -12851,7 +11882,7 @@
               </w:tcPr>
               <w:p>
                 <w:pPr>
-                  <w:cnfStyle w:val="000000100000" w:firstRow="0" w:lastRow="0" w:firstColumn="0" w:lastColumn="0" w:oddVBand="0" w:evenVBand="0" w:oddHBand="1" w:evenHBand="0" w:firstRowFirstColumn="0" w:firstRowLastColumn="0" w:lastRowFirstColumn="0" w:lastRowLastColumn="0"/>
+                  <w:cnfStyle w:val="000000010000" w:firstRow="0" w:lastRow="0" w:firstColumn="0" w:lastColumn="0" w:oddVBand="0" w:evenVBand="0" w:oddHBand="0" w:evenHBand="1" w:firstRowFirstColumn="0" w:firstRowLastColumn="0" w:lastRowFirstColumn="0" w:lastRowLastColumn="0"/>
                   <w:rPr>
                     <w:rFonts w:ascii="Times New Roman" w:hAnsi="Times New Roman" w:cs="Times New Roman"/>
                   </w:rPr>
@@ -12861,7 +11892,7 @@
           </w:tr>
           <w:tr>
             <w:trPr>
-              <w:cnfStyle w:val="000000010000" w:firstRow="0" w:lastRow="0" w:firstColumn="0" w:lastColumn="0" w:oddVBand="0" w:evenVBand="0" w:oddHBand="0" w:evenHBand="1" w:firstRowFirstColumn="0" w:firstRowLastColumn="0" w:lastRowFirstColumn="0" w:lastRowLastColumn="0"/>
+              <w:cnfStyle w:val="000000100000" w:firstRow="0" w:lastRow="0" w:firstColumn="0" w:lastColumn="0" w:oddVBand="0" w:evenVBand="0" w:oddHBand="1" w:evenHBand="0" w:firstRowFirstColumn="0" w:firstRowLastColumn="0" w:lastRowFirstColumn="0" w:lastRowLastColumn="0"/>
             </w:trPr>
             <w:tc>
               <w:tcPr>
@@ -12893,7 +11924,7 @@
               </w:tcPr>
               <w:p>
                 <w:pPr>
-                  <w:cnfStyle w:val="000000010000" w:firstRow="0" w:lastRow="0" w:firstColumn="0" w:lastColumn="0" w:oddVBand="0" w:evenVBand="0" w:oddHBand="0" w:evenHBand="1" w:firstRowFirstColumn="0" w:firstRowLastColumn="0" w:lastRowFirstColumn="0" w:lastRowLastColumn="0"/>
+                  <w:cnfStyle w:val="000000100000" w:firstRow="0" w:lastRow="0" w:firstColumn="0" w:lastColumn="0" w:oddVBand="0" w:evenVBand="0" w:oddHBand="1" w:evenHBand="0" w:firstRowFirstColumn="0" w:firstRowLastColumn="0" w:lastRowFirstColumn="0" w:lastRowLastColumn="0"/>
                   <w:rPr>
                     <w:rFonts w:ascii="Times New Roman" w:hAnsi="Times New Roman" w:cs="Times New Roman"/>
                   </w:rPr>
@@ -12910,7 +11941,7 @@
               </w:tcPr>
               <w:p>
                 <w:pPr>
-                  <w:cnfStyle w:val="000000010000" w:firstRow="0" w:lastRow="0" w:firstColumn="0" w:lastColumn="0" w:oddVBand="0" w:evenVBand="0" w:oddHBand="0" w:evenHBand="1" w:firstRowFirstColumn="0" w:firstRowLastColumn="0" w:lastRowFirstColumn="0" w:lastRowLastColumn="0"/>
+                  <w:cnfStyle w:val="000000100000" w:firstRow="0" w:lastRow="0" w:firstColumn="0" w:lastColumn="0" w:oddVBand="0" w:evenVBand="0" w:oddHBand="1" w:evenHBand="0" w:firstRowFirstColumn="0" w:firstRowLastColumn="0" w:lastRowFirstColumn="0" w:lastRowLastColumn="0"/>
                   <w:rPr>
                     <w:rFonts w:ascii="Times New Roman" w:hAnsi="Times New Roman" w:cs="Times New Roman"/>
                     <w:color w:val="000000"/>
@@ -12921,7 +11952,7 @@
                     <w:rFonts w:ascii="Times New Roman" w:hAnsi="Times New Roman" w:cs="Times New Roman"/>
                     <w:color w:val="000000"/>
                   </w:rPr>
-                  <w:t>Delete comment</w:t>
+                  <w:t>Public profile</w:t>
                 </w:r>
               </w:p>
             </w:tc>
@@ -12934,7 +11965,7 @@
               </w:tcPr>
               <w:p>
                 <w:pPr>
-                  <w:cnfStyle w:val="000000010000" w:firstRow="0" w:lastRow="0" w:firstColumn="0" w:lastColumn="0" w:oddVBand="0" w:evenVBand="0" w:oddHBand="0" w:evenHBand="1" w:firstRowFirstColumn="0" w:firstRowLastColumn="0" w:lastRowFirstColumn="0" w:lastRowLastColumn="0"/>
+                  <w:cnfStyle w:val="000000100000" w:firstRow="0" w:lastRow="0" w:firstColumn="0" w:lastColumn="0" w:oddVBand="0" w:evenVBand="0" w:oddHBand="1" w:evenHBand="0" w:firstRowFirstColumn="0" w:firstRowLastColumn="0" w:lastRowFirstColumn="0" w:lastRowLastColumn="0"/>
                   <w:rPr>
                     <w:rFonts w:ascii="Times New Roman" w:hAnsi="Times New Roman" w:cs="Times New Roman"/>
                   </w:rPr>
@@ -12944,7 +11975,7 @@
           </w:tr>
           <w:tr>
             <w:trPr>
-              <w:cnfStyle w:val="000000100000" w:firstRow="0" w:lastRow="0" w:firstColumn="0" w:lastColumn="0" w:oddVBand="0" w:evenVBand="0" w:oddHBand="1" w:evenHBand="0" w:firstRowFirstColumn="0" w:firstRowLastColumn="0" w:lastRowFirstColumn="0" w:lastRowLastColumn="0"/>
+              <w:cnfStyle w:val="000000010000" w:firstRow="0" w:lastRow="0" w:firstColumn="0" w:lastColumn="0" w:oddVBand="0" w:evenVBand="0" w:oddHBand="0" w:evenHBand="1" w:firstRowFirstColumn="0" w:firstRowLastColumn="0" w:lastRowFirstColumn="0" w:lastRowLastColumn="0"/>
             </w:trPr>
             <w:tc>
               <w:tcPr>
@@ -12968,7 +11999,7 @@
             <w:tc>
               <w:tcPr>
                 <w:tcW w:w="2160" w:type="dxa"/>
-                <w:vMerge w:val="restart"/>
+                <w:vMerge/>
                 <w:tcBorders>
                   <w:left w:val="none" w:sz="0" w:space="0" w:color="auto"/>
                   <w:right w:val="none" w:sz="0" w:space="0" w:color="auto"/>
@@ -12976,17 +12007,11 @@
               </w:tcPr>
               <w:p>
                 <w:pPr>
-                  <w:cnfStyle w:val="000000100000" w:firstRow="0" w:lastRow="0" w:firstColumn="0" w:lastColumn="0" w:oddVBand="0" w:evenVBand="0" w:oddHBand="1" w:evenHBand="0" w:firstRowFirstColumn="0" w:firstRowLastColumn="0" w:lastRowFirstColumn="0" w:lastRowLastColumn="0"/>
-                  <w:rPr>
-                    <w:rFonts w:ascii="Times New Roman" w:hAnsi="Times New Roman" w:cs="Times New Roman"/>
-                  </w:rPr>
-                </w:pPr>
-                <w:r>
-                  <w:rPr>
-                    <w:rFonts w:ascii="Times New Roman" w:hAnsi="Times New Roman" w:cs="Times New Roman"/>
-                  </w:rPr>
-                  <w:t>Manage Project</w:t>
-                </w:r>
+                  <w:cnfStyle w:val="000000010000" w:firstRow="0" w:lastRow="0" w:firstColumn="0" w:lastColumn="0" w:oddVBand="0" w:evenVBand="0" w:oddHBand="0" w:evenHBand="1" w:firstRowFirstColumn="0" w:firstRowLastColumn="0" w:lastRowFirstColumn="0" w:lastRowLastColumn="0"/>
+                  <w:rPr>
+                    <w:rFonts w:ascii="Times New Roman" w:hAnsi="Times New Roman" w:cs="Times New Roman"/>
+                  </w:rPr>
+                </w:pPr>
               </w:p>
             </w:tc>
             <w:tc>
@@ -12999,7 +12024,7 @@
               </w:tcPr>
               <w:p>
                 <w:pPr>
-                  <w:cnfStyle w:val="000000100000" w:firstRow="0" w:lastRow="0" w:firstColumn="0" w:lastColumn="0" w:oddVBand="0" w:evenVBand="0" w:oddHBand="1" w:evenHBand="0" w:firstRowFirstColumn="0" w:firstRowLastColumn="0" w:lastRowFirstColumn="0" w:lastRowLastColumn="0"/>
+                  <w:cnfStyle w:val="000000010000" w:firstRow="0" w:lastRow="0" w:firstColumn="0" w:lastColumn="0" w:oddVBand="0" w:evenVBand="0" w:oddHBand="0" w:evenHBand="1" w:firstRowFirstColumn="0" w:firstRowLastColumn="0" w:lastRowFirstColumn="0" w:lastRowLastColumn="0"/>
                   <w:rPr>
                     <w:rFonts w:ascii="Times New Roman" w:hAnsi="Times New Roman" w:cs="Times New Roman"/>
                     <w:color w:val="000000"/>
@@ -13010,7 +12035,7 @@
                     <w:rFonts w:ascii="Times New Roman" w:hAnsi="Times New Roman" w:cs="Times New Roman"/>
                     <w:color w:val="000000"/>
                   </w:rPr>
-                  <w:t>Add update project</w:t>
+                  <w:t>Edit profile</w:t>
                 </w:r>
               </w:p>
             </w:tc>
@@ -13023,7 +12048,7 @@
               </w:tcPr>
               <w:p>
                 <w:pPr>
-                  <w:cnfStyle w:val="000000100000" w:firstRow="0" w:lastRow="0" w:firstColumn="0" w:lastColumn="0" w:oddVBand="0" w:evenVBand="0" w:oddHBand="1" w:evenHBand="0" w:firstRowFirstColumn="0" w:firstRowLastColumn="0" w:lastRowFirstColumn="0" w:lastRowLastColumn="0"/>
+                  <w:cnfStyle w:val="000000010000" w:firstRow="0" w:lastRow="0" w:firstColumn="0" w:lastColumn="0" w:oddVBand="0" w:evenVBand="0" w:oddHBand="0" w:evenHBand="1" w:firstRowFirstColumn="0" w:firstRowLastColumn="0" w:lastRowFirstColumn="0" w:lastRowLastColumn="0"/>
                   <w:rPr>
                     <w:rFonts w:ascii="Times New Roman" w:hAnsi="Times New Roman" w:cs="Times New Roman"/>
                   </w:rPr>
@@ -13033,7 +12058,7 @@
           </w:tr>
           <w:tr>
             <w:trPr>
-              <w:cnfStyle w:val="000000010000" w:firstRow="0" w:lastRow="0" w:firstColumn="0" w:lastColumn="0" w:oddVBand="0" w:evenVBand="0" w:oddHBand="0" w:evenHBand="1" w:firstRowFirstColumn="0" w:firstRowLastColumn="0" w:lastRowFirstColumn="0" w:lastRowLastColumn="0"/>
+              <w:cnfStyle w:val="000000100000" w:firstRow="0" w:lastRow="0" w:firstColumn="0" w:lastColumn="0" w:oddVBand="0" w:evenVBand="0" w:oddHBand="1" w:evenHBand="0" w:firstRowFirstColumn="0" w:firstRowLastColumn="0" w:lastRowFirstColumn="0" w:lastRowLastColumn="0"/>
             </w:trPr>
             <w:tc>
               <w:tcPr>
@@ -13065,7 +12090,7 @@
               </w:tcPr>
               <w:p>
                 <w:pPr>
-                  <w:cnfStyle w:val="000000010000" w:firstRow="0" w:lastRow="0" w:firstColumn="0" w:lastColumn="0" w:oddVBand="0" w:evenVBand="0" w:oddHBand="0" w:evenHBand="1" w:firstRowFirstColumn="0" w:firstRowLastColumn="0" w:lastRowFirstColumn="0" w:lastRowLastColumn="0"/>
+                  <w:cnfStyle w:val="000000100000" w:firstRow="0" w:lastRow="0" w:firstColumn="0" w:lastColumn="0" w:oddVBand="0" w:evenVBand="0" w:oddHBand="1" w:evenHBand="0" w:firstRowFirstColumn="0" w:firstRowLastColumn="0" w:lastRowFirstColumn="0" w:lastRowLastColumn="0"/>
                   <w:rPr>
                     <w:rFonts w:ascii="Times New Roman" w:hAnsi="Times New Roman" w:cs="Times New Roman"/>
                   </w:rPr>
@@ -13082,7 +12107,7 @@
               </w:tcPr>
               <w:p>
                 <w:pPr>
-                  <w:cnfStyle w:val="000000010000" w:firstRow="0" w:lastRow="0" w:firstColumn="0" w:lastColumn="0" w:oddVBand="0" w:evenVBand="0" w:oddHBand="0" w:evenHBand="1" w:firstRowFirstColumn="0" w:firstRowLastColumn="0" w:lastRowFirstColumn="0" w:lastRowLastColumn="0"/>
+                  <w:cnfStyle w:val="000000100000" w:firstRow="0" w:lastRow="0" w:firstColumn="0" w:lastColumn="0" w:oddVBand="0" w:evenVBand="0" w:oddHBand="1" w:evenHBand="0" w:firstRowFirstColumn="0" w:firstRowLastColumn="0" w:lastRowFirstColumn="0" w:lastRowLastColumn="0"/>
                   <w:rPr>
                     <w:rFonts w:ascii="Times New Roman" w:hAnsi="Times New Roman" w:cs="Times New Roman"/>
                     <w:color w:val="000000"/>
@@ -13093,7 +12118,7 @@
                     <w:rFonts w:ascii="Times New Roman" w:hAnsi="Times New Roman" w:cs="Times New Roman"/>
                     <w:color w:val="000000"/>
                   </w:rPr>
-                  <w:t>Edit project</w:t>
+                  <w:t>Change password</w:t>
                 </w:r>
               </w:p>
             </w:tc>
@@ -13106,7 +12131,7 @@
               </w:tcPr>
               <w:p>
                 <w:pPr>
-                  <w:cnfStyle w:val="000000010000" w:firstRow="0" w:lastRow="0" w:firstColumn="0" w:lastColumn="0" w:oddVBand="0" w:evenVBand="0" w:oddHBand="0" w:evenHBand="1" w:firstRowFirstColumn="0" w:firstRowLastColumn="0" w:lastRowFirstColumn="0" w:lastRowLastColumn="0"/>
+                  <w:cnfStyle w:val="000000100000" w:firstRow="0" w:lastRow="0" w:firstColumn="0" w:lastColumn="0" w:oddVBand="0" w:evenVBand="0" w:oddHBand="1" w:evenHBand="0" w:firstRowFirstColumn="0" w:firstRowLastColumn="0" w:lastRowFirstColumn="0" w:lastRowLastColumn="0"/>
                   <w:rPr>
                     <w:rFonts w:ascii="Times New Roman" w:hAnsi="Times New Roman" w:cs="Times New Roman"/>
                   </w:rPr>
@@ -13116,7 +12141,7 @@
           </w:tr>
           <w:tr>
             <w:trPr>
-              <w:cnfStyle w:val="000000100000" w:firstRow="0" w:lastRow="0" w:firstColumn="0" w:lastColumn="0" w:oddVBand="0" w:evenVBand="0" w:oddHBand="1" w:evenHBand="0" w:firstRowFirstColumn="0" w:firstRowLastColumn="0" w:lastRowFirstColumn="0" w:lastRowLastColumn="0"/>
+              <w:cnfStyle w:val="000000010000" w:firstRow="0" w:lastRow="0" w:firstColumn="0" w:lastColumn="0" w:oddVBand="0" w:evenVBand="0" w:oddHBand="0" w:evenHBand="1" w:firstRowFirstColumn="0" w:firstRowLastColumn="0" w:lastRowFirstColumn="0" w:lastRowLastColumn="0"/>
             </w:trPr>
             <w:tc>
               <w:tcPr>
@@ -13140,7 +12165,7 @@
             <w:tc>
               <w:tcPr>
                 <w:tcW w:w="2160" w:type="dxa"/>
-                <w:vMerge/>
+                <w:vMerge w:val="restart"/>
                 <w:tcBorders>
                   <w:left w:val="none" w:sz="0" w:space="0" w:color="auto"/>
                   <w:right w:val="none" w:sz="0" w:space="0" w:color="auto"/>
@@ -13148,11 +12173,17 @@
               </w:tcPr>
               <w:p>
                 <w:pPr>
-                  <w:cnfStyle w:val="000000100000" w:firstRow="0" w:lastRow="0" w:firstColumn="0" w:lastColumn="0" w:oddVBand="0" w:evenVBand="0" w:oddHBand="1" w:evenHBand="0" w:firstRowFirstColumn="0" w:firstRowLastColumn="0" w:lastRowFirstColumn="0" w:lastRowLastColumn="0"/>
-                  <w:rPr>
-                    <w:rFonts w:ascii="Times New Roman" w:hAnsi="Times New Roman" w:cs="Times New Roman"/>
-                  </w:rPr>
-                </w:pPr>
+                  <w:cnfStyle w:val="000000010000" w:firstRow="0" w:lastRow="0" w:firstColumn="0" w:lastColumn="0" w:oddVBand="0" w:evenVBand="0" w:oddHBand="0" w:evenHBand="1" w:firstRowFirstColumn="0" w:firstRowLastColumn="0" w:lastRowFirstColumn="0" w:lastRowLastColumn="0"/>
+                  <w:rPr>
+                    <w:rFonts w:ascii="Times New Roman" w:hAnsi="Times New Roman" w:cs="Times New Roman"/>
+                  </w:rPr>
+                </w:pPr>
+                <w:r>
+                  <w:rPr>
+                    <w:rFonts w:ascii="Times New Roman" w:hAnsi="Times New Roman" w:cs="Times New Roman"/>
+                  </w:rPr>
+                  <w:t>Message</w:t>
+                </w:r>
               </w:p>
             </w:tc>
             <w:tc>
@@ -13165,7 +12196,7 @@
               </w:tcPr>
               <w:p>
                 <w:pPr>
-                  <w:cnfStyle w:val="000000100000" w:firstRow="0" w:lastRow="0" w:firstColumn="0" w:lastColumn="0" w:oddVBand="0" w:evenVBand="0" w:oddHBand="1" w:evenHBand="0" w:firstRowFirstColumn="0" w:firstRowLastColumn="0" w:lastRowFirstColumn="0" w:lastRowLastColumn="0"/>
+                  <w:cnfStyle w:val="000000010000" w:firstRow="0" w:lastRow="0" w:firstColumn="0" w:lastColumn="0" w:oddVBand="0" w:evenVBand="0" w:oddHBand="0" w:evenHBand="1" w:firstRowFirstColumn="0" w:firstRowLastColumn="0" w:lastRowFirstColumn="0" w:lastRowLastColumn="0"/>
                   <w:rPr>
                     <w:rFonts w:ascii="Times New Roman" w:hAnsi="Times New Roman" w:cs="Times New Roman"/>
                     <w:color w:val="000000"/>
@@ -13176,7 +12207,7 @@
                     <w:rFonts w:ascii="Times New Roman" w:hAnsi="Times New Roman" w:cs="Times New Roman"/>
                     <w:color w:val="000000"/>
                   </w:rPr>
-                  <w:t>View list backer</w:t>
+                  <w:t>Search message</w:t>
                 </w:r>
               </w:p>
             </w:tc>
@@ -13189,44 +12220,11 @@
               </w:tcPr>
               <w:p>
                 <w:pPr>
-                  <w:cnfStyle w:val="000000100000" w:firstRow="0" w:lastRow="0" w:firstColumn="0" w:lastColumn="0" w:oddVBand="0" w:evenVBand="0" w:oddHBand="1" w:evenHBand="0" w:firstRowFirstColumn="0" w:firstRowLastColumn="0" w:lastRowFirstColumn="0" w:lastRowLastColumn="0"/>
-                  <w:rPr>
-                    <w:rFonts w:ascii="Times New Roman" w:hAnsi="Times New Roman" w:cs="Times New Roman"/>
-                  </w:rPr>
-                </w:pPr>
-              </w:p>
-            </w:tc>
-          </w:tr>
-          <w:tr>
-            <w:trPr>
-              <w:cnfStyle w:val="000000010000" w:firstRow="0" w:lastRow="0" w:firstColumn="0" w:lastColumn="0" w:oddVBand="0" w:evenVBand="0" w:oddHBand="0" w:evenHBand="1" w:firstRowFirstColumn="0" w:firstRowLastColumn="0" w:lastRowFirstColumn="0" w:lastRowLastColumn="0"/>
-              <w:trHeight w:val="601"/>
-            </w:trPr>
-            <w:tc>
-              <w:tcPr>
-                <w:cnfStyle w:val="001000000000" w:firstRow="0" w:lastRow="0" w:firstColumn="1" w:lastColumn="0" w:oddVBand="0" w:evenVBand="0" w:oddHBand="0" w:evenHBand="0" w:firstRowFirstColumn="0" w:firstRowLastColumn="0" w:lastRowFirstColumn="0" w:lastRowLastColumn="0"/>
-                <w:tcW w:w="8523" w:type="dxa"/>
-                <w:gridSpan w:val="4"/>
-              </w:tcPr>
-              <w:p>
-                <w:pPr>
-                  <w:pStyle w:val="ListParagraph"/>
-                  <w:ind w:left="1440" w:hanging="1080"/>
-                  <w:jc w:val="center"/>
-                  <w:rPr>
-                    <w:rFonts w:ascii="Times New Roman" w:hAnsi="Times New Roman" w:cs="Times New Roman"/>
-                    <w:sz w:val="28"/>
-                    <w:szCs w:val="28"/>
-                  </w:rPr>
-                </w:pPr>
-                <w:r>
-                  <w:rPr>
-                    <w:rFonts w:ascii="Times New Roman" w:hAnsi="Times New Roman" w:cs="Times New Roman"/>
-                    <w:sz w:val="28"/>
-                    <w:szCs w:val="28"/>
-                  </w:rPr>
-                  <w:t>Administrator</w:t>
-                </w:r>
+                  <w:cnfStyle w:val="000000010000" w:firstRow="0" w:lastRow="0" w:firstColumn="0" w:lastColumn="0" w:oddVBand="0" w:evenVBand="0" w:oddHBand="0" w:evenHBand="1" w:firstRowFirstColumn="0" w:firstRowLastColumn="0" w:lastRowFirstColumn="0" w:lastRowLastColumn="0"/>
+                  <w:rPr>
+                    <w:rFonts w:ascii="Times New Roman" w:hAnsi="Times New Roman" w:cs="Times New Roman"/>
+                  </w:rPr>
+                </w:pPr>
               </w:p>
             </w:tc>
           </w:tr>
@@ -13250,16 +12248,13 @@
                     <w:numId w:val="20"/>
                   </w:numPr>
                   <w:ind w:hanging="1080"/>
-                  <w:rPr>
-                    <w:rFonts w:ascii="Times New Roman" w:hAnsi="Times New Roman" w:cs="Times New Roman"/>
-                  </w:rPr>
                 </w:pPr>
               </w:p>
             </w:tc>
             <w:tc>
               <w:tcPr>
                 <w:tcW w:w="2160" w:type="dxa"/>
-                <w:vMerge w:val="restart"/>
+                <w:vMerge/>
                 <w:tcBorders>
                   <w:left w:val="none" w:sz="0" w:space="0" w:color="auto"/>
                   <w:right w:val="none" w:sz="0" w:space="0" w:color="auto"/>
@@ -13272,12 +12267,6 @@
                     <w:rFonts w:ascii="Times New Roman" w:hAnsi="Times New Roman" w:cs="Times New Roman"/>
                   </w:rPr>
                 </w:pPr>
-                <w:r>
-                  <w:rPr>
-                    <w:rFonts w:ascii="Times New Roman" w:hAnsi="Times New Roman" w:cs="Times New Roman"/>
-                  </w:rPr>
-                  <w:t>Common</w:t>
-                </w:r>
               </w:p>
             </w:tc>
             <w:tc>
@@ -13301,7 +12290,7 @@
                     <w:rFonts w:ascii="Times New Roman" w:hAnsi="Times New Roman" w:cs="Times New Roman"/>
                     <w:color w:val="000000"/>
                   </w:rPr>
-                  <w:t>Admin login</w:t>
+                  <w:t>Send message</w:t>
                 </w:r>
               </w:p>
             </w:tc>
@@ -13384,7 +12373,7 @@
                     <w:rFonts w:ascii="Times New Roman" w:hAnsi="Times New Roman" w:cs="Times New Roman"/>
                     <w:color w:val="000000"/>
                   </w:rPr>
-                  <w:t>Admin logout</w:t>
+                  <w:t>Delete message</w:t>
                 </w:r>
               </w:p>
             </w:tc>
@@ -13431,7 +12420,7 @@
             <w:tc>
               <w:tcPr>
                 <w:tcW w:w="2160" w:type="dxa"/>
-                <w:vMerge/>
+                <w:vMerge w:val="restart"/>
                 <w:tcBorders>
                   <w:left w:val="none" w:sz="0" w:space="0" w:color="auto"/>
                   <w:right w:val="none" w:sz="0" w:space="0" w:color="auto"/>
@@ -13444,6 +12433,12 @@
                     <w:rFonts w:ascii="Times New Roman" w:hAnsi="Times New Roman" w:cs="Times New Roman"/>
                   </w:rPr>
                 </w:pPr>
+                <w:r>
+                  <w:rPr>
+                    <w:rFonts w:ascii="Times New Roman" w:hAnsi="Times New Roman" w:cs="Times New Roman"/>
+                  </w:rPr>
+                  <w:t>Comment</w:t>
+                </w:r>
               </w:p>
             </w:tc>
             <w:tc>
@@ -13467,7 +12462,7 @@
                     <w:rFonts w:ascii="Times New Roman" w:hAnsi="Times New Roman" w:cs="Times New Roman"/>
                     <w:color w:val="000000"/>
                   </w:rPr>
-                  <w:t>Admin forgot password</w:t>
+                  <w:t>View list comment</w:t>
                 </w:r>
               </w:p>
             </w:tc>
@@ -13514,7 +12509,7 @@
             <w:tc>
               <w:tcPr>
                 <w:tcW w:w="2160" w:type="dxa"/>
-                <w:vMerge w:val="restart"/>
+                <w:vMerge/>
                 <w:tcBorders>
                   <w:left w:val="none" w:sz="0" w:space="0" w:color="auto"/>
                   <w:right w:val="none" w:sz="0" w:space="0" w:color="auto"/>
@@ -13527,12 +12522,6 @@
                     <w:rFonts w:ascii="Times New Roman" w:hAnsi="Times New Roman" w:cs="Times New Roman"/>
                   </w:rPr>
                 </w:pPr>
-                <w:r>
-                  <w:rPr>
-                    <w:rFonts w:ascii="Times New Roman" w:hAnsi="Times New Roman" w:cs="Times New Roman"/>
-                  </w:rPr>
-                  <w:t>Manage user's account</w:t>
-                </w:r>
               </w:p>
             </w:tc>
             <w:tc>
@@ -13556,7 +12545,7 @@
                     <w:rFonts w:ascii="Times New Roman" w:hAnsi="Times New Roman" w:cs="Times New Roman"/>
                     <w:color w:val="000000"/>
                   </w:rPr>
-                  <w:t>View list user</w:t>
+                  <w:t>Post comment</w:t>
                 </w:r>
               </w:p>
             </w:tc>
@@ -13639,7 +12628,7 @@
                     <w:rFonts w:ascii="Times New Roman" w:hAnsi="Times New Roman" w:cs="Times New Roman"/>
                     <w:color w:val="000000"/>
                   </w:rPr>
-                  <w:t>View user profile</w:t>
+                  <w:t>Edit comment</w:t>
                 </w:r>
               </w:p>
             </w:tc>
@@ -13669,6 +12658,7 @@
                 <w:cnfStyle w:val="001000000000" w:firstRow="0" w:lastRow="0" w:firstColumn="1" w:lastColumn="0" w:oddVBand="0" w:evenVBand="0" w:oddHBand="0" w:evenHBand="0" w:firstRowFirstColumn="0" w:firstRowLastColumn="0" w:lastRowFirstColumn="0" w:lastRowLastColumn="0"/>
                 <w:tcW w:w="1458" w:type="dxa"/>
                 <w:tcBorders>
+                  <w:bottom w:val="single" w:sz="4" w:space="0" w:color="auto"/>
                   <w:right w:val="none" w:sz="0" w:space="0" w:color="auto"/>
                 </w:tcBorders>
               </w:tcPr>
@@ -13689,6 +12679,7 @@
                 <w:vMerge/>
                 <w:tcBorders>
                   <w:left w:val="none" w:sz="0" w:space="0" w:color="auto"/>
+                  <w:bottom w:val="single" w:sz="4" w:space="0" w:color="auto"/>
                   <w:right w:val="none" w:sz="0" w:space="0" w:color="auto"/>
                 </w:tcBorders>
               </w:tcPr>
@@ -13706,6 +12697,7 @@
                 <w:tcW w:w="2774" w:type="dxa"/>
                 <w:tcBorders>
                   <w:left w:val="none" w:sz="0" w:space="0" w:color="auto"/>
+                  <w:bottom w:val="single" w:sz="4" w:space="0" w:color="auto"/>
                   <w:right w:val="none" w:sz="0" w:space="0" w:color="auto"/>
                 </w:tcBorders>
               </w:tcPr>
@@ -13722,7 +12714,7 @@
                     <w:rFonts w:ascii="Times New Roman" w:hAnsi="Times New Roman" w:cs="Times New Roman"/>
                     <w:color w:val="000000"/>
                   </w:rPr>
-                  <w:t>Active user's account</w:t>
+                  <w:t>Delete comment</w:t>
                 </w:r>
               </w:p>
             </w:tc>
@@ -13731,6 +12723,7 @@
                 <w:tcW w:w="2131" w:type="dxa"/>
                 <w:tcBorders>
                   <w:left w:val="none" w:sz="0" w:space="0" w:color="auto"/>
+                  <w:bottom w:val="single" w:sz="4" w:space="0" w:color="auto"/>
                 </w:tcBorders>
               </w:tcPr>
               <w:p>
@@ -13752,7 +12745,7 @@
                 <w:cnfStyle w:val="001000000000" w:firstRow="0" w:lastRow="0" w:firstColumn="1" w:lastColumn="0" w:oddVBand="0" w:evenVBand="0" w:oddHBand="0" w:evenHBand="0" w:firstRowFirstColumn="0" w:firstRowLastColumn="0" w:lastRowFirstColumn="0" w:lastRowLastColumn="0"/>
                 <w:tcW w:w="1458" w:type="dxa"/>
                 <w:tcBorders>
-                  <w:right w:val="none" w:sz="0" w:space="0" w:color="auto"/>
+                  <w:right w:val="single" w:sz="4" w:space="0" w:color="auto"/>
                 </w:tcBorders>
               </w:tcPr>
               <w:p>
@@ -13769,10 +12762,10 @@
             <w:tc>
               <w:tcPr>
                 <w:tcW w:w="2160" w:type="dxa"/>
-                <w:vMerge/>
-                <w:tcBorders>
-                  <w:left w:val="none" w:sz="0" w:space="0" w:color="auto"/>
-                  <w:right w:val="none" w:sz="0" w:space="0" w:color="auto"/>
+                <w:vMerge w:val="restart"/>
+                <w:tcBorders>
+                  <w:left w:val="single" w:sz="4" w:space="0" w:color="auto"/>
+                  <w:right w:val="single" w:sz="4" w:space="0" w:color="auto"/>
                 </w:tcBorders>
               </w:tcPr>
               <w:p>
@@ -13782,14 +12775,20 @@
                     <w:rFonts w:ascii="Times New Roman" w:hAnsi="Times New Roman" w:cs="Times New Roman"/>
                   </w:rPr>
                 </w:pPr>
+                <w:r>
+                  <w:rPr>
+                    <w:rFonts w:ascii="Times New Roman" w:hAnsi="Times New Roman" w:cs="Times New Roman"/>
+                  </w:rPr>
+                  <w:t>Manage Project</w:t>
+                </w:r>
               </w:p>
             </w:tc>
             <w:tc>
               <w:tcPr>
                 <w:tcW w:w="2774" w:type="dxa"/>
                 <w:tcBorders>
-                  <w:left w:val="none" w:sz="0" w:space="0" w:color="auto"/>
-                  <w:right w:val="none" w:sz="0" w:space="0" w:color="auto"/>
+                  <w:left w:val="single" w:sz="4" w:space="0" w:color="auto"/>
+                  <w:right w:val="single" w:sz="4" w:space="0" w:color="auto"/>
                 </w:tcBorders>
               </w:tcPr>
               <w:p>
@@ -13805,7 +12804,7 @@
                     <w:rFonts w:ascii="Times New Roman" w:hAnsi="Times New Roman" w:cs="Times New Roman"/>
                     <w:color w:val="000000"/>
                   </w:rPr>
-                  <w:t>Inactive user's account</w:t>
+                  <w:t>Edit project</w:t>
                 </w:r>
               </w:p>
             </w:tc>
@@ -13813,7 +12812,7 @@
               <w:tcPr>
                 <w:tcW w:w="2131" w:type="dxa"/>
                 <w:tcBorders>
-                  <w:left w:val="none" w:sz="0" w:space="0" w:color="auto"/>
+                  <w:left w:val="single" w:sz="4" w:space="0" w:color="auto"/>
                 </w:tcBorders>
               </w:tcPr>
               <w:p>
@@ -13835,7 +12834,7 @@
                 <w:cnfStyle w:val="001000000000" w:firstRow="0" w:lastRow="0" w:firstColumn="1" w:lastColumn="0" w:oddVBand="0" w:evenVBand="0" w:oddHBand="0" w:evenHBand="0" w:firstRowFirstColumn="0" w:firstRowLastColumn="0" w:lastRowFirstColumn="0" w:lastRowLastColumn="0"/>
                 <w:tcW w:w="1458" w:type="dxa"/>
                 <w:tcBorders>
-                  <w:right w:val="none" w:sz="0" w:space="0" w:color="auto"/>
+                  <w:right w:val="single" w:sz="4" w:space="0" w:color="auto"/>
                 </w:tcBorders>
               </w:tcPr>
               <w:p>
@@ -13854,8 +12853,8 @@
                 <w:tcW w:w="2160" w:type="dxa"/>
                 <w:vMerge/>
                 <w:tcBorders>
-                  <w:left w:val="none" w:sz="0" w:space="0" w:color="auto"/>
-                  <w:right w:val="none" w:sz="0" w:space="0" w:color="auto"/>
+                  <w:left w:val="single" w:sz="4" w:space="0" w:color="auto"/>
+                  <w:right w:val="single" w:sz="4" w:space="0" w:color="auto"/>
                 </w:tcBorders>
               </w:tcPr>
               <w:p>
@@ -13871,8 +12870,8 @@
               <w:tcPr>
                 <w:tcW w:w="2774" w:type="dxa"/>
                 <w:tcBorders>
-                  <w:left w:val="none" w:sz="0" w:space="0" w:color="auto"/>
-                  <w:right w:val="none" w:sz="0" w:space="0" w:color="auto"/>
+                  <w:left w:val="single" w:sz="4" w:space="0" w:color="auto"/>
+                  <w:right w:val="single" w:sz="4" w:space="0" w:color="auto"/>
                 </w:tcBorders>
               </w:tcPr>
               <w:p>
@@ -13888,7 +12887,7 @@
                     <w:rFonts w:ascii="Times New Roman" w:hAnsi="Times New Roman" w:cs="Times New Roman"/>
                     <w:color w:val="000000"/>
                   </w:rPr>
-                  <w:t>Search user's account</w:t>
+                  <w:t>View list backer</w:t>
                 </w:r>
               </w:p>
             </w:tc>
@@ -13896,7 +12895,7 @@
               <w:tcPr>
                 <w:tcW w:w="2131" w:type="dxa"/>
                 <w:tcBorders>
-                  <w:left w:val="none" w:sz="0" w:space="0" w:color="auto"/>
+                  <w:left w:val="single" w:sz="4" w:space="0" w:color="auto"/>
                 </w:tcBorders>
               </w:tcPr>
               <w:p>
@@ -13918,7 +12917,7 @@
                 <w:cnfStyle w:val="001000000000" w:firstRow="0" w:lastRow="0" w:firstColumn="1" w:lastColumn="0" w:oddVBand="0" w:evenVBand="0" w:oddHBand="0" w:evenHBand="0" w:firstRowFirstColumn="0" w:firstRowLastColumn="0" w:lastRowFirstColumn="0" w:lastRowLastColumn="0"/>
                 <w:tcW w:w="1458" w:type="dxa"/>
                 <w:tcBorders>
-                  <w:right w:val="none" w:sz="0" w:space="0" w:color="auto"/>
+                  <w:right w:val="single" w:sz="4" w:space="0" w:color="auto"/>
                 </w:tcBorders>
               </w:tcPr>
               <w:p>
@@ -13937,8 +12936,8 @@
                 <w:tcW w:w="2160" w:type="dxa"/>
                 <w:vMerge/>
                 <w:tcBorders>
-                  <w:left w:val="none" w:sz="0" w:space="0" w:color="auto"/>
-                  <w:right w:val="none" w:sz="0" w:space="0" w:color="auto"/>
+                  <w:left w:val="single" w:sz="4" w:space="0" w:color="auto"/>
+                  <w:right w:val="single" w:sz="4" w:space="0" w:color="auto"/>
                 </w:tcBorders>
               </w:tcPr>
               <w:p>
@@ -13954,8 +12953,8 @@
               <w:tcPr>
                 <w:tcW w:w="2774" w:type="dxa"/>
                 <w:tcBorders>
-                  <w:left w:val="none" w:sz="0" w:space="0" w:color="auto"/>
-                  <w:right w:val="none" w:sz="0" w:space="0" w:color="auto"/>
+                  <w:left w:val="single" w:sz="4" w:space="0" w:color="auto"/>
+                  <w:right w:val="single" w:sz="4" w:space="0" w:color="auto"/>
                 </w:tcBorders>
               </w:tcPr>
               <w:p>
@@ -13971,7 +12970,7 @@
                     <w:rFonts w:ascii="Times New Roman" w:hAnsi="Times New Roman" w:cs="Times New Roman"/>
                     <w:color w:val="000000"/>
                   </w:rPr>
-                  <w:t>Export list users</w:t>
+                  <w:t>Add update project</w:t>
                 </w:r>
               </w:p>
             </w:tc>
@@ -13979,7 +12978,7 @@
               <w:tcPr>
                 <w:tcW w:w="2131" w:type="dxa"/>
                 <w:tcBorders>
-                  <w:left w:val="none" w:sz="0" w:space="0" w:color="auto"/>
+                  <w:left w:val="single" w:sz="4" w:space="0" w:color="auto"/>
                 </w:tcBorders>
               </w:tcPr>
               <w:p>
@@ -14001,7 +13000,7 @@
                 <w:cnfStyle w:val="001000000000" w:firstRow="0" w:lastRow="0" w:firstColumn="1" w:lastColumn="0" w:oddVBand="0" w:evenVBand="0" w:oddHBand="0" w:evenHBand="0" w:firstRowFirstColumn="0" w:firstRowLastColumn="0" w:lastRowFirstColumn="0" w:lastRowLastColumn="0"/>
                 <w:tcW w:w="1458" w:type="dxa"/>
                 <w:tcBorders>
-                  <w:right w:val="none" w:sz="0" w:space="0" w:color="auto"/>
+                  <w:right w:val="single" w:sz="4" w:space="0" w:color="auto"/>
                 </w:tcBorders>
               </w:tcPr>
               <w:p>
@@ -14020,8 +13019,8 @@
                 <w:tcW w:w="2160" w:type="dxa"/>
                 <w:vMerge/>
                 <w:tcBorders>
-                  <w:left w:val="none" w:sz="0" w:space="0" w:color="auto"/>
-                  <w:right w:val="none" w:sz="0" w:space="0" w:color="auto"/>
+                  <w:left w:val="single" w:sz="4" w:space="0" w:color="auto"/>
+                  <w:right w:val="single" w:sz="4" w:space="0" w:color="auto"/>
                 </w:tcBorders>
               </w:tcPr>
               <w:p>
@@ -14037,8 +13036,8 @@
               <w:tcPr>
                 <w:tcW w:w="2774" w:type="dxa"/>
                 <w:tcBorders>
-                  <w:left w:val="none" w:sz="0" w:space="0" w:color="auto"/>
-                  <w:right w:val="none" w:sz="0" w:space="0" w:color="auto"/>
+                  <w:left w:val="single" w:sz="4" w:space="0" w:color="auto"/>
+                  <w:right w:val="single" w:sz="4" w:space="0" w:color="auto"/>
                 </w:tcBorders>
               </w:tcPr>
               <w:p>
@@ -14054,7 +13053,14 @@
                     <w:rFonts w:ascii="Times New Roman" w:hAnsi="Times New Roman" w:cs="Times New Roman"/>
                     <w:color w:val="000000"/>
                   </w:rPr>
-                  <w:t>View dashboard</w:t>
+                  <w:t>Back</w:t>
+                </w:r>
+                <w:r>
+                  <w:rPr>
+                    <w:rFonts w:ascii="Times New Roman" w:hAnsi="Times New Roman" w:cs="Times New Roman"/>
+                    <w:color w:val="000000"/>
+                  </w:rPr>
+                  <w:t xml:space="preserve"> project</w:t>
                 </w:r>
               </w:p>
             </w:tc>
@@ -14062,7 +13068,7 @@
               <w:tcPr>
                 <w:tcW w:w="2131" w:type="dxa"/>
                 <w:tcBorders>
-                  <w:left w:val="none" w:sz="0" w:space="0" w:color="auto"/>
+                  <w:left w:val="single" w:sz="4" w:space="0" w:color="auto"/>
                 </w:tcBorders>
               </w:tcPr>
               <w:p>
@@ -14078,6 +13084,33 @@
           <w:tr>
             <w:trPr>
               <w:cnfStyle w:val="000000100000" w:firstRow="0" w:lastRow="0" w:firstColumn="0" w:lastColumn="0" w:oddVBand="0" w:evenVBand="0" w:oddHBand="1" w:evenHBand="0" w:firstRowFirstColumn="0" w:firstRowLastColumn="0" w:lastRowFirstColumn="0" w:lastRowLastColumn="0"/>
+              <w:trHeight w:val="601"/>
+            </w:trPr>
+            <w:tc>
+              <w:tcPr>
+                <w:cnfStyle w:val="001000000000" w:firstRow="0" w:lastRow="0" w:firstColumn="1" w:lastColumn="0" w:oddVBand="0" w:evenVBand="0" w:oddHBand="0" w:evenHBand="0" w:firstRowFirstColumn="0" w:firstRowLastColumn="0" w:lastRowFirstColumn="0" w:lastRowLastColumn="0"/>
+                <w:tcW w:w="8523" w:type="dxa"/>
+                <w:gridSpan w:val="4"/>
+              </w:tcPr>
+              <w:p>
+                <w:pPr>
+                  <w:pStyle w:val="ListParagraph"/>
+                  <w:ind w:left="1170"/>
+                </w:pPr>
+                <w:r>
+                  <w:rPr>
+                    <w:rFonts w:ascii="Times New Roman" w:hAnsi="Times New Roman" w:cs="Times New Roman"/>
+                    <w:sz w:val="28"/>
+                    <w:szCs w:val="28"/>
+                  </w:rPr>
+                  <w:t xml:space="preserve">                     Administrator</w:t>
+                </w:r>
+              </w:p>
+            </w:tc>
+          </w:tr>
+          <w:tr>
+            <w:trPr>
+              <w:cnfStyle w:val="000000010000" w:firstRow="0" w:lastRow="0" w:firstColumn="0" w:lastColumn="0" w:oddVBand="0" w:evenVBand="0" w:oddHBand="0" w:evenHBand="1" w:firstRowFirstColumn="0" w:firstRowLastColumn="0" w:lastRowFirstColumn="0" w:lastRowLastColumn="0"/>
             </w:trPr>
             <w:tc>
               <w:tcPr>
@@ -14109,16 +13142,16 @@
               </w:tcPr>
               <w:p>
                 <w:pPr>
-                  <w:cnfStyle w:val="000000100000" w:firstRow="0" w:lastRow="0" w:firstColumn="0" w:lastColumn="0" w:oddVBand="0" w:evenVBand="0" w:oddHBand="1" w:evenHBand="0" w:firstRowFirstColumn="0" w:firstRowLastColumn="0" w:lastRowFirstColumn="0" w:lastRowLastColumn="0"/>
-                  <w:rPr>
-                    <w:rFonts w:ascii="Times New Roman" w:hAnsi="Times New Roman" w:cs="Times New Roman"/>
-                  </w:rPr>
-                </w:pPr>
-                <w:r>
-                  <w:rPr>
-                    <w:rFonts w:ascii="Times New Roman" w:hAnsi="Times New Roman" w:cs="Times New Roman"/>
-                  </w:rPr>
-                  <w:t>Manage projects</w:t>
+                  <w:cnfStyle w:val="000000010000" w:firstRow="0" w:lastRow="0" w:firstColumn="0" w:lastColumn="0" w:oddVBand="0" w:evenVBand="0" w:oddHBand="0" w:evenHBand="1" w:firstRowFirstColumn="0" w:firstRowLastColumn="0" w:lastRowFirstColumn="0" w:lastRowLastColumn="0"/>
+                  <w:rPr>
+                    <w:rFonts w:ascii="Times New Roman" w:hAnsi="Times New Roman" w:cs="Times New Roman"/>
+                  </w:rPr>
+                </w:pPr>
+                <w:r>
+                  <w:rPr>
+                    <w:rFonts w:ascii="Times New Roman" w:hAnsi="Times New Roman" w:cs="Times New Roman"/>
+                  </w:rPr>
+                  <w:t>Common</w:t>
                 </w:r>
               </w:p>
             </w:tc>
@@ -14132,7 +13165,7 @@
               </w:tcPr>
               <w:p>
                 <w:pPr>
-                  <w:cnfStyle w:val="000000100000" w:firstRow="0" w:lastRow="0" w:firstColumn="0" w:lastColumn="0" w:oddVBand="0" w:evenVBand="0" w:oddHBand="1" w:evenHBand="0" w:firstRowFirstColumn="0" w:firstRowLastColumn="0" w:lastRowFirstColumn="0" w:lastRowLastColumn="0"/>
+                  <w:cnfStyle w:val="000000010000" w:firstRow="0" w:lastRow="0" w:firstColumn="0" w:lastColumn="0" w:oddVBand="0" w:evenVBand="0" w:oddHBand="0" w:evenHBand="1" w:firstRowFirstColumn="0" w:firstRowLastColumn="0" w:lastRowFirstColumn="0" w:lastRowLastColumn="0"/>
                   <w:rPr>
                     <w:rFonts w:ascii="Times New Roman" w:hAnsi="Times New Roman" w:cs="Times New Roman"/>
                     <w:color w:val="000000"/>
@@ -14143,7 +13176,7 @@
                     <w:rFonts w:ascii="Times New Roman" w:hAnsi="Times New Roman" w:cs="Times New Roman"/>
                     <w:color w:val="000000"/>
                   </w:rPr>
-                  <w:t>View list projects</w:t>
+                  <w:t>Admin login</w:t>
                 </w:r>
               </w:p>
             </w:tc>
@@ -14156,7 +13189,7 @@
               </w:tcPr>
               <w:p>
                 <w:pPr>
-                  <w:cnfStyle w:val="000000100000" w:firstRow="0" w:lastRow="0" w:firstColumn="0" w:lastColumn="0" w:oddVBand="0" w:evenVBand="0" w:oddHBand="1" w:evenHBand="0" w:firstRowFirstColumn="0" w:firstRowLastColumn="0" w:lastRowFirstColumn="0" w:lastRowLastColumn="0"/>
+                  <w:cnfStyle w:val="000000010000" w:firstRow="0" w:lastRow="0" w:firstColumn="0" w:lastColumn="0" w:oddVBand="0" w:evenVBand="0" w:oddHBand="0" w:evenHBand="1" w:firstRowFirstColumn="0" w:firstRowLastColumn="0" w:lastRowFirstColumn="0" w:lastRowLastColumn="0"/>
                   <w:rPr>
                     <w:rFonts w:ascii="Times New Roman" w:hAnsi="Times New Roman" w:cs="Times New Roman"/>
                   </w:rPr>
@@ -14166,7 +13199,7 @@
           </w:tr>
           <w:tr>
             <w:trPr>
-              <w:cnfStyle w:val="000000010000" w:firstRow="0" w:lastRow="0" w:firstColumn="0" w:lastColumn="0" w:oddVBand="0" w:evenVBand="0" w:oddHBand="0" w:evenHBand="1" w:firstRowFirstColumn="0" w:firstRowLastColumn="0" w:lastRowFirstColumn="0" w:lastRowLastColumn="0"/>
+              <w:cnfStyle w:val="000000100000" w:firstRow="0" w:lastRow="0" w:firstColumn="0" w:lastColumn="0" w:oddVBand="0" w:evenVBand="0" w:oddHBand="1" w:evenHBand="0" w:firstRowFirstColumn="0" w:firstRowLastColumn="0" w:lastRowFirstColumn="0" w:lastRowLastColumn="0"/>
             </w:trPr>
             <w:tc>
               <w:tcPr>
@@ -14198,7 +13231,7 @@
               </w:tcPr>
               <w:p>
                 <w:pPr>
-                  <w:cnfStyle w:val="000000010000" w:firstRow="0" w:lastRow="0" w:firstColumn="0" w:lastColumn="0" w:oddVBand="0" w:evenVBand="0" w:oddHBand="0" w:evenHBand="1" w:firstRowFirstColumn="0" w:firstRowLastColumn="0" w:lastRowFirstColumn="0" w:lastRowLastColumn="0"/>
+                  <w:cnfStyle w:val="000000100000" w:firstRow="0" w:lastRow="0" w:firstColumn="0" w:lastColumn="0" w:oddVBand="0" w:evenVBand="0" w:oddHBand="1" w:evenHBand="0" w:firstRowFirstColumn="0" w:firstRowLastColumn="0" w:lastRowFirstColumn="0" w:lastRowLastColumn="0"/>
                   <w:rPr>
                     <w:rFonts w:ascii="Times New Roman" w:hAnsi="Times New Roman" w:cs="Times New Roman"/>
                   </w:rPr>
@@ -14215,7 +13248,7 @@
               </w:tcPr>
               <w:p>
                 <w:pPr>
-                  <w:cnfStyle w:val="000000010000" w:firstRow="0" w:lastRow="0" w:firstColumn="0" w:lastColumn="0" w:oddVBand="0" w:evenVBand="0" w:oddHBand="0" w:evenHBand="1" w:firstRowFirstColumn="0" w:firstRowLastColumn="0" w:lastRowFirstColumn="0" w:lastRowLastColumn="0"/>
+                  <w:cnfStyle w:val="000000100000" w:firstRow="0" w:lastRow="0" w:firstColumn="0" w:lastColumn="0" w:oddVBand="0" w:evenVBand="0" w:oddHBand="1" w:evenHBand="0" w:firstRowFirstColumn="0" w:firstRowLastColumn="0" w:lastRowFirstColumn="0" w:lastRowLastColumn="0"/>
                   <w:rPr>
                     <w:rFonts w:ascii="Times New Roman" w:hAnsi="Times New Roman" w:cs="Times New Roman"/>
                     <w:color w:val="000000"/>
@@ -14226,7 +13259,7 @@
                     <w:rFonts w:ascii="Times New Roman" w:hAnsi="Times New Roman" w:cs="Times New Roman"/>
                     <w:color w:val="000000"/>
                   </w:rPr>
-                  <w:t>Search project</w:t>
+                  <w:t>Admin logout</w:t>
                 </w:r>
               </w:p>
             </w:tc>
@@ -14239,7 +13272,7 @@
               </w:tcPr>
               <w:p>
                 <w:pPr>
-                  <w:cnfStyle w:val="000000010000" w:firstRow="0" w:lastRow="0" w:firstColumn="0" w:lastColumn="0" w:oddVBand="0" w:evenVBand="0" w:oddHBand="0" w:evenHBand="1" w:firstRowFirstColumn="0" w:firstRowLastColumn="0" w:lastRowFirstColumn="0" w:lastRowLastColumn="0"/>
+                  <w:cnfStyle w:val="000000100000" w:firstRow="0" w:lastRow="0" w:firstColumn="0" w:lastColumn="0" w:oddVBand="0" w:evenVBand="0" w:oddHBand="1" w:evenHBand="0" w:firstRowFirstColumn="0" w:firstRowLastColumn="0" w:lastRowFirstColumn="0" w:lastRowLastColumn="0"/>
                   <w:rPr>
                     <w:rFonts w:ascii="Times New Roman" w:hAnsi="Times New Roman" w:cs="Times New Roman"/>
                   </w:rPr>
@@ -14249,7 +13282,7 @@
           </w:tr>
           <w:tr>
             <w:trPr>
-              <w:cnfStyle w:val="000000100000" w:firstRow="0" w:lastRow="0" w:firstColumn="0" w:lastColumn="0" w:oddVBand="0" w:evenVBand="0" w:oddHBand="1" w:evenHBand="0" w:firstRowFirstColumn="0" w:firstRowLastColumn="0" w:lastRowFirstColumn="0" w:lastRowLastColumn="0"/>
+              <w:cnfStyle w:val="000000010000" w:firstRow="0" w:lastRow="0" w:firstColumn="0" w:lastColumn="0" w:oddVBand="0" w:evenVBand="0" w:oddHBand="0" w:evenHBand="1" w:firstRowFirstColumn="0" w:firstRowLastColumn="0" w:lastRowFirstColumn="0" w:lastRowLastColumn="0"/>
             </w:trPr>
             <w:tc>
               <w:tcPr>
@@ -14281,7 +13314,7 @@
               </w:tcPr>
               <w:p>
                 <w:pPr>
-                  <w:cnfStyle w:val="000000100000" w:firstRow="0" w:lastRow="0" w:firstColumn="0" w:lastColumn="0" w:oddVBand="0" w:evenVBand="0" w:oddHBand="1" w:evenHBand="0" w:firstRowFirstColumn="0" w:firstRowLastColumn="0" w:lastRowFirstColumn="0" w:lastRowLastColumn="0"/>
+                  <w:cnfStyle w:val="000000010000" w:firstRow="0" w:lastRow="0" w:firstColumn="0" w:lastColumn="0" w:oddVBand="0" w:evenVBand="0" w:oddHBand="0" w:evenHBand="1" w:firstRowFirstColumn="0" w:firstRowLastColumn="0" w:lastRowFirstColumn="0" w:lastRowLastColumn="0"/>
                   <w:rPr>
                     <w:rFonts w:ascii="Times New Roman" w:hAnsi="Times New Roman" w:cs="Times New Roman"/>
                   </w:rPr>
@@ -14298,7 +13331,7 @@
               </w:tcPr>
               <w:p>
                 <w:pPr>
-                  <w:cnfStyle w:val="000000100000" w:firstRow="0" w:lastRow="0" w:firstColumn="0" w:lastColumn="0" w:oddVBand="0" w:evenVBand="0" w:oddHBand="1" w:evenHBand="0" w:firstRowFirstColumn="0" w:firstRowLastColumn="0" w:lastRowFirstColumn="0" w:lastRowLastColumn="0"/>
+                  <w:cnfStyle w:val="000000010000" w:firstRow="0" w:lastRow="0" w:firstColumn="0" w:lastColumn="0" w:oddVBand="0" w:evenVBand="0" w:oddHBand="0" w:evenHBand="1" w:firstRowFirstColumn="0" w:firstRowLastColumn="0" w:lastRowFirstColumn="0" w:lastRowLastColumn="0"/>
                   <w:rPr>
                     <w:rFonts w:ascii="Times New Roman" w:hAnsi="Times New Roman" w:cs="Times New Roman"/>
                     <w:color w:val="000000"/>
@@ -14309,7 +13342,7 @@
                     <w:rFonts w:ascii="Times New Roman" w:hAnsi="Times New Roman" w:cs="Times New Roman"/>
                     <w:color w:val="000000"/>
                   </w:rPr>
-                  <w:t>View(review) project</w:t>
+                  <w:t>Admin forgot password</w:t>
                 </w:r>
               </w:p>
             </w:tc>
@@ -14322,7 +13355,7 @@
               </w:tcPr>
               <w:p>
                 <w:pPr>
-                  <w:cnfStyle w:val="000000100000" w:firstRow="0" w:lastRow="0" w:firstColumn="0" w:lastColumn="0" w:oddVBand="0" w:evenVBand="0" w:oddHBand="1" w:evenHBand="0" w:firstRowFirstColumn="0" w:firstRowLastColumn="0" w:lastRowFirstColumn="0" w:lastRowLastColumn="0"/>
+                  <w:cnfStyle w:val="000000010000" w:firstRow="0" w:lastRow="0" w:firstColumn="0" w:lastColumn="0" w:oddVBand="0" w:evenVBand="0" w:oddHBand="0" w:evenHBand="1" w:firstRowFirstColumn="0" w:firstRowLastColumn="0" w:lastRowFirstColumn="0" w:lastRowLastColumn="0"/>
                   <w:rPr>
                     <w:rFonts w:ascii="Times New Roman" w:hAnsi="Times New Roman" w:cs="Times New Roman"/>
                   </w:rPr>
@@ -14332,7 +13365,7 @@
           </w:tr>
           <w:tr>
             <w:trPr>
-              <w:cnfStyle w:val="000000010000" w:firstRow="0" w:lastRow="0" w:firstColumn="0" w:lastColumn="0" w:oddVBand="0" w:evenVBand="0" w:oddHBand="0" w:evenHBand="1" w:firstRowFirstColumn="0" w:firstRowLastColumn="0" w:lastRowFirstColumn="0" w:lastRowLastColumn="0"/>
+              <w:cnfStyle w:val="000000100000" w:firstRow="0" w:lastRow="0" w:firstColumn="0" w:lastColumn="0" w:oddVBand="0" w:evenVBand="0" w:oddHBand="1" w:evenHBand="0" w:firstRowFirstColumn="0" w:firstRowLastColumn="0" w:lastRowFirstColumn="0" w:lastRowLastColumn="0"/>
             </w:trPr>
             <w:tc>
               <w:tcPr>
@@ -14356,7 +13389,7 @@
             <w:tc>
               <w:tcPr>
                 <w:tcW w:w="2160" w:type="dxa"/>
-                <w:vMerge/>
+                <w:vMerge w:val="restart"/>
                 <w:tcBorders>
                   <w:left w:val="none" w:sz="0" w:space="0" w:color="auto"/>
                   <w:right w:val="none" w:sz="0" w:space="0" w:color="auto"/>
@@ -14364,11 +13397,17 @@
               </w:tcPr>
               <w:p>
                 <w:pPr>
-                  <w:cnfStyle w:val="000000010000" w:firstRow="0" w:lastRow="0" w:firstColumn="0" w:lastColumn="0" w:oddVBand="0" w:evenVBand="0" w:oddHBand="0" w:evenHBand="1" w:firstRowFirstColumn="0" w:firstRowLastColumn="0" w:lastRowFirstColumn="0" w:lastRowLastColumn="0"/>
-                  <w:rPr>
-                    <w:rFonts w:ascii="Times New Roman" w:hAnsi="Times New Roman" w:cs="Times New Roman"/>
-                  </w:rPr>
-                </w:pPr>
+                  <w:cnfStyle w:val="000000100000" w:firstRow="0" w:lastRow="0" w:firstColumn="0" w:lastColumn="0" w:oddVBand="0" w:evenVBand="0" w:oddHBand="1" w:evenHBand="0" w:firstRowFirstColumn="0" w:firstRowLastColumn="0" w:lastRowFirstColumn="0" w:lastRowLastColumn="0"/>
+                  <w:rPr>
+                    <w:rFonts w:ascii="Times New Roman" w:hAnsi="Times New Roman" w:cs="Times New Roman"/>
+                  </w:rPr>
+                </w:pPr>
+                <w:r>
+                  <w:rPr>
+                    <w:rFonts w:ascii="Times New Roman" w:hAnsi="Times New Roman" w:cs="Times New Roman"/>
+                  </w:rPr>
+                  <w:t>Manage user's account</w:t>
+                </w:r>
               </w:p>
             </w:tc>
             <w:tc>
@@ -14381,7 +13420,7 @@
               </w:tcPr>
               <w:p>
                 <w:pPr>
-                  <w:cnfStyle w:val="000000010000" w:firstRow="0" w:lastRow="0" w:firstColumn="0" w:lastColumn="0" w:oddVBand="0" w:evenVBand="0" w:oddHBand="0" w:evenHBand="1" w:firstRowFirstColumn="0" w:firstRowLastColumn="0" w:lastRowFirstColumn="0" w:lastRowLastColumn="0"/>
+                  <w:cnfStyle w:val="000000100000" w:firstRow="0" w:lastRow="0" w:firstColumn="0" w:lastColumn="0" w:oddVBand="0" w:evenVBand="0" w:oddHBand="1" w:evenHBand="0" w:firstRowFirstColumn="0" w:firstRowLastColumn="0" w:lastRowFirstColumn="0" w:lastRowLastColumn="0"/>
                   <w:rPr>
                     <w:rFonts w:ascii="Times New Roman" w:hAnsi="Times New Roman" w:cs="Times New Roman"/>
                     <w:color w:val="000000"/>
@@ -14392,7 +13431,7 @@
                     <w:rFonts w:ascii="Times New Roman" w:hAnsi="Times New Roman" w:cs="Times New Roman"/>
                     <w:color w:val="000000"/>
                   </w:rPr>
-                  <w:t>Approve project</w:t>
+                  <w:t>View list user</w:t>
                 </w:r>
               </w:p>
             </w:tc>
@@ -14405,7 +13444,7 @@
               </w:tcPr>
               <w:p>
                 <w:pPr>
-                  <w:cnfStyle w:val="000000010000" w:firstRow="0" w:lastRow="0" w:firstColumn="0" w:lastColumn="0" w:oddVBand="0" w:evenVBand="0" w:oddHBand="0" w:evenHBand="1" w:firstRowFirstColumn="0" w:firstRowLastColumn="0" w:lastRowFirstColumn="0" w:lastRowLastColumn="0"/>
+                  <w:cnfStyle w:val="000000100000" w:firstRow="0" w:lastRow="0" w:firstColumn="0" w:lastColumn="0" w:oddVBand="0" w:evenVBand="0" w:oddHBand="1" w:evenHBand="0" w:firstRowFirstColumn="0" w:firstRowLastColumn="0" w:lastRowFirstColumn="0" w:lastRowLastColumn="0"/>
                   <w:rPr>
                     <w:rFonts w:ascii="Times New Roman" w:hAnsi="Times New Roman" w:cs="Times New Roman"/>
                   </w:rPr>
@@ -14415,7 +13454,7 @@
           </w:tr>
           <w:tr>
             <w:trPr>
-              <w:cnfStyle w:val="000000100000" w:firstRow="0" w:lastRow="0" w:firstColumn="0" w:lastColumn="0" w:oddVBand="0" w:evenVBand="0" w:oddHBand="1" w:evenHBand="0" w:firstRowFirstColumn="0" w:firstRowLastColumn="0" w:lastRowFirstColumn="0" w:lastRowLastColumn="0"/>
+              <w:cnfStyle w:val="000000010000" w:firstRow="0" w:lastRow="0" w:firstColumn="0" w:lastColumn="0" w:oddVBand="0" w:evenVBand="0" w:oddHBand="0" w:evenHBand="1" w:firstRowFirstColumn="0" w:firstRowLastColumn="0" w:lastRowFirstColumn="0" w:lastRowLastColumn="0"/>
             </w:trPr>
             <w:tc>
               <w:tcPr>
@@ -14447,7 +13486,7 @@
               </w:tcPr>
               <w:p>
                 <w:pPr>
-                  <w:cnfStyle w:val="000000100000" w:firstRow="0" w:lastRow="0" w:firstColumn="0" w:lastColumn="0" w:oddVBand="0" w:evenVBand="0" w:oddHBand="1" w:evenHBand="0" w:firstRowFirstColumn="0" w:firstRowLastColumn="0" w:lastRowFirstColumn="0" w:lastRowLastColumn="0"/>
+                  <w:cnfStyle w:val="000000010000" w:firstRow="0" w:lastRow="0" w:firstColumn="0" w:lastColumn="0" w:oddVBand="0" w:evenVBand="0" w:oddHBand="0" w:evenHBand="1" w:firstRowFirstColumn="0" w:firstRowLastColumn="0" w:lastRowFirstColumn="0" w:lastRowLastColumn="0"/>
                   <w:rPr>
                     <w:rFonts w:ascii="Times New Roman" w:hAnsi="Times New Roman" w:cs="Times New Roman"/>
                   </w:rPr>
@@ -14464,7 +13503,7 @@
               </w:tcPr>
               <w:p>
                 <w:pPr>
-                  <w:cnfStyle w:val="000000100000" w:firstRow="0" w:lastRow="0" w:firstColumn="0" w:lastColumn="0" w:oddVBand="0" w:evenVBand="0" w:oddHBand="1" w:evenHBand="0" w:firstRowFirstColumn="0" w:firstRowLastColumn="0" w:lastRowFirstColumn="0" w:lastRowLastColumn="0"/>
+                  <w:cnfStyle w:val="000000010000" w:firstRow="0" w:lastRow="0" w:firstColumn="0" w:lastColumn="0" w:oddVBand="0" w:evenVBand="0" w:oddHBand="0" w:evenHBand="1" w:firstRowFirstColumn="0" w:firstRowLastColumn="0" w:lastRowFirstColumn="0" w:lastRowLastColumn="0"/>
                   <w:rPr>
                     <w:rFonts w:ascii="Times New Roman" w:hAnsi="Times New Roman" w:cs="Times New Roman"/>
                     <w:color w:val="000000"/>
@@ -14475,7 +13514,7 @@
                     <w:rFonts w:ascii="Times New Roman" w:hAnsi="Times New Roman" w:cs="Times New Roman"/>
                     <w:color w:val="000000"/>
                   </w:rPr>
-                  <w:t>Suspend project</w:t>
+                  <w:t>View user profile</w:t>
                 </w:r>
               </w:p>
             </w:tc>
@@ -14488,7 +13527,7 @@
               </w:tcPr>
               <w:p>
                 <w:pPr>
-                  <w:cnfStyle w:val="000000100000" w:firstRow="0" w:lastRow="0" w:firstColumn="0" w:lastColumn="0" w:oddVBand="0" w:evenVBand="0" w:oddHBand="1" w:evenHBand="0" w:firstRowFirstColumn="0" w:firstRowLastColumn="0" w:lastRowFirstColumn="0" w:lastRowLastColumn="0"/>
+                  <w:cnfStyle w:val="000000010000" w:firstRow="0" w:lastRow="0" w:firstColumn="0" w:lastColumn="0" w:oddVBand="0" w:evenVBand="0" w:oddHBand="0" w:evenHBand="1" w:firstRowFirstColumn="0" w:firstRowLastColumn="0" w:lastRowFirstColumn="0" w:lastRowLastColumn="0"/>
                   <w:rPr>
                     <w:rFonts w:ascii="Times New Roman" w:hAnsi="Times New Roman" w:cs="Times New Roman"/>
                   </w:rPr>
@@ -14498,7 +13537,7 @@
           </w:tr>
           <w:tr>
             <w:trPr>
-              <w:cnfStyle w:val="000000010000" w:firstRow="0" w:lastRow="0" w:firstColumn="0" w:lastColumn="0" w:oddVBand="0" w:evenVBand="0" w:oddHBand="0" w:evenHBand="1" w:firstRowFirstColumn="0" w:firstRowLastColumn="0" w:lastRowFirstColumn="0" w:lastRowLastColumn="0"/>
+              <w:cnfStyle w:val="000000100000" w:firstRow="0" w:lastRow="0" w:firstColumn="0" w:lastColumn="0" w:oddVBand="0" w:evenVBand="0" w:oddHBand="1" w:evenHBand="0" w:firstRowFirstColumn="0" w:firstRowLastColumn="0" w:lastRowFirstColumn="0" w:lastRowLastColumn="0"/>
             </w:trPr>
             <w:tc>
               <w:tcPr>
@@ -14530,7 +13569,7 @@
               </w:tcPr>
               <w:p>
                 <w:pPr>
-                  <w:cnfStyle w:val="000000010000" w:firstRow="0" w:lastRow="0" w:firstColumn="0" w:lastColumn="0" w:oddVBand="0" w:evenVBand="0" w:oddHBand="0" w:evenHBand="1" w:firstRowFirstColumn="0" w:firstRowLastColumn="0" w:lastRowFirstColumn="0" w:lastRowLastColumn="0"/>
+                  <w:cnfStyle w:val="000000100000" w:firstRow="0" w:lastRow="0" w:firstColumn="0" w:lastColumn="0" w:oddVBand="0" w:evenVBand="0" w:oddHBand="1" w:evenHBand="0" w:firstRowFirstColumn="0" w:firstRowLastColumn="0" w:lastRowFirstColumn="0" w:lastRowLastColumn="0"/>
                   <w:rPr>
                     <w:rFonts w:ascii="Times New Roman" w:hAnsi="Times New Roman" w:cs="Times New Roman"/>
                   </w:rPr>
@@ -14547,7 +13586,7 @@
               </w:tcPr>
               <w:p>
                 <w:pPr>
-                  <w:cnfStyle w:val="000000010000" w:firstRow="0" w:lastRow="0" w:firstColumn="0" w:lastColumn="0" w:oddVBand="0" w:evenVBand="0" w:oddHBand="0" w:evenHBand="1" w:firstRowFirstColumn="0" w:firstRowLastColumn="0" w:lastRowFirstColumn="0" w:lastRowLastColumn="0"/>
+                  <w:cnfStyle w:val="000000100000" w:firstRow="0" w:lastRow="0" w:firstColumn="0" w:lastColumn="0" w:oddVBand="0" w:evenVBand="0" w:oddHBand="1" w:evenHBand="0" w:firstRowFirstColumn="0" w:firstRowLastColumn="0" w:lastRowFirstColumn="0" w:lastRowLastColumn="0"/>
                   <w:rPr>
                     <w:rFonts w:ascii="Times New Roman" w:hAnsi="Times New Roman" w:cs="Times New Roman"/>
                     <w:color w:val="000000"/>
@@ -14558,7 +13597,7 @@
                     <w:rFonts w:ascii="Times New Roman" w:hAnsi="Times New Roman" w:cs="Times New Roman"/>
                     <w:color w:val="000000"/>
                   </w:rPr>
-                  <w:t>Export list projects</w:t>
+                  <w:t>Active user's account</w:t>
                 </w:r>
               </w:p>
             </w:tc>
@@ -14571,7 +13610,7 @@
               </w:tcPr>
               <w:p>
                 <w:pPr>
-                  <w:cnfStyle w:val="000000010000" w:firstRow="0" w:lastRow="0" w:firstColumn="0" w:lastColumn="0" w:oddVBand="0" w:evenVBand="0" w:oddHBand="0" w:evenHBand="1" w:firstRowFirstColumn="0" w:firstRowLastColumn="0" w:lastRowFirstColumn="0" w:lastRowLastColumn="0"/>
+                  <w:cnfStyle w:val="000000100000" w:firstRow="0" w:lastRow="0" w:firstColumn="0" w:lastColumn="0" w:oddVBand="0" w:evenVBand="0" w:oddHBand="1" w:evenHBand="0" w:firstRowFirstColumn="0" w:firstRowLastColumn="0" w:lastRowFirstColumn="0" w:lastRowLastColumn="0"/>
                   <w:rPr>
                     <w:rFonts w:ascii="Times New Roman" w:hAnsi="Times New Roman" w:cs="Times New Roman"/>
                   </w:rPr>
@@ -14581,7 +13620,7 @@
           </w:tr>
           <w:tr>
             <w:trPr>
-              <w:cnfStyle w:val="000000100000" w:firstRow="0" w:lastRow="0" w:firstColumn="0" w:lastColumn="0" w:oddVBand="0" w:evenVBand="0" w:oddHBand="1" w:evenHBand="0" w:firstRowFirstColumn="0" w:firstRowLastColumn="0" w:lastRowFirstColumn="0" w:lastRowLastColumn="0"/>
+              <w:cnfStyle w:val="000000010000" w:firstRow="0" w:lastRow="0" w:firstColumn="0" w:lastColumn="0" w:oddVBand="0" w:evenVBand="0" w:oddHBand="0" w:evenHBand="1" w:firstRowFirstColumn="0" w:firstRowLastColumn="0" w:lastRowFirstColumn="0" w:lastRowLastColumn="0"/>
             </w:trPr>
             <w:tc>
               <w:tcPr>
@@ -14613,7 +13652,7 @@
               </w:tcPr>
               <w:p>
                 <w:pPr>
-                  <w:cnfStyle w:val="000000100000" w:firstRow="0" w:lastRow="0" w:firstColumn="0" w:lastColumn="0" w:oddVBand="0" w:evenVBand="0" w:oddHBand="1" w:evenHBand="0" w:firstRowFirstColumn="0" w:firstRowLastColumn="0" w:lastRowFirstColumn="0" w:lastRowLastColumn="0"/>
+                  <w:cnfStyle w:val="000000010000" w:firstRow="0" w:lastRow="0" w:firstColumn="0" w:lastColumn="0" w:oddVBand="0" w:evenVBand="0" w:oddHBand="0" w:evenHBand="1" w:firstRowFirstColumn="0" w:firstRowLastColumn="0" w:lastRowFirstColumn="0" w:lastRowLastColumn="0"/>
                   <w:rPr>
                     <w:rFonts w:ascii="Times New Roman" w:hAnsi="Times New Roman" w:cs="Times New Roman"/>
                   </w:rPr>
@@ -14630,7 +13669,7 @@
               </w:tcPr>
               <w:p>
                 <w:pPr>
-                  <w:cnfStyle w:val="000000100000" w:firstRow="0" w:lastRow="0" w:firstColumn="0" w:lastColumn="0" w:oddVBand="0" w:evenVBand="0" w:oddHBand="1" w:evenHBand="0" w:firstRowFirstColumn="0" w:firstRowLastColumn="0" w:lastRowFirstColumn="0" w:lastRowLastColumn="0"/>
+                  <w:cnfStyle w:val="000000010000" w:firstRow="0" w:lastRow="0" w:firstColumn="0" w:lastColumn="0" w:oddVBand="0" w:evenVBand="0" w:oddHBand="0" w:evenHBand="1" w:firstRowFirstColumn="0" w:firstRowLastColumn="0" w:lastRowFirstColumn="0" w:lastRowLastColumn="0"/>
                   <w:rPr>
                     <w:rFonts w:ascii="Times New Roman" w:hAnsi="Times New Roman" w:cs="Times New Roman"/>
                     <w:color w:val="000000"/>
@@ -14641,7 +13680,7 @@
                     <w:rFonts w:ascii="Times New Roman" w:hAnsi="Times New Roman" w:cs="Times New Roman"/>
                     <w:color w:val="000000"/>
                   </w:rPr>
-                  <w:t>View dashboard</w:t>
+                  <w:t>Inactive user's account</w:t>
                 </w:r>
               </w:p>
             </w:tc>
@@ -14654,7 +13693,7 @@
               </w:tcPr>
               <w:p>
                 <w:pPr>
-                  <w:cnfStyle w:val="000000100000" w:firstRow="0" w:lastRow="0" w:firstColumn="0" w:lastColumn="0" w:oddVBand="0" w:evenVBand="0" w:oddHBand="1" w:evenHBand="0" w:firstRowFirstColumn="0" w:firstRowLastColumn="0" w:lastRowFirstColumn="0" w:lastRowLastColumn="0"/>
+                  <w:cnfStyle w:val="000000010000" w:firstRow="0" w:lastRow="0" w:firstColumn="0" w:lastColumn="0" w:oddVBand="0" w:evenVBand="0" w:oddHBand="0" w:evenHBand="1" w:firstRowFirstColumn="0" w:firstRowLastColumn="0" w:lastRowFirstColumn="0" w:lastRowLastColumn="0"/>
                   <w:rPr>
                     <w:rFonts w:ascii="Times New Roman" w:hAnsi="Times New Roman" w:cs="Times New Roman"/>
                   </w:rPr>
@@ -14664,7 +13703,7 @@
           </w:tr>
           <w:tr>
             <w:trPr>
-              <w:cnfStyle w:val="000000010000" w:firstRow="0" w:lastRow="0" w:firstColumn="0" w:lastColumn="0" w:oddVBand="0" w:evenVBand="0" w:oddHBand="0" w:evenHBand="1" w:firstRowFirstColumn="0" w:firstRowLastColumn="0" w:lastRowFirstColumn="0" w:lastRowLastColumn="0"/>
+              <w:cnfStyle w:val="000000100000" w:firstRow="0" w:lastRow="0" w:firstColumn="0" w:lastColumn="0" w:oddVBand="0" w:evenVBand="0" w:oddHBand="1" w:evenHBand="0" w:firstRowFirstColumn="0" w:firstRowLastColumn="0" w:lastRowFirstColumn="0" w:lastRowLastColumn="0"/>
             </w:trPr>
             <w:tc>
               <w:tcPr>
@@ -14688,7 +13727,7 @@
             <w:tc>
               <w:tcPr>
                 <w:tcW w:w="2160" w:type="dxa"/>
-                <w:vMerge w:val="restart"/>
+                <w:vMerge/>
                 <w:tcBorders>
                   <w:left w:val="none" w:sz="0" w:space="0" w:color="auto"/>
                   <w:right w:val="none" w:sz="0" w:space="0" w:color="auto"/>
@@ -14696,17 +13735,11 @@
               </w:tcPr>
               <w:p>
                 <w:pPr>
-                  <w:cnfStyle w:val="000000010000" w:firstRow="0" w:lastRow="0" w:firstColumn="0" w:lastColumn="0" w:oddVBand="0" w:evenVBand="0" w:oddHBand="0" w:evenHBand="1" w:firstRowFirstColumn="0" w:firstRowLastColumn="0" w:lastRowFirstColumn="0" w:lastRowLastColumn="0"/>
-                  <w:rPr>
-                    <w:rFonts w:ascii="Times New Roman" w:hAnsi="Times New Roman" w:cs="Times New Roman"/>
-                  </w:rPr>
-                </w:pPr>
-                <w:r>
-                  <w:rPr>
-                    <w:rFonts w:ascii="Times New Roman" w:hAnsi="Times New Roman" w:cs="Times New Roman"/>
-                  </w:rPr>
-                  <w:t>Manage backings</w:t>
-                </w:r>
+                  <w:cnfStyle w:val="000000100000" w:firstRow="0" w:lastRow="0" w:firstColumn="0" w:lastColumn="0" w:oddVBand="0" w:evenVBand="0" w:oddHBand="1" w:evenHBand="0" w:firstRowFirstColumn="0" w:firstRowLastColumn="0" w:lastRowFirstColumn="0" w:lastRowLastColumn="0"/>
+                  <w:rPr>
+                    <w:rFonts w:ascii="Times New Roman" w:hAnsi="Times New Roman" w:cs="Times New Roman"/>
+                  </w:rPr>
+                </w:pPr>
               </w:p>
             </w:tc>
             <w:tc>
@@ -14719,7 +13752,7 @@
               </w:tcPr>
               <w:p>
                 <w:pPr>
-                  <w:cnfStyle w:val="000000010000" w:firstRow="0" w:lastRow="0" w:firstColumn="0" w:lastColumn="0" w:oddVBand="0" w:evenVBand="0" w:oddHBand="0" w:evenHBand="1" w:firstRowFirstColumn="0" w:firstRowLastColumn="0" w:lastRowFirstColumn="0" w:lastRowLastColumn="0"/>
+                  <w:cnfStyle w:val="000000100000" w:firstRow="0" w:lastRow="0" w:firstColumn="0" w:lastColumn="0" w:oddVBand="0" w:evenVBand="0" w:oddHBand="1" w:evenHBand="0" w:firstRowFirstColumn="0" w:firstRowLastColumn="0" w:lastRowFirstColumn="0" w:lastRowLastColumn="0"/>
                   <w:rPr>
                     <w:rFonts w:ascii="Times New Roman" w:hAnsi="Times New Roman" w:cs="Times New Roman"/>
                     <w:color w:val="000000"/>
@@ -14730,7 +13763,7 @@
                     <w:rFonts w:ascii="Times New Roman" w:hAnsi="Times New Roman" w:cs="Times New Roman"/>
                     <w:color w:val="000000"/>
                   </w:rPr>
-                  <w:t>View list backing</w:t>
+                  <w:t>Search user's account</w:t>
                 </w:r>
               </w:p>
             </w:tc>
@@ -14743,7 +13776,7 @@
               </w:tcPr>
               <w:p>
                 <w:pPr>
-                  <w:cnfStyle w:val="000000010000" w:firstRow="0" w:lastRow="0" w:firstColumn="0" w:lastColumn="0" w:oddVBand="0" w:evenVBand="0" w:oddHBand="0" w:evenHBand="1" w:firstRowFirstColumn="0" w:firstRowLastColumn="0" w:lastRowFirstColumn="0" w:lastRowLastColumn="0"/>
+                  <w:cnfStyle w:val="000000100000" w:firstRow="0" w:lastRow="0" w:firstColumn="0" w:lastColumn="0" w:oddVBand="0" w:evenVBand="0" w:oddHBand="1" w:evenHBand="0" w:firstRowFirstColumn="0" w:firstRowLastColumn="0" w:lastRowFirstColumn="0" w:lastRowLastColumn="0"/>
                   <w:rPr>
                     <w:rFonts w:ascii="Times New Roman" w:hAnsi="Times New Roman" w:cs="Times New Roman"/>
                   </w:rPr>
@@ -14753,7 +13786,7 @@
           </w:tr>
           <w:tr>
             <w:trPr>
-              <w:cnfStyle w:val="000000100000" w:firstRow="0" w:lastRow="0" w:firstColumn="0" w:lastColumn="0" w:oddVBand="0" w:evenVBand="0" w:oddHBand="1" w:evenHBand="0" w:firstRowFirstColumn="0" w:firstRowLastColumn="0" w:lastRowFirstColumn="0" w:lastRowLastColumn="0"/>
+              <w:cnfStyle w:val="000000010000" w:firstRow="0" w:lastRow="0" w:firstColumn="0" w:lastColumn="0" w:oddVBand="0" w:evenVBand="0" w:oddHBand="0" w:evenHBand="1" w:firstRowFirstColumn="0" w:firstRowLastColumn="0" w:lastRowFirstColumn="0" w:lastRowLastColumn="0"/>
             </w:trPr>
             <w:tc>
               <w:tcPr>
@@ -14785,7 +13818,7 @@
               </w:tcPr>
               <w:p>
                 <w:pPr>
-                  <w:cnfStyle w:val="000000100000" w:firstRow="0" w:lastRow="0" w:firstColumn="0" w:lastColumn="0" w:oddVBand="0" w:evenVBand="0" w:oddHBand="1" w:evenHBand="0" w:firstRowFirstColumn="0" w:firstRowLastColumn="0" w:lastRowFirstColumn="0" w:lastRowLastColumn="0"/>
+                  <w:cnfStyle w:val="000000010000" w:firstRow="0" w:lastRow="0" w:firstColumn="0" w:lastColumn="0" w:oddVBand="0" w:evenVBand="0" w:oddHBand="0" w:evenHBand="1" w:firstRowFirstColumn="0" w:firstRowLastColumn="0" w:lastRowFirstColumn="0" w:lastRowLastColumn="0"/>
                   <w:rPr>
                     <w:rFonts w:ascii="Times New Roman" w:hAnsi="Times New Roman" w:cs="Times New Roman"/>
                   </w:rPr>
@@ -14802,7 +13835,7 @@
               </w:tcPr>
               <w:p>
                 <w:pPr>
-                  <w:cnfStyle w:val="000000100000" w:firstRow="0" w:lastRow="0" w:firstColumn="0" w:lastColumn="0" w:oddVBand="0" w:evenVBand="0" w:oddHBand="1" w:evenHBand="0" w:firstRowFirstColumn="0" w:firstRowLastColumn="0" w:lastRowFirstColumn="0" w:lastRowLastColumn="0"/>
+                  <w:cnfStyle w:val="000000010000" w:firstRow="0" w:lastRow="0" w:firstColumn="0" w:lastColumn="0" w:oddVBand="0" w:evenVBand="0" w:oddHBand="0" w:evenHBand="1" w:firstRowFirstColumn="0" w:firstRowLastColumn="0" w:lastRowFirstColumn="0" w:lastRowLastColumn="0"/>
                   <w:rPr>
                     <w:rFonts w:ascii="Times New Roman" w:hAnsi="Times New Roman" w:cs="Times New Roman"/>
                     <w:color w:val="000000"/>
@@ -14813,7 +13846,7 @@
                     <w:rFonts w:ascii="Times New Roman" w:hAnsi="Times New Roman" w:cs="Times New Roman"/>
                     <w:color w:val="000000"/>
                   </w:rPr>
-                  <w:t>Search backing</w:t>
+                  <w:t>Export list users</w:t>
                 </w:r>
               </w:p>
             </w:tc>
@@ -14826,7 +13859,7 @@
               </w:tcPr>
               <w:p>
                 <w:pPr>
-                  <w:cnfStyle w:val="000000100000" w:firstRow="0" w:lastRow="0" w:firstColumn="0" w:lastColumn="0" w:oddVBand="0" w:evenVBand="0" w:oddHBand="1" w:evenHBand="0" w:firstRowFirstColumn="0" w:firstRowLastColumn="0" w:lastRowFirstColumn="0" w:lastRowLastColumn="0"/>
+                  <w:cnfStyle w:val="000000010000" w:firstRow="0" w:lastRow="0" w:firstColumn="0" w:lastColumn="0" w:oddVBand="0" w:evenVBand="0" w:oddHBand="0" w:evenHBand="1" w:firstRowFirstColumn="0" w:firstRowLastColumn="0" w:lastRowFirstColumn="0" w:lastRowLastColumn="0"/>
                   <w:rPr>
                     <w:rFonts w:ascii="Times New Roman" w:hAnsi="Times New Roman" w:cs="Times New Roman"/>
                   </w:rPr>
@@ -14836,7 +13869,7 @@
           </w:tr>
           <w:tr>
             <w:trPr>
-              <w:cnfStyle w:val="000000010000" w:firstRow="0" w:lastRow="0" w:firstColumn="0" w:lastColumn="0" w:oddVBand="0" w:evenVBand="0" w:oddHBand="0" w:evenHBand="1" w:firstRowFirstColumn="0" w:firstRowLastColumn="0" w:lastRowFirstColumn="0" w:lastRowLastColumn="0"/>
+              <w:cnfStyle w:val="000000100000" w:firstRow="0" w:lastRow="0" w:firstColumn="0" w:lastColumn="0" w:oddVBand="0" w:evenVBand="0" w:oddHBand="1" w:evenHBand="0" w:firstRowFirstColumn="0" w:firstRowLastColumn="0" w:lastRowFirstColumn="0" w:lastRowLastColumn="0"/>
             </w:trPr>
             <w:tc>
               <w:tcPr>
@@ -14868,7 +13901,7 @@
               </w:tcPr>
               <w:p>
                 <w:pPr>
-                  <w:cnfStyle w:val="000000010000" w:firstRow="0" w:lastRow="0" w:firstColumn="0" w:lastColumn="0" w:oddVBand="0" w:evenVBand="0" w:oddHBand="0" w:evenHBand="1" w:firstRowFirstColumn="0" w:firstRowLastColumn="0" w:lastRowFirstColumn="0" w:lastRowLastColumn="0"/>
+                  <w:cnfStyle w:val="000000100000" w:firstRow="0" w:lastRow="0" w:firstColumn="0" w:lastColumn="0" w:oddVBand="0" w:evenVBand="0" w:oddHBand="1" w:evenHBand="0" w:firstRowFirstColumn="0" w:firstRowLastColumn="0" w:lastRowFirstColumn="0" w:lastRowLastColumn="0"/>
                   <w:rPr>
                     <w:rFonts w:ascii="Times New Roman" w:hAnsi="Times New Roman" w:cs="Times New Roman"/>
                   </w:rPr>
@@ -14885,7 +13918,7 @@
               </w:tcPr>
               <w:p>
                 <w:pPr>
-                  <w:cnfStyle w:val="000000010000" w:firstRow="0" w:lastRow="0" w:firstColumn="0" w:lastColumn="0" w:oddVBand="0" w:evenVBand="0" w:oddHBand="0" w:evenHBand="1" w:firstRowFirstColumn="0" w:firstRowLastColumn="0" w:lastRowFirstColumn="0" w:lastRowLastColumn="0"/>
+                  <w:cnfStyle w:val="000000100000" w:firstRow="0" w:lastRow="0" w:firstColumn="0" w:lastColumn="0" w:oddVBand="0" w:evenVBand="0" w:oddHBand="1" w:evenHBand="0" w:firstRowFirstColumn="0" w:firstRowLastColumn="0" w:lastRowFirstColumn="0" w:lastRowLastColumn="0"/>
                   <w:rPr>
                     <w:rFonts w:ascii="Times New Roman" w:hAnsi="Times New Roman" w:cs="Times New Roman"/>
                     <w:color w:val="000000"/>
@@ -14896,7 +13929,7 @@
                     <w:rFonts w:ascii="Times New Roman" w:hAnsi="Times New Roman" w:cs="Times New Roman"/>
                     <w:color w:val="000000"/>
                   </w:rPr>
-                  <w:t>View backing's information</w:t>
+                  <w:t>View dashboard</w:t>
                 </w:r>
               </w:p>
             </w:tc>
@@ -14909,7 +13942,7 @@
               </w:tcPr>
               <w:p>
                 <w:pPr>
-                  <w:cnfStyle w:val="000000010000" w:firstRow="0" w:lastRow="0" w:firstColumn="0" w:lastColumn="0" w:oddVBand="0" w:evenVBand="0" w:oddHBand="0" w:evenHBand="1" w:firstRowFirstColumn="0" w:firstRowLastColumn="0" w:lastRowFirstColumn="0" w:lastRowLastColumn="0"/>
+                  <w:cnfStyle w:val="000000100000" w:firstRow="0" w:lastRow="0" w:firstColumn="0" w:lastColumn="0" w:oddVBand="0" w:evenVBand="0" w:oddHBand="1" w:evenHBand="0" w:firstRowFirstColumn="0" w:firstRowLastColumn="0" w:lastRowFirstColumn="0" w:lastRowLastColumn="0"/>
                   <w:rPr>
                     <w:rFonts w:ascii="Times New Roman" w:hAnsi="Times New Roman" w:cs="Times New Roman"/>
                   </w:rPr>
@@ -14919,7 +13952,7 @@
           </w:tr>
           <w:tr>
             <w:trPr>
-              <w:cnfStyle w:val="000000100000" w:firstRow="0" w:lastRow="0" w:firstColumn="0" w:lastColumn="0" w:oddVBand="0" w:evenVBand="0" w:oddHBand="1" w:evenHBand="0" w:firstRowFirstColumn="0" w:firstRowLastColumn="0" w:lastRowFirstColumn="0" w:lastRowLastColumn="0"/>
+              <w:cnfStyle w:val="000000010000" w:firstRow="0" w:lastRow="0" w:firstColumn="0" w:lastColumn="0" w:oddVBand="0" w:evenVBand="0" w:oddHBand="0" w:evenHBand="1" w:firstRowFirstColumn="0" w:firstRowLastColumn="0" w:lastRowFirstColumn="0" w:lastRowLastColumn="0"/>
             </w:trPr>
             <w:tc>
               <w:tcPr>
@@ -14943,7 +13976,7 @@
             <w:tc>
               <w:tcPr>
                 <w:tcW w:w="2160" w:type="dxa"/>
-                <w:vMerge/>
+                <w:vMerge w:val="restart"/>
                 <w:tcBorders>
                   <w:left w:val="none" w:sz="0" w:space="0" w:color="auto"/>
                   <w:right w:val="none" w:sz="0" w:space="0" w:color="auto"/>
@@ -14951,11 +13984,17 @@
               </w:tcPr>
               <w:p>
                 <w:pPr>
-                  <w:cnfStyle w:val="000000100000" w:firstRow="0" w:lastRow="0" w:firstColumn="0" w:lastColumn="0" w:oddVBand="0" w:evenVBand="0" w:oddHBand="1" w:evenHBand="0" w:firstRowFirstColumn="0" w:firstRowLastColumn="0" w:lastRowFirstColumn="0" w:lastRowLastColumn="0"/>
-                  <w:rPr>
-                    <w:rFonts w:ascii="Times New Roman" w:hAnsi="Times New Roman" w:cs="Times New Roman"/>
-                  </w:rPr>
-                </w:pPr>
+                  <w:cnfStyle w:val="000000010000" w:firstRow="0" w:lastRow="0" w:firstColumn="0" w:lastColumn="0" w:oddVBand="0" w:evenVBand="0" w:oddHBand="0" w:evenHBand="1" w:firstRowFirstColumn="0" w:firstRowLastColumn="0" w:lastRowFirstColumn="0" w:lastRowLastColumn="0"/>
+                  <w:rPr>
+                    <w:rFonts w:ascii="Times New Roman" w:hAnsi="Times New Roman" w:cs="Times New Roman"/>
+                  </w:rPr>
+                </w:pPr>
+                <w:r>
+                  <w:rPr>
+                    <w:rFonts w:ascii="Times New Roman" w:hAnsi="Times New Roman" w:cs="Times New Roman"/>
+                  </w:rPr>
+                  <w:t>Manage projects</w:t>
+                </w:r>
               </w:p>
             </w:tc>
             <w:tc>
@@ -14968,7 +14007,7 @@
               </w:tcPr>
               <w:p>
                 <w:pPr>
-                  <w:cnfStyle w:val="000000100000" w:firstRow="0" w:lastRow="0" w:firstColumn="0" w:lastColumn="0" w:oddVBand="0" w:evenVBand="0" w:oddHBand="1" w:evenHBand="0" w:firstRowFirstColumn="0" w:firstRowLastColumn="0" w:lastRowFirstColumn="0" w:lastRowLastColumn="0"/>
+                  <w:cnfStyle w:val="000000010000" w:firstRow="0" w:lastRow="0" w:firstColumn="0" w:lastColumn="0" w:oddVBand="0" w:evenVBand="0" w:oddHBand="0" w:evenHBand="1" w:firstRowFirstColumn="0" w:firstRowLastColumn="0" w:lastRowFirstColumn="0" w:lastRowLastColumn="0"/>
                   <w:rPr>
                     <w:rFonts w:ascii="Times New Roman" w:hAnsi="Times New Roman" w:cs="Times New Roman"/>
                     <w:color w:val="000000"/>
@@ -14979,7 +14018,7 @@
                     <w:rFonts w:ascii="Times New Roman" w:hAnsi="Times New Roman" w:cs="Times New Roman"/>
                     <w:color w:val="000000"/>
                   </w:rPr>
-                  <w:t>Export list backings</w:t>
+                  <w:t>View list projects</w:t>
                 </w:r>
               </w:p>
             </w:tc>
@@ -14992,7 +14031,7 @@
               </w:tcPr>
               <w:p>
                 <w:pPr>
-                  <w:cnfStyle w:val="000000100000" w:firstRow="0" w:lastRow="0" w:firstColumn="0" w:lastColumn="0" w:oddVBand="0" w:evenVBand="0" w:oddHBand="1" w:evenHBand="0" w:firstRowFirstColumn="0" w:firstRowLastColumn="0" w:lastRowFirstColumn="0" w:lastRowLastColumn="0"/>
+                  <w:cnfStyle w:val="000000010000" w:firstRow="0" w:lastRow="0" w:firstColumn="0" w:lastColumn="0" w:oddVBand="0" w:evenVBand="0" w:oddHBand="0" w:evenHBand="1" w:firstRowFirstColumn="0" w:firstRowLastColumn="0" w:lastRowFirstColumn="0" w:lastRowLastColumn="0"/>
                   <w:rPr>
                     <w:rFonts w:ascii="Times New Roman" w:hAnsi="Times New Roman" w:cs="Times New Roman"/>
                   </w:rPr>
@@ -15002,7 +14041,7 @@
           </w:tr>
           <w:tr>
             <w:trPr>
-              <w:cnfStyle w:val="000000010000" w:firstRow="0" w:lastRow="0" w:firstColumn="0" w:lastColumn="0" w:oddVBand="0" w:evenVBand="0" w:oddHBand="0" w:evenHBand="1" w:firstRowFirstColumn="0" w:firstRowLastColumn="0" w:lastRowFirstColumn="0" w:lastRowLastColumn="0"/>
+              <w:cnfStyle w:val="000000100000" w:firstRow="0" w:lastRow="0" w:firstColumn="0" w:lastColumn="0" w:oddVBand="0" w:evenVBand="0" w:oddHBand="1" w:evenHBand="0" w:firstRowFirstColumn="0" w:firstRowLastColumn="0" w:lastRowFirstColumn="0" w:lastRowLastColumn="0"/>
             </w:trPr>
             <w:tc>
               <w:tcPr>
@@ -15034,7 +14073,7 @@
               </w:tcPr>
               <w:p>
                 <w:pPr>
-                  <w:cnfStyle w:val="000000010000" w:firstRow="0" w:lastRow="0" w:firstColumn="0" w:lastColumn="0" w:oddVBand="0" w:evenVBand="0" w:oddHBand="0" w:evenHBand="1" w:firstRowFirstColumn="0" w:firstRowLastColumn="0" w:lastRowFirstColumn="0" w:lastRowLastColumn="0"/>
+                  <w:cnfStyle w:val="000000100000" w:firstRow="0" w:lastRow="0" w:firstColumn="0" w:lastColumn="0" w:oddVBand="0" w:evenVBand="0" w:oddHBand="1" w:evenHBand="0" w:firstRowFirstColumn="0" w:firstRowLastColumn="0" w:lastRowFirstColumn="0" w:lastRowLastColumn="0"/>
                   <w:rPr>
                     <w:rFonts w:ascii="Times New Roman" w:hAnsi="Times New Roman" w:cs="Times New Roman"/>
                   </w:rPr>
@@ -15051,7 +14090,7 @@
               </w:tcPr>
               <w:p>
                 <w:pPr>
-                  <w:cnfStyle w:val="000000010000" w:firstRow="0" w:lastRow="0" w:firstColumn="0" w:lastColumn="0" w:oddVBand="0" w:evenVBand="0" w:oddHBand="0" w:evenHBand="1" w:firstRowFirstColumn="0" w:firstRowLastColumn="0" w:lastRowFirstColumn="0" w:lastRowLastColumn="0"/>
+                  <w:cnfStyle w:val="000000100000" w:firstRow="0" w:lastRow="0" w:firstColumn="0" w:lastColumn="0" w:oddVBand="0" w:evenVBand="0" w:oddHBand="1" w:evenHBand="0" w:firstRowFirstColumn="0" w:firstRowLastColumn="0" w:lastRowFirstColumn="0" w:lastRowLastColumn="0"/>
                   <w:rPr>
                     <w:rFonts w:ascii="Times New Roman" w:hAnsi="Times New Roman" w:cs="Times New Roman"/>
                     <w:color w:val="000000"/>
@@ -15062,7 +14101,7 @@
                     <w:rFonts w:ascii="Times New Roman" w:hAnsi="Times New Roman" w:cs="Times New Roman"/>
                     <w:color w:val="000000"/>
                   </w:rPr>
-                  <w:t>View dashboard</w:t>
+                  <w:t>Search project</w:t>
                 </w:r>
               </w:p>
             </w:tc>
@@ -15075,7 +14114,7 @@
               </w:tcPr>
               <w:p>
                 <w:pPr>
-                  <w:cnfStyle w:val="000000010000" w:firstRow="0" w:lastRow="0" w:firstColumn="0" w:lastColumn="0" w:oddVBand="0" w:evenVBand="0" w:oddHBand="0" w:evenHBand="1" w:firstRowFirstColumn="0" w:firstRowLastColumn="0" w:lastRowFirstColumn="0" w:lastRowLastColumn="0"/>
+                  <w:cnfStyle w:val="000000100000" w:firstRow="0" w:lastRow="0" w:firstColumn="0" w:lastColumn="0" w:oddVBand="0" w:evenVBand="0" w:oddHBand="1" w:evenHBand="0" w:firstRowFirstColumn="0" w:firstRowLastColumn="0" w:lastRowFirstColumn="0" w:lastRowLastColumn="0"/>
                   <w:rPr>
                     <w:rFonts w:ascii="Times New Roman" w:hAnsi="Times New Roman" w:cs="Times New Roman"/>
                   </w:rPr>
@@ -15085,7 +14124,7 @@
           </w:tr>
           <w:tr>
             <w:trPr>
-              <w:cnfStyle w:val="000000100000" w:firstRow="0" w:lastRow="0" w:firstColumn="0" w:lastColumn="0" w:oddVBand="0" w:evenVBand="0" w:oddHBand="1" w:evenHBand="0" w:firstRowFirstColumn="0" w:firstRowLastColumn="0" w:lastRowFirstColumn="0" w:lastRowLastColumn="0"/>
+              <w:cnfStyle w:val="000000010000" w:firstRow="0" w:lastRow="0" w:firstColumn="0" w:lastColumn="0" w:oddVBand="0" w:evenVBand="0" w:oddHBand="0" w:evenHBand="1" w:firstRowFirstColumn="0" w:firstRowLastColumn="0" w:lastRowFirstColumn="0" w:lastRowLastColumn="0"/>
             </w:trPr>
             <w:tc>
               <w:tcPr>
@@ -15109,7 +14148,7 @@
             <w:tc>
               <w:tcPr>
                 <w:tcW w:w="2160" w:type="dxa"/>
-                <w:vMerge w:val="restart"/>
+                <w:vMerge/>
                 <w:tcBorders>
                   <w:left w:val="none" w:sz="0" w:space="0" w:color="auto"/>
                   <w:right w:val="none" w:sz="0" w:space="0" w:color="auto"/>
@@ -15117,17 +14156,11 @@
               </w:tcPr>
               <w:p>
                 <w:pPr>
-                  <w:cnfStyle w:val="000000100000" w:firstRow="0" w:lastRow="0" w:firstColumn="0" w:lastColumn="0" w:oddVBand="0" w:evenVBand="0" w:oddHBand="1" w:evenHBand="0" w:firstRowFirstColumn="0" w:firstRowLastColumn="0" w:lastRowFirstColumn="0" w:lastRowLastColumn="0"/>
-                  <w:rPr>
-                    <w:rFonts w:ascii="Times New Roman" w:hAnsi="Times New Roman" w:cs="Times New Roman"/>
-                  </w:rPr>
-                </w:pPr>
-                <w:r>
-                  <w:rPr>
-                    <w:rFonts w:ascii="Times New Roman" w:hAnsi="Times New Roman" w:cs="Times New Roman"/>
-                  </w:rPr>
-                  <w:t>Manage Categories</w:t>
-                </w:r>
+                  <w:cnfStyle w:val="000000010000" w:firstRow="0" w:lastRow="0" w:firstColumn="0" w:lastColumn="0" w:oddVBand="0" w:evenVBand="0" w:oddHBand="0" w:evenHBand="1" w:firstRowFirstColumn="0" w:firstRowLastColumn="0" w:lastRowFirstColumn="0" w:lastRowLastColumn="0"/>
+                  <w:rPr>
+                    <w:rFonts w:ascii="Times New Roman" w:hAnsi="Times New Roman" w:cs="Times New Roman"/>
+                  </w:rPr>
+                </w:pPr>
               </w:p>
             </w:tc>
             <w:tc>
@@ -15140,7 +14173,7 @@
               </w:tcPr>
               <w:p>
                 <w:pPr>
-                  <w:cnfStyle w:val="000000100000" w:firstRow="0" w:lastRow="0" w:firstColumn="0" w:lastColumn="0" w:oddVBand="0" w:evenVBand="0" w:oddHBand="1" w:evenHBand="0" w:firstRowFirstColumn="0" w:firstRowLastColumn="0" w:lastRowFirstColumn="0" w:lastRowLastColumn="0"/>
+                  <w:cnfStyle w:val="000000010000" w:firstRow="0" w:lastRow="0" w:firstColumn="0" w:lastColumn="0" w:oddVBand="0" w:evenVBand="0" w:oddHBand="0" w:evenHBand="1" w:firstRowFirstColumn="0" w:firstRowLastColumn="0" w:lastRowFirstColumn="0" w:lastRowLastColumn="0"/>
                   <w:rPr>
                     <w:rFonts w:ascii="Times New Roman" w:hAnsi="Times New Roman" w:cs="Times New Roman"/>
                     <w:color w:val="000000"/>
@@ -15151,7 +14184,7 @@
                     <w:rFonts w:ascii="Times New Roman" w:hAnsi="Times New Roman" w:cs="Times New Roman"/>
                     <w:color w:val="000000"/>
                   </w:rPr>
-                  <w:t>View list categories</w:t>
+                  <w:t>View(review) project</w:t>
                 </w:r>
               </w:p>
             </w:tc>
@@ -15164,7 +14197,7 @@
               </w:tcPr>
               <w:p>
                 <w:pPr>
-                  <w:cnfStyle w:val="000000100000" w:firstRow="0" w:lastRow="0" w:firstColumn="0" w:lastColumn="0" w:oddVBand="0" w:evenVBand="0" w:oddHBand="1" w:evenHBand="0" w:firstRowFirstColumn="0" w:firstRowLastColumn="0" w:lastRowFirstColumn="0" w:lastRowLastColumn="0"/>
+                  <w:cnfStyle w:val="000000010000" w:firstRow="0" w:lastRow="0" w:firstColumn="0" w:lastColumn="0" w:oddVBand="0" w:evenVBand="0" w:oddHBand="0" w:evenHBand="1" w:firstRowFirstColumn="0" w:firstRowLastColumn="0" w:lastRowFirstColumn="0" w:lastRowLastColumn="0"/>
                   <w:rPr>
                     <w:rFonts w:ascii="Times New Roman" w:hAnsi="Times New Roman" w:cs="Times New Roman"/>
                   </w:rPr>
@@ -15174,7 +14207,7 @@
           </w:tr>
           <w:tr>
             <w:trPr>
-              <w:cnfStyle w:val="000000010000" w:firstRow="0" w:lastRow="0" w:firstColumn="0" w:lastColumn="0" w:oddVBand="0" w:evenVBand="0" w:oddHBand="0" w:evenHBand="1" w:firstRowFirstColumn="0" w:firstRowLastColumn="0" w:lastRowFirstColumn="0" w:lastRowLastColumn="0"/>
+              <w:cnfStyle w:val="000000100000" w:firstRow="0" w:lastRow="0" w:firstColumn="0" w:lastColumn="0" w:oddVBand="0" w:evenVBand="0" w:oddHBand="1" w:evenHBand="0" w:firstRowFirstColumn="0" w:firstRowLastColumn="0" w:lastRowFirstColumn="0" w:lastRowLastColumn="0"/>
             </w:trPr>
             <w:tc>
               <w:tcPr>
@@ -15206,7 +14239,7 @@
               </w:tcPr>
               <w:p>
                 <w:pPr>
-                  <w:cnfStyle w:val="000000010000" w:firstRow="0" w:lastRow="0" w:firstColumn="0" w:lastColumn="0" w:oddVBand="0" w:evenVBand="0" w:oddHBand="0" w:evenHBand="1" w:firstRowFirstColumn="0" w:firstRowLastColumn="0" w:lastRowFirstColumn="0" w:lastRowLastColumn="0"/>
+                  <w:cnfStyle w:val="000000100000" w:firstRow="0" w:lastRow="0" w:firstColumn="0" w:lastColumn="0" w:oddVBand="0" w:evenVBand="0" w:oddHBand="1" w:evenHBand="0" w:firstRowFirstColumn="0" w:firstRowLastColumn="0" w:lastRowFirstColumn="0" w:lastRowLastColumn="0"/>
                   <w:rPr>
                     <w:rFonts w:ascii="Times New Roman" w:hAnsi="Times New Roman" w:cs="Times New Roman"/>
                   </w:rPr>
@@ -15223,7 +14256,7 @@
               </w:tcPr>
               <w:p>
                 <w:pPr>
-                  <w:cnfStyle w:val="000000010000" w:firstRow="0" w:lastRow="0" w:firstColumn="0" w:lastColumn="0" w:oddVBand="0" w:evenVBand="0" w:oddHBand="0" w:evenHBand="1" w:firstRowFirstColumn="0" w:firstRowLastColumn="0" w:lastRowFirstColumn="0" w:lastRowLastColumn="0"/>
+                  <w:cnfStyle w:val="000000100000" w:firstRow="0" w:lastRow="0" w:firstColumn="0" w:lastColumn="0" w:oddVBand="0" w:evenVBand="0" w:oddHBand="1" w:evenHBand="0" w:firstRowFirstColumn="0" w:firstRowLastColumn="0" w:lastRowFirstColumn="0" w:lastRowLastColumn="0"/>
                   <w:rPr>
                     <w:rFonts w:ascii="Times New Roman" w:hAnsi="Times New Roman" w:cs="Times New Roman"/>
                     <w:color w:val="000000"/>
@@ -15234,7 +14267,7 @@
                     <w:rFonts w:ascii="Times New Roman" w:hAnsi="Times New Roman" w:cs="Times New Roman"/>
                     <w:color w:val="000000"/>
                   </w:rPr>
-                  <w:t>Search category</w:t>
+                  <w:t>Approve project</w:t>
                 </w:r>
               </w:p>
             </w:tc>
@@ -15247,7 +14280,7 @@
               </w:tcPr>
               <w:p>
                 <w:pPr>
-                  <w:cnfStyle w:val="000000010000" w:firstRow="0" w:lastRow="0" w:firstColumn="0" w:lastColumn="0" w:oddVBand="0" w:evenVBand="0" w:oddHBand="0" w:evenHBand="1" w:firstRowFirstColumn="0" w:firstRowLastColumn="0" w:lastRowFirstColumn="0" w:lastRowLastColumn="0"/>
+                  <w:cnfStyle w:val="000000100000" w:firstRow="0" w:lastRow="0" w:firstColumn="0" w:lastColumn="0" w:oddVBand="0" w:evenVBand="0" w:oddHBand="1" w:evenHBand="0" w:firstRowFirstColumn="0" w:firstRowLastColumn="0" w:lastRowFirstColumn="0" w:lastRowLastColumn="0"/>
                   <w:rPr>
                     <w:rFonts w:ascii="Times New Roman" w:hAnsi="Times New Roman" w:cs="Times New Roman"/>
                   </w:rPr>
@@ -15257,7 +14290,7 @@
           </w:tr>
           <w:tr>
             <w:trPr>
-              <w:cnfStyle w:val="000000100000" w:firstRow="0" w:lastRow="0" w:firstColumn="0" w:lastColumn="0" w:oddVBand="0" w:evenVBand="0" w:oddHBand="1" w:evenHBand="0" w:firstRowFirstColumn="0" w:firstRowLastColumn="0" w:lastRowFirstColumn="0" w:lastRowLastColumn="0"/>
+              <w:cnfStyle w:val="000000010000" w:firstRow="0" w:lastRow="0" w:firstColumn="0" w:lastColumn="0" w:oddVBand="0" w:evenVBand="0" w:oddHBand="0" w:evenHBand="1" w:firstRowFirstColumn="0" w:firstRowLastColumn="0" w:lastRowFirstColumn="0" w:lastRowLastColumn="0"/>
             </w:trPr>
             <w:tc>
               <w:tcPr>
@@ -15289,7 +14322,7 @@
               </w:tcPr>
               <w:p>
                 <w:pPr>
-                  <w:cnfStyle w:val="000000100000" w:firstRow="0" w:lastRow="0" w:firstColumn="0" w:lastColumn="0" w:oddVBand="0" w:evenVBand="0" w:oddHBand="1" w:evenHBand="0" w:firstRowFirstColumn="0" w:firstRowLastColumn="0" w:lastRowFirstColumn="0" w:lastRowLastColumn="0"/>
+                  <w:cnfStyle w:val="000000010000" w:firstRow="0" w:lastRow="0" w:firstColumn="0" w:lastColumn="0" w:oddVBand="0" w:evenVBand="0" w:oddHBand="0" w:evenHBand="1" w:firstRowFirstColumn="0" w:firstRowLastColumn="0" w:lastRowFirstColumn="0" w:lastRowLastColumn="0"/>
                   <w:rPr>
                     <w:rFonts w:ascii="Times New Roman" w:hAnsi="Times New Roman" w:cs="Times New Roman"/>
                   </w:rPr>
@@ -15306,7 +14339,7 @@
               </w:tcPr>
               <w:p>
                 <w:pPr>
-                  <w:cnfStyle w:val="000000100000" w:firstRow="0" w:lastRow="0" w:firstColumn="0" w:lastColumn="0" w:oddVBand="0" w:evenVBand="0" w:oddHBand="1" w:evenHBand="0" w:firstRowFirstColumn="0" w:firstRowLastColumn="0" w:lastRowFirstColumn="0" w:lastRowLastColumn="0"/>
+                  <w:cnfStyle w:val="000000010000" w:firstRow="0" w:lastRow="0" w:firstColumn="0" w:lastColumn="0" w:oddVBand="0" w:evenVBand="0" w:oddHBand="0" w:evenHBand="1" w:firstRowFirstColumn="0" w:firstRowLastColumn="0" w:lastRowFirstColumn="0" w:lastRowLastColumn="0"/>
                   <w:rPr>
                     <w:rFonts w:ascii="Times New Roman" w:hAnsi="Times New Roman" w:cs="Times New Roman"/>
                     <w:color w:val="000000"/>
@@ -15317,7 +14350,7 @@
                     <w:rFonts w:ascii="Times New Roman" w:hAnsi="Times New Roman" w:cs="Times New Roman"/>
                     <w:color w:val="000000"/>
                   </w:rPr>
-                  <w:t>Active category</w:t>
+                  <w:t>Suspend project</w:t>
                 </w:r>
               </w:p>
             </w:tc>
@@ -15330,7 +14363,7 @@
               </w:tcPr>
               <w:p>
                 <w:pPr>
-                  <w:cnfStyle w:val="000000100000" w:firstRow="0" w:lastRow="0" w:firstColumn="0" w:lastColumn="0" w:oddVBand="0" w:evenVBand="0" w:oddHBand="1" w:evenHBand="0" w:firstRowFirstColumn="0" w:firstRowLastColumn="0" w:lastRowFirstColumn="0" w:lastRowLastColumn="0"/>
+                  <w:cnfStyle w:val="000000010000" w:firstRow="0" w:lastRow="0" w:firstColumn="0" w:lastColumn="0" w:oddVBand="0" w:evenVBand="0" w:oddHBand="0" w:evenHBand="1" w:firstRowFirstColumn="0" w:firstRowLastColumn="0" w:lastRowFirstColumn="0" w:lastRowLastColumn="0"/>
                   <w:rPr>
                     <w:rFonts w:ascii="Times New Roman" w:hAnsi="Times New Roman" w:cs="Times New Roman"/>
                   </w:rPr>
@@ -15340,7 +14373,7 @@
           </w:tr>
           <w:tr>
             <w:trPr>
-              <w:cnfStyle w:val="000000010000" w:firstRow="0" w:lastRow="0" w:firstColumn="0" w:lastColumn="0" w:oddVBand="0" w:evenVBand="0" w:oddHBand="0" w:evenHBand="1" w:firstRowFirstColumn="0" w:firstRowLastColumn="0" w:lastRowFirstColumn="0" w:lastRowLastColumn="0"/>
+              <w:cnfStyle w:val="000000100000" w:firstRow="0" w:lastRow="0" w:firstColumn="0" w:lastColumn="0" w:oddVBand="0" w:evenVBand="0" w:oddHBand="1" w:evenHBand="0" w:firstRowFirstColumn="0" w:firstRowLastColumn="0" w:lastRowFirstColumn="0" w:lastRowLastColumn="0"/>
             </w:trPr>
             <w:tc>
               <w:tcPr>
@@ -15372,7 +14405,7 @@
               </w:tcPr>
               <w:p>
                 <w:pPr>
-                  <w:cnfStyle w:val="000000010000" w:firstRow="0" w:lastRow="0" w:firstColumn="0" w:lastColumn="0" w:oddVBand="0" w:evenVBand="0" w:oddHBand="0" w:evenHBand="1" w:firstRowFirstColumn="0" w:firstRowLastColumn="0" w:lastRowFirstColumn="0" w:lastRowLastColumn="0"/>
+                  <w:cnfStyle w:val="000000100000" w:firstRow="0" w:lastRow="0" w:firstColumn="0" w:lastColumn="0" w:oddVBand="0" w:evenVBand="0" w:oddHBand="1" w:evenHBand="0" w:firstRowFirstColumn="0" w:firstRowLastColumn="0" w:lastRowFirstColumn="0" w:lastRowLastColumn="0"/>
                   <w:rPr>
                     <w:rFonts w:ascii="Times New Roman" w:hAnsi="Times New Roman" w:cs="Times New Roman"/>
                   </w:rPr>
@@ -15389,7 +14422,7 @@
               </w:tcPr>
               <w:p>
                 <w:pPr>
-                  <w:cnfStyle w:val="000000010000" w:firstRow="0" w:lastRow="0" w:firstColumn="0" w:lastColumn="0" w:oddVBand="0" w:evenVBand="0" w:oddHBand="0" w:evenHBand="1" w:firstRowFirstColumn="0" w:firstRowLastColumn="0" w:lastRowFirstColumn="0" w:lastRowLastColumn="0"/>
+                  <w:cnfStyle w:val="000000100000" w:firstRow="0" w:lastRow="0" w:firstColumn="0" w:lastColumn="0" w:oddVBand="0" w:evenVBand="0" w:oddHBand="1" w:evenHBand="0" w:firstRowFirstColumn="0" w:firstRowLastColumn="0" w:lastRowFirstColumn="0" w:lastRowLastColumn="0"/>
                   <w:rPr>
                     <w:rFonts w:ascii="Times New Roman" w:hAnsi="Times New Roman" w:cs="Times New Roman"/>
                     <w:color w:val="000000"/>
@@ -15400,7 +14433,7 @@
                     <w:rFonts w:ascii="Times New Roman" w:hAnsi="Times New Roman" w:cs="Times New Roman"/>
                     <w:color w:val="000000"/>
                   </w:rPr>
-                  <w:t>Inactive category</w:t>
+                  <w:t>Export list projects</w:t>
                 </w:r>
               </w:p>
             </w:tc>
@@ -15413,7 +14446,7 @@
               </w:tcPr>
               <w:p>
                 <w:pPr>
-                  <w:cnfStyle w:val="000000010000" w:firstRow="0" w:lastRow="0" w:firstColumn="0" w:lastColumn="0" w:oddVBand="0" w:evenVBand="0" w:oddHBand="0" w:evenHBand="1" w:firstRowFirstColumn="0" w:firstRowLastColumn="0" w:lastRowFirstColumn="0" w:lastRowLastColumn="0"/>
+                  <w:cnfStyle w:val="000000100000" w:firstRow="0" w:lastRow="0" w:firstColumn="0" w:lastColumn="0" w:oddVBand="0" w:evenVBand="0" w:oddHBand="1" w:evenHBand="0" w:firstRowFirstColumn="0" w:firstRowLastColumn="0" w:lastRowFirstColumn="0" w:lastRowLastColumn="0"/>
                   <w:rPr>
                     <w:rFonts w:ascii="Times New Roman" w:hAnsi="Times New Roman" w:cs="Times New Roman"/>
                   </w:rPr>
@@ -15423,7 +14456,7 @@
           </w:tr>
           <w:tr>
             <w:trPr>
-              <w:cnfStyle w:val="000000100000" w:firstRow="0" w:lastRow="0" w:firstColumn="0" w:lastColumn="0" w:oddVBand="0" w:evenVBand="0" w:oddHBand="1" w:evenHBand="0" w:firstRowFirstColumn="0" w:firstRowLastColumn="0" w:lastRowFirstColumn="0" w:lastRowLastColumn="0"/>
+              <w:cnfStyle w:val="000000010000" w:firstRow="0" w:lastRow="0" w:firstColumn="0" w:lastColumn="0" w:oddVBand="0" w:evenVBand="0" w:oddHBand="0" w:evenHBand="1" w:firstRowFirstColumn="0" w:firstRowLastColumn="0" w:lastRowFirstColumn="0" w:lastRowLastColumn="0"/>
             </w:trPr>
             <w:tc>
               <w:tcPr>
@@ -15455,7 +14488,7 @@
               </w:tcPr>
               <w:p>
                 <w:pPr>
-                  <w:cnfStyle w:val="000000100000" w:firstRow="0" w:lastRow="0" w:firstColumn="0" w:lastColumn="0" w:oddVBand="0" w:evenVBand="0" w:oddHBand="1" w:evenHBand="0" w:firstRowFirstColumn="0" w:firstRowLastColumn="0" w:lastRowFirstColumn="0" w:lastRowLastColumn="0"/>
+                  <w:cnfStyle w:val="000000010000" w:firstRow="0" w:lastRow="0" w:firstColumn="0" w:lastColumn="0" w:oddVBand="0" w:evenVBand="0" w:oddHBand="0" w:evenHBand="1" w:firstRowFirstColumn="0" w:firstRowLastColumn="0" w:lastRowFirstColumn="0" w:lastRowLastColumn="0"/>
                   <w:rPr>
                     <w:rFonts w:ascii="Times New Roman" w:hAnsi="Times New Roman" w:cs="Times New Roman"/>
                   </w:rPr>
@@ -15472,7 +14505,7 @@
               </w:tcPr>
               <w:p>
                 <w:pPr>
-                  <w:cnfStyle w:val="000000100000" w:firstRow="0" w:lastRow="0" w:firstColumn="0" w:lastColumn="0" w:oddVBand="0" w:evenVBand="0" w:oddHBand="1" w:evenHBand="0" w:firstRowFirstColumn="0" w:firstRowLastColumn="0" w:lastRowFirstColumn="0" w:lastRowLastColumn="0"/>
+                  <w:cnfStyle w:val="000000010000" w:firstRow="0" w:lastRow="0" w:firstColumn="0" w:lastColumn="0" w:oddVBand="0" w:evenVBand="0" w:oddHBand="0" w:evenHBand="1" w:firstRowFirstColumn="0" w:firstRowLastColumn="0" w:lastRowFirstColumn="0" w:lastRowLastColumn="0"/>
                   <w:rPr>
                     <w:rFonts w:ascii="Times New Roman" w:hAnsi="Times New Roman" w:cs="Times New Roman"/>
                     <w:color w:val="000000"/>
@@ -15483,7 +14516,7 @@
                     <w:rFonts w:ascii="Times New Roman" w:hAnsi="Times New Roman" w:cs="Times New Roman"/>
                     <w:color w:val="000000"/>
                   </w:rPr>
-                  <w:t>Add new category</w:t>
+                  <w:t>View dashboard</w:t>
                 </w:r>
               </w:p>
             </w:tc>
@@ -15496,7 +14529,7 @@
               </w:tcPr>
               <w:p>
                 <w:pPr>
-                  <w:cnfStyle w:val="000000100000" w:firstRow="0" w:lastRow="0" w:firstColumn="0" w:lastColumn="0" w:oddVBand="0" w:evenVBand="0" w:oddHBand="1" w:evenHBand="0" w:firstRowFirstColumn="0" w:firstRowLastColumn="0" w:lastRowFirstColumn="0" w:lastRowLastColumn="0"/>
+                  <w:cnfStyle w:val="000000010000" w:firstRow="0" w:lastRow="0" w:firstColumn="0" w:lastColumn="0" w:oddVBand="0" w:evenVBand="0" w:oddHBand="0" w:evenHBand="1" w:firstRowFirstColumn="0" w:firstRowLastColumn="0" w:lastRowFirstColumn="0" w:lastRowLastColumn="0"/>
                   <w:rPr>
                     <w:rFonts w:ascii="Times New Roman" w:hAnsi="Times New Roman" w:cs="Times New Roman"/>
                   </w:rPr>
@@ -15506,7 +14539,7 @@
           </w:tr>
           <w:tr>
             <w:trPr>
-              <w:cnfStyle w:val="000000010000" w:firstRow="0" w:lastRow="0" w:firstColumn="0" w:lastColumn="0" w:oddVBand="0" w:evenVBand="0" w:oddHBand="0" w:evenHBand="1" w:firstRowFirstColumn="0" w:firstRowLastColumn="0" w:lastRowFirstColumn="0" w:lastRowLastColumn="0"/>
+              <w:cnfStyle w:val="000000100000" w:firstRow="0" w:lastRow="0" w:firstColumn="0" w:lastColumn="0" w:oddVBand="0" w:evenVBand="0" w:oddHBand="1" w:evenHBand="0" w:firstRowFirstColumn="0" w:firstRowLastColumn="0" w:lastRowFirstColumn="0" w:lastRowLastColumn="0"/>
             </w:trPr>
             <w:tc>
               <w:tcPr>
@@ -15530,7 +14563,7 @@
             <w:tc>
               <w:tcPr>
                 <w:tcW w:w="2160" w:type="dxa"/>
-                <w:vMerge/>
+                <w:vMerge w:val="restart"/>
                 <w:tcBorders>
                   <w:left w:val="none" w:sz="0" w:space="0" w:color="auto"/>
                   <w:right w:val="none" w:sz="0" w:space="0" w:color="auto"/>
@@ -15538,11 +14571,17 @@
               </w:tcPr>
               <w:p>
                 <w:pPr>
-                  <w:cnfStyle w:val="000000010000" w:firstRow="0" w:lastRow="0" w:firstColumn="0" w:lastColumn="0" w:oddVBand="0" w:evenVBand="0" w:oddHBand="0" w:evenHBand="1" w:firstRowFirstColumn="0" w:firstRowLastColumn="0" w:lastRowFirstColumn="0" w:lastRowLastColumn="0"/>
-                  <w:rPr>
-                    <w:rFonts w:ascii="Times New Roman" w:hAnsi="Times New Roman" w:cs="Times New Roman"/>
-                  </w:rPr>
-                </w:pPr>
+                  <w:cnfStyle w:val="000000100000" w:firstRow="0" w:lastRow="0" w:firstColumn="0" w:lastColumn="0" w:oddVBand="0" w:evenVBand="0" w:oddHBand="1" w:evenHBand="0" w:firstRowFirstColumn="0" w:firstRowLastColumn="0" w:lastRowFirstColumn="0" w:lastRowLastColumn="0"/>
+                  <w:rPr>
+                    <w:rFonts w:ascii="Times New Roman" w:hAnsi="Times New Roman" w:cs="Times New Roman"/>
+                  </w:rPr>
+                </w:pPr>
+                <w:r>
+                  <w:rPr>
+                    <w:rFonts w:ascii="Times New Roman" w:hAnsi="Times New Roman" w:cs="Times New Roman"/>
+                  </w:rPr>
+                  <w:t>Manage backings</w:t>
+                </w:r>
               </w:p>
             </w:tc>
             <w:tc>
@@ -15555,7 +14594,7 @@
               </w:tcPr>
               <w:p>
                 <w:pPr>
-                  <w:cnfStyle w:val="000000010000" w:firstRow="0" w:lastRow="0" w:firstColumn="0" w:lastColumn="0" w:oddVBand="0" w:evenVBand="0" w:oddHBand="0" w:evenHBand="1" w:firstRowFirstColumn="0" w:firstRowLastColumn="0" w:lastRowFirstColumn="0" w:lastRowLastColumn="0"/>
+                  <w:cnfStyle w:val="000000100000" w:firstRow="0" w:lastRow="0" w:firstColumn="0" w:lastColumn="0" w:oddVBand="0" w:evenVBand="0" w:oddHBand="1" w:evenHBand="0" w:firstRowFirstColumn="0" w:firstRowLastColumn="0" w:lastRowFirstColumn="0" w:lastRowLastColumn="0"/>
                   <w:rPr>
                     <w:rFonts w:ascii="Times New Roman" w:hAnsi="Times New Roman" w:cs="Times New Roman"/>
                     <w:color w:val="000000"/>
@@ -15566,7 +14605,7 @@
                     <w:rFonts w:ascii="Times New Roman" w:hAnsi="Times New Roman" w:cs="Times New Roman"/>
                     <w:color w:val="000000"/>
                   </w:rPr>
-                  <w:t>Edit category</w:t>
+                  <w:t>View list backing</w:t>
                 </w:r>
               </w:p>
             </w:tc>
@@ -15579,7 +14618,7 @@
               </w:tcPr>
               <w:p>
                 <w:pPr>
-                  <w:cnfStyle w:val="000000010000" w:firstRow="0" w:lastRow="0" w:firstColumn="0" w:lastColumn="0" w:oddVBand="0" w:evenVBand="0" w:oddHBand="0" w:evenHBand="1" w:firstRowFirstColumn="0" w:firstRowLastColumn="0" w:lastRowFirstColumn="0" w:lastRowLastColumn="0"/>
+                  <w:cnfStyle w:val="000000100000" w:firstRow="0" w:lastRow="0" w:firstColumn="0" w:lastColumn="0" w:oddVBand="0" w:evenVBand="0" w:oddHBand="1" w:evenHBand="0" w:firstRowFirstColumn="0" w:firstRowLastColumn="0" w:lastRowFirstColumn="0" w:lastRowLastColumn="0"/>
                   <w:rPr>
                     <w:rFonts w:ascii="Times New Roman" w:hAnsi="Times New Roman" w:cs="Times New Roman"/>
                   </w:rPr>
@@ -15589,7 +14628,7 @@
           </w:tr>
           <w:tr>
             <w:trPr>
-              <w:cnfStyle w:val="000000100000" w:firstRow="0" w:lastRow="0" w:firstColumn="0" w:lastColumn="0" w:oddVBand="0" w:evenVBand="0" w:oddHBand="1" w:evenHBand="0" w:firstRowFirstColumn="0" w:firstRowLastColumn="0" w:lastRowFirstColumn="0" w:lastRowLastColumn="0"/>
+              <w:cnfStyle w:val="000000010000" w:firstRow="0" w:lastRow="0" w:firstColumn="0" w:lastColumn="0" w:oddVBand="0" w:evenVBand="0" w:oddHBand="0" w:evenHBand="1" w:firstRowFirstColumn="0" w:firstRowLastColumn="0" w:lastRowFirstColumn="0" w:lastRowLastColumn="0"/>
             </w:trPr>
             <w:tc>
               <w:tcPr>
@@ -15621,7 +14660,7 @@
               </w:tcPr>
               <w:p>
                 <w:pPr>
-                  <w:cnfStyle w:val="000000100000" w:firstRow="0" w:lastRow="0" w:firstColumn="0" w:lastColumn="0" w:oddVBand="0" w:evenVBand="0" w:oddHBand="1" w:evenHBand="0" w:firstRowFirstColumn="0" w:firstRowLastColumn="0" w:lastRowFirstColumn="0" w:lastRowLastColumn="0"/>
+                  <w:cnfStyle w:val="000000010000" w:firstRow="0" w:lastRow="0" w:firstColumn="0" w:lastColumn="0" w:oddVBand="0" w:evenVBand="0" w:oddHBand="0" w:evenHBand="1" w:firstRowFirstColumn="0" w:firstRowLastColumn="0" w:lastRowFirstColumn="0" w:lastRowLastColumn="0"/>
                   <w:rPr>
                     <w:rFonts w:ascii="Times New Roman" w:hAnsi="Times New Roman" w:cs="Times New Roman"/>
                   </w:rPr>
@@ -15638,7 +14677,7 @@
               </w:tcPr>
               <w:p>
                 <w:pPr>
-                  <w:cnfStyle w:val="000000100000" w:firstRow="0" w:lastRow="0" w:firstColumn="0" w:lastColumn="0" w:oddVBand="0" w:evenVBand="0" w:oddHBand="1" w:evenHBand="0" w:firstRowFirstColumn="0" w:firstRowLastColumn="0" w:lastRowFirstColumn="0" w:lastRowLastColumn="0"/>
+                  <w:cnfStyle w:val="000000010000" w:firstRow="0" w:lastRow="0" w:firstColumn="0" w:lastColumn="0" w:oddVBand="0" w:evenVBand="0" w:oddHBand="0" w:evenHBand="1" w:firstRowFirstColumn="0" w:firstRowLastColumn="0" w:lastRowFirstColumn="0" w:lastRowLastColumn="0"/>
                   <w:rPr>
                     <w:rFonts w:ascii="Times New Roman" w:hAnsi="Times New Roman" w:cs="Times New Roman"/>
                     <w:color w:val="000000"/>
@@ -15649,7 +14688,7 @@
                     <w:rFonts w:ascii="Times New Roman" w:hAnsi="Times New Roman" w:cs="Times New Roman"/>
                     <w:color w:val="000000"/>
                   </w:rPr>
-                  <w:t>Export list categories</w:t>
+                  <w:t>Search backing</w:t>
                 </w:r>
               </w:p>
             </w:tc>
@@ -15662,7 +14701,7 @@
               </w:tcPr>
               <w:p>
                 <w:pPr>
-                  <w:cnfStyle w:val="000000100000" w:firstRow="0" w:lastRow="0" w:firstColumn="0" w:lastColumn="0" w:oddVBand="0" w:evenVBand="0" w:oddHBand="1" w:evenHBand="0" w:firstRowFirstColumn="0" w:firstRowLastColumn="0" w:lastRowFirstColumn="0" w:lastRowLastColumn="0"/>
+                  <w:cnfStyle w:val="000000010000" w:firstRow="0" w:lastRow="0" w:firstColumn="0" w:lastColumn="0" w:oddVBand="0" w:evenVBand="0" w:oddHBand="0" w:evenHBand="1" w:firstRowFirstColumn="0" w:firstRowLastColumn="0" w:lastRowFirstColumn="0" w:lastRowLastColumn="0"/>
                   <w:rPr>
                     <w:rFonts w:ascii="Times New Roman" w:hAnsi="Times New Roman" w:cs="Times New Roman"/>
                   </w:rPr>
@@ -15672,7 +14711,7 @@
           </w:tr>
           <w:tr>
             <w:trPr>
-              <w:cnfStyle w:val="000000010000" w:firstRow="0" w:lastRow="0" w:firstColumn="0" w:lastColumn="0" w:oddVBand="0" w:evenVBand="0" w:oddHBand="0" w:evenHBand="1" w:firstRowFirstColumn="0" w:firstRowLastColumn="0" w:lastRowFirstColumn="0" w:lastRowLastColumn="0"/>
+              <w:cnfStyle w:val="000000100000" w:firstRow="0" w:lastRow="0" w:firstColumn="0" w:lastColumn="0" w:oddVBand="0" w:evenVBand="0" w:oddHBand="1" w:evenHBand="0" w:firstRowFirstColumn="0" w:firstRowLastColumn="0" w:lastRowFirstColumn="0" w:lastRowLastColumn="0"/>
             </w:trPr>
             <w:tc>
               <w:tcPr>
@@ -15696,7 +14735,7 @@
             <w:tc>
               <w:tcPr>
                 <w:tcW w:w="2160" w:type="dxa"/>
-                <w:vMerge w:val="restart"/>
+                <w:vMerge/>
                 <w:tcBorders>
                   <w:left w:val="none" w:sz="0" w:space="0" w:color="auto"/>
                   <w:right w:val="none" w:sz="0" w:space="0" w:color="auto"/>
@@ -15704,17 +14743,11 @@
               </w:tcPr>
               <w:p>
                 <w:pPr>
-                  <w:cnfStyle w:val="000000010000" w:firstRow="0" w:lastRow="0" w:firstColumn="0" w:lastColumn="0" w:oddVBand="0" w:evenVBand="0" w:oddHBand="0" w:evenHBand="1" w:firstRowFirstColumn="0" w:firstRowLastColumn="0" w:lastRowFirstColumn="0" w:lastRowLastColumn="0"/>
-                  <w:rPr>
-                    <w:rFonts w:ascii="Times New Roman" w:hAnsi="Times New Roman" w:cs="Times New Roman"/>
-                  </w:rPr>
-                </w:pPr>
-                <w:r>
-                  <w:rPr>
-                    <w:rFonts w:ascii="Times New Roman" w:hAnsi="Times New Roman" w:cs="Times New Roman"/>
-                  </w:rPr>
-                  <w:t>Manage Sliders</w:t>
-                </w:r>
+                  <w:cnfStyle w:val="000000100000" w:firstRow="0" w:lastRow="0" w:firstColumn="0" w:lastColumn="0" w:oddVBand="0" w:evenVBand="0" w:oddHBand="1" w:evenHBand="0" w:firstRowFirstColumn="0" w:firstRowLastColumn="0" w:lastRowFirstColumn="0" w:lastRowLastColumn="0"/>
+                  <w:rPr>
+                    <w:rFonts w:ascii="Times New Roman" w:hAnsi="Times New Roman" w:cs="Times New Roman"/>
+                  </w:rPr>
+                </w:pPr>
               </w:p>
             </w:tc>
             <w:tc>
@@ -15727,7 +14760,7 @@
               </w:tcPr>
               <w:p>
                 <w:pPr>
-                  <w:cnfStyle w:val="000000010000" w:firstRow="0" w:lastRow="0" w:firstColumn="0" w:lastColumn="0" w:oddVBand="0" w:evenVBand="0" w:oddHBand="0" w:evenHBand="1" w:firstRowFirstColumn="0" w:firstRowLastColumn="0" w:lastRowFirstColumn="0" w:lastRowLastColumn="0"/>
+                  <w:cnfStyle w:val="000000100000" w:firstRow="0" w:lastRow="0" w:firstColumn="0" w:lastColumn="0" w:oddVBand="0" w:evenVBand="0" w:oddHBand="1" w:evenHBand="0" w:firstRowFirstColumn="0" w:firstRowLastColumn="0" w:lastRowFirstColumn="0" w:lastRowLastColumn="0"/>
                   <w:rPr>
                     <w:rFonts w:ascii="Times New Roman" w:hAnsi="Times New Roman" w:cs="Times New Roman"/>
                     <w:color w:val="000000"/>
@@ -15738,7 +14771,7 @@
                     <w:rFonts w:ascii="Times New Roman" w:hAnsi="Times New Roman" w:cs="Times New Roman"/>
                     <w:color w:val="000000"/>
                   </w:rPr>
-                  <w:t>View list slider</w:t>
+                  <w:t>View backing's information</w:t>
                 </w:r>
               </w:p>
             </w:tc>
@@ -15751,7 +14784,7 @@
               </w:tcPr>
               <w:p>
                 <w:pPr>
-                  <w:cnfStyle w:val="000000010000" w:firstRow="0" w:lastRow="0" w:firstColumn="0" w:lastColumn="0" w:oddVBand="0" w:evenVBand="0" w:oddHBand="0" w:evenHBand="1" w:firstRowFirstColumn="0" w:firstRowLastColumn="0" w:lastRowFirstColumn="0" w:lastRowLastColumn="0"/>
+                  <w:cnfStyle w:val="000000100000" w:firstRow="0" w:lastRow="0" w:firstColumn="0" w:lastColumn="0" w:oddVBand="0" w:evenVBand="0" w:oddHBand="1" w:evenHBand="0" w:firstRowFirstColumn="0" w:firstRowLastColumn="0" w:lastRowFirstColumn="0" w:lastRowLastColumn="0"/>
                   <w:rPr>
                     <w:rFonts w:ascii="Times New Roman" w:hAnsi="Times New Roman" w:cs="Times New Roman"/>
                   </w:rPr>
@@ -15761,7 +14794,7 @@
           </w:tr>
           <w:tr>
             <w:trPr>
-              <w:cnfStyle w:val="000000100000" w:firstRow="0" w:lastRow="0" w:firstColumn="0" w:lastColumn="0" w:oddVBand="0" w:evenVBand="0" w:oddHBand="1" w:evenHBand="0" w:firstRowFirstColumn="0" w:firstRowLastColumn="0" w:lastRowFirstColumn="0" w:lastRowLastColumn="0"/>
+              <w:cnfStyle w:val="000000010000" w:firstRow="0" w:lastRow="0" w:firstColumn="0" w:lastColumn="0" w:oddVBand="0" w:evenVBand="0" w:oddHBand="0" w:evenHBand="1" w:firstRowFirstColumn="0" w:firstRowLastColumn="0" w:lastRowFirstColumn="0" w:lastRowLastColumn="0"/>
             </w:trPr>
             <w:tc>
               <w:tcPr>
@@ -15793,7 +14826,7 @@
               </w:tcPr>
               <w:p>
                 <w:pPr>
-                  <w:cnfStyle w:val="000000100000" w:firstRow="0" w:lastRow="0" w:firstColumn="0" w:lastColumn="0" w:oddVBand="0" w:evenVBand="0" w:oddHBand="1" w:evenHBand="0" w:firstRowFirstColumn="0" w:firstRowLastColumn="0" w:lastRowFirstColumn="0" w:lastRowLastColumn="0"/>
+                  <w:cnfStyle w:val="000000010000" w:firstRow="0" w:lastRow="0" w:firstColumn="0" w:lastColumn="0" w:oddVBand="0" w:evenVBand="0" w:oddHBand="0" w:evenHBand="1" w:firstRowFirstColumn="0" w:firstRowLastColumn="0" w:lastRowFirstColumn="0" w:lastRowLastColumn="0"/>
                   <w:rPr>
                     <w:rFonts w:ascii="Times New Roman" w:hAnsi="Times New Roman" w:cs="Times New Roman"/>
                   </w:rPr>
@@ -15810,7 +14843,7 @@
               </w:tcPr>
               <w:p>
                 <w:pPr>
-                  <w:cnfStyle w:val="000000100000" w:firstRow="0" w:lastRow="0" w:firstColumn="0" w:lastColumn="0" w:oddVBand="0" w:evenVBand="0" w:oddHBand="1" w:evenHBand="0" w:firstRowFirstColumn="0" w:firstRowLastColumn="0" w:lastRowFirstColumn="0" w:lastRowLastColumn="0"/>
+                  <w:cnfStyle w:val="000000010000" w:firstRow="0" w:lastRow="0" w:firstColumn="0" w:lastColumn="0" w:oddVBand="0" w:evenVBand="0" w:oddHBand="0" w:evenHBand="1" w:firstRowFirstColumn="0" w:firstRowLastColumn="0" w:lastRowFirstColumn="0" w:lastRowLastColumn="0"/>
                   <w:rPr>
                     <w:rFonts w:ascii="Times New Roman" w:hAnsi="Times New Roman" w:cs="Times New Roman"/>
                     <w:color w:val="000000"/>
@@ -15821,7 +14854,7 @@
                     <w:rFonts w:ascii="Times New Roman" w:hAnsi="Times New Roman" w:cs="Times New Roman"/>
                     <w:color w:val="000000"/>
                   </w:rPr>
-                  <w:t>Active slider</w:t>
+                  <w:t>Export list backings</w:t>
                 </w:r>
               </w:p>
             </w:tc>
@@ -15834,7 +14867,7 @@
               </w:tcPr>
               <w:p>
                 <w:pPr>
-                  <w:cnfStyle w:val="000000100000" w:firstRow="0" w:lastRow="0" w:firstColumn="0" w:lastColumn="0" w:oddVBand="0" w:evenVBand="0" w:oddHBand="1" w:evenHBand="0" w:firstRowFirstColumn="0" w:firstRowLastColumn="0" w:lastRowFirstColumn="0" w:lastRowLastColumn="0"/>
+                  <w:cnfStyle w:val="000000010000" w:firstRow="0" w:lastRow="0" w:firstColumn="0" w:lastColumn="0" w:oddVBand="0" w:evenVBand="0" w:oddHBand="0" w:evenHBand="1" w:firstRowFirstColumn="0" w:firstRowLastColumn="0" w:lastRowFirstColumn="0" w:lastRowLastColumn="0"/>
                   <w:rPr>
                     <w:rFonts w:ascii="Times New Roman" w:hAnsi="Times New Roman" w:cs="Times New Roman"/>
                   </w:rPr>
@@ -15844,7 +14877,7 @@
           </w:tr>
           <w:tr>
             <w:trPr>
-              <w:cnfStyle w:val="000000010000" w:firstRow="0" w:lastRow="0" w:firstColumn="0" w:lastColumn="0" w:oddVBand="0" w:evenVBand="0" w:oddHBand="0" w:evenHBand="1" w:firstRowFirstColumn="0" w:firstRowLastColumn="0" w:lastRowFirstColumn="0" w:lastRowLastColumn="0"/>
+              <w:cnfStyle w:val="000000100000" w:firstRow="0" w:lastRow="0" w:firstColumn="0" w:lastColumn="0" w:oddVBand="0" w:evenVBand="0" w:oddHBand="1" w:evenHBand="0" w:firstRowFirstColumn="0" w:firstRowLastColumn="0" w:lastRowFirstColumn="0" w:lastRowLastColumn="0"/>
             </w:trPr>
             <w:tc>
               <w:tcPr>
@@ -15876,7 +14909,7 @@
               </w:tcPr>
               <w:p>
                 <w:pPr>
-                  <w:cnfStyle w:val="000000010000" w:firstRow="0" w:lastRow="0" w:firstColumn="0" w:lastColumn="0" w:oddVBand="0" w:evenVBand="0" w:oddHBand="0" w:evenHBand="1" w:firstRowFirstColumn="0" w:firstRowLastColumn="0" w:lastRowFirstColumn="0" w:lastRowLastColumn="0"/>
+                  <w:cnfStyle w:val="000000100000" w:firstRow="0" w:lastRow="0" w:firstColumn="0" w:lastColumn="0" w:oddVBand="0" w:evenVBand="0" w:oddHBand="1" w:evenHBand="0" w:firstRowFirstColumn="0" w:firstRowLastColumn="0" w:lastRowFirstColumn="0" w:lastRowLastColumn="0"/>
                   <w:rPr>
                     <w:rFonts w:ascii="Times New Roman" w:hAnsi="Times New Roman" w:cs="Times New Roman"/>
                   </w:rPr>
@@ -15893,7 +14926,7 @@
               </w:tcPr>
               <w:p>
                 <w:pPr>
-                  <w:cnfStyle w:val="000000010000" w:firstRow="0" w:lastRow="0" w:firstColumn="0" w:lastColumn="0" w:oddVBand="0" w:evenVBand="0" w:oddHBand="0" w:evenHBand="1" w:firstRowFirstColumn="0" w:firstRowLastColumn="0" w:lastRowFirstColumn="0" w:lastRowLastColumn="0"/>
+                  <w:cnfStyle w:val="000000100000" w:firstRow="0" w:lastRow="0" w:firstColumn="0" w:lastColumn="0" w:oddVBand="0" w:evenVBand="0" w:oddHBand="1" w:evenHBand="0" w:firstRowFirstColumn="0" w:firstRowLastColumn="0" w:lastRowFirstColumn="0" w:lastRowLastColumn="0"/>
                   <w:rPr>
                     <w:rFonts w:ascii="Times New Roman" w:hAnsi="Times New Roman" w:cs="Times New Roman"/>
                     <w:color w:val="000000"/>
@@ -15904,7 +14937,7 @@
                     <w:rFonts w:ascii="Times New Roman" w:hAnsi="Times New Roman" w:cs="Times New Roman"/>
                     <w:color w:val="000000"/>
                   </w:rPr>
-                  <w:t>Inactive slider</w:t>
+                  <w:t>View dashboard</w:t>
                 </w:r>
               </w:p>
             </w:tc>
@@ -15917,7 +14950,7 @@
               </w:tcPr>
               <w:p>
                 <w:pPr>
-                  <w:cnfStyle w:val="000000010000" w:firstRow="0" w:lastRow="0" w:firstColumn="0" w:lastColumn="0" w:oddVBand="0" w:evenVBand="0" w:oddHBand="0" w:evenHBand="1" w:firstRowFirstColumn="0" w:firstRowLastColumn="0" w:lastRowFirstColumn="0" w:lastRowLastColumn="0"/>
+                  <w:cnfStyle w:val="000000100000" w:firstRow="0" w:lastRow="0" w:firstColumn="0" w:lastColumn="0" w:oddVBand="0" w:evenVBand="0" w:oddHBand="1" w:evenHBand="0" w:firstRowFirstColumn="0" w:firstRowLastColumn="0" w:lastRowFirstColumn="0" w:lastRowLastColumn="0"/>
                   <w:rPr>
                     <w:rFonts w:ascii="Times New Roman" w:hAnsi="Times New Roman" w:cs="Times New Roman"/>
                   </w:rPr>
@@ -15927,7 +14960,7 @@
           </w:tr>
           <w:tr>
             <w:trPr>
-              <w:cnfStyle w:val="000000100000" w:firstRow="0" w:lastRow="0" w:firstColumn="0" w:lastColumn="0" w:oddVBand="0" w:evenVBand="0" w:oddHBand="1" w:evenHBand="0" w:firstRowFirstColumn="0" w:firstRowLastColumn="0" w:lastRowFirstColumn="0" w:lastRowLastColumn="0"/>
+              <w:cnfStyle w:val="000000010000" w:firstRow="0" w:lastRow="0" w:firstColumn="0" w:lastColumn="0" w:oddVBand="0" w:evenVBand="0" w:oddHBand="0" w:evenHBand="1" w:firstRowFirstColumn="0" w:firstRowLastColumn="0" w:lastRowFirstColumn="0" w:lastRowLastColumn="0"/>
             </w:trPr>
             <w:tc>
               <w:tcPr>
@@ -15951,7 +14984,7 @@
             <w:tc>
               <w:tcPr>
                 <w:tcW w:w="2160" w:type="dxa"/>
-                <w:vMerge/>
+                <w:vMerge w:val="restart"/>
                 <w:tcBorders>
                   <w:left w:val="none" w:sz="0" w:space="0" w:color="auto"/>
                   <w:right w:val="none" w:sz="0" w:space="0" w:color="auto"/>
@@ -15959,11 +14992,17 @@
               </w:tcPr>
               <w:p>
                 <w:pPr>
-                  <w:cnfStyle w:val="000000100000" w:firstRow="0" w:lastRow="0" w:firstColumn="0" w:lastColumn="0" w:oddVBand="0" w:evenVBand="0" w:oddHBand="1" w:evenHBand="0" w:firstRowFirstColumn="0" w:firstRowLastColumn="0" w:lastRowFirstColumn="0" w:lastRowLastColumn="0"/>
-                  <w:rPr>
-                    <w:rFonts w:ascii="Times New Roman" w:hAnsi="Times New Roman" w:cs="Times New Roman"/>
-                  </w:rPr>
-                </w:pPr>
+                  <w:cnfStyle w:val="000000010000" w:firstRow="0" w:lastRow="0" w:firstColumn="0" w:lastColumn="0" w:oddVBand="0" w:evenVBand="0" w:oddHBand="0" w:evenHBand="1" w:firstRowFirstColumn="0" w:firstRowLastColumn="0" w:lastRowFirstColumn="0" w:lastRowLastColumn="0"/>
+                  <w:rPr>
+                    <w:rFonts w:ascii="Times New Roman" w:hAnsi="Times New Roman" w:cs="Times New Roman"/>
+                  </w:rPr>
+                </w:pPr>
+                <w:r>
+                  <w:rPr>
+                    <w:rFonts w:ascii="Times New Roman" w:hAnsi="Times New Roman" w:cs="Times New Roman"/>
+                  </w:rPr>
+                  <w:t>Manage Categories</w:t>
+                </w:r>
               </w:p>
             </w:tc>
             <w:tc>
@@ -15976,7 +15015,7 @@
               </w:tcPr>
               <w:p>
                 <w:pPr>
-                  <w:cnfStyle w:val="000000100000" w:firstRow="0" w:lastRow="0" w:firstColumn="0" w:lastColumn="0" w:oddVBand="0" w:evenVBand="0" w:oddHBand="1" w:evenHBand="0" w:firstRowFirstColumn="0" w:firstRowLastColumn="0" w:lastRowFirstColumn="0" w:lastRowLastColumn="0"/>
+                  <w:cnfStyle w:val="000000010000" w:firstRow="0" w:lastRow="0" w:firstColumn="0" w:lastColumn="0" w:oddVBand="0" w:evenVBand="0" w:oddHBand="0" w:evenHBand="1" w:firstRowFirstColumn="0" w:firstRowLastColumn="0" w:lastRowFirstColumn="0" w:lastRowLastColumn="0"/>
                   <w:rPr>
                     <w:rFonts w:ascii="Times New Roman" w:hAnsi="Times New Roman" w:cs="Times New Roman"/>
                     <w:color w:val="000000"/>
@@ -15987,7 +15026,7 @@
                     <w:rFonts w:ascii="Times New Roman" w:hAnsi="Times New Roman" w:cs="Times New Roman"/>
                     <w:color w:val="000000"/>
                   </w:rPr>
-                  <w:t>Add new slider</w:t>
+                  <w:t>View list categories</w:t>
                 </w:r>
               </w:p>
             </w:tc>
@@ -16000,7 +15039,7 @@
               </w:tcPr>
               <w:p>
                 <w:pPr>
-                  <w:cnfStyle w:val="000000100000" w:firstRow="0" w:lastRow="0" w:firstColumn="0" w:lastColumn="0" w:oddVBand="0" w:evenVBand="0" w:oddHBand="1" w:evenHBand="0" w:firstRowFirstColumn="0" w:firstRowLastColumn="0" w:lastRowFirstColumn="0" w:lastRowLastColumn="0"/>
+                  <w:cnfStyle w:val="000000010000" w:firstRow="0" w:lastRow="0" w:firstColumn="0" w:lastColumn="0" w:oddVBand="0" w:evenVBand="0" w:oddHBand="0" w:evenHBand="1" w:firstRowFirstColumn="0" w:firstRowLastColumn="0" w:lastRowFirstColumn="0" w:lastRowLastColumn="0"/>
                   <w:rPr>
                     <w:rFonts w:ascii="Times New Roman" w:hAnsi="Times New Roman" w:cs="Times New Roman"/>
                   </w:rPr>
@@ -16010,7 +15049,7 @@
           </w:tr>
           <w:tr>
             <w:trPr>
-              <w:cnfStyle w:val="000000010000" w:firstRow="0" w:lastRow="0" w:firstColumn="0" w:lastColumn="0" w:oddVBand="0" w:evenVBand="0" w:oddHBand="0" w:evenHBand="1" w:firstRowFirstColumn="0" w:firstRowLastColumn="0" w:lastRowFirstColumn="0" w:lastRowLastColumn="0"/>
+              <w:cnfStyle w:val="000000100000" w:firstRow="0" w:lastRow="0" w:firstColumn="0" w:lastColumn="0" w:oddVBand="0" w:evenVBand="0" w:oddHBand="1" w:evenHBand="0" w:firstRowFirstColumn="0" w:firstRowLastColumn="0" w:lastRowFirstColumn="0" w:lastRowLastColumn="0"/>
             </w:trPr>
             <w:tc>
               <w:tcPr>
@@ -16042,7 +15081,7 @@
               </w:tcPr>
               <w:p>
                 <w:pPr>
-                  <w:cnfStyle w:val="000000010000" w:firstRow="0" w:lastRow="0" w:firstColumn="0" w:lastColumn="0" w:oddVBand="0" w:evenVBand="0" w:oddHBand="0" w:evenHBand="1" w:firstRowFirstColumn="0" w:firstRowLastColumn="0" w:lastRowFirstColumn="0" w:lastRowLastColumn="0"/>
+                  <w:cnfStyle w:val="000000100000" w:firstRow="0" w:lastRow="0" w:firstColumn="0" w:lastColumn="0" w:oddVBand="0" w:evenVBand="0" w:oddHBand="1" w:evenHBand="0" w:firstRowFirstColumn="0" w:firstRowLastColumn="0" w:lastRowFirstColumn="0" w:lastRowLastColumn="0"/>
                   <w:rPr>
                     <w:rFonts w:ascii="Times New Roman" w:hAnsi="Times New Roman" w:cs="Times New Roman"/>
                   </w:rPr>
@@ -16059,7 +15098,7 @@
               </w:tcPr>
               <w:p>
                 <w:pPr>
-                  <w:cnfStyle w:val="000000010000" w:firstRow="0" w:lastRow="0" w:firstColumn="0" w:lastColumn="0" w:oddVBand="0" w:evenVBand="0" w:oddHBand="0" w:evenHBand="1" w:firstRowFirstColumn="0" w:firstRowLastColumn="0" w:lastRowFirstColumn="0" w:lastRowLastColumn="0"/>
+                  <w:cnfStyle w:val="000000100000" w:firstRow="0" w:lastRow="0" w:firstColumn="0" w:lastColumn="0" w:oddVBand="0" w:evenVBand="0" w:oddHBand="1" w:evenHBand="0" w:firstRowFirstColumn="0" w:firstRowLastColumn="0" w:lastRowFirstColumn="0" w:lastRowLastColumn="0"/>
                   <w:rPr>
                     <w:rFonts w:ascii="Times New Roman" w:hAnsi="Times New Roman" w:cs="Times New Roman"/>
                     <w:color w:val="000000"/>
@@ -16070,7 +15109,7 @@
                     <w:rFonts w:ascii="Times New Roman" w:hAnsi="Times New Roman" w:cs="Times New Roman"/>
                     <w:color w:val="000000"/>
                   </w:rPr>
-                  <w:t>Preview slider</w:t>
+                  <w:t>Search category</w:t>
                 </w:r>
               </w:p>
             </w:tc>
@@ -16083,7 +15122,7 @@
               </w:tcPr>
               <w:p>
                 <w:pPr>
-                  <w:cnfStyle w:val="000000010000" w:firstRow="0" w:lastRow="0" w:firstColumn="0" w:lastColumn="0" w:oddVBand="0" w:evenVBand="0" w:oddHBand="0" w:evenHBand="1" w:firstRowFirstColumn="0" w:firstRowLastColumn="0" w:lastRowFirstColumn="0" w:lastRowLastColumn="0"/>
+                  <w:cnfStyle w:val="000000100000" w:firstRow="0" w:lastRow="0" w:firstColumn="0" w:lastColumn="0" w:oddVBand="0" w:evenVBand="0" w:oddHBand="1" w:evenHBand="0" w:firstRowFirstColumn="0" w:firstRowLastColumn="0" w:lastRowFirstColumn="0" w:lastRowLastColumn="0"/>
                   <w:rPr>
                     <w:rFonts w:ascii="Times New Roman" w:hAnsi="Times New Roman" w:cs="Times New Roman"/>
                   </w:rPr>
@@ -16093,7 +15132,7 @@
           </w:tr>
           <w:tr>
             <w:trPr>
-              <w:cnfStyle w:val="000000100000" w:firstRow="0" w:lastRow="0" w:firstColumn="0" w:lastColumn="0" w:oddVBand="0" w:evenVBand="0" w:oddHBand="1" w:evenHBand="0" w:firstRowFirstColumn="0" w:firstRowLastColumn="0" w:lastRowFirstColumn="0" w:lastRowLastColumn="0"/>
+              <w:cnfStyle w:val="000000010000" w:firstRow="0" w:lastRow="0" w:firstColumn="0" w:lastColumn="0" w:oddVBand="0" w:evenVBand="0" w:oddHBand="0" w:evenHBand="1" w:firstRowFirstColumn="0" w:firstRowLastColumn="0" w:lastRowFirstColumn="0" w:lastRowLastColumn="0"/>
             </w:trPr>
             <w:tc>
               <w:tcPr>
@@ -16125,7 +15164,7 @@
               </w:tcPr>
               <w:p>
                 <w:pPr>
-                  <w:cnfStyle w:val="000000100000" w:firstRow="0" w:lastRow="0" w:firstColumn="0" w:lastColumn="0" w:oddVBand="0" w:evenVBand="0" w:oddHBand="1" w:evenHBand="0" w:firstRowFirstColumn="0" w:firstRowLastColumn="0" w:lastRowFirstColumn="0" w:lastRowLastColumn="0"/>
+                  <w:cnfStyle w:val="000000010000" w:firstRow="0" w:lastRow="0" w:firstColumn="0" w:lastColumn="0" w:oddVBand="0" w:evenVBand="0" w:oddHBand="0" w:evenHBand="1" w:firstRowFirstColumn="0" w:firstRowLastColumn="0" w:lastRowFirstColumn="0" w:lastRowLastColumn="0"/>
                   <w:rPr>
                     <w:rFonts w:ascii="Times New Roman" w:hAnsi="Times New Roman" w:cs="Times New Roman"/>
                   </w:rPr>
@@ -16142,7 +15181,7 @@
               </w:tcPr>
               <w:p>
                 <w:pPr>
-                  <w:cnfStyle w:val="000000100000" w:firstRow="0" w:lastRow="0" w:firstColumn="0" w:lastColumn="0" w:oddVBand="0" w:evenVBand="0" w:oddHBand="1" w:evenHBand="0" w:firstRowFirstColumn="0" w:firstRowLastColumn="0" w:lastRowFirstColumn="0" w:lastRowLastColumn="0"/>
+                  <w:cnfStyle w:val="000000010000" w:firstRow="0" w:lastRow="0" w:firstColumn="0" w:lastColumn="0" w:oddVBand="0" w:evenVBand="0" w:oddHBand="0" w:evenHBand="1" w:firstRowFirstColumn="0" w:firstRowLastColumn="0" w:lastRowFirstColumn="0" w:lastRowLastColumn="0"/>
                   <w:rPr>
                     <w:rFonts w:ascii="Times New Roman" w:hAnsi="Times New Roman" w:cs="Times New Roman"/>
                     <w:color w:val="000000"/>
@@ -16153,7 +15192,7 @@
                     <w:rFonts w:ascii="Times New Roman" w:hAnsi="Times New Roman" w:cs="Times New Roman"/>
                     <w:color w:val="000000"/>
                   </w:rPr>
-                  <w:t>Edit slider</w:t>
+                  <w:t>Active category</w:t>
                 </w:r>
               </w:p>
             </w:tc>
@@ -16166,7 +15205,7 @@
               </w:tcPr>
               <w:p>
                 <w:pPr>
-                  <w:cnfStyle w:val="000000100000" w:firstRow="0" w:lastRow="0" w:firstColumn="0" w:lastColumn="0" w:oddVBand="0" w:evenVBand="0" w:oddHBand="1" w:evenHBand="0" w:firstRowFirstColumn="0" w:firstRowLastColumn="0" w:lastRowFirstColumn="0" w:lastRowLastColumn="0"/>
+                  <w:cnfStyle w:val="000000010000" w:firstRow="0" w:lastRow="0" w:firstColumn="0" w:lastColumn="0" w:oddVBand="0" w:evenVBand="0" w:oddHBand="0" w:evenHBand="1" w:firstRowFirstColumn="0" w:firstRowLastColumn="0" w:lastRowFirstColumn="0" w:lastRowLastColumn="0"/>
                   <w:rPr>
                     <w:rFonts w:ascii="Times New Roman" w:hAnsi="Times New Roman" w:cs="Times New Roman"/>
                   </w:rPr>
@@ -16176,7 +15215,7 @@
           </w:tr>
           <w:tr>
             <w:trPr>
-              <w:cnfStyle w:val="000000010000" w:firstRow="0" w:lastRow="0" w:firstColumn="0" w:lastColumn="0" w:oddVBand="0" w:evenVBand="0" w:oddHBand="0" w:evenHBand="1" w:firstRowFirstColumn="0" w:firstRowLastColumn="0" w:lastRowFirstColumn="0" w:lastRowLastColumn="0"/>
+              <w:cnfStyle w:val="000000100000" w:firstRow="0" w:lastRow="0" w:firstColumn="0" w:lastColumn="0" w:oddVBand="0" w:evenVBand="0" w:oddHBand="1" w:evenHBand="0" w:firstRowFirstColumn="0" w:firstRowLastColumn="0" w:lastRowFirstColumn="0" w:lastRowLastColumn="0"/>
             </w:trPr>
             <w:tc>
               <w:tcPr>
@@ -16208,7 +15247,7 @@
               </w:tcPr>
               <w:p>
                 <w:pPr>
-                  <w:cnfStyle w:val="000000010000" w:firstRow="0" w:lastRow="0" w:firstColumn="0" w:lastColumn="0" w:oddVBand="0" w:evenVBand="0" w:oddHBand="0" w:evenHBand="1" w:firstRowFirstColumn="0" w:firstRowLastColumn="0" w:lastRowFirstColumn="0" w:lastRowLastColumn="0"/>
+                  <w:cnfStyle w:val="000000100000" w:firstRow="0" w:lastRow="0" w:firstColumn="0" w:lastColumn="0" w:oddVBand="0" w:evenVBand="0" w:oddHBand="1" w:evenHBand="0" w:firstRowFirstColumn="0" w:firstRowLastColumn="0" w:lastRowFirstColumn="0" w:lastRowLastColumn="0"/>
                   <w:rPr>
                     <w:rFonts w:ascii="Times New Roman" w:hAnsi="Times New Roman" w:cs="Times New Roman"/>
                   </w:rPr>
@@ -16225,7 +15264,7 @@
               </w:tcPr>
               <w:p>
                 <w:pPr>
-                  <w:cnfStyle w:val="000000010000" w:firstRow="0" w:lastRow="0" w:firstColumn="0" w:lastColumn="0" w:oddVBand="0" w:evenVBand="0" w:oddHBand="0" w:evenHBand="1" w:firstRowFirstColumn="0" w:firstRowLastColumn="0" w:lastRowFirstColumn="0" w:lastRowLastColumn="0"/>
+                  <w:cnfStyle w:val="000000100000" w:firstRow="0" w:lastRow="0" w:firstColumn="0" w:lastColumn="0" w:oddVBand="0" w:evenVBand="0" w:oddHBand="1" w:evenHBand="0" w:firstRowFirstColumn="0" w:firstRowLastColumn="0" w:lastRowFirstColumn="0" w:lastRowLastColumn="0"/>
                   <w:rPr>
                     <w:rFonts w:ascii="Times New Roman" w:hAnsi="Times New Roman" w:cs="Times New Roman"/>
                     <w:color w:val="000000"/>
@@ -16236,7 +15275,7 @@
                     <w:rFonts w:ascii="Times New Roman" w:hAnsi="Times New Roman" w:cs="Times New Roman"/>
                     <w:color w:val="000000"/>
                   </w:rPr>
-                  <w:t>Delete slider</w:t>
+                  <w:t>Inactive category</w:t>
                 </w:r>
               </w:p>
             </w:tc>
@@ -16249,7 +15288,7 @@
               </w:tcPr>
               <w:p>
                 <w:pPr>
-                  <w:cnfStyle w:val="000000010000" w:firstRow="0" w:lastRow="0" w:firstColumn="0" w:lastColumn="0" w:oddVBand="0" w:evenVBand="0" w:oddHBand="0" w:evenHBand="1" w:firstRowFirstColumn="0" w:firstRowLastColumn="0" w:lastRowFirstColumn="0" w:lastRowLastColumn="0"/>
+                  <w:cnfStyle w:val="000000100000" w:firstRow="0" w:lastRow="0" w:firstColumn="0" w:lastColumn="0" w:oddVBand="0" w:evenVBand="0" w:oddHBand="1" w:evenHBand="0" w:firstRowFirstColumn="0" w:firstRowLastColumn="0" w:lastRowFirstColumn="0" w:lastRowLastColumn="0"/>
                   <w:rPr>
                     <w:rFonts w:ascii="Times New Roman" w:hAnsi="Times New Roman" w:cs="Times New Roman"/>
                   </w:rPr>
@@ -16259,7 +15298,7 @@
           </w:tr>
           <w:tr>
             <w:trPr>
-              <w:cnfStyle w:val="000000100000" w:firstRow="0" w:lastRow="0" w:firstColumn="0" w:lastColumn="0" w:oddVBand="0" w:evenVBand="0" w:oddHBand="1" w:evenHBand="0" w:firstRowFirstColumn="0" w:firstRowLastColumn="0" w:lastRowFirstColumn="0" w:lastRowLastColumn="0"/>
+              <w:cnfStyle w:val="000000010000" w:firstRow="0" w:lastRow="0" w:firstColumn="0" w:lastColumn="0" w:oddVBand="0" w:evenVBand="0" w:oddHBand="0" w:evenHBand="1" w:firstRowFirstColumn="0" w:firstRowLastColumn="0" w:lastRowFirstColumn="0" w:lastRowLastColumn="0"/>
             </w:trPr>
             <w:tc>
               <w:tcPr>
@@ -16283,7 +15322,7 @@
             <w:tc>
               <w:tcPr>
                 <w:tcW w:w="2160" w:type="dxa"/>
-                <w:vMerge w:val="restart"/>
+                <w:vMerge/>
                 <w:tcBorders>
                   <w:left w:val="none" w:sz="0" w:space="0" w:color="auto"/>
                   <w:right w:val="none" w:sz="0" w:space="0" w:color="auto"/>
@@ -16291,17 +15330,11 @@
               </w:tcPr>
               <w:p>
                 <w:pPr>
-                  <w:cnfStyle w:val="000000100000" w:firstRow="0" w:lastRow="0" w:firstColumn="0" w:lastColumn="0" w:oddVBand="0" w:evenVBand="0" w:oddHBand="1" w:evenHBand="0" w:firstRowFirstColumn="0" w:firstRowLastColumn="0" w:lastRowFirstColumn="0" w:lastRowLastColumn="0"/>
-                  <w:rPr>
-                    <w:rFonts w:ascii="Times New Roman" w:hAnsi="Times New Roman" w:cs="Times New Roman"/>
-                  </w:rPr>
-                </w:pPr>
-                <w:r>
-                  <w:rPr>
-                    <w:rFonts w:ascii="Times New Roman" w:hAnsi="Times New Roman" w:cs="Times New Roman"/>
-                  </w:rPr>
-                  <w:t>Manage Message</w:t>
-                </w:r>
+                  <w:cnfStyle w:val="000000010000" w:firstRow="0" w:lastRow="0" w:firstColumn="0" w:lastColumn="0" w:oddVBand="0" w:evenVBand="0" w:oddHBand="0" w:evenHBand="1" w:firstRowFirstColumn="0" w:firstRowLastColumn="0" w:lastRowFirstColumn="0" w:lastRowLastColumn="0"/>
+                  <w:rPr>
+                    <w:rFonts w:ascii="Times New Roman" w:hAnsi="Times New Roman" w:cs="Times New Roman"/>
+                  </w:rPr>
+                </w:pPr>
               </w:p>
             </w:tc>
             <w:tc>
@@ -16314,7 +15347,7 @@
               </w:tcPr>
               <w:p>
                 <w:pPr>
-                  <w:cnfStyle w:val="000000100000" w:firstRow="0" w:lastRow="0" w:firstColumn="0" w:lastColumn="0" w:oddVBand="0" w:evenVBand="0" w:oddHBand="1" w:evenHBand="0" w:firstRowFirstColumn="0" w:firstRowLastColumn="0" w:lastRowFirstColumn="0" w:lastRowLastColumn="0"/>
+                  <w:cnfStyle w:val="000000010000" w:firstRow="0" w:lastRow="0" w:firstColumn="0" w:lastColumn="0" w:oddVBand="0" w:evenVBand="0" w:oddHBand="0" w:evenHBand="1" w:firstRowFirstColumn="0" w:firstRowLastColumn="0" w:lastRowFirstColumn="0" w:lastRowLastColumn="0"/>
                   <w:rPr>
                     <w:rFonts w:ascii="Times New Roman" w:hAnsi="Times New Roman" w:cs="Times New Roman"/>
                     <w:color w:val="000000"/>
@@ -16325,7 +15358,7 @@
                     <w:rFonts w:ascii="Times New Roman" w:hAnsi="Times New Roman" w:cs="Times New Roman"/>
                     <w:color w:val="000000"/>
                   </w:rPr>
-                  <w:t>View list messages</w:t>
+                  <w:t>Add new category</w:t>
                 </w:r>
               </w:p>
             </w:tc>
@@ -16338,7 +15371,7 @@
               </w:tcPr>
               <w:p>
                 <w:pPr>
-                  <w:cnfStyle w:val="000000100000" w:firstRow="0" w:lastRow="0" w:firstColumn="0" w:lastColumn="0" w:oddVBand="0" w:evenVBand="0" w:oddHBand="1" w:evenHBand="0" w:firstRowFirstColumn="0" w:firstRowLastColumn="0" w:lastRowFirstColumn="0" w:lastRowLastColumn="0"/>
+                  <w:cnfStyle w:val="000000010000" w:firstRow="0" w:lastRow="0" w:firstColumn="0" w:lastColumn="0" w:oddVBand="0" w:evenVBand="0" w:oddHBand="0" w:evenHBand="1" w:firstRowFirstColumn="0" w:firstRowLastColumn="0" w:lastRowFirstColumn="0" w:lastRowLastColumn="0"/>
                   <w:rPr>
                     <w:rFonts w:ascii="Times New Roman" w:hAnsi="Times New Roman" w:cs="Times New Roman"/>
                   </w:rPr>
@@ -16348,7 +15381,7 @@
           </w:tr>
           <w:tr>
             <w:trPr>
-              <w:cnfStyle w:val="000000010000" w:firstRow="0" w:lastRow="0" w:firstColumn="0" w:lastColumn="0" w:oddVBand="0" w:evenVBand="0" w:oddHBand="0" w:evenHBand="1" w:firstRowFirstColumn="0" w:firstRowLastColumn="0" w:lastRowFirstColumn="0" w:lastRowLastColumn="0"/>
+              <w:cnfStyle w:val="000000100000" w:firstRow="0" w:lastRow="0" w:firstColumn="0" w:lastColumn="0" w:oddVBand="0" w:evenVBand="0" w:oddHBand="1" w:evenHBand="0" w:firstRowFirstColumn="0" w:firstRowLastColumn="0" w:lastRowFirstColumn="0" w:lastRowLastColumn="0"/>
             </w:trPr>
             <w:tc>
               <w:tcPr>
@@ -16380,7 +15413,7 @@
               </w:tcPr>
               <w:p>
                 <w:pPr>
-                  <w:cnfStyle w:val="000000010000" w:firstRow="0" w:lastRow="0" w:firstColumn="0" w:lastColumn="0" w:oddVBand="0" w:evenVBand="0" w:oddHBand="0" w:evenHBand="1" w:firstRowFirstColumn="0" w:firstRowLastColumn="0" w:lastRowFirstColumn="0" w:lastRowLastColumn="0"/>
+                  <w:cnfStyle w:val="000000100000" w:firstRow="0" w:lastRow="0" w:firstColumn="0" w:lastColumn="0" w:oddVBand="0" w:evenVBand="0" w:oddHBand="1" w:evenHBand="0" w:firstRowFirstColumn="0" w:firstRowLastColumn="0" w:lastRowFirstColumn="0" w:lastRowLastColumn="0"/>
                   <w:rPr>
                     <w:rFonts w:ascii="Times New Roman" w:hAnsi="Times New Roman" w:cs="Times New Roman"/>
                   </w:rPr>
@@ -16397,7 +15430,7 @@
               </w:tcPr>
               <w:p>
                 <w:pPr>
-                  <w:cnfStyle w:val="000000010000" w:firstRow="0" w:lastRow="0" w:firstColumn="0" w:lastColumn="0" w:oddVBand="0" w:evenVBand="0" w:oddHBand="0" w:evenHBand="1" w:firstRowFirstColumn="0" w:firstRowLastColumn="0" w:lastRowFirstColumn="0" w:lastRowLastColumn="0"/>
+                  <w:cnfStyle w:val="000000100000" w:firstRow="0" w:lastRow="0" w:firstColumn="0" w:lastColumn="0" w:oddVBand="0" w:evenVBand="0" w:oddHBand="1" w:evenHBand="0" w:firstRowFirstColumn="0" w:firstRowLastColumn="0" w:lastRowFirstColumn="0" w:lastRowLastColumn="0"/>
                   <w:rPr>
                     <w:rFonts w:ascii="Times New Roman" w:hAnsi="Times New Roman" w:cs="Times New Roman"/>
                     <w:color w:val="000000"/>
@@ -16408,7 +15441,7 @@
                     <w:rFonts w:ascii="Times New Roman" w:hAnsi="Times New Roman" w:cs="Times New Roman"/>
                     <w:color w:val="000000"/>
                   </w:rPr>
-                  <w:t>Search message</w:t>
+                  <w:t>Edit category</w:t>
                 </w:r>
               </w:p>
             </w:tc>
@@ -16421,7 +15454,7 @@
               </w:tcPr>
               <w:p>
                 <w:pPr>
-                  <w:cnfStyle w:val="000000010000" w:firstRow="0" w:lastRow="0" w:firstColumn="0" w:lastColumn="0" w:oddVBand="0" w:evenVBand="0" w:oddHBand="0" w:evenHBand="1" w:firstRowFirstColumn="0" w:firstRowLastColumn="0" w:lastRowFirstColumn="0" w:lastRowLastColumn="0"/>
+                  <w:cnfStyle w:val="000000100000" w:firstRow="0" w:lastRow="0" w:firstColumn="0" w:lastColumn="0" w:oddVBand="0" w:evenVBand="0" w:oddHBand="1" w:evenHBand="0" w:firstRowFirstColumn="0" w:firstRowLastColumn="0" w:lastRowFirstColumn="0" w:lastRowLastColumn="0"/>
                   <w:rPr>
                     <w:rFonts w:ascii="Times New Roman" w:hAnsi="Times New Roman" w:cs="Times New Roman"/>
                   </w:rPr>
@@ -16431,7 +15464,7 @@
           </w:tr>
           <w:tr>
             <w:trPr>
-              <w:cnfStyle w:val="000000100000" w:firstRow="0" w:lastRow="0" w:firstColumn="0" w:lastColumn="0" w:oddVBand="0" w:evenVBand="0" w:oddHBand="1" w:evenHBand="0" w:firstRowFirstColumn="0" w:firstRowLastColumn="0" w:lastRowFirstColumn="0" w:lastRowLastColumn="0"/>
+              <w:cnfStyle w:val="000000010000" w:firstRow="0" w:lastRow="0" w:firstColumn="0" w:lastColumn="0" w:oddVBand="0" w:evenVBand="0" w:oddHBand="0" w:evenHBand="1" w:firstRowFirstColumn="0" w:firstRowLastColumn="0" w:lastRowFirstColumn="0" w:lastRowLastColumn="0"/>
             </w:trPr>
             <w:tc>
               <w:tcPr>
@@ -16455,7 +15488,7 @@
             <w:tc>
               <w:tcPr>
                 <w:tcW w:w="2160" w:type="dxa"/>
-                <w:vMerge/>
+                <w:vMerge w:val="restart"/>
                 <w:tcBorders>
                   <w:left w:val="none" w:sz="0" w:space="0" w:color="auto"/>
                   <w:right w:val="none" w:sz="0" w:space="0" w:color="auto"/>
@@ -16463,11 +15496,17 @@
               </w:tcPr>
               <w:p>
                 <w:pPr>
-                  <w:cnfStyle w:val="000000100000" w:firstRow="0" w:lastRow="0" w:firstColumn="0" w:lastColumn="0" w:oddVBand="0" w:evenVBand="0" w:oddHBand="1" w:evenHBand="0" w:firstRowFirstColumn="0" w:firstRowLastColumn="0" w:lastRowFirstColumn="0" w:lastRowLastColumn="0"/>
-                  <w:rPr>
-                    <w:rFonts w:ascii="Times New Roman" w:hAnsi="Times New Roman" w:cs="Times New Roman"/>
-                  </w:rPr>
-                </w:pPr>
+                  <w:cnfStyle w:val="000000010000" w:firstRow="0" w:lastRow="0" w:firstColumn="0" w:lastColumn="0" w:oddVBand="0" w:evenVBand="0" w:oddHBand="0" w:evenHBand="1" w:firstRowFirstColumn="0" w:firstRowLastColumn="0" w:lastRowFirstColumn="0" w:lastRowLastColumn="0"/>
+                  <w:rPr>
+                    <w:rFonts w:ascii="Times New Roman" w:hAnsi="Times New Roman" w:cs="Times New Roman"/>
+                  </w:rPr>
+                </w:pPr>
+                <w:r>
+                  <w:rPr>
+                    <w:rFonts w:ascii="Times New Roman" w:hAnsi="Times New Roman" w:cs="Times New Roman"/>
+                  </w:rPr>
+                  <w:t>Manage Sliders</w:t>
+                </w:r>
               </w:p>
             </w:tc>
             <w:tc>
@@ -16480,7 +15519,7 @@
               </w:tcPr>
               <w:p>
                 <w:pPr>
-                  <w:cnfStyle w:val="000000100000" w:firstRow="0" w:lastRow="0" w:firstColumn="0" w:lastColumn="0" w:oddVBand="0" w:evenVBand="0" w:oddHBand="1" w:evenHBand="0" w:firstRowFirstColumn="0" w:firstRowLastColumn="0" w:lastRowFirstColumn="0" w:lastRowLastColumn="0"/>
+                  <w:cnfStyle w:val="000000010000" w:firstRow="0" w:lastRow="0" w:firstColumn="0" w:lastColumn="0" w:oddVBand="0" w:evenVBand="0" w:oddHBand="0" w:evenHBand="1" w:firstRowFirstColumn="0" w:firstRowLastColumn="0" w:lastRowFirstColumn="0" w:lastRowLastColumn="0"/>
                   <w:rPr>
                     <w:rFonts w:ascii="Times New Roman" w:hAnsi="Times New Roman" w:cs="Times New Roman"/>
                     <w:color w:val="000000"/>
@@ -16491,7 +15530,7 @@
                     <w:rFonts w:ascii="Times New Roman" w:hAnsi="Times New Roman" w:cs="Times New Roman"/>
                     <w:color w:val="000000"/>
                   </w:rPr>
-                  <w:t>Send message</w:t>
+                  <w:t>View list slider</w:t>
                 </w:r>
               </w:p>
             </w:tc>
@@ -16504,7 +15543,7 @@
               </w:tcPr>
               <w:p>
                 <w:pPr>
-                  <w:cnfStyle w:val="000000100000" w:firstRow="0" w:lastRow="0" w:firstColumn="0" w:lastColumn="0" w:oddVBand="0" w:evenVBand="0" w:oddHBand="1" w:evenHBand="0" w:firstRowFirstColumn="0" w:firstRowLastColumn="0" w:lastRowFirstColumn="0" w:lastRowLastColumn="0"/>
+                  <w:cnfStyle w:val="000000010000" w:firstRow="0" w:lastRow="0" w:firstColumn="0" w:lastColumn="0" w:oddVBand="0" w:evenVBand="0" w:oddHBand="0" w:evenHBand="1" w:firstRowFirstColumn="0" w:firstRowLastColumn="0" w:lastRowFirstColumn="0" w:lastRowLastColumn="0"/>
                   <w:rPr>
                     <w:rFonts w:ascii="Times New Roman" w:hAnsi="Times New Roman" w:cs="Times New Roman"/>
                   </w:rPr>
@@ -16514,7 +15553,7 @@
           </w:tr>
           <w:tr>
             <w:trPr>
-              <w:cnfStyle w:val="000000010000" w:firstRow="0" w:lastRow="0" w:firstColumn="0" w:lastColumn="0" w:oddVBand="0" w:evenVBand="0" w:oddHBand="0" w:evenHBand="1" w:firstRowFirstColumn="0" w:firstRowLastColumn="0" w:lastRowFirstColumn="0" w:lastRowLastColumn="0"/>
+              <w:cnfStyle w:val="000000100000" w:firstRow="0" w:lastRow="0" w:firstColumn="0" w:lastColumn="0" w:oddVBand="0" w:evenVBand="0" w:oddHBand="1" w:evenHBand="0" w:firstRowFirstColumn="0" w:firstRowLastColumn="0" w:lastRowFirstColumn="0" w:lastRowLastColumn="0"/>
             </w:trPr>
             <w:tc>
               <w:tcPr>
@@ -16546,7 +15585,7 @@
               </w:tcPr>
               <w:p>
                 <w:pPr>
-                  <w:cnfStyle w:val="000000010000" w:firstRow="0" w:lastRow="0" w:firstColumn="0" w:lastColumn="0" w:oddVBand="0" w:evenVBand="0" w:oddHBand="0" w:evenHBand="1" w:firstRowFirstColumn="0" w:firstRowLastColumn="0" w:lastRowFirstColumn="0" w:lastRowLastColumn="0"/>
+                  <w:cnfStyle w:val="000000100000" w:firstRow="0" w:lastRow="0" w:firstColumn="0" w:lastColumn="0" w:oddVBand="0" w:evenVBand="0" w:oddHBand="1" w:evenHBand="0" w:firstRowFirstColumn="0" w:firstRowLastColumn="0" w:lastRowFirstColumn="0" w:lastRowLastColumn="0"/>
                   <w:rPr>
                     <w:rFonts w:ascii="Times New Roman" w:hAnsi="Times New Roman" w:cs="Times New Roman"/>
                   </w:rPr>
@@ -16563,7 +15602,7 @@
               </w:tcPr>
               <w:p>
                 <w:pPr>
-                  <w:cnfStyle w:val="000000010000" w:firstRow="0" w:lastRow="0" w:firstColumn="0" w:lastColumn="0" w:oddVBand="0" w:evenVBand="0" w:oddHBand="0" w:evenHBand="1" w:firstRowFirstColumn="0" w:firstRowLastColumn="0" w:lastRowFirstColumn="0" w:lastRowLastColumn="0"/>
+                  <w:cnfStyle w:val="000000100000" w:firstRow="0" w:lastRow="0" w:firstColumn="0" w:lastColumn="0" w:oddVBand="0" w:evenVBand="0" w:oddHBand="1" w:evenHBand="0" w:firstRowFirstColumn="0" w:firstRowLastColumn="0" w:lastRowFirstColumn="0" w:lastRowLastColumn="0"/>
                   <w:rPr>
                     <w:rFonts w:ascii="Times New Roman" w:hAnsi="Times New Roman" w:cs="Times New Roman"/>
                     <w:color w:val="000000"/>
@@ -16574,7 +15613,7 @@
                     <w:rFonts w:ascii="Times New Roman" w:hAnsi="Times New Roman" w:cs="Times New Roman"/>
                     <w:color w:val="000000"/>
                   </w:rPr>
-                  <w:t>View message</w:t>
+                  <w:t>Active slider</w:t>
                 </w:r>
               </w:p>
             </w:tc>
@@ -16587,7 +15626,7 @@
               </w:tcPr>
               <w:p>
                 <w:pPr>
-                  <w:cnfStyle w:val="000000010000" w:firstRow="0" w:lastRow="0" w:firstColumn="0" w:lastColumn="0" w:oddVBand="0" w:evenVBand="0" w:oddHBand="0" w:evenHBand="1" w:firstRowFirstColumn="0" w:firstRowLastColumn="0" w:lastRowFirstColumn="0" w:lastRowLastColumn="0"/>
+                  <w:cnfStyle w:val="000000100000" w:firstRow="0" w:lastRow="0" w:firstColumn="0" w:lastColumn="0" w:oddVBand="0" w:evenVBand="0" w:oddHBand="1" w:evenHBand="0" w:firstRowFirstColumn="0" w:firstRowLastColumn="0" w:lastRowFirstColumn="0" w:lastRowLastColumn="0"/>
                   <w:rPr>
                     <w:rFonts w:ascii="Times New Roman" w:hAnsi="Times New Roman" w:cs="Times New Roman"/>
                   </w:rPr>
@@ -16597,7 +15636,7 @@
           </w:tr>
           <w:tr>
             <w:trPr>
-              <w:cnfStyle w:val="000000100000" w:firstRow="0" w:lastRow="0" w:firstColumn="0" w:lastColumn="0" w:oddVBand="0" w:evenVBand="0" w:oddHBand="1" w:evenHBand="0" w:firstRowFirstColumn="0" w:firstRowLastColumn="0" w:lastRowFirstColumn="0" w:lastRowLastColumn="0"/>
+              <w:cnfStyle w:val="000000010000" w:firstRow="0" w:lastRow="0" w:firstColumn="0" w:lastColumn="0" w:oddVBand="0" w:evenVBand="0" w:oddHBand="0" w:evenHBand="1" w:firstRowFirstColumn="0" w:firstRowLastColumn="0" w:lastRowFirstColumn="0" w:lastRowLastColumn="0"/>
             </w:trPr>
             <w:tc>
               <w:tcPr>
@@ -16629,7 +15668,7 @@
               </w:tcPr>
               <w:p>
                 <w:pPr>
-                  <w:cnfStyle w:val="000000100000" w:firstRow="0" w:lastRow="0" w:firstColumn="0" w:lastColumn="0" w:oddVBand="0" w:evenVBand="0" w:oddHBand="1" w:evenHBand="0" w:firstRowFirstColumn="0" w:firstRowLastColumn="0" w:lastRowFirstColumn="0" w:lastRowLastColumn="0"/>
+                  <w:cnfStyle w:val="000000010000" w:firstRow="0" w:lastRow="0" w:firstColumn="0" w:lastColumn="0" w:oddVBand="0" w:evenVBand="0" w:oddHBand="0" w:evenHBand="1" w:firstRowFirstColumn="0" w:firstRowLastColumn="0" w:lastRowFirstColumn="0" w:lastRowLastColumn="0"/>
                   <w:rPr>
                     <w:rFonts w:ascii="Times New Roman" w:hAnsi="Times New Roman" w:cs="Times New Roman"/>
                   </w:rPr>
@@ -16646,7 +15685,7 @@
               </w:tcPr>
               <w:p>
                 <w:pPr>
-                  <w:cnfStyle w:val="000000100000" w:firstRow="0" w:lastRow="0" w:firstColumn="0" w:lastColumn="0" w:oddVBand="0" w:evenVBand="0" w:oddHBand="1" w:evenHBand="0" w:firstRowFirstColumn="0" w:firstRowLastColumn="0" w:lastRowFirstColumn="0" w:lastRowLastColumn="0"/>
+                  <w:cnfStyle w:val="000000010000" w:firstRow="0" w:lastRow="0" w:firstColumn="0" w:lastColumn="0" w:oddVBand="0" w:evenVBand="0" w:oddHBand="0" w:evenHBand="1" w:firstRowFirstColumn="0" w:firstRowLastColumn="0" w:lastRowFirstColumn="0" w:lastRowLastColumn="0"/>
                   <w:rPr>
                     <w:rFonts w:ascii="Times New Roman" w:hAnsi="Times New Roman" w:cs="Times New Roman"/>
                     <w:color w:val="000000"/>
@@ -16657,7 +15696,7 @@
                     <w:rFonts w:ascii="Times New Roman" w:hAnsi="Times New Roman" w:cs="Times New Roman"/>
                     <w:color w:val="000000"/>
                   </w:rPr>
-                  <w:t>Delete message</w:t>
+                  <w:t>Inactive slider</w:t>
                 </w:r>
               </w:p>
             </w:tc>
@@ -16670,7 +15709,7 @@
               </w:tcPr>
               <w:p>
                 <w:pPr>
-                  <w:cnfStyle w:val="000000100000" w:firstRow="0" w:lastRow="0" w:firstColumn="0" w:lastColumn="0" w:oddVBand="0" w:evenVBand="0" w:oddHBand="1" w:evenHBand="0" w:firstRowFirstColumn="0" w:firstRowLastColumn="0" w:lastRowFirstColumn="0" w:lastRowLastColumn="0"/>
+                  <w:cnfStyle w:val="000000010000" w:firstRow="0" w:lastRow="0" w:firstColumn="0" w:lastColumn="0" w:oddVBand="0" w:evenVBand="0" w:oddHBand="0" w:evenHBand="1" w:firstRowFirstColumn="0" w:firstRowLastColumn="0" w:lastRowFirstColumn="0" w:lastRowLastColumn="0"/>
                   <w:rPr>
                     <w:rFonts w:ascii="Times New Roman" w:hAnsi="Times New Roman" w:cs="Times New Roman"/>
                   </w:rPr>
@@ -16680,7 +15719,7 @@
           </w:tr>
           <w:tr>
             <w:trPr>
-              <w:cnfStyle w:val="000000010000" w:firstRow="0" w:lastRow="0" w:firstColumn="0" w:lastColumn="0" w:oddVBand="0" w:evenVBand="0" w:oddHBand="0" w:evenHBand="1" w:firstRowFirstColumn="0" w:firstRowLastColumn="0" w:lastRowFirstColumn="0" w:lastRowLastColumn="0"/>
+              <w:cnfStyle w:val="000000100000" w:firstRow="0" w:lastRow="0" w:firstColumn="0" w:lastColumn="0" w:oddVBand="0" w:evenVBand="0" w:oddHBand="1" w:evenHBand="0" w:firstRowFirstColumn="0" w:firstRowLastColumn="0" w:lastRowFirstColumn="0" w:lastRowLastColumn="0"/>
             </w:trPr>
             <w:tc>
               <w:tcPr>
@@ -16704,7 +15743,7 @@
             <w:tc>
               <w:tcPr>
                 <w:tcW w:w="2160" w:type="dxa"/>
-                <w:vMerge w:val="restart"/>
+                <w:vMerge/>
                 <w:tcBorders>
                   <w:left w:val="none" w:sz="0" w:space="0" w:color="auto"/>
                   <w:right w:val="none" w:sz="0" w:space="0" w:color="auto"/>
@@ -16712,17 +15751,11 @@
               </w:tcPr>
               <w:p>
                 <w:pPr>
-                  <w:cnfStyle w:val="000000010000" w:firstRow="0" w:lastRow="0" w:firstColumn="0" w:lastColumn="0" w:oddVBand="0" w:evenVBand="0" w:oddHBand="0" w:evenHBand="1" w:firstRowFirstColumn="0" w:firstRowLastColumn="0" w:lastRowFirstColumn="0" w:lastRowLastColumn="0"/>
-                  <w:rPr>
-                    <w:rFonts w:ascii="Times New Roman" w:hAnsi="Times New Roman" w:cs="Times New Roman"/>
-                  </w:rPr>
-                </w:pPr>
-                <w:r>
-                  <w:rPr>
-                    <w:rFonts w:ascii="Times New Roman" w:hAnsi="Times New Roman" w:cs="Times New Roman"/>
-                  </w:rPr>
-                  <w:t>Manage Report</w:t>
-                </w:r>
+                  <w:cnfStyle w:val="000000100000" w:firstRow="0" w:lastRow="0" w:firstColumn="0" w:lastColumn="0" w:oddVBand="0" w:evenVBand="0" w:oddHBand="1" w:evenHBand="0" w:firstRowFirstColumn="0" w:firstRowLastColumn="0" w:lastRowFirstColumn="0" w:lastRowLastColumn="0"/>
+                  <w:rPr>
+                    <w:rFonts w:ascii="Times New Roman" w:hAnsi="Times New Roman" w:cs="Times New Roman"/>
+                  </w:rPr>
+                </w:pPr>
               </w:p>
             </w:tc>
             <w:tc>
@@ -16735,7 +15768,7 @@
               </w:tcPr>
               <w:p>
                 <w:pPr>
-                  <w:cnfStyle w:val="000000010000" w:firstRow="0" w:lastRow="0" w:firstColumn="0" w:lastColumn="0" w:oddVBand="0" w:evenVBand="0" w:oddHBand="0" w:evenHBand="1" w:firstRowFirstColumn="0" w:firstRowLastColumn="0" w:lastRowFirstColumn="0" w:lastRowLastColumn="0"/>
+                  <w:cnfStyle w:val="000000100000" w:firstRow="0" w:lastRow="0" w:firstColumn="0" w:lastColumn="0" w:oddVBand="0" w:evenVBand="0" w:oddHBand="1" w:evenHBand="0" w:firstRowFirstColumn="0" w:firstRowLastColumn="0" w:lastRowFirstColumn="0" w:lastRowLastColumn="0"/>
                   <w:rPr>
                     <w:rFonts w:ascii="Times New Roman" w:hAnsi="Times New Roman" w:cs="Times New Roman"/>
                     <w:color w:val="000000"/>
@@ -16746,7 +15779,7 @@
                     <w:rFonts w:ascii="Times New Roman" w:hAnsi="Times New Roman" w:cs="Times New Roman"/>
                     <w:color w:val="000000"/>
                   </w:rPr>
-                  <w:t>View report list</w:t>
+                  <w:t>Add new slider</w:t>
                 </w:r>
               </w:p>
             </w:tc>
@@ -16759,7 +15792,7 @@
               </w:tcPr>
               <w:p>
                 <w:pPr>
-                  <w:cnfStyle w:val="000000010000" w:firstRow="0" w:lastRow="0" w:firstColumn="0" w:lastColumn="0" w:oddVBand="0" w:evenVBand="0" w:oddHBand="0" w:evenHBand="1" w:firstRowFirstColumn="0" w:firstRowLastColumn="0" w:lastRowFirstColumn="0" w:lastRowLastColumn="0"/>
+                  <w:cnfStyle w:val="000000100000" w:firstRow="0" w:lastRow="0" w:firstColumn="0" w:lastColumn="0" w:oddVBand="0" w:evenVBand="0" w:oddHBand="1" w:evenHBand="0" w:firstRowFirstColumn="0" w:firstRowLastColumn="0" w:lastRowFirstColumn="0" w:lastRowLastColumn="0"/>
                   <w:rPr>
                     <w:rFonts w:ascii="Times New Roman" w:hAnsi="Times New Roman" w:cs="Times New Roman"/>
                   </w:rPr>
@@ -16769,7 +15802,7 @@
           </w:tr>
           <w:tr>
             <w:trPr>
-              <w:cnfStyle w:val="000000100000" w:firstRow="0" w:lastRow="0" w:firstColumn="0" w:lastColumn="0" w:oddVBand="0" w:evenVBand="0" w:oddHBand="1" w:evenHBand="0" w:firstRowFirstColumn="0" w:firstRowLastColumn="0" w:lastRowFirstColumn="0" w:lastRowLastColumn="0"/>
+              <w:cnfStyle w:val="000000010000" w:firstRow="0" w:lastRow="0" w:firstColumn="0" w:lastColumn="0" w:oddVBand="0" w:evenVBand="0" w:oddHBand="0" w:evenHBand="1" w:firstRowFirstColumn="0" w:firstRowLastColumn="0" w:lastRowFirstColumn="0" w:lastRowLastColumn="0"/>
             </w:trPr>
             <w:tc>
               <w:tcPr>
@@ -16801,7 +15834,7 @@
               </w:tcPr>
               <w:p>
                 <w:pPr>
-                  <w:cnfStyle w:val="000000100000" w:firstRow="0" w:lastRow="0" w:firstColumn="0" w:lastColumn="0" w:oddVBand="0" w:evenVBand="0" w:oddHBand="1" w:evenHBand="0" w:firstRowFirstColumn="0" w:firstRowLastColumn="0" w:lastRowFirstColumn="0" w:lastRowLastColumn="0"/>
+                  <w:cnfStyle w:val="000000010000" w:firstRow="0" w:lastRow="0" w:firstColumn="0" w:lastColumn="0" w:oddVBand="0" w:evenVBand="0" w:oddHBand="0" w:evenHBand="1" w:firstRowFirstColumn="0" w:firstRowLastColumn="0" w:lastRowFirstColumn="0" w:lastRowLastColumn="0"/>
                   <w:rPr>
                     <w:rFonts w:ascii="Times New Roman" w:hAnsi="Times New Roman" w:cs="Times New Roman"/>
                   </w:rPr>
@@ -16818,7 +15851,7 @@
               </w:tcPr>
               <w:p>
                 <w:pPr>
-                  <w:cnfStyle w:val="000000100000" w:firstRow="0" w:lastRow="0" w:firstColumn="0" w:lastColumn="0" w:oddVBand="0" w:evenVBand="0" w:oddHBand="1" w:evenHBand="0" w:firstRowFirstColumn="0" w:firstRowLastColumn="0" w:lastRowFirstColumn="0" w:lastRowLastColumn="0"/>
+                  <w:cnfStyle w:val="000000010000" w:firstRow="0" w:lastRow="0" w:firstColumn="0" w:lastColumn="0" w:oddVBand="0" w:evenVBand="0" w:oddHBand="0" w:evenHBand="1" w:firstRowFirstColumn="0" w:firstRowLastColumn="0" w:lastRowFirstColumn="0" w:lastRowLastColumn="0"/>
                   <w:rPr>
                     <w:rFonts w:ascii="Times New Roman" w:hAnsi="Times New Roman" w:cs="Times New Roman"/>
                     <w:color w:val="000000"/>
@@ -16829,7 +15862,7 @@
                     <w:rFonts w:ascii="Times New Roman" w:hAnsi="Times New Roman" w:cs="Times New Roman"/>
                     <w:color w:val="000000"/>
                   </w:rPr>
-                  <w:t>View report detail</w:t>
+                  <w:t>Edit slider</w:t>
                 </w:r>
               </w:p>
             </w:tc>
@@ -16842,7 +15875,7 @@
               </w:tcPr>
               <w:p>
                 <w:pPr>
-                  <w:cnfStyle w:val="000000100000" w:firstRow="0" w:lastRow="0" w:firstColumn="0" w:lastColumn="0" w:oddVBand="0" w:evenVBand="0" w:oddHBand="1" w:evenHBand="0" w:firstRowFirstColumn="0" w:firstRowLastColumn="0" w:lastRowFirstColumn="0" w:lastRowLastColumn="0"/>
+                  <w:cnfStyle w:val="000000010000" w:firstRow="0" w:lastRow="0" w:firstColumn="0" w:lastColumn="0" w:oddVBand="0" w:evenVBand="0" w:oddHBand="0" w:evenHBand="1" w:firstRowFirstColumn="0" w:firstRowLastColumn="0" w:lastRowFirstColumn="0" w:lastRowLastColumn="0"/>
                   <w:rPr>
                     <w:rFonts w:ascii="Times New Roman" w:hAnsi="Times New Roman" w:cs="Times New Roman"/>
                   </w:rPr>
@@ -16852,7 +15885,7 @@
           </w:tr>
           <w:tr>
             <w:trPr>
-              <w:cnfStyle w:val="000000010000" w:firstRow="0" w:lastRow="0" w:firstColumn="0" w:lastColumn="0" w:oddVBand="0" w:evenVBand="0" w:oddHBand="0" w:evenHBand="1" w:firstRowFirstColumn="0" w:firstRowLastColumn="0" w:lastRowFirstColumn="0" w:lastRowLastColumn="0"/>
+              <w:cnfStyle w:val="000000100000" w:firstRow="0" w:lastRow="0" w:firstColumn="0" w:lastColumn="0" w:oddVBand="0" w:evenVBand="0" w:oddHBand="1" w:evenHBand="0" w:firstRowFirstColumn="0" w:firstRowLastColumn="0" w:lastRowFirstColumn="0" w:lastRowLastColumn="0"/>
             </w:trPr>
             <w:tc>
               <w:tcPr>
@@ -16884,7 +15917,7 @@
               </w:tcPr>
               <w:p>
                 <w:pPr>
-                  <w:cnfStyle w:val="000000010000" w:firstRow="0" w:lastRow="0" w:firstColumn="0" w:lastColumn="0" w:oddVBand="0" w:evenVBand="0" w:oddHBand="0" w:evenHBand="1" w:firstRowFirstColumn="0" w:firstRowLastColumn="0" w:lastRowFirstColumn="0" w:lastRowLastColumn="0"/>
+                  <w:cnfStyle w:val="000000100000" w:firstRow="0" w:lastRow="0" w:firstColumn="0" w:lastColumn="0" w:oddVBand="0" w:evenVBand="0" w:oddHBand="1" w:evenHBand="0" w:firstRowFirstColumn="0" w:firstRowLastColumn="0" w:lastRowFirstColumn="0" w:lastRowLastColumn="0"/>
                   <w:rPr>
                     <w:rFonts w:ascii="Times New Roman" w:hAnsi="Times New Roman" w:cs="Times New Roman"/>
                   </w:rPr>
@@ -16901,9 +15934,98 @@
               </w:tcPr>
               <w:p>
                 <w:pPr>
+                  <w:cnfStyle w:val="000000100000" w:firstRow="0" w:lastRow="0" w:firstColumn="0" w:lastColumn="0" w:oddVBand="0" w:evenVBand="0" w:oddHBand="1" w:evenHBand="0" w:firstRowFirstColumn="0" w:firstRowLastColumn="0" w:lastRowFirstColumn="0" w:lastRowLastColumn="0"/>
+                  <w:rPr>
+                    <w:rFonts w:ascii="Times New Roman" w:hAnsi="Times New Roman" w:cs="Times New Roman"/>
+                    <w:color w:val="000000"/>
+                  </w:rPr>
+                </w:pPr>
+                <w:r>
+                  <w:rPr>
+                    <w:rFonts w:ascii="Times New Roman" w:hAnsi="Times New Roman" w:cs="Times New Roman"/>
+                    <w:color w:val="000000"/>
+                  </w:rPr>
+                  <w:t>Delete slider</w:t>
+                </w:r>
+              </w:p>
+            </w:tc>
+            <w:tc>
+              <w:tcPr>
+                <w:tcW w:w="2131" w:type="dxa"/>
+                <w:tcBorders>
+                  <w:left w:val="none" w:sz="0" w:space="0" w:color="auto"/>
+                </w:tcBorders>
+              </w:tcPr>
+              <w:p>
+                <w:pPr>
+                  <w:cnfStyle w:val="000000100000" w:firstRow="0" w:lastRow="0" w:firstColumn="0" w:lastColumn="0" w:oddVBand="0" w:evenVBand="0" w:oddHBand="1" w:evenHBand="0" w:firstRowFirstColumn="0" w:firstRowLastColumn="0" w:lastRowFirstColumn="0" w:lastRowLastColumn="0"/>
+                  <w:rPr>
+                    <w:rFonts w:ascii="Times New Roman" w:hAnsi="Times New Roman" w:cs="Times New Roman"/>
+                  </w:rPr>
+                </w:pPr>
+              </w:p>
+            </w:tc>
+          </w:tr>
+          <w:tr>
+            <w:trPr>
+              <w:cnfStyle w:val="000000010000" w:firstRow="0" w:lastRow="0" w:firstColumn="0" w:lastColumn="0" w:oddVBand="0" w:evenVBand="0" w:oddHBand="0" w:evenHBand="1" w:firstRowFirstColumn="0" w:firstRowLastColumn="0" w:lastRowFirstColumn="0" w:lastRowLastColumn="0"/>
+            </w:trPr>
+            <w:tc>
+              <w:tcPr>
+                <w:cnfStyle w:val="001000000000" w:firstRow="0" w:lastRow="0" w:firstColumn="1" w:lastColumn="0" w:oddVBand="0" w:evenVBand="0" w:oddHBand="0" w:evenHBand="0" w:firstRowFirstColumn="0" w:firstRowLastColumn="0" w:lastRowFirstColumn="0" w:lastRowLastColumn="0"/>
+                <w:tcW w:w="1458" w:type="dxa"/>
+                <w:tcBorders>
+                  <w:right w:val="none" w:sz="0" w:space="0" w:color="auto"/>
+                </w:tcBorders>
+              </w:tcPr>
+              <w:p>
+                <w:pPr>
+                  <w:pStyle w:val="ListParagraph"/>
+                  <w:numPr>
+                    <w:ilvl w:val="0"/>
+                    <w:numId w:val="20"/>
+                  </w:numPr>
+                  <w:ind w:hanging="1080"/>
+                </w:pPr>
+              </w:p>
+            </w:tc>
+            <w:tc>
+              <w:tcPr>
+                <w:tcW w:w="2160" w:type="dxa"/>
+                <w:vMerge w:val="restart"/>
+                <w:tcBorders>
+                  <w:left w:val="none" w:sz="0" w:space="0" w:color="auto"/>
+                  <w:right w:val="none" w:sz="0" w:space="0" w:color="auto"/>
+                </w:tcBorders>
+              </w:tcPr>
+              <w:p>
+                <w:pPr>
                   <w:cnfStyle w:val="000000010000" w:firstRow="0" w:lastRow="0" w:firstColumn="0" w:lastColumn="0" w:oddVBand="0" w:evenVBand="0" w:oddHBand="0" w:evenHBand="1" w:firstRowFirstColumn="0" w:firstRowLastColumn="0" w:lastRowFirstColumn="0" w:lastRowLastColumn="0"/>
                   <w:rPr>
                     <w:rFonts w:ascii="Times New Roman" w:hAnsi="Times New Roman" w:cs="Times New Roman"/>
+                  </w:rPr>
+                </w:pPr>
+                <w:r>
+                  <w:rPr>
+                    <w:rFonts w:ascii="Times New Roman" w:hAnsi="Times New Roman" w:cs="Times New Roman"/>
+                  </w:rPr>
+                  <w:t>Manage Message</w:t>
+                </w:r>
+              </w:p>
+            </w:tc>
+            <w:tc>
+              <w:tcPr>
+                <w:tcW w:w="2774" w:type="dxa"/>
+                <w:tcBorders>
+                  <w:left w:val="none" w:sz="0" w:space="0" w:color="auto"/>
+                  <w:right w:val="none" w:sz="0" w:space="0" w:color="auto"/>
+                </w:tcBorders>
+              </w:tcPr>
+              <w:p>
+                <w:pPr>
+                  <w:cnfStyle w:val="000000010000" w:firstRow="0" w:lastRow="0" w:firstColumn="0" w:lastColumn="0" w:oddVBand="0" w:evenVBand="0" w:oddHBand="0" w:evenHBand="1" w:firstRowFirstColumn="0" w:firstRowLastColumn="0" w:lastRowFirstColumn="0" w:lastRowLastColumn="0"/>
+                  <w:rPr>
+                    <w:rFonts w:ascii="Times New Roman" w:hAnsi="Times New Roman" w:cs="Times New Roman"/>
                     <w:color w:val="000000"/>
                   </w:rPr>
                 </w:pPr>
@@ -16912,6 +16034,593 @@
                     <w:rFonts w:ascii="Times New Roman" w:hAnsi="Times New Roman" w:cs="Times New Roman"/>
                     <w:color w:val="000000"/>
                   </w:rPr>
+                  <w:t>View list messages</w:t>
+                </w:r>
+              </w:p>
+            </w:tc>
+            <w:tc>
+              <w:tcPr>
+                <w:tcW w:w="2131" w:type="dxa"/>
+                <w:tcBorders>
+                  <w:left w:val="none" w:sz="0" w:space="0" w:color="auto"/>
+                </w:tcBorders>
+              </w:tcPr>
+              <w:p>
+                <w:pPr>
+                  <w:cnfStyle w:val="000000010000" w:firstRow="0" w:lastRow="0" w:firstColumn="0" w:lastColumn="0" w:oddVBand="0" w:evenVBand="0" w:oddHBand="0" w:evenHBand="1" w:firstRowFirstColumn="0" w:firstRowLastColumn="0" w:lastRowFirstColumn="0" w:lastRowLastColumn="0"/>
+                  <w:rPr>
+                    <w:rFonts w:ascii="Times New Roman" w:hAnsi="Times New Roman" w:cs="Times New Roman"/>
+                  </w:rPr>
+                </w:pPr>
+              </w:p>
+            </w:tc>
+          </w:tr>
+          <w:tr>
+            <w:trPr>
+              <w:cnfStyle w:val="000000100000" w:firstRow="0" w:lastRow="0" w:firstColumn="0" w:lastColumn="0" w:oddVBand="0" w:evenVBand="0" w:oddHBand="1" w:evenHBand="0" w:firstRowFirstColumn="0" w:firstRowLastColumn="0" w:lastRowFirstColumn="0" w:lastRowLastColumn="0"/>
+            </w:trPr>
+            <w:tc>
+              <w:tcPr>
+                <w:cnfStyle w:val="001000000000" w:firstRow="0" w:lastRow="0" w:firstColumn="1" w:lastColumn="0" w:oddVBand="0" w:evenVBand="0" w:oddHBand="0" w:evenHBand="0" w:firstRowFirstColumn="0" w:firstRowLastColumn="0" w:lastRowFirstColumn="0" w:lastRowLastColumn="0"/>
+                <w:tcW w:w="1458" w:type="dxa"/>
+                <w:tcBorders>
+                  <w:right w:val="none" w:sz="0" w:space="0" w:color="auto"/>
+                </w:tcBorders>
+              </w:tcPr>
+              <w:p>
+                <w:pPr>
+                  <w:pStyle w:val="ListParagraph"/>
+                  <w:numPr>
+                    <w:ilvl w:val="0"/>
+                    <w:numId w:val="20"/>
+                  </w:numPr>
+                  <w:ind w:hanging="1080"/>
+                </w:pPr>
+              </w:p>
+            </w:tc>
+            <w:tc>
+              <w:tcPr>
+                <w:tcW w:w="2160" w:type="dxa"/>
+                <w:vMerge/>
+                <w:tcBorders>
+                  <w:left w:val="none" w:sz="0" w:space="0" w:color="auto"/>
+                  <w:right w:val="none" w:sz="0" w:space="0" w:color="auto"/>
+                </w:tcBorders>
+              </w:tcPr>
+              <w:p>
+                <w:pPr>
+                  <w:cnfStyle w:val="000000100000" w:firstRow="0" w:lastRow="0" w:firstColumn="0" w:lastColumn="0" w:oddVBand="0" w:evenVBand="0" w:oddHBand="1" w:evenHBand="0" w:firstRowFirstColumn="0" w:firstRowLastColumn="0" w:lastRowFirstColumn="0" w:lastRowLastColumn="0"/>
+                  <w:rPr>
+                    <w:rFonts w:ascii="Times New Roman" w:hAnsi="Times New Roman" w:cs="Times New Roman"/>
+                  </w:rPr>
+                </w:pPr>
+              </w:p>
+            </w:tc>
+            <w:tc>
+              <w:tcPr>
+                <w:tcW w:w="2774" w:type="dxa"/>
+                <w:tcBorders>
+                  <w:left w:val="none" w:sz="0" w:space="0" w:color="auto"/>
+                  <w:right w:val="none" w:sz="0" w:space="0" w:color="auto"/>
+                </w:tcBorders>
+              </w:tcPr>
+              <w:p>
+                <w:pPr>
+                  <w:cnfStyle w:val="000000100000" w:firstRow="0" w:lastRow="0" w:firstColumn="0" w:lastColumn="0" w:oddVBand="0" w:evenVBand="0" w:oddHBand="1" w:evenHBand="0" w:firstRowFirstColumn="0" w:firstRowLastColumn="0" w:lastRowFirstColumn="0" w:lastRowLastColumn="0"/>
+                  <w:rPr>
+                    <w:rFonts w:ascii="Times New Roman" w:hAnsi="Times New Roman" w:cs="Times New Roman"/>
+                    <w:color w:val="000000"/>
+                  </w:rPr>
+                </w:pPr>
+                <w:r>
+                  <w:rPr>
+                    <w:rFonts w:ascii="Times New Roman" w:hAnsi="Times New Roman" w:cs="Times New Roman"/>
+                    <w:color w:val="000000"/>
+                  </w:rPr>
+                  <w:t>Search message</w:t>
+                </w:r>
+              </w:p>
+            </w:tc>
+            <w:tc>
+              <w:tcPr>
+                <w:tcW w:w="2131" w:type="dxa"/>
+                <w:tcBorders>
+                  <w:left w:val="none" w:sz="0" w:space="0" w:color="auto"/>
+                </w:tcBorders>
+              </w:tcPr>
+              <w:p>
+                <w:pPr>
+                  <w:cnfStyle w:val="000000100000" w:firstRow="0" w:lastRow="0" w:firstColumn="0" w:lastColumn="0" w:oddVBand="0" w:evenVBand="0" w:oddHBand="1" w:evenHBand="0" w:firstRowFirstColumn="0" w:firstRowLastColumn="0" w:lastRowFirstColumn="0" w:lastRowLastColumn="0"/>
+                  <w:rPr>
+                    <w:rFonts w:ascii="Times New Roman" w:hAnsi="Times New Roman" w:cs="Times New Roman"/>
+                  </w:rPr>
+                </w:pPr>
+              </w:p>
+            </w:tc>
+          </w:tr>
+          <w:tr>
+            <w:trPr>
+              <w:cnfStyle w:val="000000010000" w:firstRow="0" w:lastRow="0" w:firstColumn="0" w:lastColumn="0" w:oddVBand="0" w:evenVBand="0" w:oddHBand="0" w:evenHBand="1" w:firstRowFirstColumn="0" w:firstRowLastColumn="0" w:lastRowFirstColumn="0" w:lastRowLastColumn="0"/>
+            </w:trPr>
+            <w:tc>
+              <w:tcPr>
+                <w:cnfStyle w:val="001000000000" w:firstRow="0" w:lastRow="0" w:firstColumn="1" w:lastColumn="0" w:oddVBand="0" w:evenVBand="0" w:oddHBand="0" w:evenHBand="0" w:firstRowFirstColumn="0" w:firstRowLastColumn="0" w:lastRowFirstColumn="0" w:lastRowLastColumn="0"/>
+                <w:tcW w:w="1458" w:type="dxa"/>
+                <w:tcBorders>
+                  <w:right w:val="none" w:sz="0" w:space="0" w:color="auto"/>
+                </w:tcBorders>
+              </w:tcPr>
+              <w:p>
+                <w:pPr>
+                  <w:pStyle w:val="ListParagraph"/>
+                  <w:numPr>
+                    <w:ilvl w:val="0"/>
+                    <w:numId w:val="20"/>
+                  </w:numPr>
+                  <w:ind w:hanging="1080"/>
+                </w:pPr>
+              </w:p>
+            </w:tc>
+            <w:tc>
+              <w:tcPr>
+                <w:tcW w:w="2160" w:type="dxa"/>
+                <w:vMerge/>
+                <w:tcBorders>
+                  <w:left w:val="none" w:sz="0" w:space="0" w:color="auto"/>
+                  <w:right w:val="none" w:sz="0" w:space="0" w:color="auto"/>
+                </w:tcBorders>
+              </w:tcPr>
+              <w:p>
+                <w:pPr>
+                  <w:cnfStyle w:val="000000010000" w:firstRow="0" w:lastRow="0" w:firstColumn="0" w:lastColumn="0" w:oddVBand="0" w:evenVBand="0" w:oddHBand="0" w:evenHBand="1" w:firstRowFirstColumn="0" w:firstRowLastColumn="0" w:lastRowFirstColumn="0" w:lastRowLastColumn="0"/>
+                  <w:rPr>
+                    <w:rFonts w:ascii="Times New Roman" w:hAnsi="Times New Roman" w:cs="Times New Roman"/>
+                  </w:rPr>
+                </w:pPr>
+              </w:p>
+            </w:tc>
+            <w:tc>
+              <w:tcPr>
+                <w:tcW w:w="2774" w:type="dxa"/>
+                <w:tcBorders>
+                  <w:left w:val="none" w:sz="0" w:space="0" w:color="auto"/>
+                  <w:right w:val="none" w:sz="0" w:space="0" w:color="auto"/>
+                </w:tcBorders>
+              </w:tcPr>
+              <w:p>
+                <w:pPr>
+                  <w:cnfStyle w:val="000000010000" w:firstRow="0" w:lastRow="0" w:firstColumn="0" w:lastColumn="0" w:oddVBand="0" w:evenVBand="0" w:oddHBand="0" w:evenHBand="1" w:firstRowFirstColumn="0" w:firstRowLastColumn="0" w:lastRowFirstColumn="0" w:lastRowLastColumn="0"/>
+                  <w:rPr>
+                    <w:rFonts w:ascii="Times New Roman" w:hAnsi="Times New Roman" w:cs="Times New Roman"/>
+                    <w:color w:val="000000"/>
+                  </w:rPr>
+                </w:pPr>
+                <w:r>
+                  <w:rPr>
+                    <w:rFonts w:ascii="Times New Roman" w:hAnsi="Times New Roman" w:cs="Times New Roman"/>
+                    <w:color w:val="000000"/>
+                  </w:rPr>
+                  <w:t>Send message</w:t>
+                </w:r>
+              </w:p>
+            </w:tc>
+            <w:tc>
+              <w:tcPr>
+                <w:tcW w:w="2131" w:type="dxa"/>
+                <w:tcBorders>
+                  <w:left w:val="none" w:sz="0" w:space="0" w:color="auto"/>
+                </w:tcBorders>
+              </w:tcPr>
+              <w:p>
+                <w:pPr>
+                  <w:cnfStyle w:val="000000010000" w:firstRow="0" w:lastRow="0" w:firstColumn="0" w:lastColumn="0" w:oddVBand="0" w:evenVBand="0" w:oddHBand="0" w:evenHBand="1" w:firstRowFirstColumn="0" w:firstRowLastColumn="0" w:lastRowFirstColumn="0" w:lastRowLastColumn="0"/>
+                  <w:rPr>
+                    <w:rFonts w:ascii="Times New Roman" w:hAnsi="Times New Roman" w:cs="Times New Roman"/>
+                  </w:rPr>
+                </w:pPr>
+              </w:p>
+            </w:tc>
+          </w:tr>
+          <w:tr>
+            <w:trPr>
+              <w:cnfStyle w:val="000000100000" w:firstRow="0" w:lastRow="0" w:firstColumn="0" w:lastColumn="0" w:oddVBand="0" w:evenVBand="0" w:oddHBand="1" w:evenHBand="0" w:firstRowFirstColumn="0" w:firstRowLastColumn="0" w:lastRowFirstColumn="0" w:lastRowLastColumn="0"/>
+            </w:trPr>
+            <w:tc>
+              <w:tcPr>
+                <w:cnfStyle w:val="001000000000" w:firstRow="0" w:lastRow="0" w:firstColumn="1" w:lastColumn="0" w:oddVBand="0" w:evenVBand="0" w:oddHBand="0" w:evenHBand="0" w:firstRowFirstColumn="0" w:firstRowLastColumn="0" w:lastRowFirstColumn="0" w:lastRowLastColumn="0"/>
+                <w:tcW w:w="1458" w:type="dxa"/>
+                <w:tcBorders>
+                  <w:right w:val="none" w:sz="0" w:space="0" w:color="auto"/>
+                </w:tcBorders>
+              </w:tcPr>
+              <w:p>
+                <w:pPr>
+                  <w:pStyle w:val="ListParagraph"/>
+                  <w:numPr>
+                    <w:ilvl w:val="0"/>
+                    <w:numId w:val="20"/>
+                  </w:numPr>
+                  <w:ind w:hanging="1080"/>
+                </w:pPr>
+              </w:p>
+            </w:tc>
+            <w:tc>
+              <w:tcPr>
+                <w:tcW w:w="2160" w:type="dxa"/>
+                <w:vMerge/>
+                <w:tcBorders>
+                  <w:left w:val="none" w:sz="0" w:space="0" w:color="auto"/>
+                  <w:right w:val="none" w:sz="0" w:space="0" w:color="auto"/>
+                </w:tcBorders>
+              </w:tcPr>
+              <w:p>
+                <w:pPr>
+                  <w:cnfStyle w:val="000000100000" w:firstRow="0" w:lastRow="0" w:firstColumn="0" w:lastColumn="0" w:oddVBand="0" w:evenVBand="0" w:oddHBand="1" w:evenHBand="0" w:firstRowFirstColumn="0" w:firstRowLastColumn="0" w:lastRowFirstColumn="0" w:lastRowLastColumn="0"/>
+                  <w:rPr>
+                    <w:rFonts w:ascii="Times New Roman" w:hAnsi="Times New Roman" w:cs="Times New Roman"/>
+                  </w:rPr>
+                </w:pPr>
+              </w:p>
+            </w:tc>
+            <w:tc>
+              <w:tcPr>
+                <w:tcW w:w="2774" w:type="dxa"/>
+                <w:tcBorders>
+                  <w:left w:val="none" w:sz="0" w:space="0" w:color="auto"/>
+                  <w:right w:val="none" w:sz="0" w:space="0" w:color="auto"/>
+                </w:tcBorders>
+              </w:tcPr>
+              <w:p>
+                <w:pPr>
+                  <w:cnfStyle w:val="000000100000" w:firstRow="0" w:lastRow="0" w:firstColumn="0" w:lastColumn="0" w:oddVBand="0" w:evenVBand="0" w:oddHBand="1" w:evenHBand="0" w:firstRowFirstColumn="0" w:firstRowLastColumn="0" w:lastRowFirstColumn="0" w:lastRowLastColumn="0"/>
+                  <w:rPr>
+                    <w:rFonts w:ascii="Times New Roman" w:hAnsi="Times New Roman" w:cs="Times New Roman"/>
+                    <w:color w:val="000000"/>
+                  </w:rPr>
+                </w:pPr>
+                <w:r>
+                  <w:rPr>
+                    <w:rFonts w:ascii="Times New Roman" w:hAnsi="Times New Roman" w:cs="Times New Roman"/>
+                    <w:color w:val="000000"/>
+                  </w:rPr>
+                  <w:t>View message</w:t>
+                </w:r>
+              </w:p>
+            </w:tc>
+            <w:tc>
+              <w:tcPr>
+                <w:tcW w:w="2131" w:type="dxa"/>
+                <w:tcBorders>
+                  <w:left w:val="none" w:sz="0" w:space="0" w:color="auto"/>
+                </w:tcBorders>
+              </w:tcPr>
+              <w:p>
+                <w:pPr>
+                  <w:cnfStyle w:val="000000100000" w:firstRow="0" w:lastRow="0" w:firstColumn="0" w:lastColumn="0" w:oddVBand="0" w:evenVBand="0" w:oddHBand="1" w:evenHBand="0" w:firstRowFirstColumn="0" w:firstRowLastColumn="0" w:lastRowFirstColumn="0" w:lastRowLastColumn="0"/>
+                  <w:rPr>
+                    <w:rFonts w:ascii="Times New Roman" w:hAnsi="Times New Roman" w:cs="Times New Roman"/>
+                  </w:rPr>
+                </w:pPr>
+              </w:p>
+            </w:tc>
+          </w:tr>
+          <w:tr>
+            <w:trPr>
+              <w:cnfStyle w:val="000000010000" w:firstRow="0" w:lastRow="0" w:firstColumn="0" w:lastColumn="0" w:oddVBand="0" w:evenVBand="0" w:oddHBand="0" w:evenHBand="1" w:firstRowFirstColumn="0" w:firstRowLastColumn="0" w:lastRowFirstColumn="0" w:lastRowLastColumn="0"/>
+            </w:trPr>
+            <w:tc>
+              <w:tcPr>
+                <w:cnfStyle w:val="001000000000" w:firstRow="0" w:lastRow="0" w:firstColumn="1" w:lastColumn="0" w:oddVBand="0" w:evenVBand="0" w:oddHBand="0" w:evenHBand="0" w:firstRowFirstColumn="0" w:firstRowLastColumn="0" w:lastRowFirstColumn="0" w:lastRowLastColumn="0"/>
+                <w:tcW w:w="1458" w:type="dxa"/>
+                <w:tcBorders>
+                  <w:right w:val="none" w:sz="0" w:space="0" w:color="auto"/>
+                </w:tcBorders>
+              </w:tcPr>
+              <w:p>
+                <w:pPr>
+                  <w:pStyle w:val="ListParagraph"/>
+                  <w:numPr>
+                    <w:ilvl w:val="0"/>
+                    <w:numId w:val="20"/>
+                  </w:numPr>
+                  <w:ind w:hanging="1080"/>
+                </w:pPr>
+              </w:p>
+            </w:tc>
+            <w:tc>
+              <w:tcPr>
+                <w:tcW w:w="2160" w:type="dxa"/>
+                <w:vMerge/>
+                <w:tcBorders>
+                  <w:left w:val="none" w:sz="0" w:space="0" w:color="auto"/>
+                  <w:right w:val="none" w:sz="0" w:space="0" w:color="auto"/>
+                </w:tcBorders>
+              </w:tcPr>
+              <w:p>
+                <w:pPr>
+                  <w:cnfStyle w:val="000000010000" w:firstRow="0" w:lastRow="0" w:firstColumn="0" w:lastColumn="0" w:oddVBand="0" w:evenVBand="0" w:oddHBand="0" w:evenHBand="1" w:firstRowFirstColumn="0" w:firstRowLastColumn="0" w:lastRowFirstColumn="0" w:lastRowLastColumn="0"/>
+                  <w:rPr>
+                    <w:rFonts w:ascii="Times New Roman" w:hAnsi="Times New Roman" w:cs="Times New Roman"/>
+                  </w:rPr>
+                </w:pPr>
+              </w:p>
+            </w:tc>
+            <w:tc>
+              <w:tcPr>
+                <w:tcW w:w="2774" w:type="dxa"/>
+                <w:tcBorders>
+                  <w:left w:val="none" w:sz="0" w:space="0" w:color="auto"/>
+                  <w:right w:val="none" w:sz="0" w:space="0" w:color="auto"/>
+                </w:tcBorders>
+              </w:tcPr>
+              <w:p>
+                <w:pPr>
+                  <w:cnfStyle w:val="000000010000" w:firstRow="0" w:lastRow="0" w:firstColumn="0" w:lastColumn="0" w:oddVBand="0" w:evenVBand="0" w:oddHBand="0" w:evenHBand="1" w:firstRowFirstColumn="0" w:firstRowLastColumn="0" w:lastRowFirstColumn="0" w:lastRowLastColumn="0"/>
+                  <w:rPr>
+                    <w:rFonts w:ascii="Times New Roman" w:hAnsi="Times New Roman" w:cs="Times New Roman"/>
+                    <w:color w:val="000000"/>
+                  </w:rPr>
+                </w:pPr>
+                <w:r>
+                  <w:rPr>
+                    <w:rFonts w:ascii="Times New Roman" w:hAnsi="Times New Roman" w:cs="Times New Roman"/>
+                    <w:color w:val="000000"/>
+                  </w:rPr>
+                  <w:t>Delete message</w:t>
+                </w:r>
+              </w:p>
+            </w:tc>
+            <w:tc>
+              <w:tcPr>
+                <w:tcW w:w="2131" w:type="dxa"/>
+                <w:tcBorders>
+                  <w:left w:val="none" w:sz="0" w:space="0" w:color="auto"/>
+                </w:tcBorders>
+              </w:tcPr>
+              <w:p>
+                <w:pPr>
+                  <w:cnfStyle w:val="000000010000" w:firstRow="0" w:lastRow="0" w:firstColumn="0" w:lastColumn="0" w:oddVBand="0" w:evenVBand="0" w:oddHBand="0" w:evenHBand="1" w:firstRowFirstColumn="0" w:firstRowLastColumn="0" w:lastRowFirstColumn="0" w:lastRowLastColumn="0"/>
+                  <w:rPr>
+                    <w:rFonts w:ascii="Times New Roman" w:hAnsi="Times New Roman" w:cs="Times New Roman"/>
+                  </w:rPr>
+                </w:pPr>
+              </w:p>
+            </w:tc>
+          </w:tr>
+          <w:tr>
+            <w:trPr>
+              <w:cnfStyle w:val="000000100000" w:firstRow="0" w:lastRow="0" w:firstColumn="0" w:lastColumn="0" w:oddVBand="0" w:evenVBand="0" w:oddHBand="1" w:evenHBand="0" w:firstRowFirstColumn="0" w:firstRowLastColumn="0" w:lastRowFirstColumn="0" w:lastRowLastColumn="0"/>
+            </w:trPr>
+            <w:tc>
+              <w:tcPr>
+                <w:cnfStyle w:val="001000000000" w:firstRow="0" w:lastRow="0" w:firstColumn="1" w:lastColumn="0" w:oddVBand="0" w:evenVBand="0" w:oddHBand="0" w:evenHBand="0" w:firstRowFirstColumn="0" w:firstRowLastColumn="0" w:lastRowFirstColumn="0" w:lastRowLastColumn="0"/>
+                <w:tcW w:w="1458" w:type="dxa"/>
+                <w:tcBorders>
+                  <w:right w:val="none" w:sz="0" w:space="0" w:color="auto"/>
+                </w:tcBorders>
+              </w:tcPr>
+              <w:p>
+                <w:pPr>
+                  <w:pStyle w:val="ListParagraph"/>
+                  <w:numPr>
+                    <w:ilvl w:val="0"/>
+                    <w:numId w:val="20"/>
+                  </w:numPr>
+                  <w:ind w:hanging="1080"/>
+                </w:pPr>
+              </w:p>
+            </w:tc>
+            <w:tc>
+              <w:tcPr>
+                <w:tcW w:w="2160" w:type="dxa"/>
+                <w:vMerge w:val="restart"/>
+                <w:tcBorders>
+                  <w:left w:val="none" w:sz="0" w:space="0" w:color="auto"/>
+                  <w:right w:val="none" w:sz="0" w:space="0" w:color="auto"/>
+                </w:tcBorders>
+              </w:tcPr>
+              <w:p>
+                <w:pPr>
+                  <w:cnfStyle w:val="000000100000" w:firstRow="0" w:lastRow="0" w:firstColumn="0" w:lastColumn="0" w:oddVBand="0" w:evenVBand="0" w:oddHBand="1" w:evenHBand="0" w:firstRowFirstColumn="0" w:firstRowLastColumn="0" w:lastRowFirstColumn="0" w:lastRowLastColumn="0"/>
+                  <w:rPr>
+                    <w:rFonts w:ascii="Times New Roman" w:hAnsi="Times New Roman" w:cs="Times New Roman"/>
+                  </w:rPr>
+                </w:pPr>
+                <w:r>
+                  <w:rPr>
+                    <w:rFonts w:ascii="Times New Roman" w:hAnsi="Times New Roman" w:cs="Times New Roman"/>
+                  </w:rPr>
+                  <w:t>Manage Report</w:t>
+                </w:r>
+              </w:p>
+            </w:tc>
+            <w:tc>
+              <w:tcPr>
+                <w:tcW w:w="2774" w:type="dxa"/>
+                <w:tcBorders>
+                  <w:left w:val="none" w:sz="0" w:space="0" w:color="auto"/>
+                  <w:right w:val="none" w:sz="0" w:space="0" w:color="auto"/>
+                </w:tcBorders>
+              </w:tcPr>
+              <w:p>
+                <w:pPr>
+                  <w:cnfStyle w:val="000000100000" w:firstRow="0" w:lastRow="0" w:firstColumn="0" w:lastColumn="0" w:oddVBand="0" w:evenVBand="0" w:oddHBand="1" w:evenHBand="0" w:firstRowFirstColumn="0" w:firstRowLastColumn="0" w:lastRowFirstColumn="0" w:lastRowLastColumn="0"/>
+                  <w:rPr>
+                    <w:rFonts w:ascii="Times New Roman" w:hAnsi="Times New Roman" w:cs="Times New Roman"/>
+                    <w:color w:val="000000"/>
+                  </w:rPr>
+                </w:pPr>
+                <w:r>
+                  <w:rPr>
+                    <w:rFonts w:ascii="Times New Roman" w:hAnsi="Times New Roman" w:cs="Times New Roman"/>
+                    <w:color w:val="000000"/>
+                  </w:rPr>
+                  <w:t>View report list</w:t>
+                </w:r>
+              </w:p>
+            </w:tc>
+            <w:tc>
+              <w:tcPr>
+                <w:tcW w:w="2131" w:type="dxa"/>
+                <w:tcBorders>
+                  <w:left w:val="none" w:sz="0" w:space="0" w:color="auto"/>
+                </w:tcBorders>
+              </w:tcPr>
+              <w:p>
+                <w:pPr>
+                  <w:cnfStyle w:val="000000100000" w:firstRow="0" w:lastRow="0" w:firstColumn="0" w:lastColumn="0" w:oddVBand="0" w:evenVBand="0" w:oddHBand="1" w:evenHBand="0" w:firstRowFirstColumn="0" w:firstRowLastColumn="0" w:lastRowFirstColumn="0" w:lastRowLastColumn="0"/>
+                  <w:rPr>
+                    <w:rFonts w:ascii="Times New Roman" w:hAnsi="Times New Roman" w:cs="Times New Roman"/>
+                  </w:rPr>
+                </w:pPr>
+              </w:p>
+            </w:tc>
+          </w:tr>
+          <w:tr>
+            <w:trPr>
+              <w:cnfStyle w:val="000000010000" w:firstRow="0" w:lastRow="0" w:firstColumn="0" w:lastColumn="0" w:oddVBand="0" w:evenVBand="0" w:oddHBand="0" w:evenHBand="1" w:firstRowFirstColumn="0" w:firstRowLastColumn="0" w:lastRowFirstColumn="0" w:lastRowLastColumn="0"/>
+            </w:trPr>
+            <w:tc>
+              <w:tcPr>
+                <w:cnfStyle w:val="001000000000" w:firstRow="0" w:lastRow="0" w:firstColumn="1" w:lastColumn="0" w:oddVBand="0" w:evenVBand="0" w:oddHBand="0" w:evenHBand="0" w:firstRowFirstColumn="0" w:firstRowLastColumn="0" w:lastRowFirstColumn="0" w:lastRowLastColumn="0"/>
+                <w:tcW w:w="1458" w:type="dxa"/>
+                <w:tcBorders>
+                  <w:right w:val="none" w:sz="0" w:space="0" w:color="auto"/>
+                </w:tcBorders>
+              </w:tcPr>
+              <w:p>
+                <w:pPr>
+                  <w:pStyle w:val="ListParagraph"/>
+                  <w:numPr>
+                    <w:ilvl w:val="0"/>
+                    <w:numId w:val="20"/>
+                  </w:numPr>
+                  <w:ind w:hanging="1080"/>
+                </w:pPr>
+              </w:p>
+            </w:tc>
+            <w:tc>
+              <w:tcPr>
+                <w:tcW w:w="2160" w:type="dxa"/>
+                <w:vMerge/>
+                <w:tcBorders>
+                  <w:left w:val="none" w:sz="0" w:space="0" w:color="auto"/>
+                  <w:right w:val="none" w:sz="0" w:space="0" w:color="auto"/>
+                </w:tcBorders>
+              </w:tcPr>
+              <w:p>
+                <w:pPr>
+                  <w:cnfStyle w:val="000000010000" w:firstRow="0" w:lastRow="0" w:firstColumn="0" w:lastColumn="0" w:oddVBand="0" w:evenVBand="0" w:oddHBand="0" w:evenHBand="1" w:firstRowFirstColumn="0" w:firstRowLastColumn="0" w:lastRowFirstColumn="0" w:lastRowLastColumn="0"/>
+                  <w:rPr>
+                    <w:rFonts w:ascii="Times New Roman" w:hAnsi="Times New Roman" w:cs="Times New Roman"/>
+                  </w:rPr>
+                </w:pPr>
+              </w:p>
+            </w:tc>
+            <w:tc>
+              <w:tcPr>
+                <w:tcW w:w="2774" w:type="dxa"/>
+                <w:tcBorders>
+                  <w:left w:val="none" w:sz="0" w:space="0" w:color="auto"/>
+                  <w:right w:val="none" w:sz="0" w:space="0" w:color="auto"/>
+                </w:tcBorders>
+              </w:tcPr>
+              <w:p>
+                <w:pPr>
+                  <w:cnfStyle w:val="000000010000" w:firstRow="0" w:lastRow="0" w:firstColumn="0" w:lastColumn="0" w:oddVBand="0" w:evenVBand="0" w:oddHBand="0" w:evenHBand="1" w:firstRowFirstColumn="0" w:firstRowLastColumn="0" w:lastRowFirstColumn="0" w:lastRowLastColumn="0"/>
+                  <w:rPr>
+                    <w:rFonts w:ascii="Times New Roman" w:hAnsi="Times New Roman" w:cs="Times New Roman"/>
+                    <w:color w:val="000000"/>
+                  </w:rPr>
+                </w:pPr>
+                <w:r>
+                  <w:rPr>
+                    <w:rFonts w:ascii="Times New Roman" w:hAnsi="Times New Roman" w:cs="Times New Roman"/>
+                    <w:color w:val="000000"/>
+                  </w:rPr>
+                  <w:t>View report detail</w:t>
+                </w:r>
+              </w:p>
+            </w:tc>
+            <w:tc>
+              <w:tcPr>
+                <w:tcW w:w="2131" w:type="dxa"/>
+                <w:tcBorders>
+                  <w:left w:val="none" w:sz="0" w:space="0" w:color="auto"/>
+                </w:tcBorders>
+              </w:tcPr>
+              <w:p>
+                <w:pPr>
+                  <w:cnfStyle w:val="000000010000" w:firstRow="0" w:lastRow="0" w:firstColumn="0" w:lastColumn="0" w:oddVBand="0" w:evenVBand="0" w:oddHBand="0" w:evenHBand="1" w:firstRowFirstColumn="0" w:firstRowLastColumn="0" w:lastRowFirstColumn="0" w:lastRowLastColumn="0"/>
+                  <w:rPr>
+                    <w:rFonts w:ascii="Times New Roman" w:hAnsi="Times New Roman" w:cs="Times New Roman"/>
+                  </w:rPr>
+                </w:pPr>
+              </w:p>
+            </w:tc>
+          </w:tr>
+          <w:tr>
+            <w:trPr>
+              <w:cnfStyle w:val="000000100000" w:firstRow="0" w:lastRow="0" w:firstColumn="0" w:lastColumn="0" w:oddVBand="0" w:evenVBand="0" w:oddHBand="1" w:evenHBand="0" w:firstRowFirstColumn="0" w:firstRowLastColumn="0" w:lastRowFirstColumn="0" w:lastRowLastColumn="0"/>
+            </w:trPr>
+            <w:tc>
+              <w:tcPr>
+                <w:cnfStyle w:val="001000000000" w:firstRow="0" w:lastRow="0" w:firstColumn="1" w:lastColumn="0" w:oddVBand="0" w:evenVBand="0" w:oddHBand="0" w:evenHBand="0" w:firstRowFirstColumn="0" w:firstRowLastColumn="0" w:lastRowFirstColumn="0" w:lastRowLastColumn="0"/>
+                <w:tcW w:w="1458" w:type="dxa"/>
+                <w:tcBorders>
+                  <w:right w:val="none" w:sz="0" w:space="0" w:color="auto"/>
+                </w:tcBorders>
+              </w:tcPr>
+              <w:p>
+                <w:pPr>
+                  <w:pStyle w:val="ListParagraph"/>
+                  <w:numPr>
+                    <w:ilvl w:val="0"/>
+                    <w:numId w:val="20"/>
+                  </w:numPr>
+                  <w:ind w:hanging="1080"/>
+                </w:pPr>
+              </w:p>
+            </w:tc>
+            <w:tc>
+              <w:tcPr>
+                <w:tcW w:w="2160" w:type="dxa"/>
+                <w:vMerge/>
+                <w:tcBorders>
+                  <w:left w:val="none" w:sz="0" w:space="0" w:color="auto"/>
+                  <w:right w:val="none" w:sz="0" w:space="0" w:color="auto"/>
+                </w:tcBorders>
+              </w:tcPr>
+              <w:p>
+                <w:pPr>
+                  <w:cnfStyle w:val="000000100000" w:firstRow="0" w:lastRow="0" w:firstColumn="0" w:lastColumn="0" w:oddVBand="0" w:evenVBand="0" w:oddHBand="1" w:evenHBand="0" w:firstRowFirstColumn="0" w:firstRowLastColumn="0" w:lastRowFirstColumn="0" w:lastRowLastColumn="0"/>
+                  <w:rPr>
+                    <w:rFonts w:ascii="Times New Roman" w:hAnsi="Times New Roman" w:cs="Times New Roman"/>
+                  </w:rPr>
+                </w:pPr>
+              </w:p>
+            </w:tc>
+            <w:tc>
+              <w:tcPr>
+                <w:tcW w:w="2774" w:type="dxa"/>
+                <w:tcBorders>
+                  <w:left w:val="none" w:sz="0" w:space="0" w:color="auto"/>
+                  <w:right w:val="none" w:sz="0" w:space="0" w:color="auto"/>
+                </w:tcBorders>
+              </w:tcPr>
+              <w:p>
+                <w:pPr>
+                  <w:cnfStyle w:val="000000100000" w:firstRow="0" w:lastRow="0" w:firstColumn="0" w:lastColumn="0" w:oddVBand="0" w:evenVBand="0" w:oddHBand="1" w:evenHBand="0" w:firstRowFirstColumn="0" w:firstRowLastColumn="0" w:lastRowFirstColumn="0" w:lastRowLastColumn="0"/>
+                  <w:rPr>
+                    <w:rFonts w:ascii="Times New Roman" w:hAnsi="Times New Roman" w:cs="Times New Roman"/>
+                    <w:color w:val="000000"/>
+                  </w:rPr>
+                </w:pPr>
+                <w:r>
+                  <w:rPr>
+                    <w:rFonts w:ascii="Times New Roman" w:hAnsi="Times New Roman" w:cs="Times New Roman"/>
+                    <w:color w:val="000000"/>
+                  </w:rPr>
                   <w:t>Change report's status</w:t>
                 </w:r>
               </w:p>
@@ -16925,7 +16634,7 @@
               </w:tcPr>
               <w:p>
                 <w:pPr>
-                  <w:cnfStyle w:val="000000010000" w:firstRow="0" w:lastRow="0" w:firstColumn="0" w:lastColumn="0" w:oddVBand="0" w:evenVBand="0" w:oddHBand="0" w:evenHBand="1" w:firstRowFirstColumn="0" w:firstRowLastColumn="0" w:lastRowFirstColumn="0" w:lastRowLastColumn="0"/>
+                  <w:cnfStyle w:val="000000100000" w:firstRow="0" w:lastRow="0" w:firstColumn="0" w:lastColumn="0" w:oddVBand="0" w:evenVBand="0" w:oddHBand="1" w:evenHBand="0" w:firstRowFirstColumn="0" w:firstRowLastColumn="0" w:lastRowFirstColumn="0" w:lastRowLastColumn="0"/>
                   <w:rPr>
                     <w:rFonts w:ascii="Times New Roman" w:hAnsi="Times New Roman" w:cs="Times New Roman"/>
                   </w:rPr>
@@ -16955,7 +16664,6 @@
               <w:rStyle w:val="shorttext"/>
               <w:rFonts w:hint="eastAsia"/>
             </w:rPr>
-            <w:lastRenderedPageBreak/>
             <w:t>受け入れテスト基</w:t>
           </w:r>
           <w:r>
@@ -17068,6 +16776,7 @@
               <w:bdr w:val="none" w:sz="0" w:space="0" w:color="auto" w:frame="1"/>
               <w:shd w:val="clear" w:color="auto" w:fill="FFFFFF"/>
             </w:rPr>
+            <w:lastRenderedPageBreak/>
             <w:t>Number defects/KLOC: 3-4 defects/KLOC</w:t>
           </w:r>
         </w:p>
@@ -17735,6 +17444,7 @@
               <w:rFonts w:hint="eastAsia"/>
               <w:b/>
             </w:rPr>
+            <w:lastRenderedPageBreak/>
             <w:t>テスト戦略</w:t>
           </w:r>
           <w:bookmarkEnd w:id="18"/>
@@ -18285,7 +17995,6 @@
             <w:rPr>
               <w:rFonts w:hint="eastAsia"/>
             </w:rPr>
-            <w:lastRenderedPageBreak/>
             <w:t>ユーザインタフェーステスト</w:t>
           </w:r>
           <w:bookmarkEnd w:id="33"/>
@@ -18387,6 +18096,7 @@
                     <w:rFonts w:ascii="Times New Roman" w:hAnsi="Times New Roman" w:cs="Times New Roman"/>
                     <w:b/>
                   </w:rPr>
+                  <w:lastRenderedPageBreak/>
                   <w:t>Test Objective:</w:t>
                 </w:r>
               </w:p>
@@ -18782,14 +18492,7 @@
                   <w:rPr>
                     <w:rFonts w:ascii="Times New Roman" w:hAnsi="Times New Roman" w:cs="Times New Roman"/>
                   </w:rPr>
-                  <w:t xml:space="preserve">- Inspect the database to ensure the data has been populated as intended, all database events occurred properly, or review the returned data to ensure </w:t>
-                </w:r>
-                <w:r>
-                  <w:rPr>
-                    <w:rFonts w:ascii="Times New Roman" w:hAnsi="Times New Roman" w:cs="Times New Roman"/>
-                  </w:rPr>
-                  <w:lastRenderedPageBreak/>
-                  <w:t>that the correct data was retrieved for the correct reasons.</w:t>
+                  <w:t>- Inspect the database to ensure the data has been populated as intended, all database events occurred properly, or review the returned data to ensure that the correct data was retrieved for the correct reasons.</w:t>
                 </w:r>
               </w:p>
             </w:tc>
@@ -18816,7 +18519,6 @@
                     <w:rFonts w:ascii="MS Mincho" w:eastAsia="MS Mincho" w:hAnsi="MS Mincho" w:cs="MS Gothic"/>
                     <w:b/>
                   </w:rPr>
-                  <w:lastRenderedPageBreak/>
                   <w:t>完了基準</w:t>
                 </w:r>
                 <w:proofErr w:type="spellEnd"/>
@@ -18921,6 +18623,7 @@
                   <w:rPr>
                     <w:rFonts w:ascii="Times New Roman" w:hAnsi="Times New Roman" w:cs="Times New Roman"/>
                   </w:rPr>
+                  <w:lastRenderedPageBreak/>
                   <w:t xml:space="preserve"> -  Small or minimally sized databases (limited number of records) should be used to increase the visibility of any non-acceptable events. </w:t>
                 </w:r>
               </w:p>
@@ -18942,6 +18645,7 @@
               <w:rFonts w:ascii="Times New Roman" w:hAnsi="Times New Roman" w:cs="Times New Roman"/>
               <w:b/>
             </w:rPr>
+            <w:lastRenderedPageBreak/>
             <w:t xml:space="preserve">Table 3-3: </w:t>
           </w:r>
           <w:r>
@@ -21136,14 +20840,7 @@
                   <w:rPr>
                     <w:rFonts w:ascii="Times New Roman" w:hAnsi="Times New Roman" w:cs="Times New Roman"/>
                   </w:rPr>
-                  <w:t xml:space="preserve">Microsoft Excel </w:t>
-                </w:r>
-                <w:r>
-                  <w:rPr>
-                    <w:rFonts w:ascii="Times New Roman" w:hAnsi="Times New Roman" w:cs="Times New Roman"/>
-                  </w:rPr>
-                  <w:lastRenderedPageBreak/>
-                  <w:t>2013, 2010</w:t>
+                  <w:t>Microsoft Excel 2013, 2010</w:t>
                 </w:r>
               </w:p>
             </w:tc>
@@ -21163,7 +20860,6 @@
                   <w:rPr>
                     <w:rFonts w:ascii="Times New Roman" w:hAnsi="Times New Roman" w:cs="Times New Roman"/>
                   </w:rPr>
-                  <w:lastRenderedPageBreak/>
                   <w:t>FPT-University</w:t>
                 </w:r>
               </w:p>
@@ -21213,7 +20909,6 @@
               <w:rFonts w:ascii="Times New Roman" w:hAnsi="Times New Roman" w:cs="Times New Roman"/>
               <w:b/>
             </w:rPr>
-            <w:lastRenderedPageBreak/>
             <w:t xml:space="preserve">Table 5-3: </w:t>
           </w:r>
           <w:r>
@@ -21396,6 +21091,7 @@
                   <w:rPr>
                     <w:rFonts w:ascii="Times New Roman" w:hAnsi="Times New Roman" w:cs="Times New Roman"/>
                   </w:rPr>
+                  <w:lastRenderedPageBreak/>
                   <w:t>Create Test Plan</w:t>
                 </w:r>
               </w:p>
@@ -23173,7 +22869,7 @@
           <w:rPr>
             <w:noProof/>
           </w:rPr>
-          <w:t>3</w:t>
+          <w:t>2</w:t>
         </w:r>
         <w:r>
           <w:rPr>
@@ -34613,7 +34309,7 @@
   <a:extraClrSchemeLst/>
   <a:extLst>
     <a:ext uri="{05A4C25C-085E-4340-85A3-A5531E510DB2}">
-      <thm15:themeFamily xmlns="" xmlns:thm15="http://schemas.microsoft.com/office/thememl/2012/main" name="Office Theme" id="{62F939B6-93AF-4DB8-9C6B-D6C7DFDC589F}" vid="{4A3C46E8-61CC-4603-A589-7422A47A8E4A}"/>
+      <thm15:themeFamily xmlns:thm15="http://schemas.microsoft.com/office/thememl/2012/main" xmlns="" name="Office Theme" id="{62F939B6-93AF-4DB8-9C6B-D6C7DFDC589F}" vid="{4A3C46E8-61CC-4603-A589-7422A47A8E4A}"/>
     </a:ext>
   </a:extLst>
 </a:theme>
@@ -34624,7 +34320,7 @@
 </file>
 
 <file path=customXml/itemProps1.xml><?xml version="1.0" encoding="utf-8"?>
-<ds:datastoreItem xmlns:ds="http://schemas.openxmlformats.org/officeDocument/2006/customXml" ds:itemID="{4F5FBA67-8159-4F88-AA6D-ABAAE341A0AC}">
+<ds:datastoreItem xmlns:ds="http://schemas.openxmlformats.org/officeDocument/2006/customXml" ds:itemID="{78DA21E8-0E0A-4D58-9929-6B4E60912BD6}">
   <ds:schemaRefs>
     <ds:schemaRef ds:uri="http://schemas.openxmlformats.org/officeDocument/2006/bibliography"/>
   </ds:schemaRefs>

--- a/WIP/Documents/Report 3/DDL_Test Plan_v1.1_JP.docx
+++ b/WIP/Documents/Report 3/DDL_Test Plan_v1.1_JP.docx
@@ -3825,8 +3825,6 @@
             </w:tc>
           </w:tr>
         </w:tbl>
-        <w:bookmarkStart w:id="1" w:name="_GoBack" w:displacedByCustomXml="next"/>
-        <w:bookmarkEnd w:id="1" w:displacedByCustomXml="next"/>
         <w:sdt>
           <w:sdtPr>
             <w:rPr>
@@ -6268,7 +6266,7 @@
               <w:szCs w:val="28"/>
             </w:rPr>
           </w:pPr>
-          <w:bookmarkStart w:id="2" w:name="_Toc435988102"/>
+          <w:bookmarkStart w:id="1" w:name="_Toc435988102"/>
           <w:r>
             <w:rPr>
               <w:rFonts w:cs="Times New Roman" w:hint="eastAsia"/>
@@ -6279,7 +6277,7 @@
             <w:lastRenderedPageBreak/>
             <w:t>はじめに</w:t>
           </w:r>
-          <w:bookmarkEnd w:id="2"/>
+          <w:bookmarkEnd w:id="1"/>
         </w:p>
         <w:p>
           <w:pPr>
@@ -6295,7 +6293,7 @@
               <w:szCs w:val="28"/>
             </w:rPr>
           </w:pPr>
-          <w:bookmarkStart w:id="3" w:name="_Toc435988103"/>
+          <w:bookmarkStart w:id="2" w:name="_Toc435988103"/>
           <w:r>
             <w:rPr>
               <w:rFonts w:cs="Times New Roman" w:hint="eastAsia"/>
@@ -6303,7 +6301,7 @@
             </w:rPr>
             <w:t>目的</w:t>
           </w:r>
-          <w:bookmarkEnd w:id="3"/>
+          <w:bookmarkEnd w:id="2"/>
         </w:p>
         <w:p>
           <w:pPr>
@@ -6335,7 +6333,7 @@
               <w:szCs w:val="28"/>
             </w:rPr>
           </w:pPr>
-          <w:bookmarkStart w:id="4" w:name="_Toc435988104"/>
+          <w:bookmarkStart w:id="3" w:name="_Toc435988104"/>
           <w:r>
             <w:rPr>
               <w:rFonts w:cs="Times New Roman" w:hint="eastAsia"/>
@@ -6343,7 +6341,7 @@
             </w:rPr>
             <w:t>定義、頭字語および略語</w:t>
           </w:r>
-          <w:bookmarkEnd w:id="4"/>
+          <w:bookmarkEnd w:id="3"/>
         </w:p>
         <w:p>
           <w:pPr>
@@ -7287,7 +7285,7 @@
               <w:szCs w:val="28"/>
             </w:rPr>
           </w:pPr>
-          <w:bookmarkStart w:id="5" w:name="_Toc435988105"/>
+          <w:bookmarkStart w:id="4" w:name="_Toc435988105"/>
           <w:r>
             <w:rPr>
               <w:rFonts w:cs="Times New Roman" w:hint="eastAsia"/>
@@ -7295,7 +7293,7 @@
             </w:rPr>
             <w:t>参照資料</w:t>
           </w:r>
-          <w:bookmarkEnd w:id="5"/>
+          <w:bookmarkEnd w:id="4"/>
         </w:p>
         <w:tbl>
           <w:tblPr>
@@ -7663,14 +7661,14 @@
               <w:numId w:val="1"/>
             </w:numPr>
           </w:pPr>
-          <w:bookmarkStart w:id="6" w:name="_Toc435988106"/>
+          <w:bookmarkStart w:id="5" w:name="_Toc435988106"/>
           <w:r>
             <w:rPr>
               <w:rFonts w:hint="eastAsia"/>
             </w:rPr>
             <w:t>背景情報</w:t>
           </w:r>
-          <w:bookmarkEnd w:id="6"/>
+          <w:bookmarkEnd w:id="5"/>
         </w:p>
         <w:p>
           <w:pPr>
@@ -7755,14 +7753,14 @@
               <w:numId w:val="1"/>
             </w:numPr>
           </w:pPr>
-          <w:bookmarkStart w:id="7" w:name="_Toc435988107"/>
+          <w:bookmarkStart w:id="6" w:name="_Toc435988107"/>
           <w:r>
             <w:rPr>
               <w:rFonts w:hint="eastAsia"/>
             </w:rPr>
             <w:t>テスト範囲</w:t>
           </w:r>
-          <w:bookmarkEnd w:id="7"/>
+          <w:bookmarkEnd w:id="6"/>
         </w:p>
         <w:p>
           <w:pPr>
@@ -8933,7 +8931,7 @@
               <w:iCs/>
             </w:rPr>
           </w:pPr>
-          <w:bookmarkStart w:id="8" w:name="_Toc435988108"/>
+          <w:bookmarkStart w:id="7" w:name="_Toc435988108"/>
           <w:r>
             <w:rPr>
               <w:rFonts w:hint="eastAsia"/>
@@ -8941,7 +8939,7 @@
             </w:rPr>
             <w:t>制約事項</w:t>
           </w:r>
-          <w:bookmarkEnd w:id="8"/>
+          <w:bookmarkEnd w:id="7"/>
         </w:p>
         <w:p>
           <w:pPr>
@@ -9068,7 +9066,7 @@
               <w:iCs/>
             </w:rPr>
           </w:pPr>
-          <w:bookmarkStart w:id="9" w:name="_Toc435988109"/>
+          <w:bookmarkStart w:id="8" w:name="_Toc435988109"/>
           <w:r>
             <w:rPr>
               <w:rFonts w:hint="eastAsia"/>
@@ -9076,7 +9074,7 @@
             </w:rPr>
             <w:t>リスク一覧</w:t>
           </w:r>
-          <w:bookmarkEnd w:id="9"/>
+          <w:bookmarkEnd w:id="8"/>
         </w:p>
         <w:p>
           <w:pPr>
@@ -9158,7 +9156,7 @@
               <w:iCs/>
             </w:rPr>
           </w:pPr>
-          <w:bookmarkStart w:id="10" w:name="_Toc435988110"/>
+          <w:bookmarkStart w:id="9" w:name="_Toc435988110"/>
           <w:r>
             <w:rPr>
               <w:rFonts w:hint="eastAsia"/>
@@ -9166,7 +9164,7 @@
             </w:rPr>
             <w:t>必要となるトレーニング</w:t>
           </w:r>
-          <w:bookmarkEnd w:id="10"/>
+          <w:bookmarkEnd w:id="9"/>
         </w:p>
         <w:p>
           <w:pPr>
@@ -10184,9 +10182,9 @@
               <w:b/>
             </w:rPr>
           </w:pPr>
-          <w:bookmarkStart w:id="11" w:name="_Toc516633381"/>
-          <w:bookmarkStart w:id="12" w:name="_Toc197025260"/>
-          <w:bookmarkStart w:id="13" w:name="_Toc435988111"/>
+          <w:bookmarkStart w:id="10" w:name="_Toc516633381"/>
+          <w:bookmarkStart w:id="11" w:name="_Toc197025260"/>
+          <w:bookmarkStart w:id="12" w:name="_Toc435988111"/>
           <w:r>
             <w:rPr>
               <w:rFonts w:hint="eastAsia"/>
@@ -10195,9 +10193,9 @@
             <w:lastRenderedPageBreak/>
             <w:t>テスト要求</w:t>
           </w:r>
+          <w:bookmarkEnd w:id="10"/>
           <w:bookmarkEnd w:id="11"/>
           <w:bookmarkEnd w:id="12"/>
-          <w:bookmarkEnd w:id="13"/>
         </w:p>
         <w:p>
           <w:pPr>
@@ -10207,16 +10205,16 @@
               <w:numId w:val="1"/>
             </w:numPr>
           </w:pPr>
-          <w:bookmarkStart w:id="14" w:name="_Toc197025261"/>
-          <w:bookmarkStart w:id="15" w:name="_Toc435988112"/>
+          <w:bookmarkStart w:id="13" w:name="_Toc197025261"/>
+          <w:bookmarkStart w:id="14" w:name="_Toc435988112"/>
           <w:r>
             <w:rPr>
               <w:rFonts w:hint="eastAsia"/>
             </w:rPr>
             <w:t>テスト項目</w:t>
           </w:r>
+          <w:bookmarkEnd w:id="13"/>
           <w:bookmarkEnd w:id="14"/>
-          <w:bookmarkEnd w:id="15"/>
         </w:p>
         <w:p/>
         <w:tbl>
@@ -16658,7 +16656,7 @@
               <w:szCs w:val="28"/>
             </w:rPr>
           </w:pPr>
-          <w:bookmarkStart w:id="16" w:name="_Toc435988113"/>
+          <w:bookmarkStart w:id="15" w:name="_Toc435988113"/>
           <w:r>
             <w:rPr>
               <w:rStyle w:val="shorttext"/>
@@ -16673,7 +16671,7 @@
             </w:rPr>
             <w:t>準</w:t>
           </w:r>
-          <w:bookmarkEnd w:id="16"/>
+          <w:bookmarkEnd w:id="15"/>
         </w:p>
         <w:p>
           <w:pPr>
@@ -17162,7 +17160,7 @@
               <w:numId w:val="1"/>
             </w:numPr>
           </w:pPr>
-          <w:bookmarkStart w:id="17" w:name="_Toc435988114"/>
+          <w:bookmarkStart w:id="16" w:name="_Toc435988114"/>
           <w:r>
             <w:rPr>
               <w:rFonts w:hint="eastAsia"/>
@@ -17172,7 +17170,7 @@
           <w:r>
             <w:t>されないフィーチャー</w:t>
           </w:r>
-          <w:bookmarkEnd w:id="17"/>
+          <w:bookmarkEnd w:id="16"/>
         </w:p>
         <w:p>
           <w:pPr>
@@ -17428,17 +17426,17 @@
               <w:b/>
             </w:rPr>
           </w:pPr>
-          <w:bookmarkStart w:id="18" w:name="_Toc314978533"/>
-          <w:bookmarkStart w:id="19" w:name="_Toc324843639"/>
-          <w:bookmarkStart w:id="20" w:name="_Toc324851946"/>
-          <w:bookmarkStart w:id="21" w:name="_Toc324915529"/>
-          <w:bookmarkStart w:id="22" w:name="_Toc433104442"/>
-          <w:bookmarkStart w:id="23" w:name="_Toc456598955"/>
-          <w:bookmarkStart w:id="24" w:name="_Toc495546406"/>
-          <w:bookmarkStart w:id="25" w:name="_Toc495547951"/>
-          <w:bookmarkStart w:id="26" w:name="_Toc516633382"/>
-          <w:bookmarkStart w:id="27" w:name="_Toc197025263"/>
-          <w:bookmarkStart w:id="28" w:name="_Toc435988115"/>
+          <w:bookmarkStart w:id="17" w:name="_Toc314978533"/>
+          <w:bookmarkStart w:id="18" w:name="_Toc324843639"/>
+          <w:bookmarkStart w:id="19" w:name="_Toc324851946"/>
+          <w:bookmarkStart w:id="20" w:name="_Toc324915529"/>
+          <w:bookmarkStart w:id="21" w:name="_Toc433104442"/>
+          <w:bookmarkStart w:id="22" w:name="_Toc456598955"/>
+          <w:bookmarkStart w:id="23" w:name="_Toc495546406"/>
+          <w:bookmarkStart w:id="24" w:name="_Toc495547951"/>
+          <w:bookmarkStart w:id="25" w:name="_Toc516633382"/>
+          <w:bookmarkStart w:id="26" w:name="_Toc197025263"/>
+          <w:bookmarkStart w:id="27" w:name="_Toc435988115"/>
           <w:r>
             <w:rPr>
               <w:rFonts w:hint="eastAsia"/>
@@ -17447,6 +17445,7 @@
             <w:lastRenderedPageBreak/>
             <w:t>テスト戦略</w:t>
           </w:r>
+          <w:bookmarkEnd w:id="17"/>
           <w:bookmarkEnd w:id="18"/>
           <w:bookmarkEnd w:id="19"/>
           <w:bookmarkEnd w:id="20"/>
@@ -17457,7 +17456,6 @@
           <w:bookmarkEnd w:id="25"/>
           <w:bookmarkEnd w:id="26"/>
           <w:bookmarkEnd w:id="27"/>
-          <w:bookmarkEnd w:id="28"/>
         </w:p>
         <w:p>
           <w:pPr>
@@ -17467,18 +17465,18 @@
               <w:numId w:val="1"/>
             </w:numPr>
           </w:pPr>
-          <w:bookmarkStart w:id="29" w:name="_Toc516633383"/>
-          <w:bookmarkStart w:id="30" w:name="_Toc197025264"/>
-          <w:bookmarkStart w:id="31" w:name="_Toc435988116"/>
+          <w:bookmarkStart w:id="28" w:name="_Toc516633383"/>
+          <w:bookmarkStart w:id="29" w:name="_Toc197025264"/>
+          <w:bookmarkStart w:id="30" w:name="_Toc435988116"/>
           <w:r>
             <w:rPr>
               <w:rFonts w:hint="eastAsia"/>
             </w:rPr>
             <w:t>テストタイプ</w:t>
           </w:r>
+          <w:bookmarkEnd w:id="28"/>
           <w:bookmarkEnd w:id="29"/>
           <w:bookmarkEnd w:id="30"/>
-          <w:bookmarkEnd w:id="31"/>
         </w:p>
         <w:p>
           <w:pPr>
@@ -17494,7 +17492,7 @@
               <w:szCs w:val="28"/>
             </w:rPr>
           </w:pPr>
-          <w:bookmarkStart w:id="32" w:name="_Toc435988117"/>
+          <w:bookmarkStart w:id="31" w:name="_Toc435988117"/>
           <w:r>
             <w:rPr>
               <w:rFonts w:cs="Times New Roman" w:hint="eastAsia"/>
@@ -17502,7 +17500,7 @@
             </w:rPr>
             <w:t>機能テスト</w:t>
           </w:r>
-          <w:bookmarkEnd w:id="32"/>
+          <w:bookmarkEnd w:id="31"/>
         </w:p>
         <w:p>
           <w:pPr>
@@ -17988,18 +17986,18 @@
             <w:ind w:left="720"/>
             <w:jc w:val="both"/>
           </w:pPr>
-          <w:bookmarkStart w:id="33" w:name="_Toc516633385"/>
-          <w:bookmarkStart w:id="34" w:name="_Toc197025266"/>
-          <w:bookmarkStart w:id="35" w:name="_Toc435988118"/>
+          <w:bookmarkStart w:id="32" w:name="_Toc516633385"/>
+          <w:bookmarkStart w:id="33" w:name="_Toc197025266"/>
+          <w:bookmarkStart w:id="34" w:name="_Toc435988118"/>
           <w:r>
             <w:rPr>
               <w:rFonts w:hint="eastAsia"/>
             </w:rPr>
             <w:t>ユーザインタフェーステスト</w:t>
           </w:r>
+          <w:bookmarkEnd w:id="32"/>
           <w:bookmarkEnd w:id="33"/>
           <w:bookmarkEnd w:id="34"/>
-          <w:bookmarkEnd w:id="35"/>
         </w:p>
         <w:p>
           <w:pPr>
@@ -18330,18 +18328,18 @@
             <w:ind w:left="720"/>
             <w:jc w:val="both"/>
           </w:pPr>
-          <w:bookmarkStart w:id="36" w:name="_Toc516633386"/>
-          <w:bookmarkStart w:id="37" w:name="_Toc197025267"/>
-          <w:bookmarkStart w:id="38" w:name="_Toc435988119"/>
+          <w:bookmarkStart w:id="35" w:name="_Toc516633386"/>
+          <w:bookmarkStart w:id="36" w:name="_Toc197025267"/>
+          <w:bookmarkStart w:id="37" w:name="_Toc435988119"/>
           <w:r>
             <w:rPr>
               <w:rFonts w:hint="eastAsia"/>
             </w:rPr>
             <w:t>データおよびデータベース整合性テスト</w:t>
           </w:r>
+          <w:bookmarkEnd w:id="35"/>
           <w:bookmarkEnd w:id="36"/>
           <w:bookmarkEnd w:id="37"/>
-          <w:bookmarkEnd w:id="38"/>
         </w:p>
         <w:p>
           <w:pPr>
@@ -18667,9 +18665,9 @@
               <w:iCs/>
             </w:rPr>
           </w:pPr>
-          <w:bookmarkStart w:id="39" w:name="_Toc516633392"/>
-          <w:bookmarkStart w:id="40" w:name="_Toc197025275"/>
-          <w:bookmarkStart w:id="41" w:name="_Toc435988120"/>
+          <w:bookmarkStart w:id="38" w:name="_Toc516633392"/>
+          <w:bookmarkStart w:id="39" w:name="_Toc197025275"/>
+          <w:bookmarkStart w:id="40" w:name="_Toc435988120"/>
           <w:r>
             <w:rPr>
               <w:rFonts w:hint="eastAsia"/>
@@ -18677,9 +18675,9 @@
             </w:rPr>
             <w:t>テストステージ</w:t>
           </w:r>
+          <w:bookmarkEnd w:id="38"/>
           <w:bookmarkEnd w:id="39"/>
           <w:bookmarkEnd w:id="40"/>
-          <w:bookmarkEnd w:id="41"/>
         </w:p>
         <w:p>
           <w:pPr>
@@ -19132,7 +19130,7 @@
               <w:szCs w:val="28"/>
             </w:rPr>
           </w:pPr>
-          <w:bookmarkStart w:id="42" w:name="_Toc435988121"/>
+          <w:bookmarkStart w:id="41" w:name="_Toc435988121"/>
           <w:r>
             <w:rPr>
               <w:rFonts w:cs="Times New Roman" w:hint="eastAsia"/>
@@ -19142,7 +19140,7 @@
             </w:rPr>
             <w:t>リソース</w:t>
           </w:r>
-          <w:bookmarkEnd w:id="42"/>
+          <w:bookmarkEnd w:id="41"/>
         </w:p>
         <w:p>
           <w:pPr>
@@ -19152,7 +19150,7 @@
               <w:numId w:val="1"/>
             </w:numPr>
           </w:pPr>
-          <w:bookmarkStart w:id="43" w:name="_Toc435988122"/>
+          <w:bookmarkStart w:id="42" w:name="_Toc435988122"/>
           <w:r>
             <w:rPr>
               <w:rStyle w:val="shorttext"/>
@@ -19173,7 +19171,7 @@
             </w:rPr>
             <w:t>リソース</w:t>
           </w:r>
-          <w:bookmarkEnd w:id="43"/>
+          <w:bookmarkEnd w:id="42"/>
         </w:p>
         <w:tbl>
           <w:tblPr>
@@ -19631,7 +19629,7 @@
               <w:szCs w:val="28"/>
             </w:rPr>
           </w:pPr>
-          <w:bookmarkStart w:id="44" w:name="_Toc435988123"/>
+          <w:bookmarkStart w:id="43" w:name="_Toc435988123"/>
           <w:r>
             <w:rPr>
               <w:rStyle w:val="shorttext"/>
@@ -19648,7 +19646,7 @@
             </w:rPr>
             <w:t>境</w:t>
           </w:r>
-          <w:bookmarkEnd w:id="44"/>
+          <w:bookmarkEnd w:id="43"/>
         </w:p>
         <w:p>
           <w:pPr>
@@ -19663,7 +19661,7 @@
               <w:szCs w:val="28"/>
             </w:rPr>
           </w:pPr>
-          <w:bookmarkStart w:id="45" w:name="_Toc435988124"/>
+          <w:bookmarkStart w:id="44" w:name="_Toc435988124"/>
           <w:r>
             <w:rPr>
               <w:rStyle w:val="shorttext"/>
@@ -19678,7 +19676,7 @@
             </w:rPr>
             <w:t>ア</w:t>
           </w:r>
-          <w:bookmarkEnd w:id="45"/>
+          <w:bookmarkEnd w:id="44"/>
         </w:p>
         <w:tbl>
           <w:tblPr>
@@ -19973,7 +19971,7 @@
               <w:szCs w:val="28"/>
             </w:rPr>
           </w:pPr>
-          <w:bookmarkStart w:id="46" w:name="_Toc435988125"/>
+          <w:bookmarkStart w:id="45" w:name="_Toc435988125"/>
           <w:r>
             <w:rPr>
               <w:rStyle w:val="shorttext"/>
@@ -19988,7 +19986,7 @@
             </w:rPr>
             <w:t>ア</w:t>
           </w:r>
-          <w:bookmarkEnd w:id="46"/>
+          <w:bookmarkEnd w:id="45"/>
         </w:p>
         <w:tbl>
           <w:tblPr>
@@ -20510,7 +20508,7 @@
               <w:szCs w:val="28"/>
             </w:rPr>
           </w:pPr>
-          <w:bookmarkStart w:id="47" w:name="_Toc435988126"/>
+          <w:bookmarkStart w:id="46" w:name="_Toc435988126"/>
           <w:r>
             <w:rPr>
               <w:rFonts w:cs="Times New Roman" w:hint="eastAsia"/>
@@ -20518,7 +20516,7 @@
             </w:rPr>
             <w:t>インフラ</w:t>
           </w:r>
-          <w:bookmarkEnd w:id="47"/>
+          <w:bookmarkEnd w:id="46"/>
         </w:p>
         <w:tbl>
           <w:tblPr>
@@ -20933,12 +20931,12 @@
               <w:szCs w:val="28"/>
             </w:rPr>
           </w:pPr>
-          <w:bookmarkStart w:id="48" w:name="_Toc484332600"/>
-          <w:bookmarkStart w:id="49" w:name="_Toc485440162"/>
-          <w:bookmarkStart w:id="50" w:name="_Toc489093573"/>
-          <w:bookmarkStart w:id="51" w:name="_Toc516633397"/>
-          <w:bookmarkStart w:id="52" w:name="_Toc197025280"/>
-          <w:bookmarkStart w:id="53" w:name="_Toc435988127"/>
+          <w:bookmarkStart w:id="47" w:name="_Toc484332600"/>
+          <w:bookmarkStart w:id="48" w:name="_Toc485440162"/>
+          <w:bookmarkStart w:id="49" w:name="_Toc489093573"/>
+          <w:bookmarkStart w:id="50" w:name="_Toc516633397"/>
+          <w:bookmarkStart w:id="51" w:name="_Toc197025280"/>
+          <w:bookmarkStart w:id="52" w:name="_Toc435988127"/>
           <w:r>
             <w:rPr>
               <w:rFonts w:hint="eastAsia"/>
@@ -20946,12 +20944,12 @@
             </w:rPr>
             <w:t>テストマイルストーン</w:t>
           </w:r>
+          <w:bookmarkEnd w:id="47"/>
           <w:bookmarkEnd w:id="48"/>
           <w:bookmarkEnd w:id="49"/>
           <w:bookmarkEnd w:id="50"/>
           <w:bookmarkEnd w:id="51"/>
           <w:bookmarkEnd w:id="52"/>
-          <w:bookmarkEnd w:id="53"/>
         </w:p>
         <w:tbl>
           <w:tblPr>
@@ -21128,6 +21126,12 @@
                     <w:rFonts w:ascii="Times New Roman" w:hAnsi="Times New Roman" w:cs="Times New Roman"/>
                   </w:rPr>
                 </w:pPr>
+                <w:r>
+                  <w:rPr>
+                    <w:rFonts w:ascii="Times New Roman" w:hAnsi="Times New Roman" w:cs="Times New Roman"/>
+                  </w:rPr>
+                  <w:t>21/10/2015</w:t>
+                </w:r>
               </w:p>
             </w:tc>
             <w:tc>
@@ -21142,6 +21146,12 @@
                     <w:rFonts w:ascii="Times New Roman" w:hAnsi="Times New Roman" w:cs="Times New Roman"/>
                   </w:rPr>
                 </w:pPr>
+                <w:r>
+                  <w:rPr>
+                    <w:rFonts w:ascii="Times New Roman" w:hAnsi="Times New Roman" w:cs="Times New Roman"/>
+                  </w:rPr>
+                  <w:t>23/10/2015</w:t>
+                </w:r>
               </w:p>
             </w:tc>
           </w:tr>
@@ -21222,6 +21232,12 @@
                     <w:rFonts w:ascii="Times New Roman" w:hAnsi="Times New Roman" w:cs="Times New Roman"/>
                   </w:rPr>
                 </w:pPr>
+                <w:r>
+                  <w:rPr>
+                    <w:rFonts w:ascii="Times New Roman" w:hAnsi="Times New Roman" w:cs="Times New Roman"/>
+                  </w:rPr>
+                  <w:t>26/12/2015</w:t>
+                </w:r>
               </w:p>
             </w:tc>
             <w:tc>
@@ -21236,6 +21252,12 @@
                     <w:rFonts w:ascii="Times New Roman" w:hAnsi="Times New Roman" w:cs="Times New Roman"/>
                   </w:rPr>
                 </w:pPr>
+                <w:r>
+                  <w:rPr>
+                    <w:rFonts w:ascii="Times New Roman" w:hAnsi="Times New Roman" w:cs="Times New Roman"/>
+                  </w:rPr>
+                  <w:t>27/12/2015</w:t>
+                </w:r>
               </w:p>
             </w:tc>
           </w:tr>
@@ -21256,7 +21278,7 @@
                   <w:rPr>
                     <w:rFonts w:ascii="Times New Roman" w:hAnsi="Times New Roman" w:cs="Times New Roman"/>
                   </w:rPr>
-                  <w:t>Create Component Test case</w:t>
+                  <w:t>Create Integration Test case</w:t>
                 </w:r>
               </w:p>
             </w:tc>
@@ -21276,7 +21298,7 @@
                   <w:rPr>
                     <w:rFonts w:ascii="Times New Roman" w:hAnsi="Times New Roman" w:cs="Times New Roman"/>
                   </w:rPr>
-                  <w:t>12</w:t>
+                  <w:t>2</w:t>
                 </w:r>
               </w:p>
             </w:tc>
@@ -21292,6 +21314,12 @@
                     <w:rFonts w:ascii="Times New Roman" w:hAnsi="Times New Roman" w:cs="Times New Roman"/>
                   </w:rPr>
                 </w:pPr>
+                <w:r>
+                  <w:rPr>
+                    <w:rFonts w:ascii="Times New Roman" w:hAnsi="Times New Roman" w:cs="Times New Roman"/>
+                  </w:rPr>
+                  <w:t>06/11/2015</w:t>
+                </w:r>
               </w:p>
             </w:tc>
             <w:tc>
@@ -21306,6 +21334,12 @@
                     <w:rFonts w:ascii="Times New Roman" w:hAnsi="Times New Roman" w:cs="Times New Roman"/>
                   </w:rPr>
                 </w:pPr>
+                <w:r>
+                  <w:rPr>
+                    <w:rFonts w:ascii="Times New Roman" w:hAnsi="Times New Roman" w:cs="Times New Roman"/>
+                  </w:rPr>
+                  <w:t>10/11/2015</w:t>
+                </w:r>
               </w:p>
             </w:tc>
           </w:tr>
@@ -21326,13 +21360,7 @@
                   <w:rPr>
                     <w:rFonts w:ascii="Times New Roman" w:hAnsi="Times New Roman" w:cs="Times New Roman"/>
                   </w:rPr>
-                  <w:t xml:space="preserve">Review &amp; Update </w:t>
-                </w:r>
-                <w:r>
-                  <w:rPr>
-                    <w:rFonts w:ascii="Times New Roman" w:hAnsi="Times New Roman" w:cs="Times New Roman"/>
-                  </w:rPr>
-                  <w:t>Component T</w:t>
+                  <w:t>Review &amp; Update Integration  T</w:t>
                 </w:r>
                 <w:r>
                   <w:rPr>
@@ -21386,6 +21414,12 @@
                     <w:rFonts w:ascii="Times New Roman" w:hAnsi="Times New Roman" w:cs="Times New Roman"/>
                   </w:rPr>
                 </w:pPr>
+                <w:r>
+                  <w:rPr>
+                    <w:rFonts w:ascii="Times New Roman" w:hAnsi="Times New Roman" w:cs="Times New Roman"/>
+                  </w:rPr>
+                  <w:t>11/11/2015</w:t>
+                </w:r>
               </w:p>
             </w:tc>
             <w:tc>
@@ -21400,6 +21434,12 @@
                     <w:rFonts w:ascii="Times New Roman" w:hAnsi="Times New Roman" w:cs="Times New Roman"/>
                   </w:rPr>
                 </w:pPr>
+                <w:r>
+                  <w:rPr>
+                    <w:rFonts w:ascii="Times New Roman" w:hAnsi="Times New Roman" w:cs="Times New Roman"/>
+                  </w:rPr>
+                  <w:t>12/11/2015</w:t>
+                </w:r>
               </w:p>
             </w:tc>
           </w:tr>
@@ -21420,7 +21460,7 @@
                   <w:rPr>
                     <w:rFonts w:ascii="Times New Roman" w:hAnsi="Times New Roman" w:cs="Times New Roman"/>
                   </w:rPr>
-                  <w:t>Create Integration Test case</w:t>
+                  <w:t>Create System Test case</w:t>
                 </w:r>
               </w:p>
             </w:tc>
@@ -21440,7 +21480,7 @@
                   <w:rPr>
                     <w:rFonts w:ascii="Times New Roman" w:hAnsi="Times New Roman" w:cs="Times New Roman"/>
                   </w:rPr>
-                  <w:t>2</w:t>
+                  <w:t>6</w:t>
                 </w:r>
               </w:p>
             </w:tc>
@@ -21456,6 +21496,12 @@
                     <w:rFonts w:ascii="Times New Roman" w:hAnsi="Times New Roman" w:cs="Times New Roman"/>
                   </w:rPr>
                 </w:pPr>
+                <w:r>
+                  <w:rPr>
+                    <w:rFonts w:ascii="Times New Roman" w:hAnsi="Times New Roman" w:cs="Times New Roman"/>
+                  </w:rPr>
+                  <w:t>30/10/2015</w:t>
+                </w:r>
               </w:p>
             </w:tc>
             <w:tc>
@@ -21470,6 +21516,12 @@
                     <w:rFonts w:ascii="Times New Roman" w:hAnsi="Times New Roman" w:cs="Times New Roman"/>
                   </w:rPr>
                 </w:pPr>
+                <w:r>
+                  <w:rPr>
+                    <w:rFonts w:ascii="Times New Roman" w:hAnsi="Times New Roman" w:cs="Times New Roman"/>
+                  </w:rPr>
+                  <w:t>05/11/2015</w:t>
+                </w:r>
               </w:p>
             </w:tc>
           </w:tr>
@@ -21490,7 +21542,7 @@
                   <w:rPr>
                     <w:rFonts w:ascii="Times New Roman" w:hAnsi="Times New Roman" w:cs="Times New Roman"/>
                   </w:rPr>
-                  <w:t>Review &amp; Update Integration  T</w:t>
+                  <w:t>Review &amp; Update System  T</w:t>
                 </w:r>
                 <w:r>
                   <w:rPr>
@@ -21544,6 +21596,12 @@
                     <w:rFonts w:ascii="Times New Roman" w:hAnsi="Times New Roman" w:cs="Times New Roman"/>
                   </w:rPr>
                 </w:pPr>
+                <w:r>
+                  <w:rPr>
+                    <w:rFonts w:ascii="Times New Roman" w:hAnsi="Times New Roman" w:cs="Times New Roman"/>
+                  </w:rPr>
+                  <w:t>04/11/2015</w:t>
+                </w:r>
               </w:p>
             </w:tc>
             <w:tc>
@@ -21558,6 +21616,12 @@
                     <w:rFonts w:ascii="Times New Roman" w:hAnsi="Times New Roman" w:cs="Times New Roman"/>
                   </w:rPr>
                 </w:pPr>
+                <w:r>
+                  <w:rPr>
+                    <w:rFonts w:ascii="Times New Roman" w:hAnsi="Times New Roman" w:cs="Times New Roman"/>
+                  </w:rPr>
+                  <w:t>05/11/2015</w:t>
+                </w:r>
               </w:p>
             </w:tc>
           </w:tr>
@@ -21578,7 +21642,7 @@
                   <w:rPr>
                     <w:rFonts w:ascii="Times New Roman" w:hAnsi="Times New Roman" w:cs="Times New Roman"/>
                   </w:rPr>
-                  <w:t>Create System Test case</w:t>
+                  <w:t>Execute Integration test phase 1</w:t>
                 </w:r>
               </w:p>
             </w:tc>
@@ -21598,7 +21662,7 @@
                   <w:rPr>
                     <w:rFonts w:ascii="Times New Roman" w:hAnsi="Times New Roman" w:cs="Times New Roman"/>
                   </w:rPr>
-                  <w:t>6</w:t>
+                  <w:t>2</w:t>
                 </w:r>
               </w:p>
             </w:tc>
@@ -21614,6 +21678,12 @@
                     <w:rFonts w:ascii="Times New Roman" w:hAnsi="Times New Roman" w:cs="Times New Roman"/>
                   </w:rPr>
                 </w:pPr>
+                <w:r>
+                  <w:rPr>
+                    <w:rFonts w:ascii="Times New Roman" w:hAnsi="Times New Roman" w:cs="Times New Roman"/>
+                  </w:rPr>
+                  <w:t>13/11/2015</w:t>
+                </w:r>
               </w:p>
             </w:tc>
             <w:tc>
@@ -21628,6 +21698,12 @@
                     <w:rFonts w:ascii="Times New Roman" w:hAnsi="Times New Roman" w:cs="Times New Roman"/>
                   </w:rPr>
                 </w:pPr>
+                <w:r>
+                  <w:rPr>
+                    <w:rFonts w:ascii="Times New Roman" w:hAnsi="Times New Roman" w:cs="Times New Roman"/>
+                  </w:rPr>
+                  <w:t>17/11/2015</w:t>
+                </w:r>
               </w:p>
             </w:tc>
           </w:tr>
@@ -21648,25 +21724,7 @@
                   <w:rPr>
                     <w:rFonts w:ascii="Times New Roman" w:hAnsi="Times New Roman" w:cs="Times New Roman"/>
                   </w:rPr>
-                  <w:t>Review &amp; Update System  T</w:t>
-                </w:r>
-                <w:r>
-                  <w:rPr>
-                    <w:rFonts w:ascii="Times New Roman" w:hAnsi="Times New Roman" w:cs="Times New Roman"/>
-                  </w:rPr>
-                  <w:t xml:space="preserve">est </w:t>
-                </w:r>
-                <w:r>
-                  <w:rPr>
-                    <w:rFonts w:ascii="Times New Roman" w:hAnsi="Times New Roman" w:cs="Times New Roman"/>
-                  </w:rPr>
-                  <w:t>C</w:t>
-                </w:r>
-                <w:r>
-                  <w:rPr>
-                    <w:rFonts w:ascii="Times New Roman" w:hAnsi="Times New Roman" w:cs="Times New Roman"/>
-                  </w:rPr>
-                  <w:t>ase</w:t>
+                  <w:t>Execute Integration test phase 2</w:t>
                 </w:r>
               </w:p>
             </w:tc>
@@ -21702,6 +21760,12 @@
                     <w:rFonts w:ascii="Times New Roman" w:hAnsi="Times New Roman" w:cs="Times New Roman"/>
                   </w:rPr>
                 </w:pPr>
+                <w:r>
+                  <w:rPr>
+                    <w:rFonts w:ascii="Times New Roman" w:hAnsi="Times New Roman" w:cs="Times New Roman"/>
+                  </w:rPr>
+                  <w:t>24/11/2015</w:t>
+                </w:r>
               </w:p>
             </w:tc>
             <w:tc>
@@ -21716,6 +21780,12 @@
                     <w:rFonts w:ascii="Times New Roman" w:hAnsi="Times New Roman" w:cs="Times New Roman"/>
                   </w:rPr>
                 </w:pPr>
+                <w:r>
+                  <w:rPr>
+                    <w:rFonts w:ascii="Times New Roman" w:hAnsi="Times New Roman" w:cs="Times New Roman"/>
+                  </w:rPr>
+                  <w:t>26/11/2015</w:t>
+                </w:r>
               </w:p>
             </w:tc>
           </w:tr>
@@ -21736,7 +21806,7 @@
                   <w:rPr>
                     <w:rFonts w:ascii="Times New Roman" w:hAnsi="Times New Roman" w:cs="Times New Roman"/>
                   </w:rPr>
-                  <w:t>Execute Component test phase 1</w:t>
+                  <w:t>Execute Integration test phase 3</w:t>
                 </w:r>
               </w:p>
             </w:tc>
@@ -21756,7 +21826,7 @@
                   <w:rPr>
                     <w:rFonts w:ascii="Times New Roman" w:hAnsi="Times New Roman" w:cs="Times New Roman"/>
                   </w:rPr>
-                  <w:t>1</w:t>
+                  <w:t>2</w:t>
                 </w:r>
               </w:p>
             </w:tc>
@@ -21772,6 +21842,12 @@
                     <w:rFonts w:ascii="Times New Roman" w:hAnsi="Times New Roman" w:cs="Times New Roman"/>
                   </w:rPr>
                 </w:pPr>
+                <w:r>
+                  <w:rPr>
+                    <w:rFonts w:ascii="Times New Roman" w:hAnsi="Times New Roman" w:cs="Times New Roman"/>
+                  </w:rPr>
+                  <w:t>03/12/2015</w:t>
+                </w:r>
               </w:p>
             </w:tc>
             <w:tc>
@@ -21786,6 +21862,12 @@
                     <w:rFonts w:ascii="Times New Roman" w:hAnsi="Times New Roman" w:cs="Times New Roman"/>
                   </w:rPr>
                 </w:pPr>
+                <w:r>
+                  <w:rPr>
+                    <w:rFonts w:ascii="Times New Roman" w:hAnsi="Times New Roman" w:cs="Times New Roman"/>
+                  </w:rPr>
+                  <w:t>05/12/2015</w:t>
+                </w:r>
               </w:p>
             </w:tc>
           </w:tr>
@@ -21806,7 +21888,7 @@
                   <w:rPr>
                     <w:rFonts w:ascii="Times New Roman" w:hAnsi="Times New Roman" w:cs="Times New Roman"/>
                   </w:rPr>
-                  <w:t>Execute Component test phase 2</w:t>
+                  <w:t>Execute System test phase 1</w:t>
                 </w:r>
               </w:p>
             </w:tc>
@@ -21826,7 +21908,7 @@
                   <w:rPr>
                     <w:rFonts w:ascii="Times New Roman" w:hAnsi="Times New Roman" w:cs="Times New Roman"/>
                   </w:rPr>
-                  <w:t>1</w:t>
+                  <w:t>4</w:t>
                 </w:r>
               </w:p>
             </w:tc>
@@ -21842,6 +21924,12 @@
                     <w:rFonts w:ascii="Times New Roman" w:hAnsi="Times New Roman" w:cs="Times New Roman"/>
                   </w:rPr>
                 </w:pPr>
+                <w:r>
+                  <w:rPr>
+                    <w:rFonts w:ascii="Times New Roman" w:hAnsi="Times New Roman" w:cs="Times New Roman"/>
+                  </w:rPr>
+                  <w:t>18/11/2015</w:t>
+                </w:r>
               </w:p>
             </w:tc>
             <w:tc>
@@ -21856,6 +21944,12 @@
                     <w:rFonts w:ascii="Times New Roman" w:hAnsi="Times New Roman" w:cs="Times New Roman"/>
                   </w:rPr>
                 </w:pPr>
+                <w:r>
+                  <w:rPr>
+                    <w:rFonts w:ascii="Times New Roman" w:hAnsi="Times New Roman" w:cs="Times New Roman"/>
+                  </w:rPr>
+                  <w:t>20/11/2015</w:t>
+                </w:r>
               </w:p>
             </w:tc>
           </w:tr>
@@ -21876,7 +21970,7 @@
                   <w:rPr>
                     <w:rFonts w:ascii="Times New Roman" w:hAnsi="Times New Roman" w:cs="Times New Roman"/>
                   </w:rPr>
-                  <w:t>Execute Integration test phase 1</w:t>
+                  <w:t>Execute System test phase 2</w:t>
                 </w:r>
               </w:p>
             </w:tc>
@@ -21896,7 +21990,7 @@
                   <w:rPr>
                     <w:rFonts w:ascii="Times New Roman" w:hAnsi="Times New Roman" w:cs="Times New Roman"/>
                   </w:rPr>
-                  <w:t>2</w:t>
+                  <w:t>4</w:t>
                 </w:r>
               </w:p>
             </w:tc>
@@ -21912,6 +22006,12 @@
                     <w:rFonts w:ascii="Times New Roman" w:hAnsi="Times New Roman" w:cs="Times New Roman"/>
                   </w:rPr>
                 </w:pPr>
+                <w:r>
+                  <w:rPr>
+                    <w:rFonts w:ascii="Times New Roman" w:hAnsi="Times New Roman" w:cs="Times New Roman"/>
+                  </w:rPr>
+                  <w:t>27/11/2015</w:t>
+                </w:r>
               </w:p>
             </w:tc>
             <w:tc>
@@ -21926,6 +22026,12 @@
                     <w:rFonts w:ascii="Times New Roman" w:hAnsi="Times New Roman" w:cs="Times New Roman"/>
                   </w:rPr>
                 </w:pPr>
+                <w:r>
+                  <w:rPr>
+                    <w:rFonts w:ascii="Times New Roman" w:hAnsi="Times New Roman" w:cs="Times New Roman"/>
+                  </w:rPr>
+                  <w:t>01/12/2015</w:t>
+                </w:r>
               </w:p>
             </w:tc>
           </w:tr>
@@ -21946,7 +22052,13 @@
                   <w:rPr>
                     <w:rFonts w:ascii="Times New Roman" w:hAnsi="Times New Roman" w:cs="Times New Roman"/>
                   </w:rPr>
-                  <w:t>Execute Integration test phase 2</w:t>
+                  <w:t>Execute System test phase</w:t>
+                </w:r>
+                <w:r>
+                  <w:rPr>
+                    <w:rFonts w:ascii="Times New Roman" w:hAnsi="Times New Roman" w:cs="Times New Roman"/>
+                  </w:rPr>
+                  <w:t xml:space="preserve"> 3</w:t>
                 </w:r>
               </w:p>
             </w:tc>
@@ -21966,7 +22078,7 @@
                   <w:rPr>
                     <w:rFonts w:ascii="Times New Roman" w:hAnsi="Times New Roman" w:cs="Times New Roman"/>
                   </w:rPr>
-                  <w:t>2</w:t>
+                  <w:t>4</w:t>
                 </w:r>
               </w:p>
             </w:tc>
@@ -21982,6 +22094,12 @@
                     <w:rFonts w:ascii="Times New Roman" w:hAnsi="Times New Roman" w:cs="Times New Roman"/>
                   </w:rPr>
                 </w:pPr>
+                <w:r>
+                  <w:rPr>
+                    <w:rFonts w:ascii="Times New Roman" w:hAnsi="Times New Roman" w:cs="Times New Roman"/>
+                  </w:rPr>
+                  <w:t>06/12/2015</w:t>
+                </w:r>
               </w:p>
             </w:tc>
             <w:tc>
@@ -21996,6 +22114,12 @@
                     <w:rFonts w:ascii="Times New Roman" w:hAnsi="Times New Roman" w:cs="Times New Roman"/>
                   </w:rPr>
                 </w:pPr>
+                <w:r>
+                  <w:rPr>
+                    <w:rFonts w:ascii="Times New Roman" w:hAnsi="Times New Roman" w:cs="Times New Roman"/>
+                  </w:rPr>
+                  <w:t>09/12/2015</w:t>
+                </w:r>
               </w:p>
             </w:tc>
           </w:tr>
@@ -22016,7 +22140,7 @@
                   <w:rPr>
                     <w:rFonts w:ascii="Times New Roman" w:hAnsi="Times New Roman" w:cs="Times New Roman"/>
                   </w:rPr>
-                  <w:t>Execute System test phase 1</w:t>
+                  <w:t>Create Test Plan</w:t>
                 </w:r>
               </w:p>
             </w:tc>
@@ -22036,7 +22160,7 @@
                   <w:rPr>
                     <w:rFonts w:ascii="Times New Roman" w:hAnsi="Times New Roman" w:cs="Times New Roman"/>
                   </w:rPr>
-                  <w:t>4</w:t>
+                  <w:t>6</w:t>
                 </w:r>
               </w:p>
             </w:tc>
@@ -22052,6 +22176,12 @@
                     <w:rFonts w:ascii="Times New Roman" w:hAnsi="Times New Roman" w:cs="Times New Roman"/>
                   </w:rPr>
                 </w:pPr>
+                <w:r>
+                  <w:rPr>
+                    <w:rFonts w:ascii="Times New Roman" w:hAnsi="Times New Roman" w:cs="Times New Roman"/>
+                  </w:rPr>
+                  <w:t>21/10/2015</w:t>
+                </w:r>
               </w:p>
             </w:tc>
             <w:tc>
@@ -22066,6 +22196,12 @@
                     <w:rFonts w:ascii="Times New Roman" w:hAnsi="Times New Roman" w:cs="Times New Roman"/>
                   </w:rPr>
                 </w:pPr>
+                <w:r>
+                  <w:rPr>
+                    <w:rFonts w:ascii="Times New Roman" w:hAnsi="Times New Roman" w:cs="Times New Roman"/>
+                  </w:rPr>
+                  <w:t>23/10/2015</w:t>
+                </w:r>
               </w:p>
             </w:tc>
           </w:tr>
@@ -22086,7 +22222,31 @@
                   <w:rPr>
                     <w:rFonts w:ascii="Times New Roman" w:hAnsi="Times New Roman" w:cs="Times New Roman"/>
                   </w:rPr>
-                  <w:t>Execute System test phase 2</w:t>
+                  <w:t xml:space="preserve">Review &amp; Update </w:t>
+                </w:r>
+                <w:r>
+                  <w:rPr>
+                    <w:rFonts w:ascii="Times New Roman" w:hAnsi="Times New Roman" w:cs="Times New Roman"/>
+                  </w:rPr>
+                  <w:t>T</w:t>
+                </w:r>
+                <w:r>
+                  <w:rPr>
+                    <w:rFonts w:ascii="Times New Roman" w:hAnsi="Times New Roman" w:cs="Times New Roman"/>
+                  </w:rPr>
+                  <w:t xml:space="preserve">est </w:t>
+                </w:r>
+                <w:r>
+                  <w:rPr>
+                    <w:rFonts w:ascii="Times New Roman" w:hAnsi="Times New Roman" w:cs="Times New Roman"/>
+                  </w:rPr>
+                  <w:t>P</w:t>
+                </w:r>
+                <w:r>
+                  <w:rPr>
+                    <w:rFonts w:ascii="Times New Roman" w:hAnsi="Times New Roman" w:cs="Times New Roman"/>
+                  </w:rPr>
+                  <w:t>lan</w:t>
                 </w:r>
               </w:p>
             </w:tc>
@@ -22106,7 +22266,7 @@
                   <w:rPr>
                     <w:rFonts w:ascii="Times New Roman" w:hAnsi="Times New Roman" w:cs="Times New Roman"/>
                   </w:rPr>
-                  <w:t>4</w:t>
+                  <w:t>2</w:t>
                 </w:r>
               </w:p>
             </w:tc>
@@ -22122,6 +22282,12 @@
                     <w:rFonts w:ascii="Times New Roman" w:hAnsi="Times New Roman" w:cs="Times New Roman"/>
                   </w:rPr>
                 </w:pPr>
+                <w:r>
+                  <w:rPr>
+                    <w:rFonts w:ascii="Times New Roman" w:hAnsi="Times New Roman" w:cs="Times New Roman"/>
+                  </w:rPr>
+                  <w:t>26/12/2015</w:t>
+                </w:r>
               </w:p>
             </w:tc>
             <w:tc>
@@ -22136,6 +22302,12 @@
                     <w:rFonts w:ascii="Times New Roman" w:hAnsi="Times New Roman" w:cs="Times New Roman"/>
                   </w:rPr>
                 </w:pPr>
+                <w:r>
+                  <w:rPr>
+                    <w:rFonts w:ascii="Times New Roman" w:hAnsi="Times New Roman" w:cs="Times New Roman"/>
+                  </w:rPr>
+                  <w:t>27/12/2015</w:t>
+                </w:r>
               </w:p>
             </w:tc>
           </w:tr>
@@ -22177,7 +22349,7 @@
               <w:szCs w:val="28"/>
             </w:rPr>
           </w:pPr>
-          <w:bookmarkStart w:id="54" w:name="_Toc435988128"/>
+          <w:bookmarkStart w:id="53" w:name="_Toc435988128"/>
           <w:r>
             <w:rPr>
               <w:rFonts w:cs="Times New Roman" w:hint="eastAsia"/>
@@ -22187,6 +22359,8 @@
             </w:rPr>
             <w:t>納品物</w:t>
           </w:r>
+          <w:bookmarkStart w:id="54" w:name="_GoBack"/>
+          <w:bookmarkEnd w:id="53"/>
           <w:bookmarkEnd w:id="54"/>
         </w:p>
         <w:tbl>
@@ -22351,82 +22525,6 @@
                     <w:rFonts w:ascii="Times New Roman" w:hAnsi="Times New Roman" w:cs="Times New Roman"/>
                   </w:rPr>
                   <w:t>Test Plan</w:t>
-                </w:r>
-              </w:p>
-            </w:tc>
-            <w:tc>
-              <w:tcPr>
-                <w:tcW w:w="2577" w:type="dxa"/>
-              </w:tcPr>
-              <w:p>
-                <w:pPr>
-                  <w:pStyle w:val="NoSpacing"/>
-                  <w:spacing w:line="360" w:lineRule="auto"/>
-                  <w:rPr>
-                    <w:rFonts w:ascii="Times New Roman" w:hAnsi="Times New Roman" w:cs="Times New Roman"/>
-                  </w:rPr>
-                </w:pPr>
-                <w:r>
-                  <w:rPr>
-                    <w:rFonts w:ascii="Times New Roman" w:hAnsi="Times New Roman" w:cs="Times New Roman"/>
-                  </w:rPr>
-                  <w:t>Tester</w:t>
-                </w:r>
-              </w:p>
-            </w:tc>
-            <w:tc>
-              <w:tcPr>
-                <w:tcW w:w="1830" w:type="dxa"/>
-              </w:tcPr>
-              <w:p>
-                <w:pPr>
-                  <w:pStyle w:val="NoSpacing"/>
-                  <w:spacing w:line="360" w:lineRule="auto"/>
-                  <w:rPr>
-                    <w:rFonts w:ascii="Times New Roman" w:hAnsi="Times New Roman" w:cs="Times New Roman"/>
-                  </w:rPr>
-                </w:pPr>
-              </w:p>
-            </w:tc>
-          </w:tr>
-          <w:tr>
-            <w:tc>
-              <w:tcPr>
-                <w:tcW w:w="829" w:type="dxa"/>
-              </w:tcPr>
-              <w:p>
-                <w:pPr>
-                  <w:pStyle w:val="NoSpacing"/>
-                  <w:spacing w:line="360" w:lineRule="auto"/>
-                  <w:rPr>
-                    <w:rFonts w:ascii="Times New Roman" w:hAnsi="Times New Roman" w:cs="Times New Roman"/>
-                  </w:rPr>
-                </w:pPr>
-                <w:r>
-                  <w:rPr>
-                    <w:rFonts w:ascii="Times New Roman" w:hAnsi="Times New Roman" w:cs="Times New Roman"/>
-                  </w:rPr>
-                  <w:t>2</w:t>
-                </w:r>
-              </w:p>
-            </w:tc>
-            <w:tc>
-              <w:tcPr>
-                <w:tcW w:w="3014" w:type="dxa"/>
-              </w:tcPr>
-              <w:p>
-                <w:pPr>
-                  <w:pStyle w:val="NoSpacing"/>
-                  <w:spacing w:line="360" w:lineRule="auto"/>
-                  <w:rPr>
-                    <w:rFonts w:ascii="Times New Roman" w:hAnsi="Times New Roman" w:cs="Times New Roman"/>
-                  </w:rPr>
-                </w:pPr>
-                <w:r>
-                  <w:rPr>
-                    <w:rFonts w:ascii="Times New Roman" w:hAnsi="Times New Roman" w:cs="Times New Roman"/>
-                  </w:rPr>
-                  <w:t>Component Test case</w:t>
                 </w:r>
               </w:p>
             </w:tc>
@@ -22869,7 +22967,7 @@
           <w:rPr>
             <w:noProof/>
           </w:rPr>
-          <w:t>2</w:t>
+          <w:t>17</w:t>
         </w:r>
         <w:r>
           <w:rPr>
@@ -34309,7 +34407,7 @@
   <a:extraClrSchemeLst/>
   <a:extLst>
     <a:ext uri="{05A4C25C-085E-4340-85A3-A5531E510DB2}">
-      <thm15:themeFamily xmlns:thm15="http://schemas.microsoft.com/office/thememl/2012/main" xmlns="" name="Office Theme" id="{62F939B6-93AF-4DB8-9C6B-D6C7DFDC589F}" vid="{4A3C46E8-61CC-4603-A589-7422A47A8E4A}"/>
+      <thm15:themeFamily xmlns="" xmlns:thm15="http://schemas.microsoft.com/office/thememl/2012/main" name="Office Theme" id="{62F939B6-93AF-4DB8-9C6B-D6C7DFDC589F}" vid="{4A3C46E8-61CC-4603-A589-7422A47A8E4A}"/>
     </a:ext>
   </a:extLst>
 </a:theme>
@@ -34320,7 +34418,7 @@
 </file>
 
 <file path=customXml/itemProps1.xml><?xml version="1.0" encoding="utf-8"?>
-<ds:datastoreItem xmlns:ds="http://schemas.openxmlformats.org/officeDocument/2006/customXml" ds:itemID="{78DA21E8-0E0A-4D58-9929-6B4E60912BD6}">
+<ds:datastoreItem xmlns:ds="http://schemas.openxmlformats.org/officeDocument/2006/customXml" ds:itemID="{17976531-6ADA-4326-8EBD-34ECE83A7DBE}">
   <ds:schemaRefs>
     <ds:schemaRef ds:uri="http://schemas.openxmlformats.org/officeDocument/2006/bibliography"/>
   </ds:schemaRefs>
